--- a/ODD/NC05_ODD_V_1.4.docx
+++ b/ODD/NC05_ODD_V_1.4.docx
@@ -395,46 +395,6 @@
               <w:t>Simone Farina</w:t>
             </w:r>
           </w:p>
-          <w:p>
-            <w:pPr>
-              <w:tabs>
-                <w:tab w:val="left" w:pos="1910"/>
-              </w:tabs>
-              <w:rPr>
-                <w:rFonts w:ascii="Century Gothic" w:eastAsia="Century Gothic" w:hAnsi="Century Gothic" w:cs="Century Gothic"/>
-              </w:rPr>
-            </w:pPr>
-            <w:r>
-              <w:rPr>
-                <w:rFonts w:ascii="Century Gothic" w:eastAsia="Century Gothic" w:hAnsi="Century Gothic" w:cs="Century Gothic"/>
-              </w:rPr>
-              <w:t xml:space="preserve">Grazia </w:t>
-            </w:r>
-            <w:proofErr w:type="spellStart"/>
-            <w:r>
-              <w:rPr>
-                <w:rFonts w:ascii="Century Gothic" w:eastAsia="Century Gothic" w:hAnsi="Century Gothic" w:cs="Century Gothic"/>
-              </w:rPr>
-              <w:t>Margarella</w:t>
-            </w:r>
-            <w:proofErr w:type="spellEnd"/>
-          </w:p>
-          <w:p>
-            <w:pPr>
-              <w:tabs>
-                <w:tab w:val="left" w:pos="1910"/>
-              </w:tabs>
-              <w:rPr>
-                <w:rFonts w:ascii="Century Gothic" w:eastAsia="Century Gothic" w:hAnsi="Century Gothic" w:cs="Century Gothic"/>
-              </w:rPr>
-            </w:pPr>
-            <w:r>
-              <w:rPr>
-                <w:rFonts w:ascii="Century Gothic" w:eastAsia="Century Gothic" w:hAnsi="Century Gothic" w:cs="Century Gothic"/>
-              </w:rPr>
-              <w:t>Gioacchino Saraceno</w:t>
-            </w:r>
-          </w:p>
         </w:tc>
       </w:tr>
       <w:tr>
@@ -485,6 +445,11 @@
         </w:tc>
       </w:tr>
     </w:tbl>
+    <w:p/>
+    <w:p/>
+    <w:p/>
+    <w:p/>
+    <w:p/>
     <w:p/>
     <w:p>
       <w:pPr>
@@ -505,7 +470,6 @@
       </w:pPr>
       <w:bookmarkStart w:id="0" w:name="_gjdgxs" w:colFirst="0" w:colLast="0"/>
       <w:bookmarkEnd w:id="0"/>
-      <w:proofErr w:type="spellStart"/>
       <w:r>
         <w:rPr>
           <w:rFonts w:ascii="Century Gothic" w:eastAsia="Century Gothic" w:hAnsi="Century Gothic" w:cs="Century Gothic"/>
@@ -516,7 +480,6 @@
         </w:rPr>
         <w:t>Revision</w:t>
       </w:r>
-      <w:proofErr w:type="spellEnd"/>
       <w:r>
         <w:rPr>
           <w:rFonts w:ascii="Century Gothic" w:eastAsia="Century Gothic" w:hAnsi="Century Gothic" w:cs="Century Gothic"/>
@@ -603,7 +566,6 @@
                 <w:b/>
                 <w:color w:val="FFFFFF"/>
               </w:rPr>
-              <w:lastRenderedPageBreak/>
               <w:t>Data</w:t>
             </w:r>
           </w:p>
@@ -926,16 +888,8 @@
               <w:rPr>
                 <w:rFonts w:ascii="Century Gothic" w:eastAsia="Century Gothic" w:hAnsi="Century Gothic" w:cs="Century Gothic"/>
               </w:rPr>
-              <w:t>Inserimento dei Design Trade-</w:t>
-            </w:r>
-            <w:proofErr w:type="spellStart"/>
-            <w:r>
-              <w:rPr>
-                <w:rFonts w:ascii="Century Gothic" w:eastAsia="Century Gothic" w:hAnsi="Century Gothic" w:cs="Century Gothic"/>
-              </w:rPr>
-              <w:t>offs</w:t>
-            </w:r>
-            <w:proofErr w:type="spellEnd"/>
+              <w:t>Inserimento dei Design Trade-offs</w:t>
+            </w:r>
           </w:p>
         </w:tc>
         <w:tc>
@@ -962,21 +916,7 @@
               <w:rPr>
                 <w:rFonts w:ascii="Century Gothic" w:eastAsia="Century Gothic" w:hAnsi="Century Gothic" w:cs="Century Gothic"/>
               </w:rPr>
-              <w:t xml:space="preserve">[Grazia </w:t>
-            </w:r>
-            <w:proofErr w:type="spellStart"/>
-            <w:r>
-              <w:rPr>
-                <w:rFonts w:ascii="Century Gothic" w:eastAsia="Century Gothic" w:hAnsi="Century Gothic" w:cs="Century Gothic"/>
-              </w:rPr>
-              <w:t>Margarella</w:t>
-            </w:r>
-            <w:proofErr w:type="spellEnd"/>
-            <w:r>
-              <w:rPr>
-                <w:rFonts w:ascii="Century Gothic" w:eastAsia="Century Gothic" w:hAnsi="Century Gothic" w:cs="Century Gothic"/>
-              </w:rPr>
-              <w:t>,</w:t>
+              <w:t>[Grazia Margarella,</w:t>
             </w:r>
           </w:p>
           <w:p>
@@ -1081,24 +1021,8 @@
               <w:rPr>
                 <w:rFonts w:ascii="Century Gothic" w:eastAsia="Century Gothic" w:hAnsi="Century Gothic" w:cs="Century Gothic"/>
               </w:rPr>
-              <w:t xml:space="preserve">Inserimento Linee Guida per la documentazione </w:t>
-            </w:r>
-            <w:proofErr w:type="gramStart"/>
-            <w:r>
-              <w:rPr>
-                <w:rFonts w:ascii="Century Gothic" w:eastAsia="Century Gothic" w:hAnsi="Century Gothic" w:cs="Century Gothic"/>
-              </w:rPr>
-              <w:t xml:space="preserve">dell’ </w:t>
-            </w:r>
-            <w:proofErr w:type="spellStart"/>
-            <w:r>
-              <w:rPr>
-                <w:rFonts w:ascii="Century Gothic" w:eastAsia="Century Gothic" w:hAnsi="Century Gothic" w:cs="Century Gothic"/>
-              </w:rPr>
-              <w:t>intefaccia</w:t>
-            </w:r>
-            <w:proofErr w:type="spellEnd"/>
-            <w:proofErr w:type="gramEnd"/>
+              <w:t>Inserimento Linee Guida per la documentazione dell’ intefaccia</w:t>
+            </w:r>
           </w:p>
         </w:tc>
         <w:tc>
@@ -1125,21 +1049,7 @@
               <w:rPr>
                 <w:rFonts w:ascii="Century Gothic" w:eastAsia="Century Gothic" w:hAnsi="Century Gothic" w:cs="Century Gothic"/>
               </w:rPr>
-              <w:t xml:space="preserve">[Grazia </w:t>
-            </w:r>
-            <w:proofErr w:type="spellStart"/>
-            <w:r>
-              <w:rPr>
-                <w:rFonts w:ascii="Century Gothic" w:eastAsia="Century Gothic" w:hAnsi="Century Gothic" w:cs="Century Gothic"/>
-              </w:rPr>
-              <w:t>Margarella</w:t>
-            </w:r>
-            <w:proofErr w:type="spellEnd"/>
-            <w:r>
-              <w:rPr>
-                <w:rFonts w:ascii="Century Gothic" w:eastAsia="Century Gothic" w:hAnsi="Century Gothic" w:cs="Century Gothic"/>
-              </w:rPr>
-              <w:t>,</w:t>
+              <w:t>[Grazia Margarella,</w:t>
             </w:r>
           </w:p>
           <w:p>
@@ -1245,30 +1155,8 @@
               <w:rPr>
                 <w:rFonts w:ascii="Century Gothic" w:eastAsia="Century Gothic" w:hAnsi="Century Gothic" w:cs="Century Gothic"/>
               </w:rPr>
-              <w:t xml:space="preserve">Inserimento </w:t>
-            </w:r>
-            <w:proofErr w:type="gramStart"/>
-            <w:r>
-              <w:rPr>
-                <w:rFonts w:ascii="Century Gothic" w:eastAsia="Century Gothic" w:hAnsi="Century Gothic" w:cs="Century Gothic"/>
-              </w:rPr>
-              <w:t>Packages ,</w:t>
-            </w:r>
-            <w:proofErr w:type="gramEnd"/>
-            <w:r>
-              <w:rPr>
-                <w:rFonts w:ascii="Century Gothic" w:eastAsia="Century Gothic" w:hAnsi="Century Gothic" w:cs="Century Gothic"/>
-              </w:rPr>
-              <w:t xml:space="preserve"> aggiunta Interfacce alle classi e prima stesura del class </w:t>
-            </w:r>
-            <w:proofErr w:type="spellStart"/>
-            <w:r>
-              <w:rPr>
-                <w:rFonts w:ascii="Century Gothic" w:eastAsia="Century Gothic" w:hAnsi="Century Gothic" w:cs="Century Gothic"/>
-              </w:rPr>
-              <w:t>diagram</w:t>
-            </w:r>
-            <w:proofErr w:type="spellEnd"/>
+              <w:t>Inserimento Packages , aggiunta Interfacce alle classi e prima stesura del class diagram</w:t>
+            </w:r>
           </w:p>
         </w:tc>
         <w:tc>
@@ -1295,21 +1183,7 @@
               <w:rPr>
                 <w:rFonts w:ascii="Century Gothic" w:eastAsia="Century Gothic" w:hAnsi="Century Gothic" w:cs="Century Gothic"/>
               </w:rPr>
-              <w:t xml:space="preserve">[Grazia </w:t>
-            </w:r>
-            <w:proofErr w:type="spellStart"/>
-            <w:r>
-              <w:rPr>
-                <w:rFonts w:ascii="Century Gothic" w:eastAsia="Century Gothic" w:hAnsi="Century Gothic" w:cs="Century Gothic"/>
-              </w:rPr>
-              <w:t>Margarella</w:t>
-            </w:r>
-            <w:proofErr w:type="spellEnd"/>
-            <w:r>
-              <w:rPr>
-                <w:rFonts w:ascii="Century Gothic" w:eastAsia="Century Gothic" w:hAnsi="Century Gothic" w:cs="Century Gothic"/>
-              </w:rPr>
-              <w:t>,</w:t>
+              <w:t>[Grazia Margarella,</w:t>
             </w:r>
           </w:p>
           <w:p>
@@ -1414,27 +1288,7 @@
               <w:rPr>
                 <w:rFonts w:ascii="Century Gothic" w:eastAsia="Century Gothic" w:hAnsi="Century Gothic" w:cs="Century Gothic"/>
               </w:rPr>
-              <w:t>Cl</w:t>
-            </w:r>
-            <w:r>
-              <w:rPr>
-                <w:rFonts w:ascii="Century Gothic" w:eastAsia="Century Gothic" w:hAnsi="Century Gothic" w:cs="Century Gothic"/>
-              </w:rPr>
-              <w:t xml:space="preserve">ass </w:t>
-            </w:r>
-            <w:proofErr w:type="spellStart"/>
-            <w:r>
-              <w:rPr>
-                <w:rFonts w:ascii="Century Gothic" w:eastAsia="Century Gothic" w:hAnsi="Century Gothic" w:cs="Century Gothic"/>
-              </w:rPr>
-              <w:t>Diagram</w:t>
-            </w:r>
-            <w:proofErr w:type="spellEnd"/>
-            <w:r>
-              <w:rPr>
-                <w:rFonts w:ascii="Century Gothic" w:eastAsia="Century Gothic" w:hAnsi="Century Gothic" w:cs="Century Gothic"/>
-              </w:rPr>
-              <w:t xml:space="preserve"> Completo</w:t>
+              <w:t>Class Diagram Completo</w:t>
             </w:r>
           </w:p>
         </w:tc>
@@ -1462,21 +1316,7 @@
               <w:rPr>
                 <w:rFonts w:ascii="Century Gothic" w:eastAsia="Century Gothic" w:hAnsi="Century Gothic" w:cs="Century Gothic"/>
               </w:rPr>
-              <w:t xml:space="preserve">[Grazia </w:t>
-            </w:r>
-            <w:proofErr w:type="spellStart"/>
-            <w:r>
-              <w:rPr>
-                <w:rFonts w:ascii="Century Gothic" w:eastAsia="Century Gothic" w:hAnsi="Century Gothic" w:cs="Century Gothic"/>
-              </w:rPr>
-              <w:t>Margarella</w:t>
-            </w:r>
-            <w:proofErr w:type="spellEnd"/>
-            <w:r>
-              <w:rPr>
-                <w:rFonts w:ascii="Century Gothic" w:eastAsia="Century Gothic" w:hAnsi="Century Gothic" w:cs="Century Gothic"/>
-              </w:rPr>
-              <w:t>]</w:t>
+              <w:t>[Grazia Margarella]</w:t>
             </w:r>
           </w:p>
         </w:tc>
@@ -1759,10 +1599,7 @@
           </w:pPr>
           <w:hyperlink w:anchor="_29efjoqggz1g">
             <w:r>
-              <w:t>1.1.2.3 P</w:t>
-            </w:r>
-            <w:r>
-              <w:t>rotection Proxy</w:t>
+              <w:t>1.1.2.3 Protection Proxy</w:t>
             </w:r>
           </w:hyperlink>
           <w:r>
@@ -1863,13 +1700,7 @@
               <w:rPr>
                 <w:b/>
               </w:rPr>
-              <w:t>2. Pa</w:t>
-            </w:r>
-            <w:r>
-              <w:rPr>
-                <w:b/>
-              </w:rPr>
-              <w:t>ckages</w:t>
+              <w:t>2. Packages</w:t>
             </w:r>
           </w:hyperlink>
           <w:r>
@@ -1949,10 +1780,7 @@
             <w:fldChar w:fldCharType="begin"/>
           </w:r>
           <w:r>
-            <w:instrText xml:space="preserve"> </w:instrText>
-          </w:r>
-          <w:r>
-            <w:instrText xml:space="preserve">PAGEREF _whlt1xj8lr7i \h </w:instrText>
+            <w:instrText xml:space="preserve"> PAGEREF _whlt1xj8lr7i \h </w:instrText>
           </w:r>
           <w:r>
             <w:fldChar w:fldCharType="separate"/>
@@ -2182,6 +2010,7 @@
     <w:p/>
     <w:p/>
     <w:p/>
+    <w:p/>
     <w:p>
       <w:pPr>
         <w:pStyle w:val="Titolo1"/>
@@ -2189,6 +2018,7 @@
       <w:bookmarkStart w:id="1" w:name="_byalhany7p8s" w:colFirst="0" w:colLast="0"/>
       <w:bookmarkEnd w:id="1"/>
       <w:r>
+        <w:lastRenderedPageBreak/>
         <w:t>1. Introduzione</w:t>
       </w:r>
     </w:p>
@@ -2199,28 +2029,12 @@
       <w:bookmarkStart w:id="2" w:name="_dlp1omm4tdv7" w:colFirst="0" w:colLast="0"/>
       <w:bookmarkEnd w:id="2"/>
       <w:r>
-        <w:t>1.1 Object Design Trade-</w:t>
-      </w:r>
-      <w:proofErr w:type="spellStart"/>
-      <w:r>
-        <w:t>offs</w:t>
-      </w:r>
-      <w:proofErr w:type="spellEnd"/>
-    </w:p>
-    <w:p>
-      <w:r>
-        <w:t xml:space="preserve">Nella fase </w:t>
-      </w:r>
-      <w:proofErr w:type="gramStart"/>
-      <w:r>
-        <w:t>dell’ Object</w:t>
-      </w:r>
-      <w:proofErr w:type="gramEnd"/>
-      <w:r>
-        <w:t xml:space="preserve"> Design bisogna stabilire quali punti rispettare e quali rendere opzionali per evitare diversi compromessi di progettazione. Per la realizzazione del sistema sono stati individuati i segue</w:t>
-      </w:r>
-      <w:r>
-        <w:t>nti trade-off:</w:t>
+        <w:t>1.1 Object Design Trade-offs</w:t>
+      </w:r>
+    </w:p>
+    <w:p>
+      <w:r>
+        <w:t>Nella fase dell’ Object Design bisogna stabilire quali punti rispettare e quali rendere opzionali per evitare diversi compromessi di progettazione. Per la realizzazione del sistema sono stati individuati i seguenti trade-off:</w:t>
       </w:r>
     </w:p>
     <w:p>
@@ -2240,15 +2054,7 @@
         <w:t xml:space="preserve">Prestazioni vs Affidabilità: </w:t>
       </w:r>
       <w:r>
-        <w:t xml:space="preserve">il sistema deve garantire una minor tempi di risposta anche a costo </w:t>
-      </w:r>
-      <w:proofErr w:type="gramStart"/>
-      <w:r>
-        <w:t>dell’affidabilità ,</w:t>
-      </w:r>
-      <w:proofErr w:type="gramEnd"/>
-      <w:r>
-        <w:t xml:space="preserve"> se necessario.</w:t>
+        <w:t>il sistema deve garantire una minor tempi di risposta anche a costo dell’affidabilità , se necessario.</w:t>
       </w:r>
     </w:p>
     <w:p>
@@ -2268,10 +2074,7 @@
         <w:t>Tempo di rilascio vs Funzionalità:</w:t>
       </w:r>
       <w:r>
-        <w:t xml:space="preserve"> il sistema implementerà tutte le funzioni previste a discapito dei tempi d</w:t>
-      </w:r>
-      <w:r>
-        <w:t>i rilascio necessari per la realizzazione degli stessi.</w:t>
+        <w:t xml:space="preserve"> il sistema implementerà tutte le funzioni previste a discapito dei tempi di rilascio necessari per la realizzazione degli stessi.</w:t>
       </w:r>
     </w:p>
     <w:p>
@@ -2288,14 +2091,10 @@
         <w:rPr>
           <w:i/>
         </w:rPr>
-        <w:lastRenderedPageBreak/>
         <w:t xml:space="preserve">Disponibilità vs Tolleranza ai guasti: </w:t>
       </w:r>
       <w:r>
-        <w:t>si preferisce garantire un sistema sempre disponibile anche se non affidabile o che non garantisce una coerenza dei dati coinvolti piuttosto che un sistema volto</w:t>
-      </w:r>
-      <w:r>
-        <w:t xml:space="preserve"> alla tolleranza ai guasti.</w:t>
+        <w:t>si preferisce garantire un sistema sempre disponibile anche se non affidabile o che non garantisce una coerenza dei dati coinvolti piuttosto che un sistema volto alla tolleranza ai guasti.</w:t>
       </w:r>
     </w:p>
     <w:p>
@@ -2312,26 +2111,7 @@
         <w:t>Buy vs Build</w:t>
       </w:r>
       <w:r>
-        <w:t xml:space="preserve">: la necessità di sviluppare un’applicazione web permette di accedere ad una collezione molto vasta di framework e librerie. In questo </w:t>
-      </w:r>
-      <w:proofErr w:type="gramStart"/>
-      <w:r>
-        <w:t>caso infatti</w:t>
-      </w:r>
-      <w:proofErr w:type="gramEnd"/>
-      <w:r>
-        <w:t xml:space="preserve"> si vuole evitare di costruire soluzioni eccessivamente primitive che</w:t>
-      </w:r>
-      <w:r>
-        <w:t xml:space="preserve"> vengono già fornite in vari servizi. Per questo motivo si utilizzeranno delle componenti off-the-</w:t>
-      </w:r>
-      <w:proofErr w:type="spellStart"/>
-      <w:r>
-        <w:t>shelf</w:t>
-      </w:r>
-      <w:proofErr w:type="spellEnd"/>
-      <w:r>
-        <w:t xml:space="preserve"> per l’implementazione delle funzioni principali. </w:t>
+        <w:t xml:space="preserve">: la necessità di sviluppare un’applicazione web permette di accedere ad una collezione molto vasta di framework e librerie. In questo caso infatti si vuole evitare di costruire soluzioni eccessivamente primitive che vengono già fornite in vari servizi. Per questo motivo si utilizzeranno delle componenti off-the-shelf per l’implementazione delle funzioni principali. </w:t>
       </w:r>
     </w:p>
     <w:p>
@@ -2339,18 +2119,7 @@
         <w:ind w:left="720"/>
       </w:pPr>
       <w:r>
-        <w:t xml:space="preserve">Durante la fase di analisi, in base ai task da svolgere, ogni membro </w:t>
-      </w:r>
-      <w:proofErr w:type="gramStart"/>
-      <w:r>
-        <w:t>del team</w:t>
-      </w:r>
-      <w:proofErr w:type="gramEnd"/>
-      <w:r>
-        <w:t xml:space="preserve"> ha proposto uno o più fr</w:t>
-      </w:r>
-      <w:r>
-        <w:t xml:space="preserve">amework da utilizzare secondo le proprie conoscenze e preferenze. </w:t>
+        <w:t xml:space="preserve">Durante la fase di analisi, in base ai task da svolgere, ogni membro del team ha proposto uno o più framework da utilizzare secondo le proprie conoscenze e preferenze. </w:t>
       </w:r>
     </w:p>
     <w:p>
@@ -2365,28 +2134,12 @@
       <w:bookmarkStart w:id="3" w:name="_9l0doruz0xp7" w:colFirst="0" w:colLast="0"/>
       <w:bookmarkEnd w:id="3"/>
       <w:r>
-        <w:t>1.1.1 Componenti off-the-</w:t>
-      </w:r>
-      <w:proofErr w:type="spellStart"/>
-      <w:r>
-        <w:t>shelf</w:t>
-      </w:r>
-      <w:proofErr w:type="spellEnd"/>
-    </w:p>
-    <w:p>
-      <w:r>
-        <w:t>Il sistema sarà realizzato tramite componenti off-the-</w:t>
-      </w:r>
-      <w:proofErr w:type="spellStart"/>
-      <w:r>
-        <w:t>shelf</w:t>
-      </w:r>
-      <w:proofErr w:type="spellEnd"/>
-      <w:r>
-        <w:t xml:space="preserve"> (che sono componenti software già disponibili utilizzati per facilitare la creazione del software</w:t>
-      </w:r>
-      <w:r>
-        <w:t>) quali:</w:t>
+        <w:t>1.1.1 Componenti off-the-shelf</w:t>
+      </w:r>
+    </w:p>
+    <w:p>
+      <w:r>
+        <w:t>Il sistema sarà realizzato tramite componenti off-the-shelf (che sono componenti software già disponibili utilizzati per facilitare la creazione del software) quali:</w:t>
       </w:r>
     </w:p>
     <w:p>
@@ -2403,42 +2156,7 @@
         <w:t>Bootstrap</w:t>
       </w:r>
       <w:r>
-        <w:t xml:space="preserve">: framework open source per la realizzazione di interfacce grafiche di web </w:t>
-      </w:r>
-      <w:proofErr w:type="spellStart"/>
-      <w:r>
-        <w:t>application</w:t>
-      </w:r>
-      <w:proofErr w:type="spellEnd"/>
-      <w:r>
-        <w:t xml:space="preserve">. Il tool è basato su HTML e CSS ed interagisce con il documento HTML scelto definendo uno stile standard per varie classi CSS predefinite. </w:t>
-      </w:r>
-      <w:proofErr w:type="gramStart"/>
-      <w:r>
-        <w:t>In particola</w:t>
-      </w:r>
-      <w:r>
-        <w:t>re</w:t>
-      </w:r>
-      <w:proofErr w:type="gramEnd"/>
-      <w:r>
-        <w:t xml:space="preserve"> tramite la libreria </w:t>
-      </w:r>
-      <w:proofErr w:type="spellStart"/>
-      <w:r>
-        <w:t>Fluent</w:t>
-      </w:r>
-      <w:proofErr w:type="spellEnd"/>
-      <w:r>
-        <w:t xml:space="preserve"> Design di </w:t>
-      </w:r>
-      <w:proofErr w:type="spellStart"/>
-      <w:r>
-        <w:t>MDBootstrap</w:t>
-      </w:r>
-      <w:proofErr w:type="spellEnd"/>
-      <w:r>
-        <w:t xml:space="preserve"> (riferimenti </w:t>
+        <w:t xml:space="preserve">: framework open source per la realizzazione di interfacce grafiche di web application. Il tool è basato su HTML e CSS ed interagisce con il documento HTML scelto definendo uno stile standard per varie classi CSS predefinite. In particolare tramite la libreria Fluent Design di MDBootstrap (riferimenti </w:t>
       </w:r>
       <w:hyperlink r:id="rId8">
         <w:r>
@@ -2461,24 +2179,14 @@
           <w:numId w:val="5"/>
         </w:numPr>
       </w:pPr>
-      <w:proofErr w:type="spellStart"/>
       <w:r>
         <w:rPr>
           <w:i/>
         </w:rPr>
         <w:t>jQuery</w:t>
       </w:r>
-      <w:proofErr w:type="spellEnd"/>
-      <w:r>
-        <w:t xml:space="preserve">: libreria del linguaggio </w:t>
-      </w:r>
-      <w:proofErr w:type="spellStart"/>
-      <w:r>
-        <w:t>Javascript</w:t>
-      </w:r>
-      <w:proofErr w:type="spellEnd"/>
-      <w:r>
-        <w:t xml:space="preserve"> che permette l’interazione tra l’utente e l’interfaccia in maniera dinamica.</w:t>
+      <w:r>
+        <w:t>: libreria del linguaggio Javascript che permette l’interazione tra l’utente e l’interfaccia in maniera dinamica.</w:t>
       </w:r>
     </w:p>
     <w:p>
@@ -2495,42 +2203,7 @@
         <w:t>Tomcat</w:t>
       </w:r>
       <w:r>
-        <w:t xml:space="preserve">: (Apache Tomcat) è un server web open source che implementa le specifiche </w:t>
-      </w:r>
-      <w:proofErr w:type="spellStart"/>
-      <w:r>
-        <w:t>JavaServer</w:t>
-      </w:r>
-      <w:proofErr w:type="spellEnd"/>
-      <w:r>
-        <w:t xml:space="preserve"> Pages </w:t>
-      </w:r>
-      <w:proofErr w:type="gramStart"/>
-      <w:r>
-        <w:t>( JSP</w:t>
-      </w:r>
-      <w:proofErr w:type="gramEnd"/>
-      <w:r>
-        <w:t xml:space="preserve"> ) e </w:t>
-      </w:r>
-      <w:proofErr w:type="spellStart"/>
-      <w:r>
-        <w:t>servlet</w:t>
-      </w:r>
-      <w:proofErr w:type="spellEnd"/>
-      <w:r>
-        <w:t xml:space="preserve">, fornendo una piattaforma </w:t>
-      </w:r>
-      <w:r>
-        <w:t xml:space="preserve">software per l’ esecuzione di applicazioni web scritte in Java. Esso viene utilizzato per avere un sistema di connection pool, per gestire le connessioni. </w:t>
-      </w:r>
-      <w:proofErr w:type="gramStart"/>
-      <w:r>
-        <w:t>( riferimenti</w:t>
-      </w:r>
-      <w:proofErr w:type="gramEnd"/>
-      <w:r>
-        <w:t xml:space="preserve">: </w:t>
+        <w:t xml:space="preserve">: (Apache Tomcat) è un server web open source che implementa le specifiche JavaServer Pages ( JSP ) e servlet, fornendo una piattaforma software per l’ esecuzione di applicazioni web scritte in Java. Esso viene utilizzato per avere un sistema di connection pool, per gestire le connessioni. ( riferimenti: </w:t>
       </w:r>
       <w:hyperlink r:id="rId9">
         <w:r>
@@ -2539,15 +2212,7 @@
             <w:color w:val="1155CC"/>
             <w:u w:val="single"/>
           </w:rPr>
-          <w:t>http://tomca</w:t>
-        </w:r>
-        <w:r>
-          <w:rPr>
-            <w:b/>
-            <w:color w:val="1155CC"/>
-            <w:u w:val="single"/>
-          </w:rPr>
-          <w:t>t.apache.org/tomcat-9.0-doc/jdbc-pool.html</w:t>
+          <w:t>http://tomcat.apache.org/tomcat-9.0-doc/jdbc-pool.html</w:t>
         </w:r>
       </w:hyperlink>
       <w:r>
@@ -2576,10 +2241,7 @@
     </w:p>
     <w:p>
       <w:r>
-        <w:t>Nella presente sezione si andranno a descrivere e dettagliare i design patterns utilizzati nello sviluppo dell’applicativo Dodo</w:t>
-      </w:r>
-      <w:r>
-        <w:t>.net. Per ogni pattern si darà:</w:t>
+        <w:t>Nella presente sezione si andranno a descrivere e dettagliare i design patterns utilizzati nello sviluppo dell’applicativo Dodo.net. Per ogni pattern si darà:</w:t>
       </w:r>
     </w:p>
     <w:p>
@@ -2601,6 +2263,7 @@
         </w:rPr>
       </w:pPr>
       <w:r>
+        <w:lastRenderedPageBreak/>
         <w:t>• Un grafico della struttura delle classi che implementano il pattern.</w:t>
       </w:r>
     </w:p>
@@ -2627,35 +2290,16 @@
       </w:r>
       <w:hyperlink r:id="rId10" w:anchor="Pattern_creazionali">
         <w:r>
-          <w:t xml:space="preserve">design pattern </w:t>
+          <w:t>design pattern creazionale</w:t>
         </w:r>
-        <w:proofErr w:type="spellStart"/>
-        <w:r>
-          <w:t>creazionale</w:t>
-        </w:r>
-        <w:proofErr w:type="spellEnd"/>
       </w:hyperlink>
       <w:r>
-        <w:t xml:space="preserve"> che ha lo scopo di garantire che </w:t>
-      </w:r>
-      <w:r>
-        <w:t>di una determinata classe venga creata una e una sola istanza, e di fornire un punto di accesso globale a tale istanza.</w:t>
-      </w:r>
-    </w:p>
-    <w:p>
-      <w:r>
-        <w:t>Abbiamo utilizzato questo design pattern per gestire una classe (</w:t>
-      </w:r>
-      <w:proofErr w:type="spellStart"/>
-      <w:r>
-        <w:t>ConnectionSingleton</w:t>
-      </w:r>
-      <w:proofErr w:type="spellEnd"/>
-      <w:r>
-        <w:t>) che consente di effettuare tutte le operazioni con</w:t>
-      </w:r>
-      <w:r>
-        <w:t xml:space="preserve"> il database.</w:t>
+        <w:t xml:space="preserve"> che ha lo scopo di garantire che di una determinata classe venga creata una e una sola istanza, e di fornire un punto di accesso globale a tale istanza.</w:t>
+      </w:r>
+    </w:p>
+    <w:p>
+      <w:r>
+        <w:t>Abbiamo utilizzato questo design pattern per gestire una classe (ConnectionSingleton) che consente di effettuare tutte le operazioni con il database.</w:t>
       </w:r>
     </w:p>
     <w:p/>
@@ -2667,7 +2311,6 @@
         <w:rPr>
           <w:noProof/>
         </w:rPr>
-        <w:lastRenderedPageBreak/>
         <w:drawing>
           <wp:inline distT="114300" distB="114300" distL="114300" distR="114300" wp14:anchorId="52D608A3" wp14:editId="7816308D">
             <wp:extent cx="2834460" cy="2985153"/>
@@ -2713,78 +2356,15 @@
       <w:bookmarkStart w:id="6" w:name="_8cw92o8cc40t" w:colFirst="0" w:colLast="0"/>
       <w:bookmarkEnd w:id="6"/>
       <w:r>
-        <w:t xml:space="preserve">1.1.2.2 </w:t>
-      </w:r>
-      <w:proofErr w:type="spellStart"/>
-      <w:r>
-        <w:t>Façade</w:t>
-      </w:r>
-      <w:proofErr w:type="spellEnd"/>
+        <w:t>1.1.2.2 Façade</w:t>
+      </w:r>
     </w:p>
     <w:p>
       <w:pPr>
         <w:spacing w:after="400"/>
       </w:pPr>
       <w:r>
-        <w:t xml:space="preserve">Il </w:t>
-      </w:r>
-      <w:proofErr w:type="spellStart"/>
-      <w:r>
-        <w:t>Facade</w:t>
-      </w:r>
-      <w:proofErr w:type="spellEnd"/>
-      <w:r>
-        <w:t xml:space="preserve"> Pattern è un design pattern di tipo Strutturale che nasconde la complessità di un sistema e offre una </w:t>
-      </w:r>
-      <w:proofErr w:type="spellStart"/>
-      <w:r>
-        <w:t>interfacca</w:t>
-      </w:r>
-      <w:proofErr w:type="spellEnd"/>
-      <w:r>
-        <w:t xml:space="preserve"> ai client che vogliono accedere ad esso.                                                            </w:t>
-      </w:r>
-      <w:r>
-        <w:t xml:space="preserve">                   In italiano si traduce con “Facciata” </w:t>
-      </w:r>
-      <w:proofErr w:type="spellStart"/>
-      <w:r>
-        <w:t>perchè</w:t>
-      </w:r>
-      <w:proofErr w:type="spellEnd"/>
-      <w:r>
-        <w:t xml:space="preserve"> è proprio questo il suo obiettivo: semplificare l'accesso ad un sistema complesso mostrando una facciata. </w:t>
-      </w:r>
-      <w:proofErr w:type="gramStart"/>
-      <w:r>
-        <w:t>E’</w:t>
-      </w:r>
-      <w:proofErr w:type="gramEnd"/>
-      <w:r>
-        <w:t xml:space="preserve"> comunemente utilizzato nella programmazione orientata agli oggetti, e spesso nelle </w:t>
-      </w:r>
-      <w:r>
-        <w:t xml:space="preserve">librerie di Java. L'utilizzo del </w:t>
-      </w:r>
-      <w:proofErr w:type="spellStart"/>
-      <w:r>
-        <w:t>Fa</w:t>
-      </w:r>
-      <w:r>
-        <w:t>ç</w:t>
-      </w:r>
-      <w:r>
-        <w:t>ade</w:t>
-      </w:r>
-      <w:proofErr w:type="spellEnd"/>
-      <w:r>
-        <w:t xml:space="preserve"> Pattern ci permette di rendere l’accesso ai servizi di un sottosistema complesso più semplici senza preoccuparsi del funzionamento interno dello stesso. Intendiamo quindi utilizzare quindi questo design pattern per </w:t>
-      </w:r>
-      <w:r>
-        <w:t>s</w:t>
-      </w:r>
-      <w:r>
-        <w:t>emplificare l’accesso ai servizi del sottosistema che si occupa dei log-in e log-out e della visualizzazione delle categorie e dei prodotti.</w:t>
+        <w:t>Il Facade Pattern è un design pattern di tipo Strutturale che nasconde la complessità di un sistema e offre una interfacca ai client che vogliono accedere ad esso.                                                                               In italiano si traduce con “Facciata” perchè è proprio questo il suo obiettivo: semplificare l'accesso ad un sistema complesso mostrando una facciata. E’ comunemente utilizzato nella programmazione orientata agli oggetti, e spesso nelle librerie di Java. L'utilizzo del Façade Pattern ci permette di rendere l’accesso ai servizi di un sottosistema complesso più semplici senza preoccuparsi del funzionamento interno dello stesso. Intendiamo quindi utilizzare quindi questo design pattern per semplificare l’accesso ai servizi del sottosistema che si occupa dei log-in e log-out e della visualizzazione delle categorie e dei prodotti.</w:t>
       </w:r>
     </w:p>
     <w:p>
@@ -2867,34 +2447,12 @@
       <w:bookmarkStart w:id="7" w:name="_29efjoqggz1g" w:colFirst="0" w:colLast="0"/>
       <w:bookmarkEnd w:id="7"/>
       <w:r>
-        <w:t xml:space="preserve">1.1.2.3 </w:t>
-      </w:r>
-      <w:proofErr w:type="spellStart"/>
-      <w:r>
-        <w:t>Protection</w:t>
-      </w:r>
-      <w:proofErr w:type="spellEnd"/>
-      <w:r>
-        <w:t xml:space="preserve"> Proxy</w:t>
-      </w:r>
-    </w:p>
-    <w:p>
-      <w:r>
-        <w:t xml:space="preserve">Il </w:t>
-      </w:r>
-      <w:proofErr w:type="spellStart"/>
-      <w:r>
-        <w:t>Protection</w:t>
-      </w:r>
-      <w:proofErr w:type="spellEnd"/>
-      <w:r>
-        <w:t xml:space="preserve"> Proxy è una particolare tipologia di design pattern di tipo Strutturale</w:t>
-      </w:r>
-      <w:r>
-        <w:t xml:space="preserve"> che regola e gestisce gli accessi ai servizi di un sottosistema che necessita controlli sulle richieste ai servizi assicurandone l’accesso solo agli aventi diritto. Il proxy sarà dunque implementato come unica classe accessibile per effettuare richieste a</w:t>
-      </w:r>
-      <w:r>
-        <w:t>ll’eventuale sottosistema da proteggere. Nel nostro sistema verrà implementato per regolare gli accessi alle funzionalità degli admin garantendone l’accesso solo agli stessi.</w:t>
+        <w:t>1.1.2.3 Protection Proxy</w:t>
+      </w:r>
+    </w:p>
+    <w:p>
+      <w:r>
+        <w:t>Il Protection Proxy è una particolare tipologia di design pattern di tipo Strutturale che regola e gestisce gli accessi ai servizi di un sottosistema che necessita controlli sulle richieste ai servizi assicurandone l’accesso solo agli aventi diritto. Il proxy sarà dunque implementato come unica classe accessibile per effettuare richieste all’eventuale sottosistema da proteggere. Nel nostro sistema verrà implementato per regolare gli accessi alle funzionalità degli admin garantendone l’accesso solo agli stessi.</w:t>
       </w:r>
     </w:p>
     <w:p>
@@ -2955,55 +2513,19 @@
     </w:p>
     <w:p>
       <w:r>
-        <w:t xml:space="preserve">Gli sviluppatori devono </w:t>
-      </w:r>
-      <w:r>
-        <w:t xml:space="preserve">seguire delle linee guida definite per rendere il progetto coerente e facilmente comprensibile da </w:t>
-      </w:r>
-      <w:proofErr w:type="gramStart"/>
-      <w:r>
-        <w:t>tutto il team</w:t>
-      </w:r>
-      <w:proofErr w:type="gramEnd"/>
-      <w:r>
-        <w:t xml:space="preserve">. </w:t>
+        <w:t xml:space="preserve">Gli sviluppatori devono seguire delle linee guida definite per rendere il progetto coerente e facilmente comprensibile da tutto il team. </w:t>
       </w:r>
       <w:r>
         <w:br/>
-        <w:t xml:space="preserve">Ogni metodo e ogni classe </w:t>
-      </w:r>
-      <w:proofErr w:type="gramStart"/>
-      <w:r>
-        <w:t>deve essere precedute</w:t>
-      </w:r>
-      <w:proofErr w:type="gramEnd"/>
-      <w:r>
-        <w:t xml:space="preserve"> da una documentazione ad hoc che descrive sia cosa si intendeva fare con quel metodo sia quali</w:t>
-      </w:r>
-      <w:r>
-        <w:t xml:space="preserve"> sono le scelte intraprese, anche con commenti all’interno del codice accanto a calcoli o scelte non ovvie. Ogni file deve contenere il nome dell’autore o degli autori.</w:t>
+        <w:t>Ogni metodo e ogni classe deve essere precedute da una documentazione ad hoc che descrive sia cosa si intendeva fare con quel metodo sia quali sono le scelte intraprese, anche con commenti all’interno del codice accanto a calcoli o scelte non ovvie. Ogni file deve contenere il nome dell’autore o degli autori.</w:t>
       </w:r>
       <w:r>
         <w:br/>
-        <w:t xml:space="preserve">La convenzione che deve essere adottata per i nomi delle variabili e delle classi è la </w:t>
-      </w:r>
-      <w:r>
-        <w:t xml:space="preserve">Camel </w:t>
-      </w:r>
-      <w:proofErr w:type="spellStart"/>
-      <w:r>
-        <w:t>Notation</w:t>
-      </w:r>
-      <w:proofErr w:type="spellEnd"/>
-      <w:r>
-        <w:t xml:space="preserve"> (ossia bisogna scrivere le parole in minuscolo tranne per la prima lettera delle successive che andrà in maiuscolo).</w:t>
+        <w:t>La convenzione che deve essere adottata per i nomi delle variabili e delle classi è la Camel Notation (ossia bisogna scrivere le parole in minuscolo tranne per la prima lettera delle successive che andrà in maiuscolo).</w:t>
       </w:r>
       <w:r>
         <w:br/>
-        <w:t>I nomi delle variabili e dei metodi devono essere esplicativi della funzione svolta. Stessa cosa per le eccezioni o altre co</w:t>
-      </w:r>
-      <w:r>
-        <w:t>mponenti del codice.</w:t>
+        <w:t>I nomi delle variabili e dei metodi devono essere esplicativi della funzione svolta. Stessa cosa per le eccezioni o altre componenti del codice.</w:t>
       </w:r>
       <w:r>
         <w:br/>
@@ -3011,28 +2533,11 @@
       </w:r>
       <w:r>
         <w:br/>
-        <w:t>Il codice HTML d</w:t>
-      </w:r>
-      <w:r>
-        <w:t>eve essere scritto secondo la formattazione richiesta dal linguaggio di markup, con i singoli tag indentati in maniera coerente e leggibile.</w:t>
+        <w:t>Il codice HTML deve essere scritto secondo la formattazione richiesta dal linguaggio di markup, con i singoli tag indentati in maniera coerente e leggibile.</w:t>
       </w:r>
       <w:r>
         <w:br/>
-        <w:t>Ogni file deve essere diviso in base alla categoria di appartenenza in package e cartelle specifiche. Tutte le clas</w:t>
-      </w:r>
-      <w:r>
-        <w:t>si che realizzano un sottosistema devono essere racchiuse nello stesso pacchetto Java. Tutte le componenti che realizzano l’interfaccia grafica devono essere collocate nella directory “/WEB-INF/&lt;tag&gt;/” a seconda della tipologia di componente che realizzano</w:t>
-      </w:r>
-      <w:r>
-        <w:t>. Tutte le risorse statiche (come immagini o altri script) devono essere collocate nella directory “</w:t>
-      </w:r>
-      <w:proofErr w:type="spellStart"/>
-      <w:r>
-        <w:t>resources</w:t>
-      </w:r>
-      <w:proofErr w:type="spellEnd"/>
-      <w:r>
-        <w:t>”.</w:t>
+        <w:t>Ogni file deve essere diviso in base alla categoria di appartenenza in package e cartelle specifiche. Tutte le classi che realizzano un sottosistema devono essere racchiuse nello stesso pacchetto Java. Tutte le componenti che realizzano l’interfaccia grafica devono essere collocate nella directory “/WEB-INF/&lt;tag&gt;/” a seconda della tipologia di componente che realizzano. Tutte le risorse statiche (come immagini o altri script) devono essere collocate nella directory “resources”.</w:t>
       </w:r>
     </w:p>
     <w:p>
@@ -3041,34 +2546,7 @@
         <w:jc w:val="both"/>
       </w:pPr>
       <w:r>
-        <w:t xml:space="preserve">Gli script in </w:t>
-      </w:r>
-      <w:proofErr w:type="gramStart"/>
-      <w:r>
-        <w:t>JavaScript  devono</w:t>
-      </w:r>
-      <w:proofErr w:type="gramEnd"/>
-      <w:r>
-        <w:t xml:space="preserve"> essere collocati in file dedicati se svolgono funzioni distinte dal mero rendering e il codice JavaScript deve </w:t>
-      </w:r>
-      <w:r>
-        <w:t xml:space="preserve">seguire le stesse convenzioni per il layout e i nomi del codice Java. Inoltre le funzioni JavaScript devono essere documentate come per i metodi Java e infine gli oggetti </w:t>
-      </w:r>
-      <w:proofErr w:type="gramStart"/>
-      <w:r>
-        <w:t>JavaScript  saranno</w:t>
-      </w:r>
-      <w:proofErr w:type="gramEnd"/>
-      <w:r>
-        <w:t xml:space="preserve"> commentati seguendo lo stile di </w:t>
-      </w:r>
-      <w:proofErr w:type="spellStart"/>
-      <w:r>
-        <w:t>JavaDoc</w:t>
-      </w:r>
-      <w:proofErr w:type="spellEnd"/>
-      <w:r>
-        <w:t>.</w:t>
+        <w:t>Gli script in JavaScript  devono essere collocati in file dedicati se svolgono funzioni distinte dal mero rendering e il codice JavaScript deve seguire le stesse convenzioni per il layout e i nomi del codice Java. Inoltre le funzioni JavaScript devono essere documentate come per i metodi Java e infine gli oggetti JavaScript  saranno commentati seguendo lo stile di JavaDoc.</w:t>
       </w:r>
     </w:p>
     <w:p>
@@ -3077,21 +2555,7 @@
         <w:jc w:val="both"/>
       </w:pPr>
       <w:r>
-        <w:t>I fogli di stile CSS dev</w:t>
-      </w:r>
-      <w:r>
-        <w:t xml:space="preserve">ono essere iniziati da commenti analoghi ai file Java. Gli stili non </w:t>
-      </w:r>
-      <w:proofErr w:type="spellStart"/>
-      <w:r>
-        <w:t>inline</w:t>
-      </w:r>
-      <w:proofErr w:type="spellEnd"/>
-      <w:r>
-        <w:t xml:space="preserve"> devono essere collocati in fogli di stile separati. Le regole CSS devono essere formattate indicando i selettori a livello 0 dell’indentazione, uno per riga; i selettori devono ess</w:t>
-      </w:r>
-      <w:r>
-        <w:t>ere seguiti da una parentesi graffa aperta; le proprietà sono elencate una per riga e indentate rispetto ai selettori; la regola deve terminare con una parentesi graffa chiusa su una riga vuota.</w:t>
+        <w:t>I fogli di stile CSS devono essere iniziati da commenti analoghi ai file Java. Gli stili non inline devono essere collocati in fogli di stile separati. Le regole CSS devono essere formattate indicando i selettori a livello 0 dell’indentazione, uno per riga; i selettori devono essere seguiti da una parentesi graffa aperta; le proprietà sono elencate una per riga e indentate rispetto ai selettori; la regola deve terminare con una parentesi graffa chiusa su una riga vuota.</w:t>
       </w:r>
     </w:p>
     <w:p>
@@ -3100,21 +2564,7 @@
         <w:jc w:val="both"/>
       </w:pPr>
       <w:r>
-        <w:t>Per quanto riguarda il Database SQL i nomi delle tabelle devo</w:t>
-      </w:r>
-      <w:r>
-        <w:t xml:space="preserve">no essere sostantivi singolari tratti dal dominio del problema. I nomi degli attributi devono essere sostantivi singolari tratti dal dominio applicativo </w:t>
-      </w:r>
-      <w:proofErr w:type="gramStart"/>
-      <w:r>
-        <w:t>e</w:t>
-      </w:r>
-      <w:proofErr w:type="gramEnd"/>
-      <w:r>
-        <w:t xml:space="preserve"> esplicativi del contenuto. Se i nomi delle colonne sono costituiti da più parole è previsto l’utilizz</w:t>
-      </w:r>
-      <w:r>
-        <w:t xml:space="preserve">o </w:t>
+        <w:t xml:space="preserve">Per quanto riguarda il Database SQL i nomi delle tabelle devono essere sostantivi singolari tratti dal dominio del problema. I nomi degli attributi devono essere sostantivi singolari tratti dal dominio applicativo e esplicativi del contenuto. Se i nomi delle colonne sono costituiti da più parole è previsto l’utilizzo </w:t>
       </w:r>
       <w:r>
         <w:lastRenderedPageBreak/>
@@ -3158,10 +2608,7 @@
         <w:t xml:space="preserve">HTML: </w:t>
       </w:r>
       <w:r>
-        <w:t>Linguaggio di m</w:t>
-      </w:r>
-      <w:r>
-        <w:t>ark-up per pagine web.</w:t>
+        <w:t>Linguaggio di mark-up per pagine web.</w:t>
       </w:r>
       <w:r>
         <w:br/>
@@ -3170,21 +2617,7 @@
         <w:rPr>
           <w:b/>
         </w:rPr>
-        <w:t>Off-The-</w:t>
-      </w:r>
-      <w:proofErr w:type="spellStart"/>
-      <w:r>
-        <w:rPr>
-          <w:b/>
-        </w:rPr>
-        <w:t>Shelf</w:t>
-      </w:r>
-      <w:proofErr w:type="spellEnd"/>
-      <w:r>
-        <w:rPr>
-          <w:b/>
-        </w:rPr>
-        <w:t xml:space="preserve">: </w:t>
+        <w:t xml:space="preserve">Off-The-Shelf: </w:t>
       </w:r>
       <w:r>
         <w:t>Servizi esterni di cui viene fatto utilizzo da terzi.</w:t>
@@ -3200,15 +2633,7 @@
         <w:t xml:space="preserve">MVC: </w:t>
       </w:r>
       <w:r>
-        <w:t>acronimo di Model-</w:t>
-      </w:r>
-      <w:proofErr w:type="spellStart"/>
-      <w:r>
-        <w:t>view</w:t>
-      </w:r>
-      <w:proofErr w:type="spellEnd"/>
-      <w:r>
-        <w:t>-controller, è un pattern architetturale molto diffuso nello sviluppo di sistemi software.</w:t>
+        <w:t>acronimo di Model-view-controller, è un pattern architetturale molto diffuso nello sviluppo di sistemi software.</w:t>
       </w:r>
     </w:p>
     <w:p>
@@ -3234,14 +2659,10 @@
         <w:t>JavaScript</w:t>
       </w:r>
       <w:r>
-        <w:t xml:space="preserve">: JavaScript è un linguaggio di scripting orientato agli oggetti e agli eventi, comunemente utilizzato nella programmazione Web lato client per la creazione </w:t>
-      </w:r>
-      <w:r>
-        <w:t>di effetti dinamici interattivi.</w:t>
-      </w:r>
-    </w:p>
-    <w:p>
-      <w:proofErr w:type="spellStart"/>
+        <w:t>: JavaScript è un linguaggio di scripting orientato agli oggetti e agli eventi, comunemente utilizzato nella programmazione Web lato client per la creazione di effetti dinamici interattivi.</w:t>
+      </w:r>
+    </w:p>
+    <w:p>
       <w:r>
         <w:rPr>
           <w:b/>
@@ -3250,17 +2671,8 @@
         </w:rPr>
         <w:t>Servlet</w:t>
       </w:r>
-      <w:proofErr w:type="spellEnd"/>
-      <w:r>
-        <w:t xml:space="preserve">: i </w:t>
-      </w:r>
-      <w:proofErr w:type="spellStart"/>
-      <w:r>
-        <w:t>servlet</w:t>
-      </w:r>
-      <w:proofErr w:type="spellEnd"/>
-      <w:r>
-        <w:t xml:space="preserve"> sono oggetti scritti in linguaggio Java che operano all'interno di un server web.</w:t>
+      <w:r>
+        <w:t>: i servlet sono oggetti scritti in linguaggio Java che operano all'interno di un server web.</w:t>
       </w:r>
     </w:p>
     <w:p>
@@ -3273,18 +2685,7 @@
         <w:t>JSP</w:t>
       </w:r>
       <w:r>
-        <w:t xml:space="preserve">: acronimo di Java Scripting </w:t>
-      </w:r>
-      <w:proofErr w:type="spellStart"/>
-      <w:r>
-        <w:t>Preprocessor</w:t>
-      </w:r>
-      <w:proofErr w:type="spellEnd"/>
-      <w:r>
-        <w:t xml:space="preserve">, è una tecnologia di programmazione web in java per lo sviluppo della logica </w:t>
-      </w:r>
-      <w:r>
-        <w:t>di presentazione (tipicamente secondo il pattern MVC) di applicazioni web.</w:t>
+        <w:t>: acronimo di Java Scripting Preprocessor, è una tecnologia di programmazione web in java per lo sviluppo della logica di presentazione (tipicamente secondo il pattern MVC) di applicazioni web.</w:t>
       </w:r>
     </w:p>
     <w:p/>
@@ -3324,34 +2725,7 @@
     </w:p>
     <w:p>
       <w:r>
-        <w:t>Il package Control contiene al suo in</w:t>
-      </w:r>
-      <w:r>
-        <w:t xml:space="preserve">terno le </w:t>
-      </w:r>
-      <w:proofErr w:type="spellStart"/>
-      <w:r>
-        <w:t>servlet</w:t>
-      </w:r>
-      <w:proofErr w:type="spellEnd"/>
-      <w:r>
-        <w:t xml:space="preserve"> necessarie per eseguire la logica di business richiesta dall’utente tramite la </w:t>
-      </w:r>
-      <w:proofErr w:type="spellStart"/>
-      <w:r>
-        <w:t>view</w:t>
-      </w:r>
-      <w:proofErr w:type="spellEnd"/>
-      <w:r>
-        <w:t xml:space="preserve">. Le </w:t>
-      </w:r>
-      <w:proofErr w:type="spellStart"/>
-      <w:r>
-        <w:t>servlet</w:t>
-      </w:r>
-      <w:proofErr w:type="spellEnd"/>
-      <w:r>
-        <w:t xml:space="preserve"> contenute sono:</w:t>
+        <w:t>Il package Control contiene al suo interno le servlet necessarie per eseguire la logica di business richiesta dall’utente tramite la view. Le servlet contenute sono:</w:t>
       </w:r>
     </w:p>
     <w:p>
@@ -3361,11 +2735,9 @@
           <w:numId w:val="2"/>
         </w:numPr>
       </w:pPr>
-      <w:proofErr w:type="spellStart"/>
       <w:r>
         <w:t>HomeControl</w:t>
       </w:r>
-      <w:proofErr w:type="spellEnd"/>
     </w:p>
     <w:p>
       <w:pPr>
@@ -3374,11 +2746,9 @@
           <w:numId w:val="2"/>
         </w:numPr>
       </w:pPr>
-      <w:proofErr w:type="spellStart"/>
       <w:r>
         <w:t>LoginControl</w:t>
       </w:r>
-      <w:proofErr w:type="spellEnd"/>
     </w:p>
     <w:p>
       <w:pPr>
@@ -3387,11 +2757,9 @@
           <w:numId w:val="2"/>
         </w:numPr>
       </w:pPr>
-      <w:proofErr w:type="spellStart"/>
       <w:r>
         <w:t>LogoutControl</w:t>
       </w:r>
-      <w:proofErr w:type="spellEnd"/>
     </w:p>
     <w:p>
       <w:pPr>
@@ -3400,11 +2768,9 @@
           <w:numId w:val="2"/>
         </w:numPr>
       </w:pPr>
-      <w:proofErr w:type="spellStart"/>
       <w:r>
         <w:t>ShopControl</w:t>
       </w:r>
-      <w:proofErr w:type="spellEnd"/>
     </w:p>
     <w:p>
       <w:pPr>
@@ -3413,11 +2779,9 @@
           <w:numId w:val="2"/>
         </w:numPr>
       </w:pPr>
-      <w:proofErr w:type="spellStart"/>
       <w:r>
         <w:t>CarrelloControl</w:t>
       </w:r>
-      <w:proofErr w:type="spellEnd"/>
     </w:p>
     <w:p>
       <w:pPr>
@@ -3426,11 +2790,9 @@
           <w:numId w:val="2"/>
         </w:numPr>
       </w:pPr>
-      <w:proofErr w:type="spellStart"/>
       <w:r>
         <w:t>GetCopertinaControl</w:t>
       </w:r>
-      <w:proofErr w:type="spellEnd"/>
     </w:p>
     <w:p>
       <w:pPr>
@@ -3439,11 +2801,9 @@
           <w:numId w:val="2"/>
         </w:numPr>
       </w:pPr>
-      <w:proofErr w:type="spellStart"/>
       <w:r>
         <w:t>AdminControl</w:t>
       </w:r>
-      <w:proofErr w:type="spellEnd"/>
     </w:p>
     <w:p>
       <w:pPr>
@@ -3452,11 +2812,9 @@
           <w:numId w:val="2"/>
         </w:numPr>
       </w:pPr>
-      <w:proofErr w:type="spellStart"/>
       <w:r>
         <w:t>AcquistoControl</w:t>
       </w:r>
-      <w:proofErr w:type="spellEnd"/>
     </w:p>
     <w:p>
       <w:pPr>
@@ -3479,18 +2837,7 @@
     </w:p>
     <w:p>
       <w:r>
-        <w:t>I</w:t>
-      </w:r>
-      <w:r>
-        <w:t xml:space="preserve">l package Model fornisce l’accesso ai dati persistenti nel database. Tra queste classi ci si occupa della connessione con </w:t>
-      </w:r>
-      <w:proofErr w:type="spellStart"/>
-      <w:r>
-        <w:t>ConnectionSingleton</w:t>
-      </w:r>
-      <w:proofErr w:type="spellEnd"/>
-      <w:r>
-        <w:t xml:space="preserve"> e delle singole tabelle con:</w:t>
+        <w:t>Il package Model fornisce l’accesso ai dati persistenti nel database. Tra queste classi ci si occupa della connessione con ConnectionSingleton e delle singole tabelle con:</w:t>
       </w:r>
     </w:p>
     <w:p>
@@ -3500,11 +2847,9 @@
           <w:numId w:val="3"/>
         </w:numPr>
       </w:pPr>
-      <w:proofErr w:type="spellStart"/>
       <w:r>
         <w:t>ProdottoModelDM</w:t>
       </w:r>
-      <w:proofErr w:type="spellEnd"/>
     </w:p>
     <w:p>
       <w:pPr>
@@ -3513,11 +2858,9 @@
           <w:numId w:val="3"/>
         </w:numPr>
       </w:pPr>
-      <w:proofErr w:type="spellStart"/>
       <w:r>
         <w:t>UtenteModelDM</w:t>
       </w:r>
-      <w:proofErr w:type="spellEnd"/>
     </w:p>
     <w:p>
       <w:pPr>
@@ -3526,11 +2869,9 @@
           <w:numId w:val="3"/>
         </w:numPr>
       </w:pPr>
-      <w:proofErr w:type="spellStart"/>
       <w:r>
         <w:t>OrdineModelDM</w:t>
       </w:r>
-      <w:proofErr w:type="spellEnd"/>
     </w:p>
     <w:p>
       <w:pPr>
@@ -3539,12 +2880,10 @@
           <w:numId w:val="3"/>
         </w:numPr>
       </w:pPr>
-      <w:proofErr w:type="spellStart"/>
       <w:r>
         <w:lastRenderedPageBreak/>
         <w:t>ComposizioneModelDM</w:t>
       </w:r>
-      <w:proofErr w:type="spellEnd"/>
     </w:p>
     <w:p>
       <w:pPr>
@@ -3558,23 +2897,7 @@
     </w:p>
     <w:p>
       <w:r>
-        <w:t xml:space="preserve">Il package Bean ha al suo interno i </w:t>
-      </w:r>
-      <w:proofErr w:type="spellStart"/>
-      <w:r>
-        <w:t>JavaBeans</w:t>
-      </w:r>
-      <w:proofErr w:type="spellEnd"/>
-      <w:r>
-        <w:t xml:space="preserve"> ed è una </w:t>
-      </w:r>
-      <w:proofErr w:type="spellStart"/>
-      <w:r>
-        <w:t>sottoparte</w:t>
-      </w:r>
-      <w:proofErr w:type="spellEnd"/>
-      <w:r>
-        <w:t xml:space="preserve"> del model che rappresentano le entità presenti nel database. Queste sono: </w:t>
+        <w:t xml:space="preserve">Il package Bean ha al suo interno i JavaBeans ed è una sottoparte del model che rappresentano le entità presenti nel database. Queste sono: </w:t>
       </w:r>
     </w:p>
     <w:p>
@@ -3584,15 +2907,8 @@
           <w:numId w:val="4"/>
         </w:numPr>
       </w:pPr>
-      <w:proofErr w:type="spellStart"/>
-      <w:proofErr w:type="gramStart"/>
-      <w:r>
-        <w:t>ProdottoBean</w:t>
-      </w:r>
-      <w:proofErr w:type="spellEnd"/>
-      <w:proofErr w:type="gramEnd"/>
-      <w:r>
-        <w:t xml:space="preserve"> che descrive i prodotti</w:t>
+      <w:r>
+        <w:t>ProdottoBean che descrive i prodotti</w:t>
       </w:r>
     </w:p>
     <w:p>
@@ -3602,15 +2918,8 @@
           <w:numId w:val="4"/>
         </w:numPr>
       </w:pPr>
-      <w:proofErr w:type="spellStart"/>
-      <w:proofErr w:type="gramStart"/>
-      <w:r>
-        <w:t>UtenteBean</w:t>
-      </w:r>
-      <w:proofErr w:type="spellEnd"/>
-      <w:proofErr w:type="gramEnd"/>
-      <w:r>
-        <w:t xml:space="preserve"> che descrive l’utente</w:t>
+      <w:r>
+        <w:t>UtenteBean che descrive l’utente</w:t>
       </w:r>
     </w:p>
     <w:p>
@@ -3620,18 +2929,8 @@
           <w:numId w:val="4"/>
         </w:numPr>
       </w:pPr>
-      <w:proofErr w:type="spellStart"/>
-      <w:proofErr w:type="gramStart"/>
-      <w:r>
-        <w:t>OrdineBean</w:t>
-      </w:r>
-      <w:proofErr w:type="spellEnd"/>
-      <w:proofErr w:type="gramEnd"/>
-      <w:r>
-        <w:t xml:space="preserve"> che descrive l’ordine legandolo al</w:t>
-      </w:r>
-      <w:r>
-        <w:t>l’utente</w:t>
+      <w:r>
+        <w:t>OrdineBean che descrive l’ordine legandolo all’utente</w:t>
       </w:r>
     </w:p>
     <w:p>
@@ -3641,46 +2940,18 @@
           <w:numId w:val="4"/>
         </w:numPr>
       </w:pPr>
-      <w:proofErr w:type="spellStart"/>
-      <w:proofErr w:type="gramStart"/>
-      <w:r>
-        <w:t>ComposizioneBean</w:t>
-      </w:r>
-      <w:proofErr w:type="spellEnd"/>
-      <w:proofErr w:type="gramEnd"/>
-      <w:r>
-        <w:t xml:space="preserve"> che descrive quali prodotti appartengono all’ordine</w:t>
-      </w:r>
-    </w:p>
-    <w:p>
-      <w:proofErr w:type="gramStart"/>
-      <w:r>
-        <w:t>Inoltre</w:t>
-      </w:r>
-      <w:proofErr w:type="gramEnd"/>
-      <w:r>
-        <w:t xml:space="preserve"> è presente la classe Carrello che descrive la composizione del carrello ma che non è presente nel database in quanto è gestita tramite la sessione. </w:t>
-      </w:r>
-    </w:p>
-    <w:p>
-      <w:proofErr w:type="gramStart"/>
-      <w:r>
-        <w:t>Essi quindi</w:t>
-      </w:r>
-      <w:proofErr w:type="gramEnd"/>
-      <w:r>
-        <w:t xml:space="preserve"> permetton</w:t>
-      </w:r>
-      <w:r>
-        <w:t xml:space="preserve">o un ottimo incapsulamento del codice, peraltro riutilizzabile. Al programmatore sarà </w:t>
-      </w:r>
-      <w:proofErr w:type="spellStart"/>
-      <w:r>
-        <w:t>pressochè</w:t>
-      </w:r>
-      <w:proofErr w:type="spellEnd"/>
-      <w:r>
-        <w:t xml:space="preserve"> invisibile la sezione di codice puro, sostituito da richiami ai metodi delle classi incluse.</w:t>
+      <w:r>
+        <w:t>ComposizioneBean che descrive quali prodotti appartengono all’ordine</w:t>
+      </w:r>
+    </w:p>
+    <w:p>
+      <w:r>
+        <w:t xml:space="preserve">Inoltre è presente la classe Carrello che descrive la composizione del carrello ma che non è presente nel database in quanto è gestita tramite la sessione. </w:t>
+      </w:r>
+    </w:p>
+    <w:p>
+      <w:r>
+        <w:t>Essi quindi permettono un ottimo incapsulamento del codice, peraltro riutilizzabile. Al programmatore sarà pressochè invisibile la sezione di codice puro, sostituito da richiami ai metodi delle classi incluse.</w:t>
       </w:r>
     </w:p>
     <w:p>
@@ -3699,170 +2970,12 @@
       <w:bookmarkStart w:id="14" w:name="_24iqd5m9e2vr" w:colFirst="0" w:colLast="0"/>
       <w:bookmarkEnd w:id="14"/>
       <w:r>
-        <w:t xml:space="preserve">2.4 </w:t>
-      </w:r>
-      <w:proofErr w:type="spellStart"/>
-      <w:r>
-        <w:t>View</w:t>
-      </w:r>
-      <w:proofErr w:type="spellEnd"/>
-    </w:p>
-    <w:p>
-      <w:r>
-        <w:t xml:space="preserve">Il package </w:t>
-      </w:r>
-      <w:proofErr w:type="spellStart"/>
-      <w:r>
-        <w:t>View</w:t>
-      </w:r>
-      <w:proofErr w:type="spellEnd"/>
-      <w:r>
-        <w:t xml:space="preserve"> ha al suo interno sia le risorse statiche </w:t>
-      </w:r>
-      <w:r>
-        <w:t>(nella cartella “</w:t>
-      </w:r>
-      <w:proofErr w:type="spellStart"/>
-      <w:r>
-        <w:t>resources</w:t>
-      </w:r>
-      <w:proofErr w:type="spellEnd"/>
-      <w:r>
-        <w:t xml:space="preserve">”) che le JSP </w:t>
-      </w:r>
-      <w:proofErr w:type="spellStart"/>
-      <w:r>
-        <w:t>HomePage</w:t>
-      </w:r>
-      <w:proofErr w:type="spellEnd"/>
-      <w:r>
-        <w:t xml:space="preserve"> </w:t>
-      </w:r>
-      <w:r>
-        <w:t xml:space="preserve">che permette la visualizzazione della pagina iniziale, </w:t>
-      </w:r>
-      <w:proofErr w:type="spellStart"/>
-      <w:r>
-        <w:t>S</w:t>
-      </w:r>
-      <w:r>
-        <w:t>hopPage</w:t>
-      </w:r>
-      <w:proofErr w:type="spellEnd"/>
-      <w:r>
-        <w:t xml:space="preserve"> che permette di </w:t>
-      </w:r>
-      <w:r>
-        <w:t>visualizzare la lista dei prodotti offerti</w:t>
-      </w:r>
-      <w:r>
-        <w:t xml:space="preserve">, </w:t>
-      </w:r>
-      <w:proofErr w:type="spellStart"/>
-      <w:r>
-        <w:t>ProductView</w:t>
-      </w:r>
-      <w:proofErr w:type="spellEnd"/>
-      <w:r>
-        <w:t xml:space="preserve"> </w:t>
-      </w:r>
-      <w:r>
-        <w:t>che permette di visualizzare un singolo prodotto in particolare</w:t>
-      </w:r>
-      <w:r>
-        <w:t xml:space="preserve">, </w:t>
-      </w:r>
-      <w:proofErr w:type="spellStart"/>
-      <w:r>
-        <w:t>L</w:t>
-      </w:r>
-      <w:r>
-        <w:t>oginP</w:t>
-      </w:r>
-      <w:r>
-        <w:t>age</w:t>
-      </w:r>
-      <w:proofErr w:type="spellEnd"/>
-      <w:r>
-        <w:t xml:space="preserve"> che permette all’utente di effettuare il login</w:t>
-      </w:r>
-      <w:r>
-        <w:t xml:space="preserve">, </w:t>
-      </w:r>
-      <w:proofErr w:type="spellStart"/>
-      <w:r>
-        <w:t>Registra</w:t>
-      </w:r>
-      <w:r>
-        <w:t>tionPage</w:t>
-      </w:r>
-      <w:proofErr w:type="spellEnd"/>
-      <w:r>
-        <w:t xml:space="preserve"> permette la registrazione,</w:t>
-      </w:r>
-      <w:r>
-        <w:t xml:space="preserve"> </w:t>
-      </w:r>
-      <w:proofErr w:type="spellStart"/>
-      <w:r>
-        <w:t>LogoutTab</w:t>
-      </w:r>
-      <w:proofErr w:type="spellEnd"/>
-      <w:r>
-        <w:t xml:space="preserve"> che permette agli utenti di eseguire il logout</w:t>
-      </w:r>
-      <w:r>
-        <w:t xml:space="preserve"> </w:t>
-      </w:r>
-      <w:r>
-        <w:t xml:space="preserve">e </w:t>
-      </w:r>
-      <w:proofErr w:type="spellStart"/>
-      <w:r>
-        <w:t>AdminTab</w:t>
-      </w:r>
-      <w:proofErr w:type="spellEnd"/>
-      <w:r>
-        <w:t xml:space="preserve"> che permette al solo admin di aggiungere nuovi prodotti, </w:t>
-      </w:r>
-      <w:proofErr w:type="spellStart"/>
-      <w:r>
-        <w:t>Car</w:t>
-      </w:r>
-      <w:r>
-        <w:t>t</w:t>
-      </w:r>
-      <w:r>
-        <w:t>Page</w:t>
-      </w:r>
-      <w:proofErr w:type="spellEnd"/>
-      <w:r>
-        <w:t xml:space="preserve"> che permette di visualizzare il carrello del cliente e </w:t>
-      </w:r>
-      <w:proofErr w:type="spellStart"/>
-      <w:r>
-        <w:t>Order</w:t>
-      </w:r>
-      <w:r>
-        <w:t>Page</w:t>
-      </w:r>
-      <w:proofErr w:type="spellEnd"/>
-      <w:r>
-        <w:t xml:space="preserve"> che permette di effettuare la procedura di acquisto.</w:t>
-      </w:r>
-      <w:r>
-        <w:t xml:space="preserve"> Una parte di JSP riutilizzata dalle altre pagine è </w:t>
-      </w:r>
-      <w:proofErr w:type="spellStart"/>
-      <w:r>
-        <w:t>header</w:t>
-      </w:r>
-      <w:proofErr w:type="spellEnd"/>
-      <w:r>
-        <w:t xml:space="preserve"> che si trova </w:t>
-      </w:r>
-      <w:r>
-        <w:t>nella sottocartella “tools”.</w:t>
+        <w:t>2.4 View</w:t>
+      </w:r>
+    </w:p>
+    <w:p>
+      <w:r>
+        <w:t>Il package View ha al suo interno sia le risorse statiche (nella cartella “resources”) che le JSP HomePage che permette la visualizzazione della pagina iniziale, ShopPage che permette di visualizzare la lista dei prodotti offerti, ProductView che permette di visualizzare un singolo prodotto in particolare, LoginPage che permette all’utente di effettuare il login, RegistrationPage permette la registrazione, LogoutTab che permette agli utenti di eseguire il logout e AdminTab che permette al solo admin di aggiungere nuovi prodotti, CartPage che permette di visualizzare il carrello del cliente e OrderPage che permette di effettuare la procedura di acquisto. Una parte di JSP riutilizzata dalle altre pagine è header che si trova nella sottocartella “tools”.</w:t>
       </w:r>
     </w:p>
     <w:p>
@@ -4045,44 +3158,8 @@
               <w:rPr>
                 <w:rFonts w:ascii="Century Gothic" w:eastAsia="Century Gothic" w:hAnsi="Century Gothic" w:cs="Century Gothic"/>
               </w:rPr>
-              <w:t xml:space="preserve">Questa classe visualizza la pagina iniziale del sito e reindirizza a Login, </w:t>
-            </w:r>
-            <w:proofErr w:type="spellStart"/>
-            <w:r>
-              <w:rPr>
-                <w:rFonts w:ascii="Century Gothic" w:eastAsia="Century Gothic" w:hAnsi="Century Gothic" w:cs="Century Gothic"/>
-              </w:rPr>
-              <w:t>ShopPage</w:t>
-            </w:r>
-            <w:proofErr w:type="spellEnd"/>
-            <w:r>
-              <w:rPr>
-                <w:rFonts w:ascii="Century Gothic" w:eastAsia="Century Gothic" w:hAnsi="Century Gothic" w:cs="Century Gothic"/>
-              </w:rPr>
-              <w:t xml:space="preserve">, </w:t>
-            </w:r>
-            <w:proofErr w:type="spellStart"/>
-            <w:r>
-              <w:rPr>
-                <w:rFonts w:ascii="Century Gothic" w:eastAsia="Century Gothic" w:hAnsi="Century Gothic" w:cs="Century Gothic"/>
-              </w:rPr>
-              <w:t>UserPage</w:t>
-            </w:r>
-            <w:proofErr w:type="spellEnd"/>
-            <w:r>
-              <w:rPr>
-                <w:rFonts w:ascii="Century Gothic" w:eastAsia="Century Gothic" w:hAnsi="Century Gothic" w:cs="Century Gothic"/>
-              </w:rPr>
-              <w:t xml:space="preserve"> e </w:t>
-            </w:r>
-            <w:proofErr w:type="spellStart"/>
-            <w:r>
-              <w:rPr>
-                <w:rFonts w:ascii="Century Gothic" w:eastAsia="Century Gothic" w:hAnsi="Century Gothic" w:cs="Century Gothic"/>
-              </w:rPr>
-              <w:t>CarrelloPage</w:t>
-            </w:r>
-            <w:proofErr w:type="spellEnd"/>
+              <w:t>Questa classe visualizza la pagina iniziale del sito e reindirizza a Login, ShopPage, UserPage e CarrelloPage</w:t>
+            </w:r>
           </w:p>
         </w:tc>
       </w:tr>
@@ -4621,25 +3698,24 @@
                 <w:rFonts w:ascii="Century Gothic" w:eastAsia="Century Gothic" w:hAnsi="Century Gothic" w:cs="Century Gothic"/>
                 <w:lang w:val="en-US"/>
               </w:rPr>
-              <w:t>context Login:  validate(</w:t>
-            </w:r>
-            <w:proofErr w:type="spellStart"/>
-            <w:proofErr w:type="gramStart"/>
-            <w:r>
+              <w:t>context Login:  validate(email,Password) 0;</w:t>
+            </w:r>
+          </w:p>
+          <w:p>
+            <w:pPr>
+              <w:widowControl w:val="0"/>
+              <w:jc w:val="center"/>
               <w:rPr>
                 <w:rFonts w:ascii="Century Gothic" w:eastAsia="Century Gothic" w:hAnsi="Century Gothic" w:cs="Century Gothic"/>
                 <w:lang w:val="en-US"/>
               </w:rPr>
-              <w:t>email,Password</w:t>
-            </w:r>
-            <w:proofErr w:type="spellEnd"/>
-            <w:proofErr w:type="gramEnd"/>
+            </w:pPr>
             <w:r>
               <w:rPr>
                 <w:rFonts w:ascii="Century Gothic" w:eastAsia="Century Gothic" w:hAnsi="Century Gothic" w:cs="Century Gothic"/>
                 <w:lang w:val="en-US"/>
               </w:rPr>
-              <w:t>) 0;</w:t>
+              <w:t>pre:email!=null &amp;&amp; password!=null</w:t>
             </w:r>
           </w:p>
           <w:p>
@@ -4651,273 +3727,49 @@
                 <w:lang w:val="en-US"/>
               </w:rPr>
             </w:pPr>
-            <w:proofErr w:type="spellStart"/>
-            <w:proofErr w:type="gramStart"/>
             <w:r>
               <w:rPr>
                 <w:rFonts w:ascii="Century Gothic" w:eastAsia="Century Gothic" w:hAnsi="Century Gothic" w:cs="Century Gothic"/>
                 <w:lang w:val="en-US"/>
               </w:rPr>
-              <w:t>pre:email</w:t>
-            </w:r>
-            <w:proofErr w:type="spellEnd"/>
-            <w:proofErr w:type="gramEnd"/>
-            <w:r>
-              <w:rPr>
-                <w:rFonts w:ascii="Century Gothic" w:eastAsia="Century Gothic" w:hAnsi="Century Gothic" w:cs="Century Gothic"/>
-                <w:lang w:val="en-US"/>
-              </w:rPr>
-              <w:t>!=null &amp;&amp; password!=null</w:t>
-            </w:r>
-          </w:p>
-          <w:p>
-            <w:pPr>
-              <w:widowControl w:val="0"/>
-              <w:jc w:val="center"/>
-              <w:rPr>
-                <w:rFonts w:ascii="Century Gothic" w:eastAsia="Century Gothic" w:hAnsi="Century Gothic" w:cs="Century Gothic"/>
-                <w:lang w:val="en-US"/>
-              </w:rPr>
-            </w:pPr>
-            <w:proofErr w:type="spellStart"/>
-            <w:proofErr w:type="gramStart"/>
-            <w:r>
-              <w:rPr>
-                <w:rFonts w:ascii="Century Gothic" w:eastAsia="Century Gothic" w:hAnsi="Century Gothic" w:cs="Century Gothic"/>
-                <w:lang w:val="en-US"/>
-              </w:rPr>
-              <w:t>email.equals</w:t>
-            </w:r>
-            <w:proofErr w:type="spellEnd"/>
-            <w:proofErr w:type="gramEnd"/>
-            <w:r>
-              <w:rPr>
-                <w:rFonts w:ascii="Century Gothic" w:eastAsia="Century Gothic" w:hAnsi="Century Gothic" w:cs="Century Gothic"/>
-                <w:lang w:val="en-US"/>
-              </w:rPr>
-              <w:t>(</w:t>
-            </w:r>
-            <w:proofErr w:type="spellStart"/>
-            <w:r>
-              <w:rPr>
-                <w:rFonts w:ascii="Century Gothic" w:eastAsia="Century Gothic" w:hAnsi="Century Gothic" w:cs="Century Gothic"/>
-                <w:lang w:val="en-US"/>
-              </w:rPr>
-              <w:t>DB.email</w:t>
-            </w:r>
-            <w:proofErr w:type="spellEnd"/>
-            <w:r>
-              <w:rPr>
-                <w:rFonts w:ascii="Century Gothic" w:eastAsia="Century Gothic" w:hAnsi="Century Gothic" w:cs="Century Gothic"/>
-                <w:lang w:val="en-US"/>
-              </w:rPr>
-              <w:t>) &amp;&amp;</w:t>
-            </w:r>
-            <w:proofErr w:type="spellStart"/>
-            <w:r>
-              <w:rPr>
-                <w:rFonts w:ascii="Century Gothic" w:eastAsia="Century Gothic" w:hAnsi="Century Gothic" w:cs="Century Gothic"/>
-                <w:lang w:val="en-US"/>
-              </w:rPr>
-              <w:t>password.equals</w:t>
-            </w:r>
-            <w:proofErr w:type="spellEnd"/>
-            <w:r>
-              <w:rPr>
-                <w:rFonts w:ascii="Century Gothic" w:eastAsia="Century Gothic" w:hAnsi="Century Gothic" w:cs="Century Gothic"/>
-                <w:lang w:val="en-US"/>
-              </w:rPr>
-              <w:t>(</w:t>
-            </w:r>
-            <w:proofErr w:type="spellStart"/>
-            <w:r>
-              <w:rPr>
-                <w:rFonts w:ascii="Century Gothic" w:eastAsia="Century Gothic" w:hAnsi="Century Gothic" w:cs="Century Gothic"/>
-                <w:lang w:val="en-US"/>
-              </w:rPr>
-              <w:t>DB.password</w:t>
-            </w:r>
-            <w:proofErr w:type="spellEnd"/>
-            <w:r>
-              <w:rPr>
-                <w:rFonts w:ascii="Century Gothic" w:eastAsia="Century Gothic" w:hAnsi="Century Gothic" w:cs="Century Gothic"/>
-                <w:lang w:val="en-US"/>
-              </w:rPr>
-              <w:t>)</w:t>
-            </w:r>
-          </w:p>
-          <w:p>
-            <w:pPr>
-              <w:widowControl w:val="0"/>
-              <w:jc w:val="center"/>
-              <w:rPr>
-                <w:rFonts w:ascii="Century Gothic" w:eastAsia="Century Gothic" w:hAnsi="Century Gothic" w:cs="Century Gothic"/>
-              </w:rPr>
-            </w:pPr>
-            <w:proofErr w:type="spellStart"/>
-            <w:r>
-              <w:rPr>
-                <w:rFonts w:ascii="Century Gothic" w:eastAsia="Century Gothic" w:hAnsi="Century Gothic" w:cs="Century Gothic"/>
-              </w:rPr>
-              <w:t>context</w:t>
-            </w:r>
-            <w:proofErr w:type="spellEnd"/>
-            <w:r>
-              <w:rPr>
-                <w:rFonts w:ascii="Century Gothic" w:eastAsia="Century Gothic" w:hAnsi="Century Gothic" w:cs="Century Gothic"/>
-              </w:rPr>
-              <w:t xml:space="preserve"> Registrazione: </w:t>
-            </w:r>
-            <w:proofErr w:type="spellStart"/>
-            <w:r>
-              <w:rPr>
-                <w:rFonts w:ascii="Century Gothic" w:eastAsia="Century Gothic" w:hAnsi="Century Gothic" w:cs="Century Gothic"/>
-              </w:rPr>
-              <w:t>newCliente</w:t>
-            </w:r>
-            <w:proofErr w:type="spellEnd"/>
-            <w:r>
-              <w:rPr>
-                <w:rFonts w:ascii="Century Gothic" w:eastAsia="Century Gothic" w:hAnsi="Century Gothic" w:cs="Century Gothic"/>
-              </w:rPr>
-              <w:t>(</w:t>
-            </w:r>
-            <w:proofErr w:type="spellStart"/>
-            <w:proofErr w:type="gramStart"/>
-            <w:r>
-              <w:rPr>
-                <w:rFonts w:ascii="Century Gothic" w:eastAsia="Century Gothic" w:hAnsi="Century Gothic" w:cs="Century Gothic"/>
-              </w:rPr>
-              <w:t>email,Password</w:t>
-            </w:r>
-            <w:proofErr w:type="spellEnd"/>
-            <w:proofErr w:type="gramEnd"/>
-            <w:r>
-              <w:rPr>
-                <w:rFonts w:ascii="Century Gothic" w:eastAsia="Century Gothic" w:hAnsi="Century Gothic" w:cs="Century Gothic"/>
-              </w:rPr>
-              <w:t xml:space="preserve">) 0; </w:t>
+              <w:t>email.equals(DB.email) &amp;&amp;password.equals(DB.password)</w:t>
+            </w:r>
+          </w:p>
+          <w:p>
+            <w:pPr>
+              <w:widowControl w:val="0"/>
+              <w:jc w:val="center"/>
+              <w:rPr>
+                <w:rFonts w:ascii="Century Gothic" w:eastAsia="Century Gothic" w:hAnsi="Century Gothic" w:cs="Century Gothic"/>
+              </w:rPr>
+            </w:pPr>
+            <w:r>
+              <w:rPr>
+                <w:rFonts w:ascii="Century Gothic" w:eastAsia="Century Gothic" w:hAnsi="Century Gothic" w:cs="Century Gothic"/>
+              </w:rPr>
+              <w:t xml:space="preserve">context Registrazione: newCliente(email,Password) 0; </w:t>
             </w:r>
             <w:r>
               <w:rPr>
                 <w:rFonts w:ascii="Century Gothic" w:eastAsia="Century Gothic" w:hAnsi="Century Gothic" w:cs="Century Gothic"/>
               </w:rPr>
               <w:br/>
-            </w:r>
-            <w:proofErr w:type="spellStart"/>
-            <w:r>
-              <w:rPr>
-                <w:rFonts w:ascii="Century Gothic" w:eastAsia="Century Gothic" w:hAnsi="Century Gothic" w:cs="Century Gothic"/>
-              </w:rPr>
-              <w:t>pre:email</w:t>
-            </w:r>
-            <w:proofErr w:type="spellEnd"/>
-            <w:r>
-              <w:rPr>
-                <w:rFonts w:ascii="Century Gothic" w:eastAsia="Century Gothic" w:hAnsi="Century Gothic" w:cs="Century Gothic"/>
-              </w:rPr>
-              <w:t>!=</w:t>
-            </w:r>
-            <w:proofErr w:type="spellStart"/>
-            <w:r>
-              <w:rPr>
-                <w:rFonts w:ascii="Century Gothic" w:eastAsia="Century Gothic" w:hAnsi="Century Gothic" w:cs="Century Gothic"/>
-              </w:rPr>
-              <w:t>null</w:t>
-            </w:r>
-            <w:proofErr w:type="spellEnd"/>
-            <w:r>
-              <w:rPr>
-                <w:rFonts w:ascii="Century Gothic" w:eastAsia="Century Gothic" w:hAnsi="Century Gothic" w:cs="Century Gothic"/>
-              </w:rPr>
-              <w:t xml:space="preserve"> &amp;&amp; password!=</w:t>
-            </w:r>
-            <w:proofErr w:type="spellStart"/>
-            <w:r>
-              <w:rPr>
-                <w:rFonts w:ascii="Century Gothic" w:eastAsia="Century Gothic" w:hAnsi="Century Gothic" w:cs="Century Gothic"/>
-              </w:rPr>
-              <w:t>null</w:t>
-            </w:r>
-            <w:proofErr w:type="spellEnd"/>
-            <w:r>
-              <w:rPr>
-                <w:rFonts w:ascii="Century Gothic" w:eastAsia="Century Gothic" w:hAnsi="Century Gothic" w:cs="Century Gothic"/>
-              </w:rPr>
-              <w:t xml:space="preserve"> &amp;&amp; nome !=</w:t>
-            </w:r>
-            <w:proofErr w:type="spellStart"/>
-            <w:r>
-              <w:rPr>
-                <w:rFonts w:ascii="Century Gothic" w:eastAsia="Century Gothic" w:hAnsi="Century Gothic" w:cs="Century Gothic"/>
-              </w:rPr>
-              <w:t>null</w:t>
-            </w:r>
-            <w:proofErr w:type="spellEnd"/>
-            <w:r>
-              <w:rPr>
-                <w:rFonts w:ascii="Century Gothic" w:eastAsia="Century Gothic" w:hAnsi="Century Gothic" w:cs="Century Gothic"/>
-              </w:rPr>
-              <w:t xml:space="preserve"> &amp;&amp; cognome!=</w:t>
-            </w:r>
-            <w:proofErr w:type="spellStart"/>
-            <w:r>
-              <w:rPr>
-                <w:rFonts w:ascii="Century Gothic" w:eastAsia="Century Gothic" w:hAnsi="Century Gothic" w:cs="Century Gothic"/>
-              </w:rPr>
-              <w:t>null</w:t>
-            </w:r>
-            <w:proofErr w:type="spellEnd"/>
-          </w:p>
-          <w:p>
-            <w:pPr>
-              <w:widowControl w:val="0"/>
-              <w:jc w:val="center"/>
-              <w:rPr>
-                <w:rFonts w:ascii="Century Gothic" w:eastAsia="Century Gothic" w:hAnsi="Century Gothic" w:cs="Century Gothic"/>
-              </w:rPr>
-            </w:pPr>
-            <w:proofErr w:type="gramStart"/>
-            <w:r>
-              <w:rPr>
-                <w:rFonts w:ascii="Century Gothic" w:eastAsia="Century Gothic" w:hAnsi="Century Gothic" w:cs="Century Gothic"/>
-              </w:rPr>
-              <w:t>!</w:t>
-            </w:r>
-            <w:proofErr w:type="spellStart"/>
-            <w:r>
-              <w:rPr>
-                <w:rFonts w:ascii="Century Gothic" w:eastAsia="Century Gothic" w:hAnsi="Century Gothic" w:cs="Century Gothic"/>
-              </w:rPr>
-              <w:t>email</w:t>
-            </w:r>
-            <w:proofErr w:type="gramEnd"/>
-            <w:r>
-              <w:rPr>
-                <w:rFonts w:ascii="Century Gothic" w:eastAsia="Century Gothic" w:hAnsi="Century Gothic" w:cs="Century Gothic"/>
-              </w:rPr>
-              <w:t>.equals</w:t>
-            </w:r>
-            <w:proofErr w:type="spellEnd"/>
-            <w:r>
-              <w:rPr>
-                <w:rFonts w:ascii="Century Gothic" w:eastAsia="Century Gothic" w:hAnsi="Century Gothic" w:cs="Century Gothic"/>
-              </w:rPr>
-              <w:t>(</w:t>
-            </w:r>
-            <w:proofErr w:type="spellStart"/>
-            <w:r>
-              <w:rPr>
-                <w:rFonts w:ascii="Century Gothic" w:eastAsia="Century Gothic" w:hAnsi="Century Gothic" w:cs="Century Gothic"/>
-              </w:rPr>
-              <w:t>DB.email</w:t>
-            </w:r>
-            <w:proofErr w:type="spellEnd"/>
-            <w:r>
-              <w:rPr>
-                <w:rFonts w:ascii="Century Gothic" w:eastAsia="Century Gothic" w:hAnsi="Century Gothic" w:cs="Century Gothic"/>
-              </w:rPr>
-              <w:t xml:space="preserve">) </w:t>
+              <w:t>pre:email!=null &amp;&amp; password!=null &amp;&amp; nome !=null &amp;&amp; cognome!=null</w:t>
+            </w:r>
+          </w:p>
+          <w:p>
+            <w:pPr>
+              <w:widowControl w:val="0"/>
+              <w:jc w:val="center"/>
+              <w:rPr>
+                <w:rFonts w:ascii="Century Gothic" w:eastAsia="Century Gothic" w:hAnsi="Century Gothic" w:cs="Century Gothic"/>
+              </w:rPr>
+            </w:pPr>
+            <w:r>
+              <w:rPr>
+                <w:rFonts w:ascii="Century Gothic" w:eastAsia="Century Gothic" w:hAnsi="Century Gothic" w:cs="Century Gothic"/>
+              </w:rPr>
+              <w:t xml:space="preserve">!email.equals(DB.email) </w:t>
             </w:r>
           </w:p>
         </w:tc>
@@ -5125,7 +3977,6 @@
                 <w:color w:val="FFFFFF"/>
               </w:rPr>
             </w:pPr>
-            <w:proofErr w:type="spellStart"/>
             <w:r>
               <w:rPr>
                 <w:rFonts w:ascii="Century Gothic" w:eastAsia="Century Gothic" w:hAnsi="Century Gothic" w:cs="Century Gothic"/>
@@ -5133,7 +3984,6 @@
               </w:rPr>
               <w:t>ShopPage</w:t>
             </w:r>
-            <w:proofErr w:type="spellEnd"/>
           </w:p>
         </w:tc>
       </w:tr>
@@ -5188,21 +4038,7 @@
               <w:rPr>
                 <w:rFonts w:ascii="Century Gothic" w:eastAsia="Century Gothic" w:hAnsi="Century Gothic" w:cs="Century Gothic"/>
               </w:rPr>
-              <w:t xml:space="preserve">Questa classe gestisce la visualizzazione e l’interazione con i prodotti presenti nel </w:t>
-            </w:r>
-            <w:proofErr w:type="spellStart"/>
-            <w:r>
-              <w:rPr>
-                <w:rFonts w:ascii="Century Gothic" w:eastAsia="Century Gothic" w:hAnsi="Century Gothic" w:cs="Century Gothic"/>
-              </w:rPr>
-              <w:t>DataBase</w:t>
-            </w:r>
-            <w:proofErr w:type="spellEnd"/>
-            <w:r>
-              <w:rPr>
-                <w:rFonts w:ascii="Century Gothic" w:eastAsia="Century Gothic" w:hAnsi="Century Gothic" w:cs="Century Gothic"/>
-              </w:rPr>
-              <w:t>.</w:t>
+              <w:t>Questa classe gestisce la visualizzazione e l’interazione con i prodotti presenti nel DataBase.</w:t>
             </w:r>
           </w:p>
         </w:tc>
@@ -5495,7 +4331,6 @@
                 <w:color w:val="FFFFFF"/>
               </w:rPr>
             </w:pPr>
-            <w:proofErr w:type="spellStart"/>
             <w:r>
               <w:rPr>
                 <w:rFonts w:ascii="Century Gothic" w:eastAsia="Century Gothic" w:hAnsi="Century Gothic" w:cs="Century Gothic"/>
@@ -5503,7 +4338,6 @@
               </w:rPr>
               <w:t>CarrelloPage</w:t>
             </w:r>
-            <w:proofErr w:type="spellEnd"/>
           </w:p>
         </w:tc>
       </w:tr>
@@ -5661,51 +4495,27 @@
                 <w:rFonts w:ascii="Century Gothic" w:eastAsia="Century Gothic" w:hAnsi="Century Gothic" w:cs="Century Gothic"/>
               </w:rPr>
             </w:pPr>
-            <w:proofErr w:type="spellStart"/>
-            <w:r>
-              <w:rPr>
-                <w:rFonts w:ascii="Century Gothic" w:eastAsia="Century Gothic" w:hAnsi="Century Gothic" w:cs="Century Gothic"/>
-              </w:rPr>
-              <w:t>context</w:t>
-            </w:r>
-            <w:proofErr w:type="spellEnd"/>
-            <w:r>
-              <w:rPr>
-                <w:rFonts w:ascii="Century Gothic" w:eastAsia="Century Gothic" w:hAnsi="Century Gothic" w:cs="Century Gothic"/>
-              </w:rPr>
-              <w:t xml:space="preserve"> </w:t>
-            </w:r>
-            <w:proofErr w:type="spellStart"/>
-            <w:r>
-              <w:rPr>
-                <w:rFonts w:ascii="Century Gothic" w:eastAsia="Century Gothic" w:hAnsi="Century Gothic" w:cs="Century Gothic"/>
-              </w:rPr>
-              <w:t>CarrelloPage</w:t>
-            </w:r>
-            <w:proofErr w:type="spellEnd"/>
-            <w:r>
-              <w:rPr>
-                <w:rFonts w:ascii="Century Gothic" w:eastAsia="Century Gothic" w:hAnsi="Century Gothic" w:cs="Century Gothic"/>
-              </w:rPr>
-              <w:t>:</w:t>
-            </w:r>
-          </w:p>
-          <w:p>
-            <w:pPr>
-              <w:widowControl w:val="0"/>
-              <w:jc w:val="center"/>
-              <w:rPr>
-                <w:rFonts w:ascii="Century Gothic" w:eastAsia="Century Gothic" w:hAnsi="Century Gothic" w:cs="Century Gothic"/>
-              </w:rPr>
-            </w:pPr>
-            <w:proofErr w:type="spellStart"/>
+            <w:r>
+              <w:rPr>
+                <w:rFonts w:ascii="Century Gothic" w:eastAsia="Century Gothic" w:hAnsi="Century Gothic" w:cs="Century Gothic"/>
+              </w:rPr>
+              <w:t>context CarrelloPage:</w:t>
+            </w:r>
+          </w:p>
+          <w:p>
+            <w:pPr>
+              <w:widowControl w:val="0"/>
+              <w:jc w:val="center"/>
+              <w:rPr>
+                <w:rFonts w:ascii="Century Gothic" w:eastAsia="Century Gothic" w:hAnsi="Century Gothic" w:cs="Century Gothic"/>
+              </w:rPr>
+            </w:pPr>
             <w:r>
               <w:rPr>
                 <w:rFonts w:ascii="Century Gothic" w:eastAsia="Century Gothic" w:hAnsi="Century Gothic" w:cs="Century Gothic"/>
               </w:rPr>
               <w:t>Utente.isLogged</w:t>
             </w:r>
-            <w:proofErr w:type="spellEnd"/>
           </w:p>
         </w:tc>
       </w:tr>
@@ -5899,7 +4709,6 @@
                 <w:color w:val="FFFFFF"/>
               </w:rPr>
             </w:pPr>
-            <w:proofErr w:type="spellStart"/>
             <w:r>
               <w:rPr>
                 <w:rFonts w:ascii="Century Gothic" w:eastAsia="Century Gothic" w:hAnsi="Century Gothic" w:cs="Century Gothic"/>
@@ -5907,7 +4716,6 @@
               </w:rPr>
               <w:t>AcquistoPage</w:t>
             </w:r>
-            <w:proofErr w:type="spellEnd"/>
           </w:p>
         </w:tc>
       </w:tr>
@@ -6064,73 +4872,27 @@
                 <w:rFonts w:ascii="Century Gothic" w:eastAsia="Century Gothic" w:hAnsi="Century Gothic" w:cs="Century Gothic"/>
               </w:rPr>
             </w:pPr>
-            <w:proofErr w:type="spellStart"/>
-            <w:r>
-              <w:rPr>
-                <w:rFonts w:ascii="Century Gothic" w:eastAsia="Century Gothic" w:hAnsi="Century Gothic" w:cs="Century Gothic"/>
-              </w:rPr>
-              <w:t>context</w:t>
-            </w:r>
-            <w:proofErr w:type="spellEnd"/>
-            <w:r>
-              <w:rPr>
-                <w:rFonts w:ascii="Century Gothic" w:eastAsia="Century Gothic" w:hAnsi="Century Gothic" w:cs="Century Gothic"/>
-              </w:rPr>
-              <w:t xml:space="preserve"> </w:t>
-            </w:r>
-            <w:proofErr w:type="spellStart"/>
-            <w:r>
-              <w:rPr>
-                <w:rFonts w:ascii="Century Gothic" w:eastAsia="Century Gothic" w:hAnsi="Century Gothic" w:cs="Century Gothic"/>
-              </w:rPr>
-              <w:t>AcquistoPage</w:t>
-            </w:r>
-            <w:proofErr w:type="spellEnd"/>
-            <w:r>
-              <w:rPr>
-                <w:rFonts w:ascii="Century Gothic" w:eastAsia="Century Gothic" w:hAnsi="Century Gothic" w:cs="Century Gothic"/>
-              </w:rPr>
-              <w:t>:</w:t>
-            </w:r>
-          </w:p>
-          <w:p>
-            <w:pPr>
-              <w:widowControl w:val="0"/>
-              <w:jc w:val="center"/>
-              <w:rPr>
-                <w:rFonts w:ascii="Century Gothic" w:eastAsia="Century Gothic" w:hAnsi="Century Gothic" w:cs="Century Gothic"/>
-              </w:rPr>
-            </w:pPr>
-            <w:proofErr w:type="spellStart"/>
-            <w:r>
-              <w:rPr>
-                <w:rFonts w:ascii="Century Gothic" w:eastAsia="Century Gothic" w:hAnsi="Century Gothic" w:cs="Century Gothic"/>
-              </w:rPr>
-              <w:t>Utente.isLogged</w:t>
-            </w:r>
-            <w:proofErr w:type="spellEnd"/>
-            <w:r>
-              <w:rPr>
-                <w:rFonts w:ascii="Century Gothic" w:eastAsia="Century Gothic" w:hAnsi="Century Gothic" w:cs="Century Gothic"/>
-              </w:rPr>
-              <w:t xml:space="preserve"> &amp;</w:t>
-            </w:r>
-            <w:proofErr w:type="gramStart"/>
-            <w:r>
-              <w:rPr>
-                <w:rFonts w:ascii="Century Gothic" w:eastAsia="Century Gothic" w:hAnsi="Century Gothic" w:cs="Century Gothic"/>
-              </w:rPr>
-              <w:t>&amp; !</w:t>
-            </w:r>
-            <w:proofErr w:type="spellStart"/>
-            <w:proofErr w:type="gramEnd"/>
-            <w:r>
-              <w:rPr>
-                <w:rFonts w:ascii="Century Gothic" w:eastAsia="Century Gothic" w:hAnsi="Century Gothic" w:cs="Century Gothic"/>
-              </w:rPr>
-              <w:t>Carrello.isEmpty</w:t>
-            </w:r>
-            <w:proofErr w:type="spellEnd"/>
+            <w:r>
+              <w:rPr>
+                <w:rFonts w:ascii="Century Gothic" w:eastAsia="Century Gothic" w:hAnsi="Century Gothic" w:cs="Century Gothic"/>
+              </w:rPr>
+              <w:t>context AcquistoPage:</w:t>
+            </w:r>
+          </w:p>
+          <w:p>
+            <w:pPr>
+              <w:widowControl w:val="0"/>
+              <w:jc w:val="center"/>
+              <w:rPr>
+                <w:rFonts w:ascii="Century Gothic" w:eastAsia="Century Gothic" w:hAnsi="Century Gothic" w:cs="Century Gothic"/>
+              </w:rPr>
+            </w:pPr>
+            <w:r>
+              <w:rPr>
+                <w:rFonts w:ascii="Century Gothic" w:eastAsia="Century Gothic" w:hAnsi="Century Gothic" w:cs="Century Gothic"/>
+              </w:rPr>
+              <w:t>Utente.isLogged &amp;&amp; !Carrello.isEmpty</w:t>
+            </w:r>
           </w:p>
         </w:tc>
       </w:tr>
@@ -6322,7 +5084,6 @@
                 <w:color w:val="FFFFFF"/>
               </w:rPr>
             </w:pPr>
-            <w:proofErr w:type="spellStart"/>
             <w:r>
               <w:rPr>
                 <w:rFonts w:ascii="Century Gothic" w:eastAsia="Century Gothic" w:hAnsi="Century Gothic" w:cs="Century Gothic"/>
@@ -6330,7 +5091,6 @@
               </w:rPr>
               <w:t>LogoutTab</w:t>
             </w:r>
-            <w:proofErr w:type="spellEnd"/>
           </w:p>
         </w:tc>
       </w:tr>
@@ -6493,50 +5253,25 @@
                 <w:rFonts w:ascii="Century Gothic" w:eastAsia="Century Gothic" w:hAnsi="Century Gothic" w:cs="Century Gothic"/>
                 <w:lang w:val="en-US"/>
               </w:rPr>
-              <w:t xml:space="preserve">context Logout: </w:t>
-            </w:r>
-            <w:proofErr w:type="gramStart"/>
-            <w:r>
+              <w:t>context Logout: logout(User)</w:t>
+            </w:r>
+          </w:p>
+          <w:p>
+            <w:pPr>
+              <w:widowControl w:val="0"/>
+              <w:jc w:val="center"/>
               <w:rPr>
                 <w:rFonts w:ascii="Century Gothic" w:eastAsia="Century Gothic" w:hAnsi="Century Gothic" w:cs="Century Gothic"/>
                 <w:lang w:val="en-US"/>
               </w:rPr>
-              <w:t>logout(</w:t>
-            </w:r>
-            <w:proofErr w:type="gramEnd"/>
+            </w:pPr>
             <w:r>
               <w:rPr>
                 <w:rFonts w:ascii="Century Gothic" w:eastAsia="Century Gothic" w:hAnsi="Century Gothic" w:cs="Century Gothic"/>
                 <w:lang w:val="en-US"/>
               </w:rPr>
-              <w:t>User)</w:t>
-            </w:r>
-          </w:p>
-          <w:p>
-            <w:pPr>
-              <w:widowControl w:val="0"/>
-              <w:jc w:val="center"/>
-              <w:rPr>
-                <w:rFonts w:ascii="Century Gothic" w:eastAsia="Century Gothic" w:hAnsi="Century Gothic" w:cs="Century Gothic"/>
-                <w:lang w:val="en-US"/>
-              </w:rPr>
-            </w:pPr>
-            <w:r>
-              <w:rPr>
-                <w:rFonts w:ascii="Century Gothic" w:eastAsia="Century Gothic" w:hAnsi="Century Gothic" w:cs="Century Gothic"/>
-                <w:lang w:val="en-US"/>
-              </w:rPr>
-              <w:t xml:space="preserve">pre: </w:t>
-            </w:r>
-            <w:proofErr w:type="spellStart"/>
-            <w:r>
-              <w:rPr>
-                <w:rFonts w:ascii="Century Gothic" w:eastAsia="Century Gothic" w:hAnsi="Century Gothic" w:cs="Century Gothic"/>
-                <w:lang w:val="en-US"/>
-              </w:rPr>
-              <w:t>User.isLogged</w:t>
-            </w:r>
-            <w:proofErr w:type="spellEnd"/>
+              <w:t>pre: User.isLogged</w:t>
+            </w:r>
           </w:p>
         </w:tc>
       </w:tr>
@@ -6729,7 +5464,6 @@
                 <w:color w:val="FFFFFF"/>
               </w:rPr>
             </w:pPr>
-            <w:proofErr w:type="spellStart"/>
             <w:r>
               <w:rPr>
                 <w:rFonts w:ascii="Century Gothic" w:eastAsia="Century Gothic" w:hAnsi="Century Gothic" w:cs="Century Gothic"/>
@@ -6737,7 +5471,6 @@
               </w:rPr>
               <w:t>AdminTab</w:t>
             </w:r>
-            <w:proofErr w:type="spellEnd"/>
           </w:p>
         </w:tc>
       </w:tr>
@@ -6792,16 +5525,8 @@
               <w:rPr>
                 <w:rFonts w:ascii="Century Gothic" w:eastAsia="Century Gothic" w:hAnsi="Century Gothic" w:cs="Century Gothic"/>
               </w:rPr>
-              <w:t xml:space="preserve">Questa classe permette l’inserimento di nuovi prodotti nello store e quindi inserendolo nel </w:t>
-            </w:r>
-            <w:proofErr w:type="spellStart"/>
-            <w:r>
-              <w:rPr>
-                <w:rFonts w:ascii="Century Gothic" w:eastAsia="Century Gothic" w:hAnsi="Century Gothic" w:cs="Century Gothic"/>
-              </w:rPr>
-              <w:t>DataBase</w:t>
-            </w:r>
-            <w:proofErr w:type="spellEnd"/>
+              <w:t>Questa classe permette l’inserimento di nuovi prodotti nello store e quindi inserendolo nel DataBase</w:t>
+            </w:r>
           </w:p>
         </w:tc>
       </w:tr>
@@ -6908,59 +5633,25 @@
                 <w:rFonts w:ascii="Century Gothic" w:eastAsia="Century Gothic" w:hAnsi="Century Gothic" w:cs="Century Gothic"/>
                 <w:lang w:val="en-US"/>
               </w:rPr>
-              <w:t xml:space="preserve">context </w:t>
-            </w:r>
-            <w:proofErr w:type="spellStart"/>
-            <w:r>
+              <w:t>context UserPage:</w:t>
+            </w:r>
+          </w:p>
+          <w:p>
+            <w:pPr>
+              <w:widowControl w:val="0"/>
+              <w:jc w:val="center"/>
               <w:rPr>
                 <w:rFonts w:ascii="Century Gothic" w:eastAsia="Century Gothic" w:hAnsi="Century Gothic" w:cs="Century Gothic"/>
                 <w:lang w:val="en-US"/>
               </w:rPr>
-              <w:t>UserPage</w:t>
-            </w:r>
-            <w:proofErr w:type="spellEnd"/>
+            </w:pPr>
             <w:r>
               <w:rPr>
                 <w:rFonts w:ascii="Century Gothic" w:eastAsia="Century Gothic" w:hAnsi="Century Gothic" w:cs="Century Gothic"/>
                 <w:lang w:val="en-US"/>
               </w:rPr>
-              <w:t>:</w:t>
-            </w:r>
-          </w:p>
-          <w:p>
-            <w:pPr>
-              <w:widowControl w:val="0"/>
-              <w:jc w:val="center"/>
-              <w:rPr>
-                <w:rFonts w:ascii="Century Gothic" w:eastAsia="Century Gothic" w:hAnsi="Century Gothic" w:cs="Century Gothic"/>
-                <w:lang w:val="en-US"/>
-              </w:rPr>
-            </w:pPr>
-            <w:proofErr w:type="spellStart"/>
-            <w:r>
-              <w:rPr>
-                <w:rFonts w:ascii="Century Gothic" w:eastAsia="Century Gothic" w:hAnsi="Century Gothic" w:cs="Century Gothic"/>
-                <w:lang w:val="en-US"/>
-              </w:rPr>
-              <w:t>Utente.isLogged</w:t>
-            </w:r>
-            <w:proofErr w:type="spellEnd"/>
-            <w:r>
-              <w:rPr>
-                <w:rFonts w:ascii="Century Gothic" w:eastAsia="Century Gothic" w:hAnsi="Century Gothic" w:cs="Century Gothic"/>
-                <w:lang w:val="en-US"/>
-              </w:rPr>
-              <w:t xml:space="preserve"> &amp;&amp; </w:t>
-            </w:r>
-            <w:proofErr w:type="spellStart"/>
-            <w:r>
-              <w:rPr>
-                <w:rFonts w:ascii="Century Gothic" w:eastAsia="Century Gothic" w:hAnsi="Century Gothic" w:cs="Century Gothic"/>
-                <w:lang w:val="en-US"/>
-              </w:rPr>
-              <w:t>Utente.isAdmin</w:t>
-            </w:r>
-            <w:proofErr w:type="spellEnd"/>
+              <w:t>Utente.isLogged &amp;&amp; Utente.isAdmin</w:t>
+            </w:r>
           </w:p>
         </w:tc>
       </w:tr>
@@ -7078,44 +5769,28 @@
       <w:bookmarkEnd w:id="17"/>
     </w:p>
     <w:p/>
+    <w:p/>
+    <w:p/>
+    <w:p/>
+    <w:p/>
     <w:p>
       <w:pPr>
         <w:pStyle w:val="Titolo1"/>
       </w:pPr>
       <w:bookmarkStart w:id="18" w:name="_jmk2t3bf2c67" w:colFirst="0" w:colLast="0"/>
+      <w:bookmarkStart w:id="19" w:name="_mnjcmof9xv0j" w:colFirst="0" w:colLast="0"/>
       <w:bookmarkEnd w:id="18"/>
-    </w:p>
-    <w:p>
-      <w:pPr>
-        <w:pStyle w:val="Titolo1"/>
-      </w:pPr>
-      <w:bookmarkStart w:id="19" w:name="_mnjcmof9xv0j" w:colFirst="0" w:colLast="0"/>
       <w:bookmarkEnd w:id="19"/>
       <w:r>
-        <w:t xml:space="preserve">4. Class </w:t>
-      </w:r>
-      <w:proofErr w:type="spellStart"/>
-      <w:r>
-        <w:t>diagram</w:t>
-      </w:r>
-      <w:proofErr w:type="spellEnd"/>
-      <w:r>
-        <w:t xml:space="preserve"> </w:t>
-      </w:r>
-    </w:p>
-    <w:p/>
-    <w:p>
-      <w:pPr>
-        <w:pStyle w:val="Titolo1"/>
-        <w:jc w:val="center"/>
-      </w:pPr>
+        <w:lastRenderedPageBreak/>
+        <w:t xml:space="preserve">4. Class diagram </w:t>
+      </w:r>
       <w:bookmarkStart w:id="20" w:name="_xq9rlekufr5i" w:colFirst="0" w:colLast="0"/>
       <w:bookmarkEnd w:id="20"/>
       <w:r>
         <w:rPr>
           <w:noProof/>
         </w:rPr>
-        <w:lastRenderedPageBreak/>
         <w:drawing>
           <wp:inline distT="114300" distB="114300" distL="114300" distR="114300" wp14:anchorId="0C93673F" wp14:editId="0DEC8639">
             <wp:extent cx="4057947" cy="8184803"/>
@@ -7194,16 +5869,8 @@
           <w:b/>
         </w:rPr>
         <w:br/>
-        <w:t>Componenti off-the-</w:t>
-      </w:r>
-      <w:proofErr w:type="spellStart"/>
-      <w:r>
-        <w:rPr>
-          <w:b/>
-        </w:rPr>
-        <w:t>shelf</w:t>
-      </w:r>
-      <w:proofErr w:type="spellEnd"/>
+        <w:t>Componenti off-the-shelf</w:t>
+      </w:r>
       <w:r>
         <w:t>: prodotti software sviluppati da terzi riutilizzabili.</w:t>
       </w:r>
@@ -7217,55 +5884,31 @@
         <w:t>JavaScript</w:t>
       </w:r>
       <w:r>
-        <w:t>: Linguaggi</w:t>
-      </w:r>
-      <w:r>
-        <w:t>o di scripting nato per dare dinamicità alle pagine HTML.</w:t>
+        <w:t>: Linguaggio di scripting nato per dare dinamicità alle pagine HTML.</w:t>
       </w:r>
       <w:r>
         <w:br/>
       </w:r>
-      <w:proofErr w:type="spellStart"/>
       <w:r>
         <w:rPr>
           <w:b/>
         </w:rPr>
-        <w:t>JavaServer</w:t>
-      </w:r>
-      <w:proofErr w:type="spellEnd"/>
-      <w:r>
-        <w:rPr>
-          <w:b/>
-        </w:rPr>
-        <w:t xml:space="preserve"> Pages</w:t>
-      </w:r>
-      <w:r>
-        <w:t>: Tecnologia che facilita lo sviluppo di pagine web dinamiche fornendo un’interfaccia Java tag-</w:t>
-      </w:r>
-      <w:proofErr w:type="spellStart"/>
-      <w:r>
-        <w:t>oriented</w:t>
-      </w:r>
-      <w:proofErr w:type="spellEnd"/>
-      <w:r>
-        <w:t xml:space="preserve"> con il back end.</w:t>
+        <w:t>JavaServer Pages</w:t>
+      </w:r>
+      <w:r>
+        <w:t>: Tecnologia che facilita lo sviluppo di pagine web dinamiche fornendo un’interfaccia Java tag-oriented con il back end.</w:t>
       </w:r>
       <w:r>
         <w:br/>
       </w:r>
-      <w:proofErr w:type="spellStart"/>
       <w:r>
         <w:rPr>
           <w:b/>
         </w:rPr>
         <w:t>Javadoc</w:t>
       </w:r>
-      <w:proofErr w:type="spellEnd"/>
-      <w:r>
-        <w:t>: Documentazione generata automaticamente a partire da</w:t>
-      </w:r>
-      <w:r>
-        <w:t>i commenti scritti nei sorgenti Java.</w:t>
+      <w:r>
+        <w:t>: Documentazione generata automaticamente a partire dai commenti scritti nei sorgenti Java.</w:t>
       </w:r>
     </w:p>
     <w:p>
@@ -8728,9 +7371,7 @@
       <w:tblStyleRowBandSize w:val="1"/>
       <w:tblStyleColBandSize w:val="1"/>
       <w:tblCellMar>
-        <w:top w:w="0" w:type="dxa"/>
         <w:left w:w="70" w:type="dxa"/>
-        <w:bottom w:w="0" w:type="dxa"/>
         <w:right w:w="70" w:type="dxa"/>
       </w:tblCellMar>
     </w:tblPr>
@@ -8744,9 +7385,7 @@
       <w:tblStyleRowBandSize w:val="1"/>
       <w:tblStyleColBandSize w:val="1"/>
       <w:tblCellMar>
-        <w:top w:w="0" w:type="dxa"/>
         <w:left w:w="115" w:type="dxa"/>
-        <w:bottom w:w="0" w:type="dxa"/>
         <w:right w:w="115" w:type="dxa"/>
       </w:tblCellMar>
     </w:tblPr>

--- a/ODD/NC05_ODD_V_1.4.docx
+++ b/ODD/NC05_ODD_V_1.4.docx
@@ -267,7 +267,25 @@
               <w:rPr>
                 <w:rFonts w:ascii="Century Gothic" w:eastAsia="Century Gothic" w:hAnsi="Century Gothic" w:cs="Century Gothic"/>
               </w:rPr>
-              <w:t>26/01/2021</w:t>
+              <w:t>19</w:t>
+            </w:r>
+            <w:r>
+              <w:rPr>
+                <w:rFonts w:ascii="Century Gothic" w:eastAsia="Century Gothic" w:hAnsi="Century Gothic" w:cs="Century Gothic"/>
+              </w:rPr>
+              <w:t>/</w:t>
+            </w:r>
+            <w:r>
+              <w:rPr>
+                <w:rFonts w:ascii="Century Gothic" w:eastAsia="Century Gothic" w:hAnsi="Century Gothic" w:cs="Century Gothic"/>
+              </w:rPr>
+              <w:t>12</w:t>
+            </w:r>
+            <w:r>
+              <w:rPr>
+                <w:rFonts w:ascii="Century Gothic" w:eastAsia="Century Gothic" w:hAnsi="Century Gothic" w:cs="Century Gothic"/>
+              </w:rPr>
+              <w:t>/2021</w:t>
             </w:r>
           </w:p>
         </w:tc>
@@ -470,6 +488,7 @@
       </w:pPr>
       <w:bookmarkStart w:id="0" w:name="_gjdgxs" w:colFirst="0" w:colLast="0"/>
       <w:bookmarkEnd w:id="0"/>
+      <w:proofErr w:type="spellStart"/>
       <w:r>
         <w:rPr>
           <w:rFonts w:ascii="Century Gothic" w:eastAsia="Century Gothic" w:hAnsi="Century Gothic" w:cs="Century Gothic"/>
@@ -480,6 +499,7 @@
         </w:rPr>
         <w:t>Revision</w:t>
       </w:r>
+      <w:proofErr w:type="spellEnd"/>
       <w:r>
         <w:rPr>
           <w:rFonts w:ascii="Century Gothic" w:eastAsia="Century Gothic" w:hAnsi="Century Gothic" w:cs="Century Gothic"/>
@@ -714,7 +734,25 @@
               <w:rPr>
                 <w:rFonts w:ascii="Century Gothic" w:eastAsia="Century Gothic" w:hAnsi="Century Gothic" w:cs="Century Gothic"/>
               </w:rPr>
-              <w:t>10/01/2020</w:t>
+              <w:t>19</w:t>
+            </w:r>
+            <w:r>
+              <w:rPr>
+                <w:rFonts w:ascii="Century Gothic" w:eastAsia="Century Gothic" w:hAnsi="Century Gothic" w:cs="Century Gothic"/>
+              </w:rPr>
+              <w:t>/</w:t>
+            </w:r>
+            <w:r>
+              <w:rPr>
+                <w:rFonts w:ascii="Century Gothic" w:eastAsia="Century Gothic" w:hAnsi="Century Gothic" w:cs="Century Gothic"/>
+              </w:rPr>
+              <w:t>12</w:t>
+            </w:r>
+            <w:r>
+              <w:rPr>
+                <w:rFonts w:ascii="Century Gothic" w:eastAsia="Century Gothic" w:hAnsi="Century Gothic" w:cs="Century Gothic"/>
+              </w:rPr>
+              <w:t>/2020</w:t>
             </w:r>
           </w:p>
         </w:tc>
@@ -832,7 +870,13 @@
               <w:rPr>
                 <w:rFonts w:ascii="Century Gothic" w:eastAsia="Century Gothic" w:hAnsi="Century Gothic" w:cs="Century Gothic"/>
               </w:rPr>
-              <w:t>13/01/2021</w:t>
+              <w:t>20</w:t>
+            </w:r>
+            <w:r>
+              <w:rPr>
+                <w:rFonts w:ascii="Century Gothic" w:eastAsia="Century Gothic" w:hAnsi="Century Gothic" w:cs="Century Gothic"/>
+              </w:rPr>
+              <w:t>/01/2021</w:t>
             </w:r>
           </w:p>
         </w:tc>
@@ -888,8 +932,16 @@
               <w:rPr>
                 <w:rFonts w:ascii="Century Gothic" w:eastAsia="Century Gothic" w:hAnsi="Century Gothic" w:cs="Century Gothic"/>
               </w:rPr>
-              <w:t>Inserimento dei Design Trade-offs</w:t>
-            </w:r>
+              <w:t>Inserimento dei Design Trade-</w:t>
+            </w:r>
+            <w:proofErr w:type="spellStart"/>
+            <w:r>
+              <w:rPr>
+                <w:rFonts w:ascii="Century Gothic" w:eastAsia="Century Gothic" w:hAnsi="Century Gothic" w:cs="Century Gothic"/>
+              </w:rPr>
+              <w:t>offs</w:t>
+            </w:r>
+            <w:proofErr w:type="spellEnd"/>
           </w:p>
         </w:tc>
         <w:tc>
@@ -916,23 +968,19 @@
               <w:rPr>
                 <w:rFonts w:ascii="Century Gothic" w:eastAsia="Century Gothic" w:hAnsi="Century Gothic" w:cs="Century Gothic"/>
               </w:rPr>
-              <w:t>[Grazia Margarella,</w:t>
-            </w:r>
-          </w:p>
-          <w:p>
-            <w:pPr>
-              <w:widowControl w:val="0"/>
-              <w:shd w:val="clear" w:color="auto" w:fill="auto"/>
-              <w:jc w:val="center"/>
-              <w:rPr>
-                <w:rFonts w:ascii="Century Gothic" w:eastAsia="Century Gothic" w:hAnsi="Century Gothic" w:cs="Century Gothic"/>
-              </w:rPr>
-            </w:pPr>
-            <w:r>
-              <w:rPr>
-                <w:rFonts w:ascii="Century Gothic" w:eastAsia="Century Gothic" w:hAnsi="Century Gothic" w:cs="Century Gothic"/>
-              </w:rPr>
-              <w:t>Alfonso Cuomo]</w:t>
+              <w:t>[</w:t>
+            </w:r>
+            <w:r>
+              <w:rPr>
+                <w:rFonts w:ascii="Century Gothic" w:eastAsia="Century Gothic" w:hAnsi="Century Gothic" w:cs="Century Gothic"/>
+              </w:rPr>
+              <w:t>Simone Farina</w:t>
+            </w:r>
+            <w:r>
+              <w:rPr>
+                <w:rFonts w:ascii="Century Gothic" w:eastAsia="Century Gothic" w:hAnsi="Century Gothic" w:cs="Century Gothic"/>
+              </w:rPr>
+              <w:t>]</w:t>
             </w:r>
           </w:p>
         </w:tc>
@@ -965,7 +1013,13 @@
               <w:rPr>
                 <w:rFonts w:ascii="Century Gothic" w:eastAsia="Century Gothic" w:hAnsi="Century Gothic" w:cs="Century Gothic"/>
               </w:rPr>
-              <w:t>19/01/2021</w:t>
+              <w:t>21</w:t>
+            </w:r>
+            <w:r>
+              <w:rPr>
+                <w:rFonts w:ascii="Century Gothic" w:eastAsia="Century Gothic" w:hAnsi="Century Gothic" w:cs="Century Gothic"/>
+              </w:rPr>
+              <w:t>/01/2021</w:t>
             </w:r>
           </w:p>
         </w:tc>
@@ -1021,8 +1075,24 @@
               <w:rPr>
                 <w:rFonts w:ascii="Century Gothic" w:eastAsia="Century Gothic" w:hAnsi="Century Gothic" w:cs="Century Gothic"/>
               </w:rPr>
-              <w:t>Inserimento Linee Guida per la documentazione dell’ intefaccia</w:t>
-            </w:r>
+              <w:t xml:space="preserve">Inserimento Linee Guida per la documentazione </w:t>
+            </w:r>
+            <w:proofErr w:type="gramStart"/>
+            <w:r>
+              <w:rPr>
+                <w:rFonts w:ascii="Century Gothic" w:eastAsia="Century Gothic" w:hAnsi="Century Gothic" w:cs="Century Gothic"/>
+              </w:rPr>
+              <w:t xml:space="preserve">dell’ </w:t>
+            </w:r>
+            <w:proofErr w:type="spellStart"/>
+            <w:r>
+              <w:rPr>
+                <w:rFonts w:ascii="Century Gothic" w:eastAsia="Century Gothic" w:hAnsi="Century Gothic" w:cs="Century Gothic"/>
+              </w:rPr>
+              <w:t>intefaccia</w:t>
+            </w:r>
+            <w:proofErr w:type="spellEnd"/>
+            <w:proofErr w:type="gramEnd"/>
           </w:p>
         </w:tc>
         <w:tc>
@@ -1049,274 +1119,7 @@
               <w:rPr>
                 <w:rFonts w:ascii="Century Gothic" w:eastAsia="Century Gothic" w:hAnsi="Century Gothic" w:cs="Century Gothic"/>
               </w:rPr>
-              <w:t>[Grazia Margarella,</w:t>
-            </w:r>
-          </w:p>
-          <w:p>
-            <w:pPr>
-              <w:widowControl w:val="0"/>
-              <w:shd w:val="clear" w:color="auto" w:fill="auto"/>
-              <w:jc w:val="center"/>
-              <w:rPr>
-                <w:rFonts w:ascii="Century Gothic" w:eastAsia="Century Gothic" w:hAnsi="Century Gothic" w:cs="Century Gothic"/>
-              </w:rPr>
-            </w:pPr>
-            <w:r>
-              <w:rPr>
-                <w:rFonts w:ascii="Century Gothic" w:eastAsia="Century Gothic" w:hAnsi="Century Gothic" w:cs="Century Gothic"/>
-              </w:rPr>
-              <w:t>Alfonso Cuomo]</w:t>
-            </w:r>
-          </w:p>
-        </w:tc>
-      </w:tr>
-      <w:tr>
-        <w:trPr>
-          <w:cnfStyle w:val="000000100000" w:firstRow="0" w:lastRow="0" w:firstColumn="0" w:lastColumn="0" w:oddVBand="0" w:evenVBand="0" w:oddHBand="1" w:evenHBand="0" w:firstRowFirstColumn="0" w:firstRowLastColumn="0" w:lastRowFirstColumn="0" w:lastRowLastColumn="0"/>
-          <w:trHeight w:val="613"/>
-        </w:trPr>
-        <w:tc>
-          <w:tcPr>
-            <w:tcW w:w="2363" w:type="dxa"/>
-            <w:tcBorders>
-              <w:top w:val="single" w:sz="4" w:space="0" w:color="FFFFFF"/>
-              <w:left w:val="single" w:sz="4" w:space="0" w:color="FFFFFF"/>
-              <w:bottom w:val="single" w:sz="4" w:space="0" w:color="FFFFFF"/>
-              <w:right w:val="single" w:sz="4" w:space="0" w:color="FFFFFF"/>
-            </w:tcBorders>
-            <w:vAlign w:val="center"/>
-          </w:tcPr>
-          <w:p>
-            <w:pPr>
-              <w:widowControl w:val="0"/>
-              <w:shd w:val="clear" w:color="auto" w:fill="auto"/>
-              <w:jc w:val="center"/>
-              <w:rPr>
-                <w:rFonts w:ascii="Century Gothic" w:eastAsia="Century Gothic" w:hAnsi="Century Gothic" w:cs="Century Gothic"/>
-              </w:rPr>
-            </w:pPr>
-            <w:r>
-              <w:rPr>
-                <w:rFonts w:ascii="Century Gothic" w:eastAsia="Century Gothic" w:hAnsi="Century Gothic" w:cs="Century Gothic"/>
-              </w:rPr>
-              <w:t>25/01/2021</w:t>
-            </w:r>
-          </w:p>
-        </w:tc>
-        <w:tc>
-          <w:tcPr>
-            <w:tcW w:w="1457" w:type="dxa"/>
-            <w:tcBorders>
-              <w:top w:val="single" w:sz="4" w:space="0" w:color="FFFFFF"/>
-              <w:left w:val="single" w:sz="4" w:space="0" w:color="FFFFFF"/>
-              <w:bottom w:val="single" w:sz="4" w:space="0" w:color="FFFFFF"/>
-              <w:right w:val="single" w:sz="4" w:space="0" w:color="FFFFFF"/>
-            </w:tcBorders>
-            <w:vAlign w:val="center"/>
-          </w:tcPr>
-          <w:p>
-            <w:pPr>
-              <w:widowControl w:val="0"/>
-              <w:shd w:val="clear" w:color="auto" w:fill="auto"/>
-              <w:jc w:val="center"/>
-              <w:rPr>
-                <w:rFonts w:ascii="Century Gothic" w:eastAsia="Century Gothic" w:hAnsi="Century Gothic" w:cs="Century Gothic"/>
-              </w:rPr>
-            </w:pPr>
-            <w:r>
-              <w:rPr>
-                <w:rFonts w:ascii="Century Gothic" w:eastAsia="Century Gothic" w:hAnsi="Century Gothic" w:cs="Century Gothic"/>
-              </w:rPr>
-              <w:t>1.3</w:t>
-            </w:r>
-          </w:p>
-        </w:tc>
-        <w:tc>
-          <w:tcPr>
-            <w:tcW w:w="3268" w:type="dxa"/>
-            <w:tcBorders>
-              <w:top w:val="single" w:sz="4" w:space="0" w:color="FFFFFF"/>
-              <w:left w:val="single" w:sz="4" w:space="0" w:color="FFFFFF"/>
-              <w:bottom w:val="single" w:sz="4" w:space="0" w:color="FFFFFF"/>
-              <w:right w:val="single" w:sz="4" w:space="0" w:color="FFFFFF"/>
-            </w:tcBorders>
-            <w:vAlign w:val="center"/>
-          </w:tcPr>
-          <w:p>
-            <w:pPr>
-              <w:widowControl w:val="0"/>
-              <w:shd w:val="clear" w:color="auto" w:fill="auto"/>
-              <w:jc w:val="center"/>
-              <w:rPr>
-                <w:rFonts w:ascii="Century Gothic" w:eastAsia="Century Gothic" w:hAnsi="Century Gothic" w:cs="Century Gothic"/>
-              </w:rPr>
-            </w:pPr>
-            <w:r>
-              <w:rPr>
-                <w:rFonts w:ascii="Century Gothic" w:eastAsia="Century Gothic" w:hAnsi="Century Gothic" w:cs="Century Gothic"/>
-              </w:rPr>
-              <w:t>Inserimento Packages , aggiunta Interfacce alle classi e prima stesura del class diagram</w:t>
-            </w:r>
-          </w:p>
-        </w:tc>
-        <w:tc>
-          <w:tcPr>
-            <w:tcW w:w="2362" w:type="dxa"/>
-            <w:tcBorders>
-              <w:top w:val="single" w:sz="4" w:space="0" w:color="FFFFFF"/>
-              <w:left w:val="single" w:sz="4" w:space="0" w:color="FFFFFF"/>
-              <w:bottom w:val="single" w:sz="4" w:space="0" w:color="FFFFFF"/>
-              <w:right w:val="single" w:sz="4" w:space="0" w:color="FFFFFF"/>
-            </w:tcBorders>
-            <w:vAlign w:val="center"/>
-          </w:tcPr>
-          <w:p>
-            <w:pPr>
-              <w:widowControl w:val="0"/>
-              <w:shd w:val="clear" w:color="auto" w:fill="auto"/>
-              <w:jc w:val="center"/>
-              <w:rPr>
-                <w:rFonts w:ascii="Century Gothic" w:eastAsia="Century Gothic" w:hAnsi="Century Gothic" w:cs="Century Gothic"/>
-              </w:rPr>
-            </w:pPr>
-            <w:r>
-              <w:rPr>
-                <w:rFonts w:ascii="Century Gothic" w:eastAsia="Century Gothic" w:hAnsi="Century Gothic" w:cs="Century Gothic"/>
-              </w:rPr>
-              <w:t>[Grazia Margarella,</w:t>
-            </w:r>
-          </w:p>
-          <w:p>
-            <w:pPr>
-              <w:widowControl w:val="0"/>
-              <w:shd w:val="clear" w:color="auto" w:fill="auto"/>
-              <w:jc w:val="center"/>
-              <w:rPr>
-                <w:rFonts w:ascii="Century Gothic" w:eastAsia="Century Gothic" w:hAnsi="Century Gothic" w:cs="Century Gothic"/>
-              </w:rPr>
-            </w:pPr>
-            <w:r>
-              <w:rPr>
-                <w:rFonts w:ascii="Century Gothic" w:eastAsia="Century Gothic" w:hAnsi="Century Gothic" w:cs="Century Gothic"/>
-              </w:rPr>
-              <w:t>Alfonso Cuomo]</w:t>
-            </w:r>
-          </w:p>
-        </w:tc>
-      </w:tr>
-      <w:tr>
-        <w:trPr>
-          <w:trHeight w:val="613"/>
-        </w:trPr>
-        <w:tc>
-          <w:tcPr>
-            <w:tcW w:w="2363" w:type="dxa"/>
-            <w:tcBorders>
-              <w:top w:val="single" w:sz="4" w:space="0" w:color="FFFFFF"/>
-              <w:left w:val="single" w:sz="4" w:space="0" w:color="FFFFFF"/>
-              <w:bottom w:val="single" w:sz="4" w:space="0" w:color="FFFFFF"/>
-              <w:right w:val="single" w:sz="4" w:space="0" w:color="FFFFFF"/>
-            </w:tcBorders>
-            <w:vAlign w:val="center"/>
-          </w:tcPr>
-          <w:p>
-            <w:pPr>
-              <w:widowControl w:val="0"/>
-              <w:shd w:val="clear" w:color="auto" w:fill="auto"/>
-              <w:jc w:val="center"/>
-              <w:rPr>
-                <w:rFonts w:ascii="Century Gothic" w:eastAsia="Century Gothic" w:hAnsi="Century Gothic" w:cs="Century Gothic"/>
-              </w:rPr>
-            </w:pPr>
-            <w:r>
-              <w:rPr>
-                <w:rFonts w:ascii="Century Gothic" w:eastAsia="Century Gothic" w:hAnsi="Century Gothic" w:cs="Century Gothic"/>
-              </w:rPr>
-              <w:t>26/01/2021</w:t>
-            </w:r>
-          </w:p>
-        </w:tc>
-        <w:tc>
-          <w:tcPr>
-            <w:tcW w:w="1457" w:type="dxa"/>
-            <w:tcBorders>
-              <w:top w:val="single" w:sz="4" w:space="0" w:color="FFFFFF"/>
-              <w:left w:val="single" w:sz="4" w:space="0" w:color="FFFFFF"/>
-              <w:bottom w:val="single" w:sz="4" w:space="0" w:color="FFFFFF"/>
-              <w:right w:val="single" w:sz="4" w:space="0" w:color="FFFFFF"/>
-            </w:tcBorders>
-            <w:vAlign w:val="center"/>
-          </w:tcPr>
-          <w:p>
-            <w:pPr>
-              <w:widowControl w:val="0"/>
-              <w:shd w:val="clear" w:color="auto" w:fill="auto"/>
-              <w:jc w:val="center"/>
-              <w:rPr>
-                <w:rFonts w:ascii="Century Gothic" w:eastAsia="Century Gothic" w:hAnsi="Century Gothic" w:cs="Century Gothic"/>
-              </w:rPr>
-            </w:pPr>
-            <w:r>
-              <w:rPr>
-                <w:rFonts w:ascii="Century Gothic" w:eastAsia="Century Gothic" w:hAnsi="Century Gothic" w:cs="Century Gothic"/>
-              </w:rPr>
-              <w:t>1.4</w:t>
-            </w:r>
-          </w:p>
-        </w:tc>
-        <w:tc>
-          <w:tcPr>
-            <w:tcW w:w="3268" w:type="dxa"/>
-            <w:tcBorders>
-              <w:top w:val="single" w:sz="4" w:space="0" w:color="FFFFFF"/>
-              <w:left w:val="single" w:sz="4" w:space="0" w:color="FFFFFF"/>
-              <w:bottom w:val="single" w:sz="4" w:space="0" w:color="FFFFFF"/>
-              <w:right w:val="single" w:sz="4" w:space="0" w:color="FFFFFF"/>
-            </w:tcBorders>
-            <w:vAlign w:val="center"/>
-          </w:tcPr>
-          <w:p>
-            <w:pPr>
-              <w:widowControl w:val="0"/>
-              <w:shd w:val="clear" w:color="auto" w:fill="auto"/>
-              <w:jc w:val="center"/>
-              <w:rPr>
-                <w:rFonts w:ascii="Century Gothic" w:eastAsia="Century Gothic" w:hAnsi="Century Gothic" w:cs="Century Gothic"/>
-              </w:rPr>
-            </w:pPr>
-            <w:r>
-              <w:rPr>
-                <w:rFonts w:ascii="Century Gothic" w:eastAsia="Century Gothic" w:hAnsi="Century Gothic" w:cs="Century Gothic"/>
-              </w:rPr>
-              <w:t>Class Diagram Completo</w:t>
-            </w:r>
-          </w:p>
-        </w:tc>
-        <w:tc>
-          <w:tcPr>
-            <w:tcW w:w="2362" w:type="dxa"/>
-            <w:tcBorders>
-              <w:top w:val="single" w:sz="4" w:space="0" w:color="FFFFFF"/>
-              <w:left w:val="single" w:sz="4" w:space="0" w:color="FFFFFF"/>
-              <w:bottom w:val="single" w:sz="4" w:space="0" w:color="FFFFFF"/>
-              <w:right w:val="single" w:sz="4" w:space="0" w:color="FFFFFF"/>
-            </w:tcBorders>
-            <w:vAlign w:val="center"/>
-          </w:tcPr>
-          <w:p>
-            <w:pPr>
-              <w:widowControl w:val="0"/>
-              <w:shd w:val="clear" w:color="auto" w:fill="auto"/>
-              <w:jc w:val="center"/>
-              <w:rPr>
-                <w:rFonts w:ascii="Century Gothic" w:eastAsia="Century Gothic" w:hAnsi="Century Gothic" w:cs="Century Gothic"/>
-              </w:rPr>
-            </w:pPr>
-            <w:r>
-              <w:rPr>
-                <w:rFonts w:ascii="Century Gothic" w:eastAsia="Century Gothic" w:hAnsi="Century Gothic" w:cs="Century Gothic"/>
-              </w:rPr>
-              <w:t>[Grazia Margarella]</w:t>
+              <w:t>[Alfonso Cuomo]</w:t>
             </w:r>
           </w:p>
         </w:tc>
@@ -1350,6 +1153,12 @@
     <w:p/>
     <w:p/>
     <w:p/>
+    <w:p/>
+    <w:p/>
+    <w:p/>
+    <w:p/>
+    <w:p/>
+    <w:p/>
     <w:p>
       <w:pPr>
         <w:rPr>
@@ -1364,6 +1173,7 @@
           <w:szCs w:val="32"/>
           <w:u w:val="single"/>
         </w:rPr>
+        <w:lastRenderedPageBreak/>
         <w:t xml:space="preserve">Sommario </w:t>
       </w:r>
     </w:p>
@@ -2029,12 +1839,25 @@
       <w:bookmarkStart w:id="2" w:name="_dlp1omm4tdv7" w:colFirst="0" w:colLast="0"/>
       <w:bookmarkEnd w:id="2"/>
       <w:r>
-        <w:t>1.1 Object Design Trade-offs</w:t>
-      </w:r>
-    </w:p>
-    <w:p>
-      <w:r>
-        <w:t>Nella fase dell’ Object Design bisogna stabilire quali punti rispettare e quali rendere opzionali per evitare diversi compromessi di progettazione. Per la realizzazione del sistema sono stati individuati i seguenti trade-off:</w:t>
+        <w:t>1.1 Object Design Trade-</w:t>
+      </w:r>
+      <w:proofErr w:type="spellStart"/>
+      <w:r>
+        <w:t>offs</w:t>
+      </w:r>
+      <w:proofErr w:type="spellEnd"/>
+    </w:p>
+    <w:p>
+      <w:r>
+        <w:t xml:space="preserve">Nella fase </w:t>
+      </w:r>
+      <w:proofErr w:type="gramStart"/>
+      <w:r>
+        <w:t>dell’ Object</w:t>
+      </w:r>
+      <w:proofErr w:type="gramEnd"/>
+      <w:r>
+        <w:t xml:space="preserve"> Design bisogna stabilire quali punti rispettare e quali rendere opzionali per evitare diversi compromessi di progettazione. Per la realizzazione del sistema sono stati individuati i seguenti trade-off:</w:t>
       </w:r>
     </w:p>
     <w:p>
@@ -2054,7 +1877,15 @@
         <w:t xml:space="preserve">Prestazioni vs Affidabilità: </w:t>
       </w:r>
       <w:r>
-        <w:t>il sistema deve garantire una minor tempi di risposta anche a costo dell’affidabilità , se necessario.</w:t>
+        <w:t xml:space="preserve">il sistema deve garantire una minor tempi di risposta anche a costo </w:t>
+      </w:r>
+      <w:proofErr w:type="gramStart"/>
+      <w:r>
+        <w:t>dell’affidabilità ,</w:t>
+      </w:r>
+      <w:proofErr w:type="gramEnd"/>
+      <w:r>
+        <w:t xml:space="preserve"> se necessario.</w:t>
       </w:r>
     </w:p>
     <w:p>
@@ -2111,7 +1942,23 @@
         <w:t>Buy vs Build</w:t>
       </w:r>
       <w:r>
-        <w:t xml:space="preserve">: la necessità di sviluppare un’applicazione web permette di accedere ad una collezione molto vasta di framework e librerie. In questo caso infatti si vuole evitare di costruire soluzioni eccessivamente primitive che vengono già fornite in vari servizi. Per questo motivo si utilizzeranno delle componenti off-the-shelf per l’implementazione delle funzioni principali. </w:t>
+        <w:t xml:space="preserve">: la necessità di sviluppare un’applicazione web permette di accedere ad una collezione molto vasta di framework e librerie. In questo </w:t>
+      </w:r>
+      <w:proofErr w:type="gramStart"/>
+      <w:r>
+        <w:t>caso infatti</w:t>
+      </w:r>
+      <w:proofErr w:type="gramEnd"/>
+      <w:r>
+        <w:t xml:space="preserve"> si vuole evitare di costruire soluzioni eccessivamente primitive che vengono già fornite in vari servizi. Per questo motivo si utilizzeranno delle componenti off-the-</w:t>
+      </w:r>
+      <w:proofErr w:type="spellStart"/>
+      <w:r>
+        <w:t>shelf</w:t>
+      </w:r>
+      <w:proofErr w:type="spellEnd"/>
+      <w:r>
+        <w:t xml:space="preserve"> per l’implementazione delle funzioni principali. </w:t>
       </w:r>
     </w:p>
     <w:p>
@@ -2119,7 +1966,15 @@
         <w:ind w:left="720"/>
       </w:pPr>
       <w:r>
-        <w:t xml:space="preserve">Durante la fase di analisi, in base ai task da svolgere, ogni membro del team ha proposto uno o più framework da utilizzare secondo le proprie conoscenze e preferenze. </w:t>
+        <w:t xml:space="preserve">Durante la fase di analisi, in base ai task da svolgere, ogni membro </w:t>
+      </w:r>
+      <w:proofErr w:type="gramStart"/>
+      <w:r>
+        <w:t>del team</w:t>
+      </w:r>
+      <w:proofErr w:type="gramEnd"/>
+      <w:r>
+        <w:t xml:space="preserve"> ha proposto uno o più framework da utilizzare secondo le proprie conoscenze e preferenze. </w:t>
       </w:r>
     </w:p>
     <w:p>
@@ -2134,12 +1989,25 @@
       <w:bookmarkStart w:id="3" w:name="_9l0doruz0xp7" w:colFirst="0" w:colLast="0"/>
       <w:bookmarkEnd w:id="3"/>
       <w:r>
-        <w:t>1.1.1 Componenti off-the-shelf</w:t>
-      </w:r>
-    </w:p>
-    <w:p>
-      <w:r>
-        <w:t>Il sistema sarà realizzato tramite componenti off-the-shelf (che sono componenti software già disponibili utilizzati per facilitare la creazione del software) quali:</w:t>
+        <w:t>1.1.1 Componenti off-the-</w:t>
+      </w:r>
+      <w:proofErr w:type="spellStart"/>
+      <w:r>
+        <w:t>shelf</w:t>
+      </w:r>
+      <w:proofErr w:type="spellEnd"/>
+    </w:p>
+    <w:p>
+      <w:r>
+        <w:t>Il sistema sarà realizzato tramite componenti off-the-</w:t>
+      </w:r>
+      <w:proofErr w:type="spellStart"/>
+      <w:r>
+        <w:t>shelf</w:t>
+      </w:r>
+      <w:proofErr w:type="spellEnd"/>
+      <w:r>
+        <w:t xml:space="preserve"> (che sono componenti software già disponibili utilizzati per facilitare la creazione del software) quali:</w:t>
       </w:r>
     </w:p>
     <w:p>
@@ -2156,7 +2024,39 @@
         <w:t>Bootstrap</w:t>
       </w:r>
       <w:r>
-        <w:t xml:space="preserve">: framework open source per la realizzazione di interfacce grafiche di web application. Il tool è basato su HTML e CSS ed interagisce con il documento HTML scelto definendo uno stile standard per varie classi CSS predefinite. In particolare tramite la libreria Fluent Design di MDBootstrap (riferimenti </w:t>
+        <w:t xml:space="preserve">: framework open source per la realizzazione di interfacce grafiche di web </w:t>
+      </w:r>
+      <w:proofErr w:type="spellStart"/>
+      <w:r>
+        <w:t>application</w:t>
+      </w:r>
+      <w:proofErr w:type="spellEnd"/>
+      <w:r>
+        <w:t xml:space="preserve">. Il tool è basato su HTML e CSS ed interagisce con il documento HTML scelto definendo uno stile standard per varie classi CSS predefinite. </w:t>
+      </w:r>
+      <w:proofErr w:type="gramStart"/>
+      <w:r>
+        <w:t>In particolare</w:t>
+      </w:r>
+      <w:proofErr w:type="gramEnd"/>
+      <w:r>
+        <w:t xml:space="preserve"> tramite la libreria </w:t>
+      </w:r>
+      <w:proofErr w:type="spellStart"/>
+      <w:r>
+        <w:t>Fluent</w:t>
+      </w:r>
+      <w:proofErr w:type="spellEnd"/>
+      <w:r>
+        <w:t xml:space="preserve"> Design di </w:t>
+      </w:r>
+      <w:proofErr w:type="spellStart"/>
+      <w:r>
+        <w:t>MDBootstrap</w:t>
+      </w:r>
+      <w:proofErr w:type="spellEnd"/>
+      <w:r>
+        <w:t xml:space="preserve"> (riferimenti </w:t>
       </w:r>
       <w:hyperlink r:id="rId8">
         <w:r>
@@ -2179,14 +2079,24 @@
           <w:numId w:val="5"/>
         </w:numPr>
       </w:pPr>
+      <w:proofErr w:type="spellStart"/>
       <w:r>
         <w:rPr>
           <w:i/>
         </w:rPr>
         <w:t>jQuery</w:t>
       </w:r>
-      <w:r>
-        <w:t>: libreria del linguaggio Javascript che permette l’interazione tra l’utente e l’interfaccia in maniera dinamica.</w:t>
+      <w:proofErr w:type="spellEnd"/>
+      <w:r>
+        <w:t xml:space="preserve">: libreria del linguaggio </w:t>
+      </w:r>
+      <w:proofErr w:type="spellStart"/>
+      <w:r>
+        <w:t>Javascript</w:t>
+      </w:r>
+      <w:proofErr w:type="spellEnd"/>
+      <w:r>
+        <w:t xml:space="preserve"> che permette l’interazione tra l’utente e l’interfaccia in maniera dinamica.</w:t>
       </w:r>
     </w:p>
     <w:p>
@@ -2203,7 +2113,39 @@
         <w:t>Tomcat</w:t>
       </w:r>
       <w:r>
-        <w:t xml:space="preserve">: (Apache Tomcat) è un server web open source che implementa le specifiche JavaServer Pages ( JSP ) e servlet, fornendo una piattaforma software per l’ esecuzione di applicazioni web scritte in Java. Esso viene utilizzato per avere un sistema di connection pool, per gestire le connessioni. ( riferimenti: </w:t>
+        <w:t xml:space="preserve">: (Apache Tomcat) è un server web open source che implementa le specifiche </w:t>
+      </w:r>
+      <w:proofErr w:type="spellStart"/>
+      <w:r>
+        <w:t>JavaServer</w:t>
+      </w:r>
+      <w:proofErr w:type="spellEnd"/>
+      <w:r>
+        <w:t xml:space="preserve"> Pages </w:t>
+      </w:r>
+      <w:proofErr w:type="gramStart"/>
+      <w:r>
+        <w:t>( JSP</w:t>
+      </w:r>
+      <w:proofErr w:type="gramEnd"/>
+      <w:r>
+        <w:t xml:space="preserve"> ) e </w:t>
+      </w:r>
+      <w:proofErr w:type="spellStart"/>
+      <w:r>
+        <w:t>servlet</w:t>
+      </w:r>
+      <w:proofErr w:type="spellEnd"/>
+      <w:r>
+        <w:t xml:space="preserve">, fornendo una piattaforma software per l’ esecuzione di applicazioni web scritte in Java. Esso viene utilizzato per avere un sistema di connection pool, per gestire le connessioni. </w:t>
+      </w:r>
+      <w:proofErr w:type="gramStart"/>
+      <w:r>
+        <w:t>( riferimenti</w:t>
+      </w:r>
+      <w:proofErr w:type="gramEnd"/>
+      <w:r>
+        <w:t xml:space="preserve">: </w:t>
       </w:r>
       <w:hyperlink r:id="rId9">
         <w:r>
@@ -2231,11 +2173,32 @@
     </w:p>
     <w:p>
       <w:pPr>
+        <w:ind w:left="720"/>
+      </w:pPr>
+    </w:p>
+    <w:p>
+      <w:pPr>
+        <w:ind w:left="720"/>
+      </w:pPr>
+    </w:p>
+    <w:p>
+      <w:pPr>
+        <w:ind w:left="720"/>
+      </w:pPr>
+    </w:p>
+    <w:p>
+      <w:pPr>
+        <w:ind w:left="720"/>
+      </w:pPr>
+    </w:p>
+    <w:p>
+      <w:pPr>
         <w:pStyle w:val="Titolo3"/>
       </w:pPr>
       <w:bookmarkStart w:id="4" w:name="_bn45b5obyrp0" w:colFirst="0" w:colLast="0"/>
       <w:bookmarkEnd w:id="4"/>
       <w:r>
+        <w:lastRenderedPageBreak/>
         <w:t>1.1.2 Design Pattern</w:t>
       </w:r>
     </w:p>
@@ -2263,7 +2226,6 @@
         </w:rPr>
       </w:pPr>
       <w:r>
-        <w:lastRenderedPageBreak/>
         <w:t>• Un grafico della struttura delle classi che implementano il pattern.</w:t>
       </w:r>
     </w:p>
@@ -2290,8 +2252,13 @@
       </w:r>
       <w:hyperlink r:id="rId10" w:anchor="Pattern_creazionali">
         <w:r>
-          <w:t>design pattern creazionale</w:t>
+          <w:t xml:space="preserve">design pattern </w:t>
         </w:r>
+        <w:proofErr w:type="spellStart"/>
+        <w:r>
+          <w:t>creazionale</w:t>
+        </w:r>
+        <w:proofErr w:type="spellEnd"/>
       </w:hyperlink>
       <w:r>
         <w:t xml:space="preserve"> che ha lo scopo di garantire che di una determinata classe venga creata una e una sola istanza, e di fornire un punto di accesso globale a tale istanza.</w:t>
@@ -2299,7 +2266,15 @@
     </w:p>
     <w:p>
       <w:r>
-        <w:t>Abbiamo utilizzato questo design pattern per gestire una classe (ConnectionSingleton) che consente di effettuare tutte le operazioni con il database.</w:t>
+        <w:t>Abbiamo utilizzato questo design pattern per gestire una classe (</w:t>
+      </w:r>
+      <w:proofErr w:type="spellStart"/>
+      <w:r>
+        <w:t>ConnectionSingleton</w:t>
+      </w:r>
+      <w:proofErr w:type="spellEnd"/>
+      <w:r>
+        <w:t>) che consente di effettuare tutte le operazioni con il database.</w:t>
       </w:r>
     </w:p>
     <w:p/>
@@ -2356,15 +2331,60 @@
       <w:bookmarkStart w:id="6" w:name="_8cw92o8cc40t" w:colFirst="0" w:colLast="0"/>
       <w:bookmarkEnd w:id="6"/>
       <w:r>
-        <w:t>1.1.2.2 Façade</w:t>
-      </w:r>
+        <w:t xml:space="preserve">1.1.2.2 </w:t>
+      </w:r>
+      <w:proofErr w:type="spellStart"/>
+      <w:r>
+        <w:t>Façade</w:t>
+      </w:r>
+      <w:proofErr w:type="spellEnd"/>
     </w:p>
     <w:p>
       <w:pPr>
         <w:spacing w:after="400"/>
       </w:pPr>
       <w:r>
-        <w:t>Il Facade Pattern è un design pattern di tipo Strutturale che nasconde la complessità di un sistema e offre una interfacca ai client che vogliono accedere ad esso.                                                                               In italiano si traduce con “Facciata” perchè è proprio questo il suo obiettivo: semplificare l'accesso ad un sistema complesso mostrando una facciata. E’ comunemente utilizzato nella programmazione orientata agli oggetti, e spesso nelle librerie di Java. L'utilizzo del Façade Pattern ci permette di rendere l’accesso ai servizi di un sottosistema complesso più semplici senza preoccuparsi del funzionamento interno dello stesso. Intendiamo quindi utilizzare quindi questo design pattern per semplificare l’accesso ai servizi del sottosistema che si occupa dei log-in e log-out e della visualizzazione delle categorie e dei prodotti.</w:t>
+        <w:t xml:space="preserve">Il </w:t>
+      </w:r>
+      <w:proofErr w:type="spellStart"/>
+      <w:r>
+        <w:t>Facade</w:t>
+      </w:r>
+      <w:proofErr w:type="spellEnd"/>
+      <w:r>
+        <w:t xml:space="preserve"> Pattern è un design pattern di tipo Strutturale che nasconde la complessità di un sistema e offre una </w:t>
+      </w:r>
+      <w:proofErr w:type="spellStart"/>
+      <w:r>
+        <w:t>interfacca</w:t>
+      </w:r>
+      <w:proofErr w:type="spellEnd"/>
+      <w:r>
+        <w:t xml:space="preserve"> ai client che vogliono accedere ad esso.                                                                               In italiano si traduce con “Facciata” </w:t>
+      </w:r>
+      <w:proofErr w:type="spellStart"/>
+      <w:r>
+        <w:t>perchè</w:t>
+      </w:r>
+      <w:proofErr w:type="spellEnd"/>
+      <w:r>
+        <w:t xml:space="preserve"> è proprio questo il suo obiettivo: semplificare l'accesso ad un sistema complesso mostrando una facciata. </w:t>
+      </w:r>
+      <w:proofErr w:type="gramStart"/>
+      <w:r>
+        <w:t>E’</w:t>
+      </w:r>
+      <w:proofErr w:type="gramEnd"/>
+      <w:r>
+        <w:t xml:space="preserve"> comunemente utilizzato nella programmazione orientata agli oggetti, e spesso nelle librerie di Java. L'utilizzo del </w:t>
+      </w:r>
+      <w:proofErr w:type="spellStart"/>
+      <w:r>
+        <w:t>Façade</w:t>
+      </w:r>
+      <w:proofErr w:type="spellEnd"/>
+      <w:r>
+        <w:t xml:space="preserve"> Pattern ci permette di rendere l’accesso ai servizi di un sottosistema complesso più semplici senza preoccuparsi del funzionamento interno dello stesso. Intendiamo quindi utilizzare quindi questo design pattern per semplificare l’accesso ai servizi del sottosistema che si occupa dei log-in e log-out e della visualizzazione delle categorie e dei prodotti.</w:t>
       </w:r>
     </w:p>
     <w:p>
@@ -2447,12 +2467,28 @@
       <w:bookmarkStart w:id="7" w:name="_29efjoqggz1g" w:colFirst="0" w:colLast="0"/>
       <w:bookmarkEnd w:id="7"/>
       <w:r>
-        <w:t>1.1.2.3 Protection Proxy</w:t>
-      </w:r>
-    </w:p>
-    <w:p>
-      <w:r>
-        <w:t>Il Protection Proxy è una particolare tipologia di design pattern di tipo Strutturale che regola e gestisce gli accessi ai servizi di un sottosistema che necessita controlli sulle richieste ai servizi assicurandone l’accesso solo agli aventi diritto. Il proxy sarà dunque implementato come unica classe accessibile per effettuare richieste all’eventuale sottosistema da proteggere. Nel nostro sistema verrà implementato per regolare gli accessi alle funzionalità degli admin garantendone l’accesso solo agli stessi.</w:t>
+        <w:t xml:space="preserve">1.1.2.3 </w:t>
+      </w:r>
+      <w:proofErr w:type="spellStart"/>
+      <w:r>
+        <w:t>Protection</w:t>
+      </w:r>
+      <w:proofErr w:type="spellEnd"/>
+      <w:r>
+        <w:t xml:space="preserve"> Proxy</w:t>
+      </w:r>
+    </w:p>
+    <w:p>
+      <w:r>
+        <w:t xml:space="preserve">Il </w:t>
+      </w:r>
+      <w:proofErr w:type="spellStart"/>
+      <w:r>
+        <w:t>Protection</w:t>
+      </w:r>
+      <w:proofErr w:type="spellEnd"/>
+      <w:r>
+        <w:t xml:space="preserve"> Proxy è una particolare tipologia di design pattern di tipo Strutturale che regola e gestisce gli accessi ai servizi di un sottosistema che necessita controlli sulle richieste ai servizi assicurandone l’accesso solo agli aventi diritto. Il proxy sarà dunque implementato come unica classe accessibile per effettuare richieste all’eventuale sottosistema da proteggere. Nel nostro sistema verrà implementato per regolare gli accessi alle funzionalità degli admin garantendone l’accesso solo agli stessi.</w:t>
       </w:r>
     </w:p>
     <w:p>
@@ -2513,15 +2549,39 @@
     </w:p>
     <w:p>
       <w:r>
-        <w:t xml:space="preserve">Gli sviluppatori devono seguire delle linee guida definite per rendere il progetto coerente e facilmente comprensibile da tutto il team. </w:t>
+        <w:t xml:space="preserve">Gli sviluppatori devono seguire delle linee guida definite per rendere il progetto coerente e facilmente comprensibile da </w:t>
+      </w:r>
+      <w:proofErr w:type="gramStart"/>
+      <w:r>
+        <w:t>tutto il team</w:t>
+      </w:r>
+      <w:proofErr w:type="gramEnd"/>
+      <w:r>
+        <w:t xml:space="preserve">. </w:t>
       </w:r>
       <w:r>
         <w:br/>
-        <w:t>Ogni metodo e ogni classe deve essere precedute da una documentazione ad hoc che descrive sia cosa si intendeva fare con quel metodo sia quali sono le scelte intraprese, anche con commenti all’interno del codice accanto a calcoli o scelte non ovvie. Ogni file deve contenere il nome dell’autore o degli autori.</w:t>
+        <w:t xml:space="preserve">Ogni metodo e ogni classe </w:t>
+      </w:r>
+      <w:proofErr w:type="gramStart"/>
+      <w:r>
+        <w:t>deve essere precedute</w:t>
+      </w:r>
+      <w:proofErr w:type="gramEnd"/>
+      <w:r>
+        <w:t xml:space="preserve"> da una documentazione ad hoc che descrive sia cosa si intendeva fare con quel metodo sia quali sono le scelte intraprese, anche con commenti all’interno del codice accanto a calcoli o scelte non ovvie. Ogni file deve contenere il nome dell’autore o degli autori.</w:t>
       </w:r>
       <w:r>
         <w:br/>
-        <w:t>La convenzione che deve essere adottata per i nomi delle variabili e delle classi è la Camel Notation (ossia bisogna scrivere le parole in minuscolo tranne per la prima lettera delle successive che andrà in maiuscolo).</w:t>
+        <w:t xml:space="preserve">La convenzione che deve essere adottata per i nomi delle variabili e delle classi è la Camel </w:t>
+      </w:r>
+      <w:proofErr w:type="spellStart"/>
+      <w:r>
+        <w:t>Notation</w:t>
+      </w:r>
+      <w:proofErr w:type="spellEnd"/>
+      <w:r>
+        <w:t xml:space="preserve"> (ossia bisogna scrivere le parole in minuscolo tranne per la prima lettera delle successive che andrà in maiuscolo).</w:t>
       </w:r>
       <w:r>
         <w:br/>
@@ -2537,7 +2597,15 @@
       </w:r>
       <w:r>
         <w:br/>
-        <w:t>Ogni file deve essere diviso in base alla categoria di appartenenza in package e cartelle specifiche. Tutte le classi che realizzano un sottosistema devono essere racchiuse nello stesso pacchetto Java. Tutte le componenti che realizzano l’interfaccia grafica devono essere collocate nella directory “/WEB-INF/&lt;tag&gt;/” a seconda della tipologia di componente che realizzano. Tutte le risorse statiche (come immagini o altri script) devono essere collocate nella directory “resources”.</w:t>
+        <w:t>Ogni file deve essere diviso in base alla categoria di appartenenza in package e cartelle specifiche. Tutte le classi che realizzano un sottosistema devono essere racchiuse nello stesso pacchetto Java. Tutte le componenti che realizzano l’interfaccia grafica devono essere collocate nella directory “/WEB-INF/&lt;tag&gt;/” a seconda della tipologia di componente che realizzano. Tutte le risorse statiche (come immagini o altri script) devono essere collocate nella directory “</w:t>
+      </w:r>
+      <w:proofErr w:type="spellStart"/>
+      <w:r>
+        <w:t>resources</w:t>
+      </w:r>
+      <w:proofErr w:type="spellEnd"/>
+      <w:r>
+        <w:t>”.</w:t>
       </w:r>
     </w:p>
     <w:p>
@@ -2546,7 +2614,31 @@
         <w:jc w:val="both"/>
       </w:pPr>
       <w:r>
-        <w:t>Gli script in JavaScript  devono essere collocati in file dedicati se svolgono funzioni distinte dal mero rendering e il codice JavaScript deve seguire le stesse convenzioni per il layout e i nomi del codice Java. Inoltre le funzioni JavaScript devono essere documentate come per i metodi Java e infine gli oggetti JavaScript  saranno commentati seguendo lo stile di JavaDoc.</w:t>
+        <w:t xml:space="preserve">Gli script in </w:t>
+      </w:r>
+      <w:proofErr w:type="gramStart"/>
+      <w:r>
+        <w:t>JavaScript  devono</w:t>
+      </w:r>
+      <w:proofErr w:type="gramEnd"/>
+      <w:r>
+        <w:t xml:space="preserve"> essere collocati in file dedicati se svolgono funzioni distinte dal mero rendering e il codice JavaScript deve seguire le stesse convenzioni per il layout e i nomi del codice Java. Inoltre le funzioni JavaScript devono essere documentate come per i metodi Java e infine gli oggetti </w:t>
+      </w:r>
+      <w:proofErr w:type="gramStart"/>
+      <w:r>
+        <w:t>JavaScript  saranno</w:t>
+      </w:r>
+      <w:proofErr w:type="gramEnd"/>
+      <w:r>
+        <w:t xml:space="preserve"> commentati seguendo lo stile di </w:t>
+      </w:r>
+      <w:proofErr w:type="spellStart"/>
+      <w:r>
+        <w:t>JavaDoc</w:t>
+      </w:r>
+      <w:proofErr w:type="spellEnd"/>
+      <w:r>
+        <w:t>.</w:t>
       </w:r>
     </w:p>
     <w:p>
@@ -2555,7 +2647,15 @@
         <w:jc w:val="both"/>
       </w:pPr>
       <w:r>
-        <w:t>I fogli di stile CSS devono essere iniziati da commenti analoghi ai file Java. Gli stili non inline devono essere collocati in fogli di stile separati. Le regole CSS devono essere formattate indicando i selettori a livello 0 dell’indentazione, uno per riga; i selettori devono essere seguiti da una parentesi graffa aperta; le proprietà sono elencate una per riga e indentate rispetto ai selettori; la regola deve terminare con una parentesi graffa chiusa su una riga vuota.</w:t>
+        <w:t xml:space="preserve">I fogli di stile CSS devono essere iniziati da commenti analoghi ai file Java. Gli stili non </w:t>
+      </w:r>
+      <w:proofErr w:type="spellStart"/>
+      <w:r>
+        <w:t>inline</w:t>
+      </w:r>
+      <w:proofErr w:type="spellEnd"/>
+      <w:r>
+        <w:t xml:space="preserve"> devono essere collocati in fogli di stile separati. Le regole CSS devono essere formattate indicando i selettori a livello 0 dell’indentazione, uno per riga; i selettori devono essere seguiti da una parentesi graffa aperta; le proprietà sono elencate una per riga e indentate rispetto ai selettori; la regola deve terminare con una parentesi graffa chiusa su una riga vuota.</w:t>
       </w:r>
     </w:p>
     <w:p>
@@ -2564,7 +2664,15 @@
         <w:jc w:val="both"/>
       </w:pPr>
       <w:r>
-        <w:t xml:space="preserve">Per quanto riguarda il Database SQL i nomi delle tabelle devono essere sostantivi singolari tratti dal dominio del problema. I nomi degli attributi devono essere sostantivi singolari tratti dal dominio applicativo e esplicativi del contenuto. Se i nomi delle colonne sono costituiti da più parole è previsto l’utilizzo </w:t>
+        <w:t xml:space="preserve">Per quanto riguarda il Database SQL i nomi delle tabelle devono essere sostantivi singolari tratti dal dominio del problema. I nomi degli attributi devono essere sostantivi singolari tratti dal dominio applicativo </w:t>
+      </w:r>
+      <w:proofErr w:type="gramStart"/>
+      <w:r>
+        <w:t>e</w:t>
+      </w:r>
+      <w:proofErr w:type="gramEnd"/>
+      <w:r>
+        <w:t xml:space="preserve"> esplicativi del contenuto. Se i nomi delle colonne sono costituiti da più parole è previsto l’utilizzo </w:t>
       </w:r>
       <w:r>
         <w:lastRenderedPageBreak/>
@@ -2617,7 +2725,21 @@
         <w:rPr>
           <w:b/>
         </w:rPr>
-        <w:t xml:space="preserve">Off-The-Shelf: </w:t>
+        <w:t>Off-The-</w:t>
+      </w:r>
+      <w:proofErr w:type="spellStart"/>
+      <w:r>
+        <w:rPr>
+          <w:b/>
+        </w:rPr>
+        <w:t>Shelf</w:t>
+      </w:r>
+      <w:proofErr w:type="spellEnd"/>
+      <w:r>
+        <w:rPr>
+          <w:b/>
+        </w:rPr>
+        <w:t xml:space="preserve">: </w:t>
       </w:r>
       <w:r>
         <w:t>Servizi esterni di cui viene fatto utilizzo da terzi.</w:t>
@@ -2633,7 +2755,15 @@
         <w:t xml:space="preserve">MVC: </w:t>
       </w:r>
       <w:r>
-        <w:t>acronimo di Model-view-controller, è un pattern architetturale molto diffuso nello sviluppo di sistemi software.</w:t>
+        <w:t>acronimo di Model-</w:t>
+      </w:r>
+      <w:proofErr w:type="spellStart"/>
+      <w:r>
+        <w:t>view</w:t>
+      </w:r>
+      <w:proofErr w:type="spellEnd"/>
+      <w:r>
+        <w:t>-controller, è un pattern architetturale molto diffuso nello sviluppo di sistemi software.</w:t>
       </w:r>
     </w:p>
     <w:p>
@@ -2663,6 +2793,7 @@
       </w:r>
     </w:p>
     <w:p>
+      <w:proofErr w:type="spellStart"/>
       <w:r>
         <w:rPr>
           <w:b/>
@@ -2671,8 +2802,17 @@
         </w:rPr>
         <w:t>Servlet</w:t>
       </w:r>
-      <w:r>
-        <w:t>: i servlet sono oggetti scritti in linguaggio Java che operano all'interno di un server web.</w:t>
+      <w:proofErr w:type="spellEnd"/>
+      <w:r>
+        <w:t xml:space="preserve">: i </w:t>
+      </w:r>
+      <w:proofErr w:type="spellStart"/>
+      <w:r>
+        <w:t>servlet</w:t>
+      </w:r>
+      <w:proofErr w:type="spellEnd"/>
+      <w:r>
+        <w:t xml:space="preserve"> sono oggetti scritti in linguaggio Java che operano all'interno di un server web.</w:t>
       </w:r>
     </w:p>
     <w:p>
@@ -2685,7 +2825,15 @@
         <w:t>JSP</w:t>
       </w:r>
       <w:r>
-        <w:t>: acronimo di Java Scripting Preprocessor, è una tecnologia di programmazione web in java per lo sviluppo della logica di presentazione (tipicamente secondo il pattern MVC) di applicazioni web.</w:t>
+        <w:t xml:space="preserve">: acronimo di Java Scripting </w:t>
+      </w:r>
+      <w:proofErr w:type="spellStart"/>
+      <w:r>
+        <w:t>Preprocessor</w:t>
+      </w:r>
+      <w:proofErr w:type="spellEnd"/>
+      <w:r>
+        <w:t>, è una tecnologia di programmazione web in java per lo sviluppo della logica di presentazione (tipicamente secondo il pattern MVC) di applicazioni web.</w:t>
       </w:r>
     </w:p>
     <w:p/>
@@ -2725,7 +2873,31 @@
     </w:p>
     <w:p>
       <w:r>
-        <w:t>Il package Control contiene al suo interno le servlet necessarie per eseguire la logica di business richiesta dall’utente tramite la view. Le servlet contenute sono:</w:t>
+        <w:t xml:space="preserve">Il package Control contiene al suo interno le </w:t>
+      </w:r>
+      <w:proofErr w:type="spellStart"/>
+      <w:r>
+        <w:t>servlet</w:t>
+      </w:r>
+      <w:proofErr w:type="spellEnd"/>
+      <w:r>
+        <w:t xml:space="preserve"> necessarie per eseguire la logica di business richiesta dall’utente tramite la </w:t>
+      </w:r>
+      <w:proofErr w:type="spellStart"/>
+      <w:r>
+        <w:t>view</w:t>
+      </w:r>
+      <w:proofErr w:type="spellEnd"/>
+      <w:r>
+        <w:t xml:space="preserve">. Le </w:t>
+      </w:r>
+      <w:proofErr w:type="spellStart"/>
+      <w:r>
+        <w:t>servlet</w:t>
+      </w:r>
+      <w:proofErr w:type="spellEnd"/>
+      <w:r>
+        <w:t xml:space="preserve"> contenute sono:</w:t>
       </w:r>
     </w:p>
     <w:p>
@@ -2735,9 +2907,11 @@
           <w:numId w:val="2"/>
         </w:numPr>
       </w:pPr>
+      <w:proofErr w:type="spellStart"/>
       <w:r>
         <w:t>HomeControl</w:t>
       </w:r>
+      <w:proofErr w:type="spellEnd"/>
     </w:p>
     <w:p>
       <w:pPr>
@@ -2746,9 +2920,11 @@
           <w:numId w:val="2"/>
         </w:numPr>
       </w:pPr>
+      <w:proofErr w:type="spellStart"/>
       <w:r>
         <w:t>LoginControl</w:t>
       </w:r>
+      <w:proofErr w:type="spellEnd"/>
     </w:p>
     <w:p>
       <w:pPr>
@@ -2757,9 +2933,11 @@
           <w:numId w:val="2"/>
         </w:numPr>
       </w:pPr>
+      <w:proofErr w:type="spellStart"/>
       <w:r>
         <w:t>LogoutControl</w:t>
       </w:r>
+      <w:proofErr w:type="spellEnd"/>
     </w:p>
     <w:p>
       <w:pPr>
@@ -2768,9 +2946,11 @@
           <w:numId w:val="2"/>
         </w:numPr>
       </w:pPr>
+      <w:proofErr w:type="spellStart"/>
       <w:r>
         <w:t>ShopControl</w:t>
       </w:r>
+      <w:proofErr w:type="spellEnd"/>
     </w:p>
     <w:p>
       <w:pPr>
@@ -2779,9 +2959,11 @@
           <w:numId w:val="2"/>
         </w:numPr>
       </w:pPr>
+      <w:proofErr w:type="spellStart"/>
       <w:r>
         <w:t>CarrelloControl</w:t>
       </w:r>
+      <w:proofErr w:type="spellEnd"/>
     </w:p>
     <w:p>
       <w:pPr>
@@ -2790,9 +2972,11 @@
           <w:numId w:val="2"/>
         </w:numPr>
       </w:pPr>
+      <w:proofErr w:type="spellStart"/>
       <w:r>
         <w:t>GetCopertinaControl</w:t>
       </w:r>
+      <w:proofErr w:type="spellEnd"/>
     </w:p>
     <w:p>
       <w:pPr>
@@ -2801,9 +2985,11 @@
           <w:numId w:val="2"/>
         </w:numPr>
       </w:pPr>
+      <w:proofErr w:type="spellStart"/>
       <w:r>
         <w:t>AdminControl</w:t>
       </w:r>
+      <w:proofErr w:type="spellEnd"/>
     </w:p>
     <w:p>
       <w:pPr>
@@ -2812,9 +2998,11 @@
           <w:numId w:val="2"/>
         </w:numPr>
       </w:pPr>
+      <w:proofErr w:type="spellStart"/>
       <w:r>
         <w:t>AcquistoControl</w:t>
       </w:r>
+      <w:proofErr w:type="spellEnd"/>
     </w:p>
     <w:p>
       <w:pPr>
@@ -2837,7 +3025,15 @@
     </w:p>
     <w:p>
       <w:r>
-        <w:t>Il package Model fornisce l’accesso ai dati persistenti nel database. Tra queste classi ci si occupa della connessione con ConnectionSingleton e delle singole tabelle con:</w:t>
+        <w:t xml:space="preserve">Il package Model fornisce l’accesso ai dati persistenti nel database. Tra queste classi ci si occupa della connessione con </w:t>
+      </w:r>
+      <w:proofErr w:type="spellStart"/>
+      <w:r>
+        <w:t>ConnectionSingleton</w:t>
+      </w:r>
+      <w:proofErr w:type="spellEnd"/>
+      <w:r>
+        <w:t xml:space="preserve"> e delle singole tabelle con:</w:t>
       </w:r>
     </w:p>
     <w:p>
@@ -2847,9 +3043,11 @@
           <w:numId w:val="3"/>
         </w:numPr>
       </w:pPr>
+      <w:proofErr w:type="spellStart"/>
       <w:r>
         <w:t>ProdottoModelDM</w:t>
       </w:r>
+      <w:proofErr w:type="spellEnd"/>
     </w:p>
     <w:p>
       <w:pPr>
@@ -2858,9 +3056,11 @@
           <w:numId w:val="3"/>
         </w:numPr>
       </w:pPr>
+      <w:proofErr w:type="spellStart"/>
       <w:r>
         <w:t>UtenteModelDM</w:t>
       </w:r>
+      <w:proofErr w:type="spellEnd"/>
     </w:p>
     <w:p>
       <w:pPr>
@@ -2869,9 +3069,11 @@
           <w:numId w:val="3"/>
         </w:numPr>
       </w:pPr>
+      <w:proofErr w:type="spellStart"/>
       <w:r>
         <w:t>OrdineModelDM</w:t>
       </w:r>
+      <w:proofErr w:type="spellEnd"/>
     </w:p>
     <w:p>
       <w:pPr>
@@ -2880,10 +3082,12 @@
           <w:numId w:val="3"/>
         </w:numPr>
       </w:pPr>
+      <w:proofErr w:type="spellStart"/>
       <w:r>
         <w:lastRenderedPageBreak/>
         <w:t>ComposizioneModelDM</w:t>
       </w:r>
+      <w:proofErr w:type="spellEnd"/>
     </w:p>
     <w:p>
       <w:pPr>
@@ -2897,7 +3101,23 @@
     </w:p>
     <w:p>
       <w:r>
-        <w:t xml:space="preserve">Il package Bean ha al suo interno i JavaBeans ed è una sottoparte del model che rappresentano le entità presenti nel database. Queste sono: </w:t>
+        <w:t xml:space="preserve">Il package Bean ha al suo interno i </w:t>
+      </w:r>
+      <w:proofErr w:type="spellStart"/>
+      <w:r>
+        <w:t>JavaBeans</w:t>
+      </w:r>
+      <w:proofErr w:type="spellEnd"/>
+      <w:r>
+        <w:t xml:space="preserve"> ed è una </w:t>
+      </w:r>
+      <w:proofErr w:type="spellStart"/>
+      <w:r>
+        <w:t>sottoparte</w:t>
+      </w:r>
+      <w:proofErr w:type="spellEnd"/>
+      <w:r>
+        <w:t xml:space="preserve"> del model che rappresentano le entità presenti nel database. Queste sono: </w:t>
       </w:r>
     </w:p>
     <w:p>
@@ -2907,8 +3127,15 @@
           <w:numId w:val="4"/>
         </w:numPr>
       </w:pPr>
-      <w:r>
-        <w:t>ProdottoBean che descrive i prodotti</w:t>
+      <w:proofErr w:type="spellStart"/>
+      <w:proofErr w:type="gramStart"/>
+      <w:r>
+        <w:t>ProdottoBean</w:t>
+      </w:r>
+      <w:proofErr w:type="spellEnd"/>
+      <w:proofErr w:type="gramEnd"/>
+      <w:r>
+        <w:t xml:space="preserve"> che descrive i prodotti</w:t>
       </w:r>
     </w:p>
     <w:p>
@@ -2918,8 +3145,15 @@
           <w:numId w:val="4"/>
         </w:numPr>
       </w:pPr>
-      <w:r>
-        <w:t>UtenteBean che descrive l’utente</w:t>
+      <w:proofErr w:type="spellStart"/>
+      <w:proofErr w:type="gramStart"/>
+      <w:r>
+        <w:t>UtenteBean</w:t>
+      </w:r>
+      <w:proofErr w:type="spellEnd"/>
+      <w:proofErr w:type="gramEnd"/>
+      <w:r>
+        <w:t xml:space="preserve"> che descrive l’utente</w:t>
       </w:r>
     </w:p>
     <w:p>
@@ -2929,8 +3163,15 @@
           <w:numId w:val="4"/>
         </w:numPr>
       </w:pPr>
-      <w:r>
-        <w:t>OrdineBean che descrive l’ordine legandolo all’utente</w:t>
+      <w:proofErr w:type="spellStart"/>
+      <w:proofErr w:type="gramStart"/>
+      <w:r>
+        <w:t>OrdineBean</w:t>
+      </w:r>
+      <w:proofErr w:type="spellEnd"/>
+      <w:proofErr w:type="gramEnd"/>
+      <w:r>
+        <w:t xml:space="preserve"> che descrive l’ordine legandolo all’utente</w:t>
       </w:r>
     </w:p>
     <w:p>
@@ -2940,18 +3181,43 @@
           <w:numId w:val="4"/>
         </w:numPr>
       </w:pPr>
-      <w:r>
-        <w:t>ComposizioneBean che descrive quali prodotti appartengono all’ordine</w:t>
-      </w:r>
-    </w:p>
-    <w:p>
-      <w:r>
-        <w:t xml:space="preserve">Inoltre è presente la classe Carrello che descrive la composizione del carrello ma che non è presente nel database in quanto è gestita tramite la sessione. </w:t>
-      </w:r>
-    </w:p>
-    <w:p>
-      <w:r>
-        <w:t>Essi quindi permettono un ottimo incapsulamento del codice, peraltro riutilizzabile. Al programmatore sarà pressochè invisibile la sezione di codice puro, sostituito da richiami ai metodi delle classi incluse.</w:t>
+      <w:proofErr w:type="spellStart"/>
+      <w:proofErr w:type="gramStart"/>
+      <w:r>
+        <w:t>ComposizioneBean</w:t>
+      </w:r>
+      <w:proofErr w:type="spellEnd"/>
+      <w:proofErr w:type="gramEnd"/>
+      <w:r>
+        <w:t xml:space="preserve"> che descrive quali prodotti appartengono all’ordine</w:t>
+      </w:r>
+    </w:p>
+    <w:p>
+      <w:proofErr w:type="gramStart"/>
+      <w:r>
+        <w:t>Inoltre</w:t>
+      </w:r>
+      <w:proofErr w:type="gramEnd"/>
+      <w:r>
+        <w:t xml:space="preserve"> è presente la classe Carrello che descrive la composizione del carrello ma che non è presente nel database in quanto è gestita tramite la sessione. </w:t>
+      </w:r>
+    </w:p>
+    <w:p>
+      <w:proofErr w:type="gramStart"/>
+      <w:r>
+        <w:t>Essi quindi</w:t>
+      </w:r>
+      <w:proofErr w:type="gramEnd"/>
+      <w:r>
+        <w:t xml:space="preserve"> permettono un ottimo incapsulamento del codice, peraltro riutilizzabile. Al programmatore sarà </w:t>
+      </w:r>
+      <w:proofErr w:type="spellStart"/>
+      <w:r>
+        <w:t>pressochè</w:t>
+      </w:r>
+      <w:proofErr w:type="spellEnd"/>
+      <w:r>
+        <w:t xml:space="preserve"> invisibile la sezione di codice puro, sostituito da richiami ai metodi delle classi incluse.</w:t>
       </w:r>
     </w:p>
     <w:p>
@@ -2970,12 +3236,113 @@
       <w:bookmarkStart w:id="14" w:name="_24iqd5m9e2vr" w:colFirst="0" w:colLast="0"/>
       <w:bookmarkEnd w:id="14"/>
       <w:r>
-        <w:t>2.4 View</w:t>
-      </w:r>
-    </w:p>
-    <w:p>
-      <w:r>
-        <w:t>Il package View ha al suo interno sia le risorse statiche (nella cartella “resources”) che le JSP HomePage che permette la visualizzazione della pagina iniziale, ShopPage che permette di visualizzare la lista dei prodotti offerti, ProductView che permette di visualizzare un singolo prodotto in particolare, LoginPage che permette all’utente di effettuare il login, RegistrationPage permette la registrazione, LogoutTab che permette agli utenti di eseguire il logout e AdminTab che permette al solo admin di aggiungere nuovi prodotti, CartPage che permette di visualizzare il carrello del cliente e OrderPage che permette di effettuare la procedura di acquisto. Una parte di JSP riutilizzata dalle altre pagine è header che si trova nella sottocartella “tools”.</w:t>
+        <w:t xml:space="preserve">2.4 </w:t>
+      </w:r>
+      <w:proofErr w:type="spellStart"/>
+      <w:r>
+        <w:t>View</w:t>
+      </w:r>
+      <w:proofErr w:type="spellEnd"/>
+    </w:p>
+    <w:p>
+      <w:r>
+        <w:t xml:space="preserve">Il package </w:t>
+      </w:r>
+      <w:proofErr w:type="spellStart"/>
+      <w:r>
+        <w:t>View</w:t>
+      </w:r>
+      <w:proofErr w:type="spellEnd"/>
+      <w:r>
+        <w:t xml:space="preserve"> ha al suo interno sia le risorse statiche (nella cartella “</w:t>
+      </w:r>
+      <w:proofErr w:type="spellStart"/>
+      <w:r>
+        <w:t>resources</w:t>
+      </w:r>
+      <w:proofErr w:type="spellEnd"/>
+      <w:r>
+        <w:t xml:space="preserve">”) che le JSP </w:t>
+      </w:r>
+      <w:proofErr w:type="spellStart"/>
+      <w:r>
+        <w:t>HomePage</w:t>
+      </w:r>
+      <w:proofErr w:type="spellEnd"/>
+      <w:r>
+        <w:t xml:space="preserve"> che permette la visualizzazione della pagina iniziale, </w:t>
+      </w:r>
+      <w:proofErr w:type="spellStart"/>
+      <w:r>
+        <w:t>ShopPage</w:t>
+      </w:r>
+      <w:proofErr w:type="spellEnd"/>
+      <w:r>
+        <w:t xml:space="preserve"> che permette di visualizzare la lista dei prodotti offerti, </w:t>
+      </w:r>
+      <w:proofErr w:type="spellStart"/>
+      <w:r>
+        <w:t>ProductView</w:t>
+      </w:r>
+      <w:proofErr w:type="spellEnd"/>
+      <w:r>
+        <w:t xml:space="preserve"> che permette di visualizzare un singolo prodotto in particolare, </w:t>
+      </w:r>
+      <w:proofErr w:type="spellStart"/>
+      <w:r>
+        <w:t>LoginPage</w:t>
+      </w:r>
+      <w:proofErr w:type="spellEnd"/>
+      <w:r>
+        <w:t xml:space="preserve"> che permette all’utente di effettuare il login, </w:t>
+      </w:r>
+      <w:proofErr w:type="spellStart"/>
+      <w:r>
+        <w:t>RegistrationPage</w:t>
+      </w:r>
+      <w:proofErr w:type="spellEnd"/>
+      <w:r>
+        <w:t xml:space="preserve"> permette la registrazione, </w:t>
+      </w:r>
+      <w:proofErr w:type="spellStart"/>
+      <w:r>
+        <w:t>LogoutTab</w:t>
+      </w:r>
+      <w:proofErr w:type="spellEnd"/>
+      <w:r>
+        <w:t xml:space="preserve"> che permette agli utenti di eseguire il logout e </w:t>
+      </w:r>
+      <w:proofErr w:type="spellStart"/>
+      <w:r>
+        <w:t>AdminTab</w:t>
+      </w:r>
+      <w:proofErr w:type="spellEnd"/>
+      <w:r>
+        <w:t xml:space="preserve"> che permette al solo admin di aggiungere nuovi prodotti, </w:t>
+      </w:r>
+      <w:proofErr w:type="spellStart"/>
+      <w:r>
+        <w:t>CartPage</w:t>
+      </w:r>
+      <w:proofErr w:type="spellEnd"/>
+      <w:r>
+        <w:t xml:space="preserve"> che permette di visualizzare il carrello del cliente e </w:t>
+      </w:r>
+      <w:proofErr w:type="spellStart"/>
+      <w:r>
+        <w:t>OrderPage</w:t>
+      </w:r>
+      <w:proofErr w:type="spellEnd"/>
+      <w:r>
+        <w:t xml:space="preserve"> che permette di effettuare la procedura di acquisto. Una parte di JSP riutilizzata dalle altre pagine è </w:t>
+      </w:r>
+      <w:proofErr w:type="spellStart"/>
+      <w:r>
+        <w:t>header</w:t>
+      </w:r>
+      <w:proofErr w:type="spellEnd"/>
+      <w:r>
+        <w:t xml:space="preserve"> che si trova nella sottocartella “tools”.</w:t>
       </w:r>
     </w:p>
     <w:p>
@@ -3158,8 +3525,44 @@
               <w:rPr>
                 <w:rFonts w:ascii="Century Gothic" w:eastAsia="Century Gothic" w:hAnsi="Century Gothic" w:cs="Century Gothic"/>
               </w:rPr>
-              <w:t>Questa classe visualizza la pagina iniziale del sito e reindirizza a Login, ShopPage, UserPage e CarrelloPage</w:t>
-            </w:r>
+              <w:t xml:space="preserve">Questa classe visualizza la pagina iniziale del sito e reindirizza a Login, </w:t>
+            </w:r>
+            <w:proofErr w:type="spellStart"/>
+            <w:r>
+              <w:rPr>
+                <w:rFonts w:ascii="Century Gothic" w:eastAsia="Century Gothic" w:hAnsi="Century Gothic" w:cs="Century Gothic"/>
+              </w:rPr>
+              <w:t>ShopPage</w:t>
+            </w:r>
+            <w:proofErr w:type="spellEnd"/>
+            <w:r>
+              <w:rPr>
+                <w:rFonts w:ascii="Century Gothic" w:eastAsia="Century Gothic" w:hAnsi="Century Gothic" w:cs="Century Gothic"/>
+              </w:rPr>
+              <w:t xml:space="preserve">, </w:t>
+            </w:r>
+            <w:proofErr w:type="spellStart"/>
+            <w:r>
+              <w:rPr>
+                <w:rFonts w:ascii="Century Gothic" w:eastAsia="Century Gothic" w:hAnsi="Century Gothic" w:cs="Century Gothic"/>
+              </w:rPr>
+              <w:t>UserPage</w:t>
+            </w:r>
+            <w:proofErr w:type="spellEnd"/>
+            <w:r>
+              <w:rPr>
+                <w:rFonts w:ascii="Century Gothic" w:eastAsia="Century Gothic" w:hAnsi="Century Gothic" w:cs="Century Gothic"/>
+              </w:rPr>
+              <w:t xml:space="preserve"> e </w:t>
+            </w:r>
+            <w:proofErr w:type="spellStart"/>
+            <w:r>
+              <w:rPr>
+                <w:rFonts w:ascii="Century Gothic" w:eastAsia="Century Gothic" w:hAnsi="Century Gothic" w:cs="Century Gothic"/>
+              </w:rPr>
+              <w:t>CarrelloPage</w:t>
+            </w:r>
+            <w:proofErr w:type="spellEnd"/>
           </w:p>
         </w:tc>
       </w:tr>
@@ -3698,24 +4101,25 @@
                 <w:rFonts w:ascii="Century Gothic" w:eastAsia="Century Gothic" w:hAnsi="Century Gothic" w:cs="Century Gothic"/>
                 <w:lang w:val="en-US"/>
               </w:rPr>
-              <w:t>context Login:  validate(email,Password) 0;</w:t>
-            </w:r>
-          </w:p>
-          <w:p>
-            <w:pPr>
-              <w:widowControl w:val="0"/>
-              <w:jc w:val="center"/>
+              <w:t>context Login:  validate(</w:t>
+            </w:r>
+            <w:proofErr w:type="spellStart"/>
+            <w:proofErr w:type="gramStart"/>
+            <w:r>
               <w:rPr>
                 <w:rFonts w:ascii="Century Gothic" w:eastAsia="Century Gothic" w:hAnsi="Century Gothic" w:cs="Century Gothic"/>
                 <w:lang w:val="en-US"/>
               </w:rPr>
-            </w:pPr>
+              <w:t>email,Password</w:t>
+            </w:r>
+            <w:proofErr w:type="spellEnd"/>
+            <w:proofErr w:type="gramEnd"/>
             <w:r>
               <w:rPr>
                 <w:rFonts w:ascii="Century Gothic" w:eastAsia="Century Gothic" w:hAnsi="Century Gothic" w:cs="Century Gothic"/>
                 <w:lang w:val="en-US"/>
               </w:rPr>
-              <w:t>pre:email!=null &amp;&amp; password!=null</w:t>
+              <w:t>) 0;</w:t>
             </w:r>
           </w:p>
           <w:p>
@@ -3727,49 +4131,273 @@
                 <w:lang w:val="en-US"/>
               </w:rPr>
             </w:pPr>
+            <w:proofErr w:type="spellStart"/>
+            <w:proofErr w:type="gramStart"/>
             <w:r>
               <w:rPr>
                 <w:rFonts w:ascii="Century Gothic" w:eastAsia="Century Gothic" w:hAnsi="Century Gothic" w:cs="Century Gothic"/>
                 <w:lang w:val="en-US"/>
               </w:rPr>
-              <w:t>email.equals(DB.email) &amp;&amp;password.equals(DB.password)</w:t>
-            </w:r>
-          </w:p>
-          <w:p>
-            <w:pPr>
-              <w:widowControl w:val="0"/>
-              <w:jc w:val="center"/>
-              <w:rPr>
-                <w:rFonts w:ascii="Century Gothic" w:eastAsia="Century Gothic" w:hAnsi="Century Gothic" w:cs="Century Gothic"/>
-              </w:rPr>
-            </w:pPr>
-            <w:r>
-              <w:rPr>
-                <w:rFonts w:ascii="Century Gothic" w:eastAsia="Century Gothic" w:hAnsi="Century Gothic" w:cs="Century Gothic"/>
-              </w:rPr>
-              <w:t xml:space="preserve">context Registrazione: newCliente(email,Password) 0; </w:t>
+              <w:t>pre:email</w:t>
+            </w:r>
+            <w:proofErr w:type="spellEnd"/>
+            <w:proofErr w:type="gramEnd"/>
+            <w:r>
+              <w:rPr>
+                <w:rFonts w:ascii="Century Gothic" w:eastAsia="Century Gothic" w:hAnsi="Century Gothic" w:cs="Century Gothic"/>
+                <w:lang w:val="en-US"/>
+              </w:rPr>
+              <w:t>!=null &amp;&amp; password!=null</w:t>
+            </w:r>
+          </w:p>
+          <w:p>
+            <w:pPr>
+              <w:widowControl w:val="0"/>
+              <w:jc w:val="center"/>
+              <w:rPr>
+                <w:rFonts w:ascii="Century Gothic" w:eastAsia="Century Gothic" w:hAnsi="Century Gothic" w:cs="Century Gothic"/>
+                <w:lang w:val="en-US"/>
+              </w:rPr>
+            </w:pPr>
+            <w:proofErr w:type="spellStart"/>
+            <w:proofErr w:type="gramStart"/>
+            <w:r>
+              <w:rPr>
+                <w:rFonts w:ascii="Century Gothic" w:eastAsia="Century Gothic" w:hAnsi="Century Gothic" w:cs="Century Gothic"/>
+                <w:lang w:val="en-US"/>
+              </w:rPr>
+              <w:t>email.equals</w:t>
+            </w:r>
+            <w:proofErr w:type="spellEnd"/>
+            <w:proofErr w:type="gramEnd"/>
+            <w:r>
+              <w:rPr>
+                <w:rFonts w:ascii="Century Gothic" w:eastAsia="Century Gothic" w:hAnsi="Century Gothic" w:cs="Century Gothic"/>
+                <w:lang w:val="en-US"/>
+              </w:rPr>
+              <w:t>(</w:t>
+            </w:r>
+            <w:proofErr w:type="spellStart"/>
+            <w:r>
+              <w:rPr>
+                <w:rFonts w:ascii="Century Gothic" w:eastAsia="Century Gothic" w:hAnsi="Century Gothic" w:cs="Century Gothic"/>
+                <w:lang w:val="en-US"/>
+              </w:rPr>
+              <w:t>DB.email</w:t>
+            </w:r>
+            <w:proofErr w:type="spellEnd"/>
+            <w:r>
+              <w:rPr>
+                <w:rFonts w:ascii="Century Gothic" w:eastAsia="Century Gothic" w:hAnsi="Century Gothic" w:cs="Century Gothic"/>
+                <w:lang w:val="en-US"/>
+              </w:rPr>
+              <w:t>) &amp;&amp;</w:t>
+            </w:r>
+            <w:proofErr w:type="spellStart"/>
+            <w:r>
+              <w:rPr>
+                <w:rFonts w:ascii="Century Gothic" w:eastAsia="Century Gothic" w:hAnsi="Century Gothic" w:cs="Century Gothic"/>
+                <w:lang w:val="en-US"/>
+              </w:rPr>
+              <w:t>password.equals</w:t>
+            </w:r>
+            <w:proofErr w:type="spellEnd"/>
+            <w:r>
+              <w:rPr>
+                <w:rFonts w:ascii="Century Gothic" w:eastAsia="Century Gothic" w:hAnsi="Century Gothic" w:cs="Century Gothic"/>
+                <w:lang w:val="en-US"/>
+              </w:rPr>
+              <w:t>(</w:t>
+            </w:r>
+            <w:proofErr w:type="spellStart"/>
+            <w:r>
+              <w:rPr>
+                <w:rFonts w:ascii="Century Gothic" w:eastAsia="Century Gothic" w:hAnsi="Century Gothic" w:cs="Century Gothic"/>
+                <w:lang w:val="en-US"/>
+              </w:rPr>
+              <w:t>DB.password</w:t>
+            </w:r>
+            <w:proofErr w:type="spellEnd"/>
+            <w:r>
+              <w:rPr>
+                <w:rFonts w:ascii="Century Gothic" w:eastAsia="Century Gothic" w:hAnsi="Century Gothic" w:cs="Century Gothic"/>
+                <w:lang w:val="en-US"/>
+              </w:rPr>
+              <w:t>)</w:t>
+            </w:r>
+          </w:p>
+          <w:p>
+            <w:pPr>
+              <w:widowControl w:val="0"/>
+              <w:jc w:val="center"/>
+              <w:rPr>
+                <w:rFonts w:ascii="Century Gothic" w:eastAsia="Century Gothic" w:hAnsi="Century Gothic" w:cs="Century Gothic"/>
+              </w:rPr>
+            </w:pPr>
+            <w:proofErr w:type="spellStart"/>
+            <w:r>
+              <w:rPr>
+                <w:rFonts w:ascii="Century Gothic" w:eastAsia="Century Gothic" w:hAnsi="Century Gothic" w:cs="Century Gothic"/>
+              </w:rPr>
+              <w:t>context</w:t>
+            </w:r>
+            <w:proofErr w:type="spellEnd"/>
+            <w:r>
+              <w:rPr>
+                <w:rFonts w:ascii="Century Gothic" w:eastAsia="Century Gothic" w:hAnsi="Century Gothic" w:cs="Century Gothic"/>
+              </w:rPr>
+              <w:t xml:space="preserve"> Registrazione: </w:t>
+            </w:r>
+            <w:proofErr w:type="spellStart"/>
+            <w:r>
+              <w:rPr>
+                <w:rFonts w:ascii="Century Gothic" w:eastAsia="Century Gothic" w:hAnsi="Century Gothic" w:cs="Century Gothic"/>
+              </w:rPr>
+              <w:t>newCliente</w:t>
+            </w:r>
+            <w:proofErr w:type="spellEnd"/>
+            <w:r>
+              <w:rPr>
+                <w:rFonts w:ascii="Century Gothic" w:eastAsia="Century Gothic" w:hAnsi="Century Gothic" w:cs="Century Gothic"/>
+              </w:rPr>
+              <w:t>(</w:t>
+            </w:r>
+            <w:proofErr w:type="spellStart"/>
+            <w:proofErr w:type="gramStart"/>
+            <w:r>
+              <w:rPr>
+                <w:rFonts w:ascii="Century Gothic" w:eastAsia="Century Gothic" w:hAnsi="Century Gothic" w:cs="Century Gothic"/>
+              </w:rPr>
+              <w:t>email,Password</w:t>
+            </w:r>
+            <w:proofErr w:type="spellEnd"/>
+            <w:proofErr w:type="gramEnd"/>
+            <w:r>
+              <w:rPr>
+                <w:rFonts w:ascii="Century Gothic" w:eastAsia="Century Gothic" w:hAnsi="Century Gothic" w:cs="Century Gothic"/>
+              </w:rPr>
+              <w:t xml:space="preserve">) 0; </w:t>
             </w:r>
             <w:r>
               <w:rPr>
                 <w:rFonts w:ascii="Century Gothic" w:eastAsia="Century Gothic" w:hAnsi="Century Gothic" w:cs="Century Gothic"/>
               </w:rPr>
               <w:br/>
-              <w:t>pre:email!=null &amp;&amp; password!=null &amp;&amp; nome !=null &amp;&amp; cognome!=null</w:t>
-            </w:r>
-          </w:p>
-          <w:p>
-            <w:pPr>
-              <w:widowControl w:val="0"/>
-              <w:jc w:val="center"/>
-              <w:rPr>
-                <w:rFonts w:ascii="Century Gothic" w:eastAsia="Century Gothic" w:hAnsi="Century Gothic" w:cs="Century Gothic"/>
-              </w:rPr>
-            </w:pPr>
-            <w:r>
-              <w:rPr>
-                <w:rFonts w:ascii="Century Gothic" w:eastAsia="Century Gothic" w:hAnsi="Century Gothic" w:cs="Century Gothic"/>
-              </w:rPr>
-              <w:t xml:space="preserve">!email.equals(DB.email) </w:t>
+            </w:r>
+            <w:proofErr w:type="spellStart"/>
+            <w:r>
+              <w:rPr>
+                <w:rFonts w:ascii="Century Gothic" w:eastAsia="Century Gothic" w:hAnsi="Century Gothic" w:cs="Century Gothic"/>
+              </w:rPr>
+              <w:t>pre:email</w:t>
+            </w:r>
+            <w:proofErr w:type="spellEnd"/>
+            <w:r>
+              <w:rPr>
+                <w:rFonts w:ascii="Century Gothic" w:eastAsia="Century Gothic" w:hAnsi="Century Gothic" w:cs="Century Gothic"/>
+              </w:rPr>
+              <w:t>!=</w:t>
+            </w:r>
+            <w:proofErr w:type="spellStart"/>
+            <w:r>
+              <w:rPr>
+                <w:rFonts w:ascii="Century Gothic" w:eastAsia="Century Gothic" w:hAnsi="Century Gothic" w:cs="Century Gothic"/>
+              </w:rPr>
+              <w:t>null</w:t>
+            </w:r>
+            <w:proofErr w:type="spellEnd"/>
+            <w:r>
+              <w:rPr>
+                <w:rFonts w:ascii="Century Gothic" w:eastAsia="Century Gothic" w:hAnsi="Century Gothic" w:cs="Century Gothic"/>
+              </w:rPr>
+              <w:t xml:space="preserve"> &amp;&amp; password!=</w:t>
+            </w:r>
+            <w:proofErr w:type="spellStart"/>
+            <w:r>
+              <w:rPr>
+                <w:rFonts w:ascii="Century Gothic" w:eastAsia="Century Gothic" w:hAnsi="Century Gothic" w:cs="Century Gothic"/>
+              </w:rPr>
+              <w:t>null</w:t>
+            </w:r>
+            <w:proofErr w:type="spellEnd"/>
+            <w:r>
+              <w:rPr>
+                <w:rFonts w:ascii="Century Gothic" w:eastAsia="Century Gothic" w:hAnsi="Century Gothic" w:cs="Century Gothic"/>
+              </w:rPr>
+              <w:t xml:space="preserve"> &amp;&amp; nome !=</w:t>
+            </w:r>
+            <w:proofErr w:type="spellStart"/>
+            <w:r>
+              <w:rPr>
+                <w:rFonts w:ascii="Century Gothic" w:eastAsia="Century Gothic" w:hAnsi="Century Gothic" w:cs="Century Gothic"/>
+              </w:rPr>
+              <w:t>null</w:t>
+            </w:r>
+            <w:proofErr w:type="spellEnd"/>
+            <w:r>
+              <w:rPr>
+                <w:rFonts w:ascii="Century Gothic" w:eastAsia="Century Gothic" w:hAnsi="Century Gothic" w:cs="Century Gothic"/>
+              </w:rPr>
+              <w:t xml:space="preserve"> &amp;&amp; cognome!=</w:t>
+            </w:r>
+            <w:proofErr w:type="spellStart"/>
+            <w:r>
+              <w:rPr>
+                <w:rFonts w:ascii="Century Gothic" w:eastAsia="Century Gothic" w:hAnsi="Century Gothic" w:cs="Century Gothic"/>
+              </w:rPr>
+              <w:t>null</w:t>
+            </w:r>
+            <w:proofErr w:type="spellEnd"/>
+          </w:p>
+          <w:p>
+            <w:pPr>
+              <w:widowControl w:val="0"/>
+              <w:jc w:val="center"/>
+              <w:rPr>
+                <w:rFonts w:ascii="Century Gothic" w:eastAsia="Century Gothic" w:hAnsi="Century Gothic" w:cs="Century Gothic"/>
+              </w:rPr>
+            </w:pPr>
+            <w:proofErr w:type="gramStart"/>
+            <w:r>
+              <w:rPr>
+                <w:rFonts w:ascii="Century Gothic" w:eastAsia="Century Gothic" w:hAnsi="Century Gothic" w:cs="Century Gothic"/>
+              </w:rPr>
+              <w:t>!</w:t>
+            </w:r>
+            <w:proofErr w:type="spellStart"/>
+            <w:r>
+              <w:rPr>
+                <w:rFonts w:ascii="Century Gothic" w:eastAsia="Century Gothic" w:hAnsi="Century Gothic" w:cs="Century Gothic"/>
+              </w:rPr>
+              <w:t>email</w:t>
+            </w:r>
+            <w:proofErr w:type="gramEnd"/>
+            <w:r>
+              <w:rPr>
+                <w:rFonts w:ascii="Century Gothic" w:eastAsia="Century Gothic" w:hAnsi="Century Gothic" w:cs="Century Gothic"/>
+              </w:rPr>
+              <w:t>.equals</w:t>
+            </w:r>
+            <w:proofErr w:type="spellEnd"/>
+            <w:r>
+              <w:rPr>
+                <w:rFonts w:ascii="Century Gothic" w:eastAsia="Century Gothic" w:hAnsi="Century Gothic" w:cs="Century Gothic"/>
+              </w:rPr>
+              <w:t>(</w:t>
+            </w:r>
+            <w:proofErr w:type="spellStart"/>
+            <w:r>
+              <w:rPr>
+                <w:rFonts w:ascii="Century Gothic" w:eastAsia="Century Gothic" w:hAnsi="Century Gothic" w:cs="Century Gothic"/>
+              </w:rPr>
+              <w:t>DB.email</w:t>
+            </w:r>
+            <w:proofErr w:type="spellEnd"/>
+            <w:r>
+              <w:rPr>
+                <w:rFonts w:ascii="Century Gothic" w:eastAsia="Century Gothic" w:hAnsi="Century Gothic" w:cs="Century Gothic"/>
+              </w:rPr>
+              <w:t xml:space="preserve">) </w:t>
             </w:r>
           </w:p>
         </w:tc>
@@ -3977,6 +4605,7 @@
                 <w:color w:val="FFFFFF"/>
               </w:rPr>
             </w:pPr>
+            <w:proofErr w:type="spellStart"/>
             <w:r>
               <w:rPr>
                 <w:rFonts w:ascii="Century Gothic" w:eastAsia="Century Gothic" w:hAnsi="Century Gothic" w:cs="Century Gothic"/>
@@ -3984,6 +4613,7 @@
               </w:rPr>
               <w:t>ShopPage</w:t>
             </w:r>
+            <w:proofErr w:type="spellEnd"/>
           </w:p>
         </w:tc>
       </w:tr>
@@ -4038,7 +4668,21 @@
               <w:rPr>
                 <w:rFonts w:ascii="Century Gothic" w:eastAsia="Century Gothic" w:hAnsi="Century Gothic" w:cs="Century Gothic"/>
               </w:rPr>
-              <w:t>Questa classe gestisce la visualizzazione e l’interazione con i prodotti presenti nel DataBase.</w:t>
+              <w:t xml:space="preserve">Questa classe gestisce la visualizzazione e l’interazione con i prodotti presenti nel </w:t>
+            </w:r>
+            <w:proofErr w:type="spellStart"/>
+            <w:r>
+              <w:rPr>
+                <w:rFonts w:ascii="Century Gothic" w:eastAsia="Century Gothic" w:hAnsi="Century Gothic" w:cs="Century Gothic"/>
+              </w:rPr>
+              <w:t>DataBase</w:t>
+            </w:r>
+            <w:proofErr w:type="spellEnd"/>
+            <w:r>
+              <w:rPr>
+                <w:rFonts w:ascii="Century Gothic" w:eastAsia="Century Gothic" w:hAnsi="Century Gothic" w:cs="Century Gothic"/>
+              </w:rPr>
+              <w:t>.</w:t>
             </w:r>
           </w:p>
         </w:tc>
@@ -4331,6 +4975,7 @@
                 <w:color w:val="FFFFFF"/>
               </w:rPr>
             </w:pPr>
+            <w:proofErr w:type="spellStart"/>
             <w:r>
               <w:rPr>
                 <w:rFonts w:ascii="Century Gothic" w:eastAsia="Century Gothic" w:hAnsi="Century Gothic" w:cs="Century Gothic"/>
@@ -4338,6 +4983,7 @@
               </w:rPr>
               <w:t>CarrelloPage</w:t>
             </w:r>
+            <w:proofErr w:type="spellEnd"/>
           </w:p>
         </w:tc>
       </w:tr>
@@ -4495,27 +5141,51 @@
                 <w:rFonts w:ascii="Century Gothic" w:eastAsia="Century Gothic" w:hAnsi="Century Gothic" w:cs="Century Gothic"/>
               </w:rPr>
             </w:pPr>
-            <w:r>
-              <w:rPr>
-                <w:rFonts w:ascii="Century Gothic" w:eastAsia="Century Gothic" w:hAnsi="Century Gothic" w:cs="Century Gothic"/>
-              </w:rPr>
-              <w:t>context CarrelloPage:</w:t>
-            </w:r>
-          </w:p>
-          <w:p>
-            <w:pPr>
-              <w:widowControl w:val="0"/>
-              <w:jc w:val="center"/>
-              <w:rPr>
-                <w:rFonts w:ascii="Century Gothic" w:eastAsia="Century Gothic" w:hAnsi="Century Gothic" w:cs="Century Gothic"/>
-              </w:rPr>
-            </w:pPr>
+            <w:proofErr w:type="spellStart"/>
+            <w:r>
+              <w:rPr>
+                <w:rFonts w:ascii="Century Gothic" w:eastAsia="Century Gothic" w:hAnsi="Century Gothic" w:cs="Century Gothic"/>
+              </w:rPr>
+              <w:t>context</w:t>
+            </w:r>
+            <w:proofErr w:type="spellEnd"/>
+            <w:r>
+              <w:rPr>
+                <w:rFonts w:ascii="Century Gothic" w:eastAsia="Century Gothic" w:hAnsi="Century Gothic" w:cs="Century Gothic"/>
+              </w:rPr>
+              <w:t xml:space="preserve"> </w:t>
+            </w:r>
+            <w:proofErr w:type="spellStart"/>
+            <w:r>
+              <w:rPr>
+                <w:rFonts w:ascii="Century Gothic" w:eastAsia="Century Gothic" w:hAnsi="Century Gothic" w:cs="Century Gothic"/>
+              </w:rPr>
+              <w:t>CarrelloPage</w:t>
+            </w:r>
+            <w:proofErr w:type="spellEnd"/>
+            <w:r>
+              <w:rPr>
+                <w:rFonts w:ascii="Century Gothic" w:eastAsia="Century Gothic" w:hAnsi="Century Gothic" w:cs="Century Gothic"/>
+              </w:rPr>
+              <w:t>:</w:t>
+            </w:r>
+          </w:p>
+          <w:p>
+            <w:pPr>
+              <w:widowControl w:val="0"/>
+              <w:jc w:val="center"/>
+              <w:rPr>
+                <w:rFonts w:ascii="Century Gothic" w:eastAsia="Century Gothic" w:hAnsi="Century Gothic" w:cs="Century Gothic"/>
+              </w:rPr>
+            </w:pPr>
+            <w:proofErr w:type="spellStart"/>
             <w:r>
               <w:rPr>
                 <w:rFonts w:ascii="Century Gothic" w:eastAsia="Century Gothic" w:hAnsi="Century Gothic" w:cs="Century Gothic"/>
               </w:rPr>
               <w:t>Utente.isLogged</w:t>
             </w:r>
+            <w:proofErr w:type="spellEnd"/>
           </w:p>
         </w:tc>
       </w:tr>
@@ -4709,6 +5379,7 @@
                 <w:color w:val="FFFFFF"/>
               </w:rPr>
             </w:pPr>
+            <w:proofErr w:type="spellStart"/>
             <w:r>
               <w:rPr>
                 <w:rFonts w:ascii="Century Gothic" w:eastAsia="Century Gothic" w:hAnsi="Century Gothic" w:cs="Century Gothic"/>
@@ -4716,6 +5387,7 @@
               </w:rPr>
               <w:t>AcquistoPage</w:t>
             </w:r>
+            <w:proofErr w:type="spellEnd"/>
           </w:p>
         </w:tc>
       </w:tr>
@@ -4872,27 +5544,73 @@
                 <w:rFonts w:ascii="Century Gothic" w:eastAsia="Century Gothic" w:hAnsi="Century Gothic" w:cs="Century Gothic"/>
               </w:rPr>
             </w:pPr>
-            <w:r>
-              <w:rPr>
-                <w:rFonts w:ascii="Century Gothic" w:eastAsia="Century Gothic" w:hAnsi="Century Gothic" w:cs="Century Gothic"/>
-              </w:rPr>
-              <w:t>context AcquistoPage:</w:t>
-            </w:r>
-          </w:p>
-          <w:p>
-            <w:pPr>
-              <w:widowControl w:val="0"/>
-              <w:jc w:val="center"/>
-              <w:rPr>
-                <w:rFonts w:ascii="Century Gothic" w:eastAsia="Century Gothic" w:hAnsi="Century Gothic" w:cs="Century Gothic"/>
-              </w:rPr>
-            </w:pPr>
-            <w:r>
-              <w:rPr>
-                <w:rFonts w:ascii="Century Gothic" w:eastAsia="Century Gothic" w:hAnsi="Century Gothic" w:cs="Century Gothic"/>
-              </w:rPr>
-              <w:t>Utente.isLogged &amp;&amp; !Carrello.isEmpty</w:t>
-            </w:r>
+            <w:proofErr w:type="spellStart"/>
+            <w:r>
+              <w:rPr>
+                <w:rFonts w:ascii="Century Gothic" w:eastAsia="Century Gothic" w:hAnsi="Century Gothic" w:cs="Century Gothic"/>
+              </w:rPr>
+              <w:t>context</w:t>
+            </w:r>
+            <w:proofErr w:type="spellEnd"/>
+            <w:r>
+              <w:rPr>
+                <w:rFonts w:ascii="Century Gothic" w:eastAsia="Century Gothic" w:hAnsi="Century Gothic" w:cs="Century Gothic"/>
+              </w:rPr>
+              <w:t xml:space="preserve"> </w:t>
+            </w:r>
+            <w:proofErr w:type="spellStart"/>
+            <w:r>
+              <w:rPr>
+                <w:rFonts w:ascii="Century Gothic" w:eastAsia="Century Gothic" w:hAnsi="Century Gothic" w:cs="Century Gothic"/>
+              </w:rPr>
+              <w:t>AcquistoPage</w:t>
+            </w:r>
+            <w:proofErr w:type="spellEnd"/>
+            <w:r>
+              <w:rPr>
+                <w:rFonts w:ascii="Century Gothic" w:eastAsia="Century Gothic" w:hAnsi="Century Gothic" w:cs="Century Gothic"/>
+              </w:rPr>
+              <w:t>:</w:t>
+            </w:r>
+          </w:p>
+          <w:p>
+            <w:pPr>
+              <w:widowControl w:val="0"/>
+              <w:jc w:val="center"/>
+              <w:rPr>
+                <w:rFonts w:ascii="Century Gothic" w:eastAsia="Century Gothic" w:hAnsi="Century Gothic" w:cs="Century Gothic"/>
+              </w:rPr>
+            </w:pPr>
+            <w:proofErr w:type="spellStart"/>
+            <w:r>
+              <w:rPr>
+                <w:rFonts w:ascii="Century Gothic" w:eastAsia="Century Gothic" w:hAnsi="Century Gothic" w:cs="Century Gothic"/>
+              </w:rPr>
+              <w:t>Utente.isLogged</w:t>
+            </w:r>
+            <w:proofErr w:type="spellEnd"/>
+            <w:r>
+              <w:rPr>
+                <w:rFonts w:ascii="Century Gothic" w:eastAsia="Century Gothic" w:hAnsi="Century Gothic" w:cs="Century Gothic"/>
+              </w:rPr>
+              <w:t xml:space="preserve"> &amp;</w:t>
+            </w:r>
+            <w:proofErr w:type="gramStart"/>
+            <w:r>
+              <w:rPr>
+                <w:rFonts w:ascii="Century Gothic" w:eastAsia="Century Gothic" w:hAnsi="Century Gothic" w:cs="Century Gothic"/>
+              </w:rPr>
+              <w:t>&amp; !</w:t>
+            </w:r>
+            <w:proofErr w:type="spellStart"/>
+            <w:proofErr w:type="gramEnd"/>
+            <w:r>
+              <w:rPr>
+                <w:rFonts w:ascii="Century Gothic" w:eastAsia="Century Gothic" w:hAnsi="Century Gothic" w:cs="Century Gothic"/>
+              </w:rPr>
+              <w:t>Carrello.isEmpty</w:t>
+            </w:r>
+            <w:proofErr w:type="spellEnd"/>
           </w:p>
         </w:tc>
       </w:tr>
@@ -5084,6 +5802,7 @@
                 <w:color w:val="FFFFFF"/>
               </w:rPr>
             </w:pPr>
+            <w:proofErr w:type="spellStart"/>
             <w:r>
               <w:rPr>
                 <w:rFonts w:ascii="Century Gothic" w:eastAsia="Century Gothic" w:hAnsi="Century Gothic" w:cs="Century Gothic"/>
@@ -5091,6 +5810,7 @@
               </w:rPr>
               <w:t>LogoutTab</w:t>
             </w:r>
+            <w:proofErr w:type="spellEnd"/>
           </w:p>
         </w:tc>
       </w:tr>
@@ -5253,25 +5973,50 @@
                 <w:rFonts w:ascii="Century Gothic" w:eastAsia="Century Gothic" w:hAnsi="Century Gothic" w:cs="Century Gothic"/>
                 <w:lang w:val="en-US"/>
               </w:rPr>
-              <w:t>context Logout: logout(User)</w:t>
-            </w:r>
-          </w:p>
-          <w:p>
-            <w:pPr>
-              <w:widowControl w:val="0"/>
-              <w:jc w:val="center"/>
+              <w:t xml:space="preserve">context Logout: </w:t>
+            </w:r>
+            <w:proofErr w:type="gramStart"/>
+            <w:r>
               <w:rPr>
                 <w:rFonts w:ascii="Century Gothic" w:eastAsia="Century Gothic" w:hAnsi="Century Gothic" w:cs="Century Gothic"/>
                 <w:lang w:val="en-US"/>
               </w:rPr>
-            </w:pPr>
+              <w:t>logout(</w:t>
+            </w:r>
+            <w:proofErr w:type="gramEnd"/>
             <w:r>
               <w:rPr>
                 <w:rFonts w:ascii="Century Gothic" w:eastAsia="Century Gothic" w:hAnsi="Century Gothic" w:cs="Century Gothic"/>
                 <w:lang w:val="en-US"/>
               </w:rPr>
-              <w:t>pre: User.isLogged</w:t>
-            </w:r>
+              <w:t>User)</w:t>
+            </w:r>
+          </w:p>
+          <w:p>
+            <w:pPr>
+              <w:widowControl w:val="0"/>
+              <w:jc w:val="center"/>
+              <w:rPr>
+                <w:rFonts w:ascii="Century Gothic" w:eastAsia="Century Gothic" w:hAnsi="Century Gothic" w:cs="Century Gothic"/>
+                <w:lang w:val="en-US"/>
+              </w:rPr>
+            </w:pPr>
+            <w:r>
+              <w:rPr>
+                <w:rFonts w:ascii="Century Gothic" w:eastAsia="Century Gothic" w:hAnsi="Century Gothic" w:cs="Century Gothic"/>
+                <w:lang w:val="en-US"/>
+              </w:rPr>
+              <w:t xml:space="preserve">pre: </w:t>
+            </w:r>
+            <w:proofErr w:type="spellStart"/>
+            <w:r>
+              <w:rPr>
+                <w:rFonts w:ascii="Century Gothic" w:eastAsia="Century Gothic" w:hAnsi="Century Gothic" w:cs="Century Gothic"/>
+                <w:lang w:val="en-US"/>
+              </w:rPr>
+              <w:t>User.isLogged</w:t>
+            </w:r>
+            <w:proofErr w:type="spellEnd"/>
           </w:p>
         </w:tc>
       </w:tr>
@@ -5464,6 +6209,7 @@
                 <w:color w:val="FFFFFF"/>
               </w:rPr>
             </w:pPr>
+            <w:proofErr w:type="spellStart"/>
             <w:r>
               <w:rPr>
                 <w:rFonts w:ascii="Century Gothic" w:eastAsia="Century Gothic" w:hAnsi="Century Gothic" w:cs="Century Gothic"/>
@@ -5471,6 +6217,7 @@
               </w:rPr>
               <w:t>AdminTab</w:t>
             </w:r>
+            <w:proofErr w:type="spellEnd"/>
           </w:p>
         </w:tc>
       </w:tr>
@@ -5525,8 +6272,16 @@
               <w:rPr>
                 <w:rFonts w:ascii="Century Gothic" w:eastAsia="Century Gothic" w:hAnsi="Century Gothic" w:cs="Century Gothic"/>
               </w:rPr>
-              <w:t>Questa classe permette l’inserimento di nuovi prodotti nello store e quindi inserendolo nel DataBase</w:t>
-            </w:r>
+              <w:t xml:space="preserve">Questa classe permette l’inserimento di nuovi prodotti nello store e quindi inserendolo nel </w:t>
+            </w:r>
+            <w:proofErr w:type="spellStart"/>
+            <w:r>
+              <w:rPr>
+                <w:rFonts w:ascii="Century Gothic" w:eastAsia="Century Gothic" w:hAnsi="Century Gothic" w:cs="Century Gothic"/>
+              </w:rPr>
+              <w:t>DataBase</w:t>
+            </w:r>
+            <w:proofErr w:type="spellEnd"/>
           </w:p>
         </w:tc>
       </w:tr>
@@ -5633,25 +6388,59 @@
                 <w:rFonts w:ascii="Century Gothic" w:eastAsia="Century Gothic" w:hAnsi="Century Gothic" w:cs="Century Gothic"/>
                 <w:lang w:val="en-US"/>
               </w:rPr>
-              <w:t>context UserPage:</w:t>
-            </w:r>
-          </w:p>
-          <w:p>
-            <w:pPr>
-              <w:widowControl w:val="0"/>
-              <w:jc w:val="center"/>
+              <w:t xml:space="preserve">context </w:t>
+            </w:r>
+            <w:proofErr w:type="spellStart"/>
+            <w:r>
               <w:rPr>
                 <w:rFonts w:ascii="Century Gothic" w:eastAsia="Century Gothic" w:hAnsi="Century Gothic" w:cs="Century Gothic"/>
                 <w:lang w:val="en-US"/>
               </w:rPr>
-            </w:pPr>
+              <w:t>UserPage</w:t>
+            </w:r>
+            <w:proofErr w:type="spellEnd"/>
             <w:r>
               <w:rPr>
                 <w:rFonts w:ascii="Century Gothic" w:eastAsia="Century Gothic" w:hAnsi="Century Gothic" w:cs="Century Gothic"/>
                 <w:lang w:val="en-US"/>
               </w:rPr>
-              <w:t>Utente.isLogged &amp;&amp; Utente.isAdmin</w:t>
-            </w:r>
+              <w:t>:</w:t>
+            </w:r>
+          </w:p>
+          <w:p>
+            <w:pPr>
+              <w:widowControl w:val="0"/>
+              <w:jc w:val="center"/>
+              <w:rPr>
+                <w:rFonts w:ascii="Century Gothic" w:eastAsia="Century Gothic" w:hAnsi="Century Gothic" w:cs="Century Gothic"/>
+                <w:lang w:val="en-US"/>
+              </w:rPr>
+            </w:pPr>
+            <w:proofErr w:type="spellStart"/>
+            <w:r>
+              <w:rPr>
+                <w:rFonts w:ascii="Century Gothic" w:eastAsia="Century Gothic" w:hAnsi="Century Gothic" w:cs="Century Gothic"/>
+                <w:lang w:val="en-US"/>
+              </w:rPr>
+              <w:t>Utente.isLogged</w:t>
+            </w:r>
+            <w:proofErr w:type="spellEnd"/>
+            <w:r>
+              <w:rPr>
+                <w:rFonts w:ascii="Century Gothic" w:eastAsia="Century Gothic" w:hAnsi="Century Gothic" w:cs="Century Gothic"/>
+                <w:lang w:val="en-US"/>
+              </w:rPr>
+              <w:t xml:space="preserve"> &amp;&amp; </w:t>
+            </w:r>
+            <w:proofErr w:type="spellStart"/>
+            <w:r>
+              <w:rPr>
+                <w:rFonts w:ascii="Century Gothic" w:eastAsia="Century Gothic" w:hAnsi="Century Gothic" w:cs="Century Gothic"/>
+                <w:lang w:val="en-US"/>
+              </w:rPr>
+              <w:t>Utente.isAdmin</w:t>
+            </w:r>
+            <w:proofErr w:type="spellEnd"/>
           </w:p>
         </w:tc>
       </w:tr>
@@ -5783,7 +6572,15 @@
       <w:bookmarkEnd w:id="19"/>
       <w:r>
         <w:lastRenderedPageBreak/>
-        <w:t xml:space="preserve">4. Class diagram </w:t>
+        <w:t xml:space="preserve">4. Class </w:t>
+      </w:r>
+      <w:proofErr w:type="spellStart"/>
+      <w:r>
+        <w:t>diagram</w:t>
+      </w:r>
+      <w:proofErr w:type="spellEnd"/>
+      <w:r>
+        <w:t xml:space="preserve"> </w:t>
       </w:r>
       <w:bookmarkStart w:id="20" w:name="_xq9rlekufr5i" w:colFirst="0" w:colLast="0"/>
       <w:bookmarkEnd w:id="20"/>
@@ -5869,8 +6666,16 @@
           <w:b/>
         </w:rPr>
         <w:br/>
-        <w:t>Componenti off-the-shelf</w:t>
-      </w:r>
+        <w:t>Componenti off-the-</w:t>
+      </w:r>
+      <w:proofErr w:type="spellStart"/>
+      <w:r>
+        <w:rPr>
+          <w:b/>
+        </w:rPr>
+        <w:t>shelf</w:t>
+      </w:r>
+      <w:proofErr w:type="spellEnd"/>
       <w:r>
         <w:t>: prodotti software sviluppati da terzi riutilizzabili.</w:t>
       </w:r>
@@ -5889,24 +6694,42 @@
       <w:r>
         <w:br/>
       </w:r>
+      <w:proofErr w:type="spellStart"/>
       <w:r>
         <w:rPr>
           <w:b/>
         </w:rPr>
-        <w:t>JavaServer Pages</w:t>
-      </w:r>
-      <w:r>
-        <w:t>: Tecnologia che facilita lo sviluppo di pagine web dinamiche fornendo un’interfaccia Java tag-oriented con il back end.</w:t>
+        <w:t>JavaServer</w:t>
+      </w:r>
+      <w:proofErr w:type="spellEnd"/>
+      <w:r>
+        <w:rPr>
+          <w:b/>
+        </w:rPr>
+        <w:t xml:space="preserve"> Pages</w:t>
+      </w:r>
+      <w:r>
+        <w:t>: Tecnologia che facilita lo sviluppo di pagine web dinamiche fornendo un’interfaccia Java tag-</w:t>
+      </w:r>
+      <w:proofErr w:type="spellStart"/>
+      <w:r>
+        <w:t>oriented</w:t>
+      </w:r>
+      <w:proofErr w:type="spellEnd"/>
+      <w:r>
+        <w:t xml:space="preserve"> con il back end.</w:t>
       </w:r>
       <w:r>
         <w:br/>
       </w:r>
+      <w:proofErr w:type="spellStart"/>
       <w:r>
         <w:rPr>
           <w:b/>
         </w:rPr>
         <w:t>Javadoc</w:t>
       </w:r>
+      <w:proofErr w:type="spellEnd"/>
       <w:r>
         <w:t>: Documentazione generata automaticamente a partire dai commenti scritti nei sorgenti Java.</w:t>
       </w:r>

--- a/ODD/NC05_ODD_V_1.4.docx
+++ b/ODD/NC05_ODD_V_1.4.docx
@@ -488,7 +488,6 @@
       </w:pPr>
       <w:bookmarkStart w:id="0" w:name="_gjdgxs" w:colFirst="0" w:colLast="0"/>
       <w:bookmarkEnd w:id="0"/>
-      <w:proofErr w:type="spellStart"/>
       <w:r>
         <w:rPr>
           <w:rFonts w:ascii="Century Gothic" w:eastAsia="Century Gothic" w:hAnsi="Century Gothic" w:cs="Century Gothic"/>
@@ -499,7 +498,6 @@
         </w:rPr>
         <w:t>Revision</w:t>
       </w:r>
-      <w:proofErr w:type="spellEnd"/>
       <w:r>
         <w:rPr>
           <w:rFonts w:ascii="Century Gothic" w:eastAsia="Century Gothic" w:hAnsi="Century Gothic" w:cs="Century Gothic"/>
@@ -932,16 +930,8 @@
               <w:rPr>
                 <w:rFonts w:ascii="Century Gothic" w:eastAsia="Century Gothic" w:hAnsi="Century Gothic" w:cs="Century Gothic"/>
               </w:rPr>
-              <w:t>Inserimento dei Design Trade-</w:t>
-            </w:r>
-            <w:proofErr w:type="spellStart"/>
-            <w:r>
-              <w:rPr>
-                <w:rFonts w:ascii="Century Gothic" w:eastAsia="Century Gothic" w:hAnsi="Century Gothic" w:cs="Century Gothic"/>
-              </w:rPr>
-              <w:t>offs</w:t>
-            </w:r>
-            <w:proofErr w:type="spellEnd"/>
+              <w:t>Inserimento dei Design Trade-offs</w:t>
+            </w:r>
           </w:p>
         </w:tc>
         <w:tc>
@@ -1075,24 +1065,8 @@
               <w:rPr>
                 <w:rFonts w:ascii="Century Gothic" w:eastAsia="Century Gothic" w:hAnsi="Century Gothic" w:cs="Century Gothic"/>
               </w:rPr>
-              <w:t xml:space="preserve">Inserimento Linee Guida per la documentazione </w:t>
-            </w:r>
-            <w:proofErr w:type="gramStart"/>
-            <w:r>
-              <w:rPr>
-                <w:rFonts w:ascii="Century Gothic" w:eastAsia="Century Gothic" w:hAnsi="Century Gothic" w:cs="Century Gothic"/>
-              </w:rPr>
-              <w:t xml:space="preserve">dell’ </w:t>
-            </w:r>
-            <w:proofErr w:type="spellStart"/>
-            <w:r>
-              <w:rPr>
-                <w:rFonts w:ascii="Century Gothic" w:eastAsia="Century Gothic" w:hAnsi="Century Gothic" w:cs="Century Gothic"/>
-              </w:rPr>
-              <w:t>intefaccia</w:t>
-            </w:r>
-            <w:proofErr w:type="spellEnd"/>
-            <w:proofErr w:type="gramEnd"/>
+              <w:t>Inserimento Linee Guida per la documentazione dell’ intefaccia</w:t>
+            </w:r>
           </w:p>
         </w:tc>
         <w:tc>
@@ -1163,6 +1137,10 @@
       <w:pPr>
         <w:rPr>
           <w:rFonts w:ascii="Century Gothic" w:eastAsia="Century Gothic" w:hAnsi="Century Gothic" w:cs="Century Gothic"/>
+          <w:color w:val="0070C0"/>
+          <w:sz w:val="32"/>
+          <w:szCs w:val="32"/>
+          <w:u w:val="single"/>
         </w:rPr>
       </w:pPr>
       <w:r>
@@ -1177,626 +1155,355 @@
         <w:t xml:space="preserve">Sommario </w:t>
       </w:r>
     </w:p>
-    <w:sdt>
-      <w:sdtPr>
-        <w:id w:val="-119917475"/>
-        <w:docPartObj>
-          <w:docPartGallery w:val="Table of Contents"/>
-          <w:docPartUnique/>
-        </w:docPartObj>
-      </w:sdtPr>
-      <w:sdtEndPr/>
-      <w:sdtContent>
-        <w:p>
-          <w:pPr>
-            <w:tabs>
-              <w:tab w:val="right" w:pos="9025"/>
-            </w:tabs>
-            <w:spacing w:before="80"/>
-            <w:rPr>
-              <w:b/>
-            </w:rPr>
-          </w:pPr>
-          <w:r>
-            <w:fldChar w:fldCharType="begin"/>
-          </w:r>
-          <w:r>
-            <w:instrText xml:space="preserve"> TOC \h \u \z </w:instrText>
-          </w:r>
-          <w:r>
-            <w:fldChar w:fldCharType="separate"/>
-          </w:r>
-          <w:hyperlink w:anchor="_byalhany7p8s">
-            <w:r>
-              <w:rPr>
-                <w:b/>
-              </w:rPr>
-              <w:t>1. Introduzione</w:t>
-            </w:r>
-          </w:hyperlink>
-          <w:r>
-            <w:rPr>
-              <w:b/>
-            </w:rPr>
-            <w:tab/>
-          </w:r>
-          <w:r>
-            <w:fldChar w:fldCharType="begin"/>
-          </w:r>
-          <w:r>
-            <w:instrText xml:space="preserve"> PAGEREF _byalhany7p8s \h </w:instrText>
-          </w:r>
-          <w:r>
-            <w:fldChar w:fldCharType="separate"/>
-          </w:r>
-          <w:r>
-            <w:rPr>
-              <w:b/>
-            </w:rPr>
-            <w:t>4</w:t>
-          </w:r>
-          <w:r>
-            <w:fldChar w:fldCharType="end"/>
-          </w:r>
-        </w:p>
-        <w:p>
-          <w:pPr>
-            <w:tabs>
-              <w:tab w:val="right" w:pos="9025"/>
-            </w:tabs>
-            <w:spacing w:before="60"/>
-            <w:ind w:left="360"/>
-          </w:pPr>
-          <w:hyperlink w:anchor="_dlp1omm4tdv7">
-            <w:r>
-              <w:t>1.1 Object Design Trade-offs</w:t>
-            </w:r>
-          </w:hyperlink>
-          <w:r>
-            <w:tab/>
-          </w:r>
-          <w:r>
-            <w:fldChar w:fldCharType="begin"/>
-          </w:r>
-          <w:r>
-            <w:instrText xml:space="preserve"> PAGEREF _dlp1omm4tdv7 \h </w:instrText>
-          </w:r>
-          <w:r>
-            <w:fldChar w:fldCharType="separate"/>
-          </w:r>
-          <w:r>
-            <w:t>4</w:t>
-          </w:r>
-          <w:r>
-            <w:fldChar w:fldCharType="end"/>
-          </w:r>
-        </w:p>
-        <w:p>
-          <w:pPr>
-            <w:tabs>
-              <w:tab w:val="right" w:pos="9025"/>
-            </w:tabs>
-            <w:spacing w:before="60"/>
-            <w:ind w:left="720"/>
-          </w:pPr>
-          <w:hyperlink w:anchor="_9l0doruz0xp7">
-            <w:r>
-              <w:t>1.1.1 Componenti off-the-shelf</w:t>
-            </w:r>
-          </w:hyperlink>
-          <w:r>
-            <w:tab/>
-          </w:r>
-          <w:r>
-            <w:fldChar w:fldCharType="begin"/>
-          </w:r>
-          <w:r>
-            <w:instrText xml:space="preserve"> PAGEREF _9l0doruz0xp7 \h </w:instrText>
-          </w:r>
-          <w:r>
-            <w:fldChar w:fldCharType="separate"/>
-          </w:r>
-          <w:r>
-            <w:t>4</w:t>
-          </w:r>
-          <w:r>
-            <w:fldChar w:fldCharType="end"/>
-          </w:r>
-        </w:p>
-        <w:p>
-          <w:pPr>
-            <w:tabs>
-              <w:tab w:val="right" w:pos="9025"/>
-            </w:tabs>
-            <w:spacing w:before="60"/>
-            <w:ind w:left="720"/>
-          </w:pPr>
-          <w:hyperlink w:anchor="_bn45b5obyrp0">
-            <w:r>
-              <w:t>1.1.2 Design Pattern</w:t>
-            </w:r>
-          </w:hyperlink>
-          <w:r>
-            <w:tab/>
-          </w:r>
-          <w:r>
-            <w:fldChar w:fldCharType="begin"/>
-          </w:r>
-          <w:r>
-            <w:instrText xml:space="preserve"> PAGEREF _bn45b5obyrp0 \h </w:instrText>
-          </w:r>
-          <w:r>
-            <w:fldChar w:fldCharType="separate"/>
-          </w:r>
-          <w:r>
-            <w:t>4</w:t>
-          </w:r>
-          <w:r>
-            <w:fldChar w:fldCharType="end"/>
-          </w:r>
-        </w:p>
-        <w:p>
-          <w:pPr>
-            <w:tabs>
-              <w:tab w:val="right" w:pos="9025"/>
-            </w:tabs>
-            <w:spacing w:before="60"/>
-            <w:ind w:left="1080"/>
-          </w:pPr>
-          <w:hyperlink w:anchor="_agox5zoyku0f">
-            <w:r>
-              <w:t>1.1.2.1 Singleton</w:t>
-            </w:r>
-          </w:hyperlink>
-          <w:r>
-            <w:tab/>
-          </w:r>
-          <w:r>
-            <w:fldChar w:fldCharType="begin"/>
-          </w:r>
-          <w:r>
-            <w:instrText xml:space="preserve"> PAGEREF _agox5zoyku0f \h </w:instrText>
-          </w:r>
-          <w:r>
-            <w:fldChar w:fldCharType="separate"/>
-          </w:r>
-          <w:r>
-            <w:t>5</w:t>
-          </w:r>
-          <w:r>
-            <w:fldChar w:fldCharType="end"/>
-          </w:r>
-        </w:p>
-        <w:p>
-          <w:pPr>
-            <w:tabs>
-              <w:tab w:val="right" w:pos="9025"/>
-            </w:tabs>
-            <w:spacing w:before="60"/>
-            <w:ind w:left="1080"/>
-          </w:pPr>
-          <w:hyperlink w:anchor="_8cw92o8cc40t">
-            <w:r>
-              <w:t>1.1.2.2 Façade</w:t>
-            </w:r>
-          </w:hyperlink>
-          <w:r>
-            <w:tab/>
-          </w:r>
-          <w:r>
-            <w:fldChar w:fldCharType="begin"/>
-          </w:r>
-          <w:r>
-            <w:instrText xml:space="preserve"> PAGEREF _8cw92o8cc40t \h </w:instrText>
-          </w:r>
-          <w:r>
-            <w:fldChar w:fldCharType="separate"/>
-          </w:r>
-          <w:r>
-            <w:t>5</w:t>
-          </w:r>
-          <w:r>
-            <w:fldChar w:fldCharType="end"/>
-          </w:r>
-        </w:p>
-        <w:p>
-          <w:pPr>
-            <w:tabs>
-              <w:tab w:val="right" w:pos="9025"/>
-            </w:tabs>
-            <w:spacing w:before="60"/>
-            <w:ind w:left="1080"/>
-          </w:pPr>
-          <w:hyperlink w:anchor="_29efjoqggz1g">
-            <w:r>
-              <w:t>1.1.2.3 Protection Proxy</w:t>
-            </w:r>
-          </w:hyperlink>
-          <w:r>
-            <w:tab/>
-          </w:r>
-          <w:r>
-            <w:fldChar w:fldCharType="begin"/>
-          </w:r>
-          <w:r>
-            <w:instrText xml:space="preserve"> PAGEREF _29efjoqggz1g \h </w:instrText>
-          </w:r>
-          <w:r>
-            <w:fldChar w:fldCharType="separate"/>
-          </w:r>
-          <w:r>
-            <w:t>6</w:t>
-          </w:r>
-          <w:r>
-            <w:fldChar w:fldCharType="end"/>
-          </w:r>
-        </w:p>
-        <w:p>
-          <w:pPr>
-            <w:tabs>
-              <w:tab w:val="right" w:pos="9025"/>
-            </w:tabs>
-            <w:spacing w:before="60"/>
-            <w:ind w:left="1080"/>
-          </w:pPr>
-          <w:hyperlink w:anchor="_roxnyr9ile21">
-            <w:r>
-              <w:t>1.3 Linee guida per la documentazione dell’interfaccia</w:t>
-            </w:r>
-          </w:hyperlink>
-          <w:r>
-            <w:tab/>
-          </w:r>
-          <w:r>
-            <w:fldChar w:fldCharType="begin"/>
-          </w:r>
-          <w:r>
-            <w:instrText xml:space="preserve"> PAGEREF _roxnyr9ile21 \h </w:instrText>
-          </w:r>
-          <w:r>
-            <w:fldChar w:fldCharType="separate"/>
-          </w:r>
-          <w:r>
-            <w:t>6</w:t>
-          </w:r>
-          <w:r>
-            <w:fldChar w:fldCharType="end"/>
-          </w:r>
-        </w:p>
-        <w:p>
-          <w:pPr>
-            <w:tabs>
-              <w:tab w:val="right" w:pos="9025"/>
-            </w:tabs>
-            <w:spacing w:before="60"/>
-            <w:ind w:left="360"/>
-          </w:pPr>
-          <w:hyperlink w:anchor="_9uoeo1br5fsg">
-            <w:r>
-              <w:t>1.5 Definizioni, acronimi e abbreviazioni</w:t>
-            </w:r>
-          </w:hyperlink>
-          <w:r>
-            <w:tab/>
-          </w:r>
-          <w:r>
-            <w:fldChar w:fldCharType="begin"/>
-          </w:r>
-          <w:r>
-            <w:instrText xml:space="preserve"> PAGEREF _9uoeo1br5fsg \h </w:instrText>
-          </w:r>
-          <w:r>
-            <w:fldChar w:fldCharType="separate"/>
-          </w:r>
-          <w:r>
-            <w:t>7</w:t>
-          </w:r>
-          <w:r>
-            <w:fldChar w:fldCharType="end"/>
-          </w:r>
-        </w:p>
-        <w:p>
-          <w:pPr>
-            <w:tabs>
-              <w:tab w:val="right" w:pos="9025"/>
-            </w:tabs>
-            <w:spacing w:before="200"/>
-            <w:rPr>
-              <w:b/>
-            </w:rPr>
-          </w:pPr>
-          <w:hyperlink w:anchor="_4dulh1nii97k">
-            <w:r>
-              <w:rPr>
-                <w:b/>
-              </w:rPr>
-              <w:t>2. Packages</w:t>
-            </w:r>
-          </w:hyperlink>
-          <w:r>
-            <w:rPr>
-              <w:b/>
-            </w:rPr>
-            <w:tab/>
-          </w:r>
-          <w:r>
-            <w:fldChar w:fldCharType="begin"/>
-          </w:r>
-          <w:r>
-            <w:instrText xml:space="preserve"> PAGEREF _4dulh1nii97k \h </w:instrText>
-          </w:r>
-          <w:r>
-            <w:fldChar w:fldCharType="separate"/>
-          </w:r>
-          <w:r>
-            <w:rPr>
-              <w:b/>
-            </w:rPr>
-            <w:t>7</w:t>
-          </w:r>
-          <w:r>
-            <w:fldChar w:fldCharType="end"/>
-          </w:r>
-        </w:p>
-        <w:p>
-          <w:pPr>
-            <w:tabs>
-              <w:tab w:val="right" w:pos="9025"/>
-            </w:tabs>
-            <w:spacing w:before="60"/>
-            <w:ind w:left="360"/>
-          </w:pPr>
-          <w:hyperlink w:anchor="_n01og7jro83n">
-            <w:r>
-              <w:t>2.1 Control</w:t>
-            </w:r>
-          </w:hyperlink>
-          <w:r>
-            <w:tab/>
-          </w:r>
-          <w:r>
-            <w:fldChar w:fldCharType="begin"/>
-          </w:r>
-          <w:r>
-            <w:instrText xml:space="preserve"> PAGEREF _n01og7jro83n \h </w:instrText>
-          </w:r>
-          <w:r>
-            <w:fldChar w:fldCharType="separate"/>
-          </w:r>
-          <w:r>
-            <w:t>7</w:t>
-          </w:r>
-          <w:r>
-            <w:fldChar w:fldCharType="end"/>
-          </w:r>
-        </w:p>
-        <w:p>
-          <w:pPr>
-            <w:tabs>
-              <w:tab w:val="right" w:pos="9025"/>
-            </w:tabs>
-            <w:spacing w:before="60"/>
-            <w:ind w:left="360"/>
-          </w:pPr>
-          <w:hyperlink w:anchor="_whlt1xj8lr7i">
-            <w:r>
-              <w:t>2.2 Model</w:t>
-            </w:r>
-          </w:hyperlink>
-          <w:r>
-            <w:tab/>
-          </w:r>
-          <w:r>
-            <w:fldChar w:fldCharType="begin"/>
-          </w:r>
-          <w:r>
-            <w:instrText xml:space="preserve"> PAGEREF _whlt1xj8lr7i \h </w:instrText>
-          </w:r>
-          <w:r>
-            <w:fldChar w:fldCharType="separate"/>
-          </w:r>
-          <w:r>
-            <w:t>7</w:t>
-          </w:r>
-          <w:r>
-            <w:fldChar w:fldCharType="end"/>
-          </w:r>
-        </w:p>
-        <w:p>
-          <w:pPr>
-            <w:tabs>
-              <w:tab w:val="right" w:pos="9025"/>
-            </w:tabs>
-            <w:spacing w:before="60"/>
-            <w:ind w:left="360"/>
-          </w:pPr>
-          <w:hyperlink w:anchor="_gm0spcbko6mt">
-            <w:r>
-              <w:t>2.3 Bean</w:t>
-            </w:r>
-          </w:hyperlink>
-          <w:r>
-            <w:tab/>
-          </w:r>
-          <w:r>
-            <w:fldChar w:fldCharType="begin"/>
-          </w:r>
-          <w:r>
-            <w:instrText xml:space="preserve"> PAGEREF _gm0spcbko6mt \h </w:instrText>
-          </w:r>
-          <w:r>
-            <w:fldChar w:fldCharType="separate"/>
-          </w:r>
-          <w:r>
-            <w:t>8</w:t>
-          </w:r>
-          <w:r>
-            <w:fldChar w:fldCharType="end"/>
-          </w:r>
-        </w:p>
-        <w:p>
-          <w:pPr>
-            <w:tabs>
-              <w:tab w:val="right" w:pos="9025"/>
-            </w:tabs>
-            <w:spacing w:before="60"/>
-            <w:ind w:left="360"/>
-          </w:pPr>
-          <w:hyperlink w:anchor="_24iqd5m9e2vr">
-            <w:r>
-              <w:t>2.4 View</w:t>
-            </w:r>
-          </w:hyperlink>
-          <w:r>
-            <w:tab/>
-          </w:r>
-          <w:r>
-            <w:fldChar w:fldCharType="begin"/>
-          </w:r>
-          <w:r>
-            <w:instrText xml:space="preserve"> PAGEREF _24iqd5m9e2vr \h </w:instrText>
-          </w:r>
-          <w:r>
-            <w:fldChar w:fldCharType="separate"/>
-          </w:r>
-          <w:r>
-            <w:t>8</w:t>
-          </w:r>
-          <w:r>
-            <w:fldChar w:fldCharType="end"/>
-          </w:r>
-        </w:p>
-        <w:p>
-          <w:pPr>
-            <w:tabs>
-              <w:tab w:val="right" w:pos="9025"/>
-            </w:tabs>
-            <w:spacing w:before="200"/>
-            <w:rPr>
-              <w:b/>
-            </w:rPr>
-          </w:pPr>
-          <w:hyperlink w:anchor="_czeauoodpn24">
-            <w:r>
-              <w:rPr>
-                <w:b/>
-              </w:rPr>
-              <w:t>3. Interfacce delle classi</w:t>
-            </w:r>
-          </w:hyperlink>
-          <w:r>
-            <w:rPr>
-              <w:b/>
-            </w:rPr>
-            <w:tab/>
-          </w:r>
-          <w:r>
-            <w:fldChar w:fldCharType="begin"/>
-          </w:r>
-          <w:r>
-            <w:instrText xml:space="preserve"> PAGEREF _czeauoodpn24 \h </w:instrText>
-          </w:r>
-          <w:r>
-            <w:fldChar w:fldCharType="separate"/>
-          </w:r>
-          <w:r>
-            <w:rPr>
-              <w:b/>
-            </w:rPr>
-            <w:t>8</w:t>
-          </w:r>
-          <w:r>
-            <w:fldChar w:fldCharType="end"/>
-          </w:r>
-        </w:p>
-        <w:p>
-          <w:pPr>
-            <w:tabs>
-              <w:tab w:val="right" w:pos="9025"/>
-            </w:tabs>
-            <w:spacing w:before="200"/>
-          </w:pPr>
-          <w:hyperlink w:anchor="_mnjcmof9xv0j">
-            <w:r>
-              <w:rPr>
-                <w:b/>
-              </w:rPr>
-              <w:t>4. Class diagram</w:t>
-            </w:r>
-          </w:hyperlink>
-          <w:r>
-            <w:rPr>
-              <w:b/>
-            </w:rPr>
-            <w:tab/>
-          </w:r>
-          <w:r>
-            <w:fldChar w:fldCharType="begin"/>
-          </w:r>
-          <w:r>
-            <w:instrText xml:space="preserve"> PAGEREF _mnjcmof9xv0j \h </w:instrText>
-          </w:r>
-          <w:r>
-            <w:fldChar w:fldCharType="separate"/>
-          </w:r>
-          <w:r>
-            <w:rPr>
-              <w:b/>
-            </w:rPr>
-            <w:t>11</w:t>
-          </w:r>
-          <w:r>
-            <w:fldChar w:fldCharType="end"/>
-          </w:r>
-        </w:p>
-        <w:p>
-          <w:pPr>
-            <w:tabs>
-              <w:tab w:val="right" w:pos="9025"/>
-            </w:tabs>
-            <w:spacing w:before="200" w:after="80"/>
-            <w:rPr>
-              <w:b/>
-            </w:rPr>
-          </w:pPr>
-          <w:hyperlink w:anchor="_rmxso75q8ezf">
-            <w:r>
-              <w:rPr>
-                <w:b/>
-              </w:rPr>
-              <w:t>5. Glossario</w:t>
-            </w:r>
-          </w:hyperlink>
-          <w:r>
-            <w:rPr>
-              <w:b/>
-            </w:rPr>
-            <w:tab/>
-          </w:r>
-          <w:r>
-            <w:fldChar w:fldCharType="begin"/>
-          </w:r>
-          <w:r>
-            <w:instrText xml:space="preserve"> PAGEREF _rmxso75q8ezf \h </w:instrText>
-          </w:r>
-          <w:r>
-            <w:fldChar w:fldCharType="separate"/>
-          </w:r>
-          <w:r>
-            <w:rPr>
-              <w:b/>
-            </w:rPr>
-            <w:t>13</w:t>
-          </w:r>
-          <w:r>
-            <w:fldChar w:fldCharType="end"/>
-          </w:r>
-          <w:r>
-            <w:fldChar w:fldCharType="end"/>
-          </w:r>
-        </w:p>
-      </w:sdtContent>
-    </w:sdt>
+    <w:p>
+      <w:pPr>
+        <w:pStyle w:val="Paragrafoelenco"/>
+        <w:numPr>
+          <w:ilvl w:val="0"/>
+          <w:numId w:val="6"/>
+        </w:numPr>
+        <w:rPr>
+          <w:rFonts w:eastAsia="Century Gothic" w:cs="Century Gothic"/>
+          <w:b/>
+          <w:bCs/>
+        </w:rPr>
+      </w:pPr>
+      <w:r>
+        <w:rPr>
+          <w:rFonts w:eastAsia="Century Gothic" w:cs="Century Gothic"/>
+          <w:b/>
+          <w:bCs/>
+        </w:rPr>
+        <w:t>Introduzione</w:t>
+      </w:r>
+    </w:p>
+    <w:p>
+      <w:pPr>
+        <w:pStyle w:val="Paragrafoelenco"/>
+        <w:numPr>
+          <w:ilvl w:val="1"/>
+          <w:numId w:val="6"/>
+        </w:numPr>
+        <w:rPr>
+          <w:rFonts w:eastAsia="Century Gothic" w:cs="Century Gothic"/>
+        </w:rPr>
+      </w:pPr>
+      <w:r>
+        <w:rPr>
+          <w:rFonts w:eastAsia="Century Gothic" w:cs="Century Gothic"/>
+        </w:rPr>
+        <w:t>Object Design Trade-off</w:t>
+      </w:r>
+    </w:p>
+    <w:p>
+      <w:pPr>
+        <w:pStyle w:val="Paragrafoelenco"/>
+        <w:numPr>
+          <w:ilvl w:val="1"/>
+          <w:numId w:val="6"/>
+        </w:numPr>
+        <w:rPr>
+          <w:rFonts w:eastAsia="Century Gothic" w:cs="Century Gothic"/>
+        </w:rPr>
+      </w:pPr>
+      <w:r>
+        <w:rPr>
+          <w:rFonts w:eastAsia="Century Gothic" w:cs="Century Gothic"/>
+        </w:rPr>
+        <w:t>Componenti off-the-shelf</w:t>
+      </w:r>
+    </w:p>
+    <w:p>
+      <w:pPr>
+        <w:pStyle w:val="Paragrafoelenco"/>
+        <w:numPr>
+          <w:ilvl w:val="1"/>
+          <w:numId w:val="6"/>
+        </w:numPr>
+        <w:rPr>
+          <w:rFonts w:eastAsia="Century Gothic" w:cs="Century Gothic"/>
+        </w:rPr>
+      </w:pPr>
+      <w:r>
+        <w:rPr>
+          <w:rFonts w:eastAsia="Century Gothic" w:cs="Century Gothic"/>
+        </w:rPr>
+        <w:t>Linee guida per la documentazione dell’interfaccia</w:t>
+      </w:r>
+    </w:p>
+    <w:p>
+      <w:pPr>
+        <w:pStyle w:val="Paragrafoelenco"/>
+        <w:numPr>
+          <w:ilvl w:val="1"/>
+          <w:numId w:val="6"/>
+        </w:numPr>
+        <w:rPr>
+          <w:rFonts w:eastAsia="Century Gothic" w:cs="Century Gothic"/>
+        </w:rPr>
+      </w:pPr>
+      <w:r>
+        <w:rPr>
+          <w:rFonts w:eastAsia="Century Gothic" w:cs="Century Gothic"/>
+        </w:rPr>
+        <w:t>Design Pattern</w:t>
+      </w:r>
+    </w:p>
+    <w:p>
+      <w:pPr>
+        <w:pStyle w:val="Paragrafoelenco"/>
+        <w:numPr>
+          <w:ilvl w:val="2"/>
+          <w:numId w:val="6"/>
+        </w:numPr>
+        <w:rPr>
+          <w:rFonts w:eastAsia="Century Gothic" w:cs="Century Gothic"/>
+        </w:rPr>
+      </w:pPr>
+      <w:r>
+        <w:rPr>
+          <w:rFonts w:eastAsia="Century Gothic" w:cs="Century Gothic"/>
+        </w:rPr>
+        <w:t>Singleton</w:t>
+      </w:r>
+    </w:p>
+    <w:p>
+      <w:pPr>
+        <w:pStyle w:val="Paragrafoelenco"/>
+        <w:numPr>
+          <w:ilvl w:val="2"/>
+          <w:numId w:val="6"/>
+        </w:numPr>
+        <w:rPr>
+          <w:rFonts w:eastAsia="Century Gothic" w:cs="Century Gothic"/>
+        </w:rPr>
+      </w:pPr>
+      <w:r>
+        <w:rPr>
+          <w:rFonts w:eastAsia="Century Gothic" w:cs="Century Gothic"/>
+        </w:rPr>
+        <w:t>Façade</w:t>
+      </w:r>
+    </w:p>
+    <w:p>
+      <w:pPr>
+        <w:pStyle w:val="Paragrafoelenco"/>
+        <w:numPr>
+          <w:ilvl w:val="2"/>
+          <w:numId w:val="6"/>
+        </w:numPr>
+        <w:rPr>
+          <w:rFonts w:eastAsia="Century Gothic" w:cs="Century Gothic"/>
+        </w:rPr>
+      </w:pPr>
+      <w:r>
+        <w:rPr>
+          <w:rFonts w:eastAsia="Century Gothic" w:cs="Century Gothic"/>
+        </w:rPr>
+        <w:t>Protection Proxy</w:t>
+      </w:r>
+    </w:p>
+    <w:p>
+      <w:pPr>
+        <w:pStyle w:val="Paragrafoelenco"/>
+        <w:numPr>
+          <w:ilvl w:val="1"/>
+          <w:numId w:val="6"/>
+        </w:numPr>
+        <w:rPr>
+          <w:rFonts w:eastAsia="Century Gothic" w:cs="Century Gothic"/>
+        </w:rPr>
+      </w:pPr>
+      <w:r>
+        <w:rPr>
+          <w:rFonts w:eastAsia="Century Gothic" w:cs="Century Gothic"/>
+        </w:rPr>
+        <w:t>Definizioni, acronimi e abbreviazioni</w:t>
+      </w:r>
+    </w:p>
+    <w:p>
+      <w:pPr>
+        <w:pStyle w:val="Paragrafoelenco"/>
+        <w:numPr>
+          <w:ilvl w:val="0"/>
+          <w:numId w:val="6"/>
+        </w:numPr>
+        <w:rPr>
+          <w:rFonts w:eastAsia="Century Gothic" w:cs="Century Gothic"/>
+          <w:b/>
+          <w:bCs/>
+        </w:rPr>
+      </w:pPr>
+      <w:r>
+        <w:rPr>
+          <w:rFonts w:eastAsia="Century Gothic" w:cs="Century Gothic"/>
+          <w:b/>
+          <w:bCs/>
+        </w:rPr>
+        <w:t>Packages</w:t>
+      </w:r>
+    </w:p>
+    <w:p>
+      <w:pPr>
+        <w:pStyle w:val="Paragrafoelenco"/>
+        <w:numPr>
+          <w:ilvl w:val="1"/>
+          <w:numId w:val="6"/>
+        </w:numPr>
+        <w:rPr>
+          <w:rFonts w:eastAsia="Century Gothic" w:cs="Century Gothic"/>
+        </w:rPr>
+      </w:pPr>
+      <w:r>
+        <w:rPr>
+          <w:rFonts w:eastAsia="Century Gothic" w:cs="Century Gothic"/>
+        </w:rPr>
+        <w:t>Control</w:t>
+      </w:r>
+    </w:p>
+    <w:p>
+      <w:pPr>
+        <w:pStyle w:val="Paragrafoelenco"/>
+        <w:numPr>
+          <w:ilvl w:val="1"/>
+          <w:numId w:val="6"/>
+        </w:numPr>
+        <w:rPr>
+          <w:rFonts w:eastAsia="Century Gothic" w:cs="Century Gothic"/>
+        </w:rPr>
+      </w:pPr>
+      <w:r>
+        <w:rPr>
+          <w:rFonts w:eastAsia="Century Gothic" w:cs="Century Gothic"/>
+        </w:rPr>
+        <w:t>Model</w:t>
+      </w:r>
+    </w:p>
+    <w:p>
+      <w:pPr>
+        <w:pStyle w:val="Paragrafoelenco"/>
+        <w:numPr>
+          <w:ilvl w:val="1"/>
+          <w:numId w:val="6"/>
+        </w:numPr>
+        <w:rPr>
+          <w:rFonts w:eastAsia="Century Gothic" w:cs="Century Gothic"/>
+        </w:rPr>
+      </w:pPr>
+      <w:r>
+        <w:rPr>
+          <w:rFonts w:eastAsia="Century Gothic" w:cs="Century Gothic"/>
+        </w:rPr>
+        <w:t>Bean</w:t>
+      </w:r>
+    </w:p>
+    <w:p>
+      <w:pPr>
+        <w:pStyle w:val="Paragrafoelenco"/>
+        <w:numPr>
+          <w:ilvl w:val="1"/>
+          <w:numId w:val="6"/>
+        </w:numPr>
+        <w:rPr>
+          <w:rFonts w:eastAsia="Century Gothic" w:cs="Century Gothic"/>
+        </w:rPr>
+      </w:pPr>
+      <w:r>
+        <w:rPr>
+          <w:rFonts w:eastAsia="Century Gothic" w:cs="Century Gothic"/>
+        </w:rPr>
+        <w:t>View</w:t>
+      </w:r>
+    </w:p>
+    <w:p>
+      <w:pPr>
+        <w:pStyle w:val="Paragrafoelenco"/>
+        <w:numPr>
+          <w:ilvl w:val="0"/>
+          <w:numId w:val="6"/>
+        </w:numPr>
+        <w:rPr>
+          <w:rFonts w:eastAsia="Century Gothic" w:cs="Century Gothic"/>
+          <w:b/>
+          <w:bCs/>
+        </w:rPr>
+      </w:pPr>
+      <w:r>
+        <w:rPr>
+          <w:rFonts w:eastAsia="Century Gothic" w:cs="Century Gothic"/>
+          <w:b/>
+          <w:bCs/>
+        </w:rPr>
+        <w:t>Interfacce delle classi</w:t>
+      </w:r>
+    </w:p>
+    <w:p>
+      <w:pPr>
+        <w:pStyle w:val="Paragrafoelenco"/>
+        <w:numPr>
+          <w:ilvl w:val="0"/>
+          <w:numId w:val="6"/>
+        </w:numPr>
+        <w:rPr>
+          <w:rFonts w:eastAsia="Century Gothic" w:cs="Century Gothic"/>
+          <w:b/>
+          <w:bCs/>
+        </w:rPr>
+      </w:pPr>
+      <w:r>
+        <w:rPr>
+          <w:rFonts w:eastAsia="Century Gothic" w:cs="Century Gothic"/>
+          <w:b/>
+          <w:bCs/>
+        </w:rPr>
+        <w:t>Class diagram</w:t>
+      </w:r>
+    </w:p>
+    <w:p>
+      <w:pPr>
+        <w:pStyle w:val="Paragrafoelenco"/>
+        <w:numPr>
+          <w:ilvl w:val="0"/>
+          <w:numId w:val="6"/>
+        </w:numPr>
+        <w:rPr>
+          <w:rFonts w:eastAsia="Century Gothic" w:cs="Century Gothic"/>
+        </w:rPr>
+      </w:pPr>
+      <w:r>
+        <w:rPr>
+          <w:rFonts w:eastAsia="Century Gothic" w:cs="Century Gothic"/>
+          <w:b/>
+          <w:bCs/>
+        </w:rPr>
+        <w:t>Glossario</w:t>
+      </w:r>
+    </w:p>
+    <w:p>
+      <w:pPr>
+        <w:rPr>
+          <w:rFonts w:ascii="Century Gothic" w:eastAsia="Century Gothic" w:hAnsi="Century Gothic" w:cs="Century Gothic"/>
+        </w:rPr>
+      </w:pPr>
+    </w:p>
+    <w:p>
+      <w:pPr>
+        <w:rPr>
+          <w:rFonts w:ascii="Century Gothic" w:eastAsia="Century Gothic" w:hAnsi="Century Gothic" w:cs="Century Gothic"/>
+        </w:rPr>
+      </w:pPr>
+    </w:p>
+    <w:p>
+      <w:pPr>
+        <w:tabs>
+          <w:tab w:val="right" w:pos="9025"/>
+        </w:tabs>
+        <w:spacing w:before="80"/>
+        <w:rPr>
+          <w:b/>
+        </w:rPr>
+      </w:pPr>
+    </w:p>
     <w:p>
       <w:pPr>
         <w:rPr>
@@ -1821,6 +1528,9 @@
     <w:p/>
     <w:p/>
     <w:p/>
+    <w:p/>
+    <w:p/>
+    <w:p/>
     <w:p>
       <w:pPr>
         <w:pStyle w:val="Titolo1"/>
@@ -1839,25 +1549,12 @@
       <w:bookmarkStart w:id="2" w:name="_dlp1omm4tdv7" w:colFirst="0" w:colLast="0"/>
       <w:bookmarkEnd w:id="2"/>
       <w:r>
-        <w:t>1.1 Object Design Trade-</w:t>
-      </w:r>
-      <w:proofErr w:type="spellStart"/>
-      <w:r>
-        <w:t>offs</w:t>
-      </w:r>
-      <w:proofErr w:type="spellEnd"/>
-    </w:p>
-    <w:p>
-      <w:r>
-        <w:t xml:space="preserve">Nella fase </w:t>
-      </w:r>
-      <w:proofErr w:type="gramStart"/>
-      <w:r>
-        <w:t>dell’ Object</w:t>
-      </w:r>
-      <w:proofErr w:type="gramEnd"/>
-      <w:r>
-        <w:t xml:space="preserve"> Design bisogna stabilire quali punti rispettare e quali rendere opzionali per evitare diversi compromessi di progettazione. Per la realizzazione del sistema sono stati individuati i seguenti trade-off:</w:t>
+        <w:t>1.1 Object Design Trade-offs</w:t>
+      </w:r>
+    </w:p>
+    <w:p>
+      <w:r>
+        <w:t>Nella fase dell’ Object Design bisogna stabilire quali punti rispettare e quali rendere opzionali per evitare diversi compromessi di progettazione. Per la realizzazione del sistema sono stati individuati i seguenti trade-off:</w:t>
       </w:r>
     </w:p>
     <w:p>
@@ -1877,15 +1574,13 @@
         <w:t xml:space="preserve">Prestazioni vs Affidabilità: </w:t>
       </w:r>
       <w:r>
-        <w:t xml:space="preserve">il sistema deve garantire una minor tempi di risposta anche a costo </w:t>
-      </w:r>
-      <w:proofErr w:type="gramStart"/>
-      <w:r>
-        <w:t>dell’affidabilità ,</w:t>
-      </w:r>
-      <w:proofErr w:type="gramEnd"/>
-      <w:r>
-        <w:t xml:space="preserve"> se necessario.</w:t>
+        <w:t>il sistema deve garantire una minor tempi di risposta</w:t>
+      </w:r>
+      <w:r>
+        <w:t xml:space="preserve"> (compresi tra i 50 decimi e 1 secondo)</w:t>
+      </w:r>
+      <w:r>
+        <w:t xml:space="preserve"> anche a costo dell’affidabilità, se necessario.</w:t>
       </w:r>
     </w:p>
     <w:p>
@@ -1942,23 +1637,7 @@
         <w:t>Buy vs Build</w:t>
       </w:r>
       <w:r>
-        <w:t xml:space="preserve">: la necessità di sviluppare un’applicazione web permette di accedere ad una collezione molto vasta di framework e librerie. In questo </w:t>
-      </w:r>
-      <w:proofErr w:type="gramStart"/>
-      <w:r>
-        <w:t>caso infatti</w:t>
-      </w:r>
-      <w:proofErr w:type="gramEnd"/>
-      <w:r>
-        <w:t xml:space="preserve"> si vuole evitare di costruire soluzioni eccessivamente primitive che vengono già fornite in vari servizi. Per questo motivo si utilizzeranno delle componenti off-the-</w:t>
-      </w:r>
-      <w:proofErr w:type="spellStart"/>
-      <w:r>
-        <w:t>shelf</w:t>
-      </w:r>
-      <w:proofErr w:type="spellEnd"/>
-      <w:r>
-        <w:t xml:space="preserve"> per l’implementazione delle funzioni principali. </w:t>
+        <w:t xml:space="preserve">: la necessità di sviluppare un’applicazione web permette di accedere ad una collezione molto vasta di framework e librerie. In questo caso infatti si vuole evitare di costruire soluzioni eccessivamente primitive che vengono già fornite in vari servizi. Per questo motivo si utilizzeranno delle componenti off-the-shelf per l’implementazione delle funzioni principali. </w:t>
       </w:r>
     </w:p>
     <w:p>
@@ -1966,15 +1645,7 @@
         <w:ind w:left="720"/>
       </w:pPr>
       <w:r>
-        <w:t xml:space="preserve">Durante la fase di analisi, in base ai task da svolgere, ogni membro </w:t>
-      </w:r>
-      <w:proofErr w:type="gramStart"/>
-      <w:r>
-        <w:t>del team</w:t>
-      </w:r>
-      <w:proofErr w:type="gramEnd"/>
-      <w:r>
-        <w:t xml:space="preserve"> ha proposto uno o più framework da utilizzare secondo le proprie conoscenze e preferenze. </w:t>
+        <w:t xml:space="preserve">Durante la fase di analisi, in base ai task da svolgere, ogni membro del team ha proposto uno o più framework da utilizzare secondo le proprie conoscenze e preferenze. </w:t>
       </w:r>
     </w:p>
     <w:p>
@@ -1989,25 +1660,18 @@
       <w:bookmarkStart w:id="3" w:name="_9l0doruz0xp7" w:colFirst="0" w:colLast="0"/>
       <w:bookmarkEnd w:id="3"/>
       <w:r>
-        <w:t>1.1.1 Componenti off-the-</w:t>
-      </w:r>
-      <w:proofErr w:type="spellStart"/>
-      <w:r>
-        <w:t>shelf</w:t>
-      </w:r>
-      <w:proofErr w:type="spellEnd"/>
-    </w:p>
-    <w:p>
-      <w:r>
-        <w:t>Il sistema sarà realizzato tramite componenti off-the-</w:t>
-      </w:r>
-      <w:proofErr w:type="spellStart"/>
-      <w:r>
-        <w:t>shelf</w:t>
-      </w:r>
-      <w:proofErr w:type="spellEnd"/>
-      <w:r>
-        <w:t xml:space="preserve"> (che sono componenti software già disponibili utilizzati per facilitare la creazione del software) quali:</w:t>
+        <w:t>1.</w:t>
+      </w:r>
+      <w:r>
+        <w:t>2</w:t>
+      </w:r>
+      <w:r>
+        <w:t xml:space="preserve"> Componenti off-the-shelf</w:t>
+      </w:r>
+    </w:p>
+    <w:p>
+      <w:r>
+        <w:t>Il sistema sarà realizzato tramite componenti off-the-shelf (che sono componenti software già disponibili utilizzati per facilitare la creazione del software) quali:</w:t>
       </w:r>
     </w:p>
     <w:p>
@@ -2024,39 +1688,7 @@
         <w:t>Bootstrap</w:t>
       </w:r>
       <w:r>
-        <w:t xml:space="preserve">: framework open source per la realizzazione di interfacce grafiche di web </w:t>
-      </w:r>
-      <w:proofErr w:type="spellStart"/>
-      <w:r>
-        <w:t>application</w:t>
-      </w:r>
-      <w:proofErr w:type="spellEnd"/>
-      <w:r>
-        <w:t xml:space="preserve">. Il tool è basato su HTML e CSS ed interagisce con il documento HTML scelto definendo uno stile standard per varie classi CSS predefinite. </w:t>
-      </w:r>
-      <w:proofErr w:type="gramStart"/>
-      <w:r>
-        <w:t>In particolare</w:t>
-      </w:r>
-      <w:proofErr w:type="gramEnd"/>
-      <w:r>
-        <w:t xml:space="preserve"> tramite la libreria </w:t>
-      </w:r>
-      <w:proofErr w:type="spellStart"/>
-      <w:r>
-        <w:t>Fluent</w:t>
-      </w:r>
-      <w:proofErr w:type="spellEnd"/>
-      <w:r>
-        <w:t xml:space="preserve"> Design di </w:t>
-      </w:r>
-      <w:proofErr w:type="spellStart"/>
-      <w:r>
-        <w:t>MDBootstrap</w:t>
-      </w:r>
-      <w:proofErr w:type="spellEnd"/>
-      <w:r>
-        <w:t xml:space="preserve"> (riferimenti </w:t>
+        <w:t xml:space="preserve">: framework open source per la realizzazione di interfacce grafiche di web application. Il tool è basato su HTML e CSS ed interagisce con il documento HTML scelto definendo uno stile standard per varie classi CSS predefinite. In particolare tramite la libreria Fluent Design di MDBootstrap (riferimenti </w:t>
       </w:r>
       <w:hyperlink r:id="rId8">
         <w:r>
@@ -2079,24 +1711,14 @@
           <w:numId w:val="5"/>
         </w:numPr>
       </w:pPr>
-      <w:proofErr w:type="spellStart"/>
       <w:r>
         <w:rPr>
           <w:i/>
         </w:rPr>
         <w:t>jQuery</w:t>
       </w:r>
-      <w:proofErr w:type="spellEnd"/>
-      <w:r>
-        <w:t xml:space="preserve">: libreria del linguaggio </w:t>
-      </w:r>
-      <w:proofErr w:type="spellStart"/>
-      <w:r>
-        <w:t>Javascript</w:t>
-      </w:r>
-      <w:proofErr w:type="spellEnd"/>
-      <w:r>
-        <w:t xml:space="preserve"> che permette l’interazione tra l’utente e l’interfaccia in maniera dinamica.</w:t>
+      <w:r>
+        <w:t>: libreria del linguaggio Javascript che permette l’interazione tra l’utente e l’interfaccia in maniera dinamica.</w:t>
       </w:r>
     </w:p>
     <w:p>
@@ -2113,39 +1735,7 @@
         <w:t>Tomcat</w:t>
       </w:r>
       <w:r>
-        <w:t xml:space="preserve">: (Apache Tomcat) è un server web open source che implementa le specifiche </w:t>
-      </w:r>
-      <w:proofErr w:type="spellStart"/>
-      <w:r>
-        <w:t>JavaServer</w:t>
-      </w:r>
-      <w:proofErr w:type="spellEnd"/>
-      <w:r>
-        <w:t xml:space="preserve"> Pages </w:t>
-      </w:r>
-      <w:proofErr w:type="gramStart"/>
-      <w:r>
-        <w:t>( JSP</w:t>
-      </w:r>
-      <w:proofErr w:type="gramEnd"/>
-      <w:r>
-        <w:t xml:space="preserve"> ) e </w:t>
-      </w:r>
-      <w:proofErr w:type="spellStart"/>
-      <w:r>
-        <w:t>servlet</w:t>
-      </w:r>
-      <w:proofErr w:type="spellEnd"/>
-      <w:r>
-        <w:t xml:space="preserve">, fornendo una piattaforma software per l’ esecuzione di applicazioni web scritte in Java. Esso viene utilizzato per avere un sistema di connection pool, per gestire le connessioni. </w:t>
-      </w:r>
-      <w:proofErr w:type="gramStart"/>
-      <w:r>
-        <w:t>( riferimenti</w:t>
-      </w:r>
-      <w:proofErr w:type="gramEnd"/>
-      <w:r>
-        <w:t xml:space="preserve">: </w:t>
+        <w:t xml:space="preserve">: (Apache Tomcat) è un server web open source che implementa le specifiche JavaServer Pages ( JSP ) e servlet, fornendo una piattaforma software per l’ esecuzione di applicazioni web scritte in Java. Esso viene utilizzato per avere un sistema di connection pool, per gestire le connessioni. ( riferimenti: </w:t>
       </w:r>
       <w:hyperlink r:id="rId9">
         <w:r>
@@ -2193,13 +1783,127 @@
     </w:p>
     <w:p>
       <w:pPr>
+        <w:pStyle w:val="Titolo4"/>
+      </w:pPr>
+      <w:r>
+        <w:lastRenderedPageBreak/>
+        <w:t>1.3 Linee guida per la documentazione dell’interfaccia</w:t>
+      </w:r>
+    </w:p>
+    <w:p>
+      <w:r>
+        <w:t xml:space="preserve">Gli sviluppatori devono seguire delle linee guida definite per rendere il progetto coerente e facilmente comprensibile da tutto il team. </w:t>
+      </w:r>
+    </w:p>
+    <w:p>
+      <w:r>
+        <w:br/>
+        <w:t>Ogni metodo e ogni classe deve essere precedute da una documentazione ad hoc che descrive sia cosa si intendeva fare con quel metodo sia quali sono le scelte intraprese, anche con commenti all’interno del codice accanto a calcoli o scelte non ovvie. Ogni file deve contenere il nome dell’autore o degli autori.</w:t>
+      </w:r>
+      <w:r>
+        <w:br/>
+        <w:t>La convenzione che deve essere adottata per i nomi delle variabili e delle classi è la Camel Notation (ossia bisogna scrivere le parole in minuscolo tranne per la prima lettera delle successive che andrà in maiuscolo).</w:t>
+      </w:r>
+      <w:r>
+        <w:br/>
+        <w:t>I nomi delle variabili e dei metodi devono essere esplicativi della funzione svolta. Stessa cosa per le eccezioni o altre componenti del codice.</w:t>
+      </w:r>
+      <w:r>
+        <w:br/>
+        <w:t>Il codice Java deve essere indentato in maniera appropriata e l’apertura di un blocco di codice deve avvenire nella stessa riga in cui è specificato il nome della classe o la firma del metodo che quel blocco definisce.</w:t>
+      </w:r>
+      <w:r>
+        <w:br/>
+        <w:t>Il codice HTML deve essere scritto secondo la formattazione richiesta dal linguaggio di markup, con i singoli tag indentati in maniera coerente e leggibile.</w:t>
+      </w:r>
+      <w:r>
+        <w:br/>
+        <w:t>Ogni file deve essere diviso in base alla categoria di appartenenza in package e cartelle specifiche. Tutte le classi che realizzano un sottosistema devono essere racchiuse nello stesso pacchetto Java. Tutte le componenti che realizzano l’interfaccia grafica devono essere collocate nella directory “/WEB-INF/&lt;tag&gt;/” a seconda della tipologia di componente che realizzano. Tutte le risorse statiche (come immagini o altri script) devono essere collocate nella directory “resources”.</w:t>
+      </w:r>
+    </w:p>
+    <w:p>
+      <w:pPr>
+        <w:spacing w:before="240" w:after="240"/>
+        <w:jc w:val="both"/>
+      </w:pPr>
+      <w:r>
+        <w:t>Gli script in JavaScript devono essere collocati in file dedicati se svolgono funzioni distinte dal mero rendering e il codice JavaScript deve seguire le stesse convenzioni per il layout e i nomi del codice Java. Inoltre</w:t>
+      </w:r>
+      <w:r>
+        <w:t xml:space="preserve"> </w:t>
+      </w:r>
+      <w:r>
+        <w:t>le funzioni JavaScript devono essere documentate come per i metodi Java e infine gli oggetti JavaScript saranno commentati seguendo lo stile di JavaDoc.</w:t>
+      </w:r>
+    </w:p>
+    <w:p>
+      <w:pPr>
+        <w:spacing w:before="240" w:after="240"/>
+        <w:jc w:val="both"/>
+      </w:pPr>
+      <w:r>
+        <w:t>I fogli di stile CSS devono essere iniziati da commenti analoghi ai file Java. Gli stili non inline devono essere collocati in fogli di stile separati. Le regole CSS devono essere formattate indicando i selettori a livello 0 dell’indentazione, uno per riga; i selettori devono essere seguiti da una parentesi graffa aperta; le proprietà sono elencate una per riga e indentate rispetto ai selettori; la regola deve terminare con una parentesi graffa chiusa su una riga vuota.</w:t>
+      </w:r>
+    </w:p>
+    <w:p>
+      <w:pPr>
+        <w:spacing w:before="240" w:after="240"/>
+        <w:jc w:val="both"/>
+      </w:pPr>
+      <w:r>
+        <w:t xml:space="preserve">Per quanto riguarda il Database SQL i nomi delle tabelle devono essere sostantivi singolari tratti dal dominio del problema. I nomi degli attributi devono essere sostantivi singolari tratti dal dominio applicativo e esplicativi del contenuto. Se i nomi delle colonne sono costituiti da più parole è previsto l’utilizzo dell’underscore (_). Anche il codice SQL deve essere commentato brevemente per indicare le funzioni delle query descritte. </w:t>
+      </w:r>
+    </w:p>
+    <w:p>
+      <w:pPr>
+        <w:ind w:left="720"/>
+      </w:pPr>
+    </w:p>
+    <w:p>
+      <w:pPr>
+        <w:ind w:left="720"/>
+      </w:pPr>
+    </w:p>
+    <w:p>
+      <w:pPr>
+        <w:ind w:left="720"/>
+      </w:pPr>
+    </w:p>
+    <w:p>
+      <w:pPr>
+        <w:ind w:left="720"/>
+      </w:pPr>
+    </w:p>
+    <w:p>
+      <w:pPr>
+        <w:ind w:left="720"/>
+      </w:pPr>
+    </w:p>
+    <w:p>
+      <w:pPr>
+        <w:ind w:left="720"/>
+      </w:pPr>
+    </w:p>
+    <w:p>
+      <w:pPr>
+        <w:ind w:left="720"/>
+      </w:pPr>
+    </w:p>
+    <w:p>
+      <w:pPr>
         <w:pStyle w:val="Titolo3"/>
       </w:pPr>
       <w:bookmarkStart w:id="4" w:name="_bn45b5obyrp0" w:colFirst="0" w:colLast="0"/>
       <w:bookmarkEnd w:id="4"/>
       <w:r>
         <w:lastRenderedPageBreak/>
-        <w:t>1.1.2 Design Pattern</w:t>
+        <w:t>1.</w:t>
+      </w:r>
+      <w:r>
+        <w:t>4</w:t>
+      </w:r>
+      <w:r>
+        <w:t xml:space="preserve"> Design Pattern</w:t>
       </w:r>
     </w:p>
     <w:p>
@@ -2236,7 +1940,13 @@
       <w:bookmarkStart w:id="5" w:name="_agox5zoyku0f" w:colFirst="0" w:colLast="0"/>
       <w:bookmarkEnd w:id="5"/>
       <w:r>
-        <w:t>1.1.2.1 Singleton</w:t>
+        <w:t>1.</w:t>
+      </w:r>
+      <w:r>
+        <w:t>4</w:t>
+      </w:r>
+      <w:r>
+        <w:t>.1 Singleton</w:t>
       </w:r>
     </w:p>
     <w:p>
@@ -2252,13 +1962,8 @@
       </w:r>
       <w:hyperlink r:id="rId10" w:anchor="Pattern_creazionali">
         <w:r>
-          <w:t xml:space="preserve">design pattern </w:t>
+          <w:t>design pattern creazionale</w:t>
         </w:r>
-        <w:proofErr w:type="spellStart"/>
-        <w:r>
-          <w:t>creazionale</w:t>
-        </w:r>
-        <w:proofErr w:type="spellEnd"/>
       </w:hyperlink>
       <w:r>
         <w:t xml:space="preserve"> che ha lo scopo di garantire che di una determinata classe venga creata una e una sola istanza, e di fornire un punto di accesso globale a tale istanza.</w:t>
@@ -2266,15 +1971,7 @@
     </w:p>
     <w:p>
       <w:r>
-        <w:t>Abbiamo utilizzato questo design pattern per gestire una classe (</w:t>
-      </w:r>
-      <w:proofErr w:type="spellStart"/>
-      <w:r>
-        <w:t>ConnectionSingleton</w:t>
-      </w:r>
-      <w:proofErr w:type="spellEnd"/>
-      <w:r>
-        <w:t>) che consente di effettuare tutte le operazioni con il database.</w:t>
+        <w:t>Abbiamo utilizzato questo design pattern per gestire una classe (ConnectionSingleton) che consente di effettuare tutte le operazioni con il database.</w:t>
       </w:r>
     </w:p>
     <w:p/>
@@ -2331,60 +2028,27 @@
       <w:bookmarkStart w:id="6" w:name="_8cw92o8cc40t" w:colFirst="0" w:colLast="0"/>
       <w:bookmarkEnd w:id="6"/>
       <w:r>
-        <w:t xml:space="preserve">1.1.2.2 </w:t>
-      </w:r>
-      <w:proofErr w:type="spellStart"/>
-      <w:r>
-        <w:t>Façade</w:t>
-      </w:r>
-      <w:proofErr w:type="spellEnd"/>
+        <w:t>1.</w:t>
+      </w:r>
+      <w:r>
+        <w:t>4</w:t>
+      </w:r>
+      <w:r>
+        <w:t>.2 Façade</w:t>
+      </w:r>
     </w:p>
     <w:p>
       <w:pPr>
         <w:spacing w:after="400"/>
       </w:pPr>
       <w:r>
-        <w:t xml:space="preserve">Il </w:t>
-      </w:r>
-      <w:proofErr w:type="spellStart"/>
-      <w:r>
-        <w:t>Facade</w:t>
-      </w:r>
-      <w:proofErr w:type="spellEnd"/>
-      <w:r>
-        <w:t xml:space="preserve"> Pattern è un design pattern di tipo Strutturale che nasconde la complessità di un sistema e offre una </w:t>
-      </w:r>
-      <w:proofErr w:type="spellStart"/>
-      <w:r>
-        <w:t>interfacca</w:t>
-      </w:r>
-      <w:proofErr w:type="spellEnd"/>
-      <w:r>
-        <w:t xml:space="preserve"> ai client che vogliono accedere ad esso.                                                                               In italiano si traduce con “Facciata” </w:t>
-      </w:r>
-      <w:proofErr w:type="spellStart"/>
-      <w:r>
-        <w:t>perchè</w:t>
-      </w:r>
-      <w:proofErr w:type="spellEnd"/>
-      <w:r>
-        <w:t xml:space="preserve"> è proprio questo il suo obiettivo: semplificare l'accesso ad un sistema complesso mostrando una facciata. </w:t>
-      </w:r>
-      <w:proofErr w:type="gramStart"/>
-      <w:r>
-        <w:t>E’</w:t>
-      </w:r>
-      <w:proofErr w:type="gramEnd"/>
-      <w:r>
-        <w:t xml:space="preserve"> comunemente utilizzato nella programmazione orientata agli oggetti, e spesso nelle librerie di Java. L'utilizzo del </w:t>
-      </w:r>
-      <w:proofErr w:type="spellStart"/>
-      <w:r>
-        <w:t>Façade</w:t>
-      </w:r>
-      <w:proofErr w:type="spellEnd"/>
-      <w:r>
-        <w:t xml:space="preserve"> Pattern ci permette di rendere l’accesso ai servizi di un sottosistema complesso più semplici senza preoccuparsi del funzionamento interno dello stesso. Intendiamo quindi utilizzare quindi questo design pattern per semplificare l’accesso ai servizi del sottosistema che si occupa dei log-in e log-out e della visualizzazione delle categorie e dei prodotti.</w:t>
+        <w:t>Il Fa</w:t>
+      </w:r>
+      <w:r>
+        <w:t>ç</w:t>
+      </w:r>
+      <w:r>
+        <w:t>ade Pattern è un design pattern di tipo Strutturale che nasconde la complessità di un sistema e offre una interfacca ai client che vogliono accedere ad esso.                                                                               In italiano si traduce con “Facciata” perchè è proprio questo il suo obiettivo: semplificare l'accesso ad un sistema complesso mostrando una facciata. E’ comunemente utilizzato nella programmazione orientata agli oggetti, e spesso nelle librerie di Java. L'utilizzo del Façade Pattern ci permette di rendere l’accesso ai servizi di un sottosistema complesso più semplici senza preoccuparsi del funzionamento interno dello stesso. Intendiamo quindi utilizzare quindi questo design pattern per semplificare l’accesso ai servizi del sottosistema che si occupa dei log-in e log-out e della visualizzazione delle categorie e dei prodotti.</w:t>
       </w:r>
     </w:p>
     <w:p>
@@ -2435,60 +2099,23 @@
     </w:p>
     <w:p>
       <w:pPr>
-        <w:rPr>
-          <w:b/>
-          <w:sz w:val="26"/>
-          <w:szCs w:val="26"/>
-        </w:rPr>
-      </w:pPr>
-    </w:p>
-    <w:p>
-      <w:pPr>
-        <w:rPr>
-          <w:b/>
-          <w:sz w:val="26"/>
-          <w:szCs w:val="26"/>
-        </w:rPr>
-      </w:pPr>
-    </w:p>
-    <w:p>
-      <w:pPr>
-        <w:rPr>
-          <w:b/>
-          <w:sz w:val="26"/>
-          <w:szCs w:val="26"/>
-        </w:rPr>
-      </w:pPr>
-    </w:p>
-    <w:p>
-      <w:pPr>
         <w:pStyle w:val="Titolo4"/>
       </w:pPr>
       <w:bookmarkStart w:id="7" w:name="_29efjoqggz1g" w:colFirst="0" w:colLast="0"/>
       <w:bookmarkEnd w:id="7"/>
       <w:r>
-        <w:t xml:space="preserve">1.1.2.3 </w:t>
-      </w:r>
-      <w:proofErr w:type="spellStart"/>
-      <w:r>
-        <w:t>Protection</w:t>
-      </w:r>
-      <w:proofErr w:type="spellEnd"/>
-      <w:r>
-        <w:t xml:space="preserve"> Proxy</w:t>
-      </w:r>
-    </w:p>
-    <w:p>
-      <w:r>
-        <w:t xml:space="preserve">Il </w:t>
-      </w:r>
-      <w:proofErr w:type="spellStart"/>
-      <w:r>
-        <w:t>Protection</w:t>
-      </w:r>
-      <w:proofErr w:type="spellEnd"/>
-      <w:r>
-        <w:t xml:space="preserve"> Proxy è una particolare tipologia di design pattern di tipo Strutturale che regola e gestisce gli accessi ai servizi di un sottosistema che necessita controlli sulle richieste ai servizi assicurandone l’accesso solo agli aventi diritto. Il proxy sarà dunque implementato come unica classe accessibile per effettuare richieste all’eventuale sottosistema da proteggere. Nel nostro sistema verrà implementato per regolare gli accessi alle funzionalità degli admin garantendone l’accesso solo agli stessi.</w:t>
+        <w:t>1.</w:t>
+      </w:r>
+      <w:r>
+        <w:t>4</w:t>
+      </w:r>
+      <w:r>
+        <w:t>.3 Protection Proxy</w:t>
+      </w:r>
+    </w:p>
+    <w:p>
+      <w:r>
+        <w:t>Il Protection Proxy è una particolare tipologia di design pattern di tipo Strutturale che regola e gestisce gli accessi ai servizi di un sottosistema che necessita controlli sulle richieste ai servizi assicurandone l’accesso solo agli aventi diritto. Il proxy sarà dunque implementato come unica classe accessibile per effettuare richieste all’eventuale sottosistema da proteggere. Nel nostro sistema verrà implementato per regolare gli accessi alle funzionalità degli admin garantendone l’accesso solo agli stessi.</w:t>
       </w:r>
     </w:p>
     <w:p>
@@ -2499,7 +2126,6 @@
         <w:rPr>
           <w:noProof/>
         </w:rPr>
-        <w:lastRenderedPageBreak/>
         <w:drawing>
           <wp:inline distT="114300" distB="114300" distL="114300" distR="114300" wp14:anchorId="35E51AAC" wp14:editId="313D0271">
             <wp:extent cx="2495550" cy="2333625"/>
@@ -2539,153 +2165,14 @@
     </w:p>
     <w:p>
       <w:pPr>
-        <w:pStyle w:val="Titolo4"/>
+        <w:pStyle w:val="Titolo2"/>
       </w:pPr>
       <w:bookmarkStart w:id="8" w:name="_roxnyr9ile21" w:colFirst="0" w:colLast="0"/>
+      <w:bookmarkStart w:id="9" w:name="_9uoeo1br5fsg" w:colFirst="0" w:colLast="0"/>
       <w:bookmarkEnd w:id="8"/>
-      <w:r>
-        <w:t>1.3 Linee guida per la documentazione dell’interfaccia</w:t>
-      </w:r>
-    </w:p>
-    <w:p>
-      <w:r>
-        <w:t xml:space="preserve">Gli sviluppatori devono seguire delle linee guida definite per rendere il progetto coerente e facilmente comprensibile da </w:t>
-      </w:r>
-      <w:proofErr w:type="gramStart"/>
-      <w:r>
-        <w:t>tutto il team</w:t>
-      </w:r>
-      <w:proofErr w:type="gramEnd"/>
-      <w:r>
-        <w:t xml:space="preserve">. </w:t>
-      </w:r>
-      <w:r>
-        <w:br/>
-        <w:t xml:space="preserve">Ogni metodo e ogni classe </w:t>
-      </w:r>
-      <w:proofErr w:type="gramStart"/>
-      <w:r>
-        <w:t>deve essere precedute</w:t>
-      </w:r>
-      <w:proofErr w:type="gramEnd"/>
-      <w:r>
-        <w:t xml:space="preserve"> da una documentazione ad hoc che descrive sia cosa si intendeva fare con quel metodo sia quali sono le scelte intraprese, anche con commenti all’interno del codice accanto a calcoli o scelte non ovvie. Ogni file deve contenere il nome dell’autore o degli autori.</w:t>
-      </w:r>
-      <w:r>
-        <w:br/>
-        <w:t xml:space="preserve">La convenzione che deve essere adottata per i nomi delle variabili e delle classi è la Camel </w:t>
-      </w:r>
-      <w:proofErr w:type="spellStart"/>
-      <w:r>
-        <w:t>Notation</w:t>
-      </w:r>
-      <w:proofErr w:type="spellEnd"/>
-      <w:r>
-        <w:t xml:space="preserve"> (ossia bisogna scrivere le parole in minuscolo tranne per la prima lettera delle successive che andrà in maiuscolo).</w:t>
-      </w:r>
-      <w:r>
-        <w:br/>
-        <w:t>I nomi delle variabili e dei metodi devono essere esplicativi della funzione svolta. Stessa cosa per le eccezioni o altre componenti del codice.</w:t>
-      </w:r>
-      <w:r>
-        <w:br/>
-        <w:t>Il codice Java deve essere indentato in maniera appropriata e l’apertura di un blocco di codice deve avvenire nella stessa riga in cui è specificato il nome della classe o la firma del metodo che quel blocco definisce.</w:t>
-      </w:r>
-      <w:r>
-        <w:br/>
-        <w:t>Il codice HTML deve essere scritto secondo la formattazione richiesta dal linguaggio di markup, con i singoli tag indentati in maniera coerente e leggibile.</w:t>
-      </w:r>
-      <w:r>
-        <w:br/>
-        <w:t>Ogni file deve essere diviso in base alla categoria di appartenenza in package e cartelle specifiche. Tutte le classi che realizzano un sottosistema devono essere racchiuse nello stesso pacchetto Java. Tutte le componenti che realizzano l’interfaccia grafica devono essere collocate nella directory “/WEB-INF/&lt;tag&gt;/” a seconda della tipologia di componente che realizzano. Tutte le risorse statiche (come immagini o altri script) devono essere collocate nella directory “</w:t>
-      </w:r>
-      <w:proofErr w:type="spellStart"/>
-      <w:r>
-        <w:t>resources</w:t>
-      </w:r>
-      <w:proofErr w:type="spellEnd"/>
-      <w:r>
-        <w:t>”.</w:t>
-      </w:r>
-    </w:p>
-    <w:p>
-      <w:pPr>
-        <w:spacing w:before="240" w:after="240"/>
-        <w:jc w:val="both"/>
-      </w:pPr>
-      <w:r>
-        <w:t xml:space="preserve">Gli script in </w:t>
-      </w:r>
-      <w:proofErr w:type="gramStart"/>
-      <w:r>
-        <w:t>JavaScript  devono</w:t>
-      </w:r>
-      <w:proofErr w:type="gramEnd"/>
-      <w:r>
-        <w:t xml:space="preserve"> essere collocati in file dedicati se svolgono funzioni distinte dal mero rendering e il codice JavaScript deve seguire le stesse convenzioni per il layout e i nomi del codice Java. Inoltre le funzioni JavaScript devono essere documentate come per i metodi Java e infine gli oggetti </w:t>
-      </w:r>
-      <w:proofErr w:type="gramStart"/>
-      <w:r>
-        <w:t>JavaScript  saranno</w:t>
-      </w:r>
-      <w:proofErr w:type="gramEnd"/>
-      <w:r>
-        <w:t xml:space="preserve"> commentati seguendo lo stile di </w:t>
-      </w:r>
-      <w:proofErr w:type="spellStart"/>
-      <w:r>
-        <w:t>JavaDoc</w:t>
-      </w:r>
-      <w:proofErr w:type="spellEnd"/>
-      <w:r>
-        <w:t>.</w:t>
-      </w:r>
-    </w:p>
-    <w:p>
-      <w:pPr>
-        <w:spacing w:before="240" w:after="240"/>
-        <w:jc w:val="both"/>
-      </w:pPr>
-      <w:r>
-        <w:t xml:space="preserve">I fogli di stile CSS devono essere iniziati da commenti analoghi ai file Java. Gli stili non </w:t>
-      </w:r>
-      <w:proofErr w:type="spellStart"/>
-      <w:r>
-        <w:t>inline</w:t>
-      </w:r>
-      <w:proofErr w:type="spellEnd"/>
-      <w:r>
-        <w:t xml:space="preserve"> devono essere collocati in fogli di stile separati. Le regole CSS devono essere formattate indicando i selettori a livello 0 dell’indentazione, uno per riga; i selettori devono essere seguiti da una parentesi graffa aperta; le proprietà sono elencate una per riga e indentate rispetto ai selettori; la regola deve terminare con una parentesi graffa chiusa su una riga vuota.</w:t>
-      </w:r>
-    </w:p>
-    <w:p>
-      <w:pPr>
-        <w:spacing w:before="240" w:after="240"/>
-        <w:jc w:val="both"/>
-      </w:pPr>
-      <w:r>
-        <w:t xml:space="preserve">Per quanto riguarda il Database SQL i nomi delle tabelle devono essere sostantivi singolari tratti dal dominio del problema. I nomi degli attributi devono essere sostantivi singolari tratti dal dominio applicativo </w:t>
-      </w:r>
-      <w:proofErr w:type="gramStart"/>
-      <w:r>
-        <w:t>e</w:t>
-      </w:r>
-      <w:proofErr w:type="gramEnd"/>
-      <w:r>
-        <w:t xml:space="preserve"> esplicativi del contenuto. Se i nomi delle colonne sono costituiti da più parole è previsto l’utilizzo </w:t>
-      </w:r>
+      <w:bookmarkEnd w:id="9"/>
       <w:r>
         <w:lastRenderedPageBreak/>
-        <w:t xml:space="preserve">dell’underscore (_). Anche il codice SQL deve essere commentato brevemente per indicare le funzioni delle query descritte. </w:t>
-      </w:r>
-    </w:p>
-    <w:p>
-      <w:pPr>
-        <w:pStyle w:val="Titolo2"/>
-      </w:pPr>
-      <w:bookmarkStart w:id="9" w:name="_9uoeo1br5fsg" w:colFirst="0" w:colLast="0"/>
-      <w:bookmarkEnd w:id="9"/>
-      <w:r>
         <w:t>1.5 Definizioni, acronimi e abbreviazioni</w:t>
       </w:r>
     </w:p>
@@ -2725,21 +2212,7 @@
         <w:rPr>
           <w:b/>
         </w:rPr>
-        <w:t>Off-The-</w:t>
-      </w:r>
-      <w:proofErr w:type="spellStart"/>
-      <w:r>
-        <w:rPr>
-          <w:b/>
-        </w:rPr>
-        <w:t>Shelf</w:t>
-      </w:r>
-      <w:proofErr w:type="spellEnd"/>
-      <w:r>
-        <w:rPr>
-          <w:b/>
-        </w:rPr>
-        <w:t xml:space="preserve">: </w:t>
+        <w:t xml:space="preserve">Off-The-Shelf: </w:t>
       </w:r>
       <w:r>
         <w:t>Servizi esterni di cui viene fatto utilizzo da terzi.</w:t>
@@ -2755,15 +2228,7 @@
         <w:t xml:space="preserve">MVC: </w:t>
       </w:r>
       <w:r>
-        <w:t>acronimo di Model-</w:t>
-      </w:r>
-      <w:proofErr w:type="spellStart"/>
-      <w:r>
-        <w:t>view</w:t>
-      </w:r>
-      <w:proofErr w:type="spellEnd"/>
-      <w:r>
-        <w:t>-controller, è un pattern architetturale molto diffuso nello sviluppo di sistemi software.</w:t>
+        <w:t>acronimo di Model-view-controller, è un pattern architetturale molto diffuso nello sviluppo di sistemi software.</w:t>
       </w:r>
     </w:p>
     <w:p>
@@ -2793,7 +2258,6 @@
       </w:r>
     </w:p>
     <w:p>
-      <w:proofErr w:type="spellStart"/>
       <w:r>
         <w:rPr>
           <w:b/>
@@ -2802,17 +2266,8 @@
         </w:rPr>
         <w:t>Servlet</w:t>
       </w:r>
-      <w:proofErr w:type="spellEnd"/>
-      <w:r>
-        <w:t xml:space="preserve">: i </w:t>
-      </w:r>
-      <w:proofErr w:type="spellStart"/>
-      <w:r>
-        <w:t>servlet</w:t>
-      </w:r>
-      <w:proofErr w:type="spellEnd"/>
-      <w:r>
-        <w:t xml:space="preserve"> sono oggetti scritti in linguaggio Java che operano all'interno di un server web.</w:t>
+      <w:r>
+        <w:t>: i servlet sono oggetti scritti in linguaggio Java che operano all'interno di un server web.</w:t>
       </w:r>
     </w:p>
     <w:p>
@@ -2825,15 +2280,7 @@
         <w:t>JSP</w:t>
       </w:r>
       <w:r>
-        <w:t xml:space="preserve">: acronimo di Java Scripting </w:t>
-      </w:r>
-      <w:proofErr w:type="spellStart"/>
-      <w:r>
-        <w:t>Preprocessor</w:t>
-      </w:r>
-      <w:proofErr w:type="spellEnd"/>
-      <w:r>
-        <w:t>, è una tecnologia di programmazione web in java per lo sviluppo della logica di presentazione (tipicamente secondo il pattern MVC) di applicazioni web.</w:t>
+        <w:t>: acronimo di Java Scripting Preprocessor, è una tecnologia di programmazione web in java per lo sviluppo della logica di presentazione (tipicamente secondo il pattern MVC) di applicazioni web.</w:t>
       </w:r>
     </w:p>
     <w:p/>
@@ -2873,31 +2320,7 @@
     </w:p>
     <w:p>
       <w:r>
-        <w:t xml:space="preserve">Il package Control contiene al suo interno le </w:t>
-      </w:r>
-      <w:proofErr w:type="spellStart"/>
-      <w:r>
-        <w:t>servlet</w:t>
-      </w:r>
-      <w:proofErr w:type="spellEnd"/>
-      <w:r>
-        <w:t xml:space="preserve"> necessarie per eseguire la logica di business richiesta dall’utente tramite la </w:t>
-      </w:r>
-      <w:proofErr w:type="spellStart"/>
-      <w:r>
-        <w:t>view</w:t>
-      </w:r>
-      <w:proofErr w:type="spellEnd"/>
-      <w:r>
-        <w:t xml:space="preserve">. Le </w:t>
-      </w:r>
-      <w:proofErr w:type="spellStart"/>
-      <w:r>
-        <w:t>servlet</w:t>
-      </w:r>
-      <w:proofErr w:type="spellEnd"/>
-      <w:r>
-        <w:t xml:space="preserve"> contenute sono:</w:t>
+        <w:t>Il package Control contiene al suo interno le servlet necessarie per eseguire la logica di business richiesta dall’utente tramite la view. Le servlet contenute sono:</w:t>
       </w:r>
     </w:p>
     <w:p>
@@ -2907,11 +2330,9 @@
           <w:numId w:val="2"/>
         </w:numPr>
       </w:pPr>
-      <w:proofErr w:type="spellStart"/>
       <w:r>
         <w:t>HomeControl</w:t>
       </w:r>
-      <w:proofErr w:type="spellEnd"/>
     </w:p>
     <w:p>
       <w:pPr>
@@ -2920,11 +2341,9 @@
           <w:numId w:val="2"/>
         </w:numPr>
       </w:pPr>
-      <w:proofErr w:type="spellStart"/>
       <w:r>
         <w:t>LoginControl</w:t>
       </w:r>
-      <w:proofErr w:type="spellEnd"/>
     </w:p>
     <w:p>
       <w:pPr>
@@ -2933,11 +2352,9 @@
           <w:numId w:val="2"/>
         </w:numPr>
       </w:pPr>
-      <w:proofErr w:type="spellStart"/>
       <w:r>
         <w:t>LogoutControl</w:t>
       </w:r>
-      <w:proofErr w:type="spellEnd"/>
     </w:p>
     <w:p>
       <w:pPr>
@@ -2946,11 +2363,9 @@
           <w:numId w:val="2"/>
         </w:numPr>
       </w:pPr>
-      <w:proofErr w:type="spellStart"/>
       <w:r>
         <w:t>ShopControl</w:t>
       </w:r>
-      <w:proofErr w:type="spellEnd"/>
     </w:p>
     <w:p>
       <w:pPr>
@@ -2959,11 +2374,9 @@
           <w:numId w:val="2"/>
         </w:numPr>
       </w:pPr>
-      <w:proofErr w:type="spellStart"/>
       <w:r>
         <w:t>CarrelloControl</w:t>
       </w:r>
-      <w:proofErr w:type="spellEnd"/>
     </w:p>
     <w:p>
       <w:pPr>
@@ -2972,11 +2385,9 @@
           <w:numId w:val="2"/>
         </w:numPr>
       </w:pPr>
-      <w:proofErr w:type="spellStart"/>
       <w:r>
         <w:t>GetCopertinaControl</w:t>
       </w:r>
-      <w:proofErr w:type="spellEnd"/>
     </w:p>
     <w:p>
       <w:pPr>
@@ -2985,11 +2396,9 @@
           <w:numId w:val="2"/>
         </w:numPr>
       </w:pPr>
-      <w:proofErr w:type="spellStart"/>
       <w:r>
         <w:t>AdminControl</w:t>
       </w:r>
-      <w:proofErr w:type="spellEnd"/>
     </w:p>
     <w:p>
       <w:pPr>
@@ -2998,11 +2407,9 @@
           <w:numId w:val="2"/>
         </w:numPr>
       </w:pPr>
-      <w:proofErr w:type="spellStart"/>
       <w:r>
         <w:t>AcquistoControl</w:t>
       </w:r>
-      <w:proofErr w:type="spellEnd"/>
     </w:p>
     <w:p>
       <w:pPr>
@@ -3025,15 +2432,7 @@
     </w:p>
     <w:p>
       <w:r>
-        <w:t xml:space="preserve">Il package Model fornisce l’accesso ai dati persistenti nel database. Tra queste classi ci si occupa della connessione con </w:t>
-      </w:r>
-      <w:proofErr w:type="spellStart"/>
-      <w:r>
-        <w:t>ConnectionSingleton</w:t>
-      </w:r>
-      <w:proofErr w:type="spellEnd"/>
-      <w:r>
-        <w:t xml:space="preserve"> e delle singole tabelle con:</w:t>
+        <w:t>Il package Model fornisce l’accesso ai dati persistenti nel database. Tra queste classi ci si occupa della connessione con ConnectionSingleton e delle singole tabelle con:</w:t>
       </w:r>
     </w:p>
     <w:p>
@@ -3043,11 +2442,9 @@
           <w:numId w:val="3"/>
         </w:numPr>
       </w:pPr>
-      <w:proofErr w:type="spellStart"/>
       <w:r>
         <w:t>ProdottoModelDM</w:t>
       </w:r>
-      <w:proofErr w:type="spellEnd"/>
     </w:p>
     <w:p>
       <w:pPr>
@@ -3056,11 +2453,9 @@
           <w:numId w:val="3"/>
         </w:numPr>
       </w:pPr>
-      <w:proofErr w:type="spellStart"/>
       <w:r>
         <w:t>UtenteModelDM</w:t>
       </w:r>
-      <w:proofErr w:type="spellEnd"/>
     </w:p>
     <w:p>
       <w:pPr>
@@ -3069,11 +2464,9 @@
           <w:numId w:val="3"/>
         </w:numPr>
       </w:pPr>
-      <w:proofErr w:type="spellStart"/>
       <w:r>
         <w:t>OrdineModelDM</w:t>
       </w:r>
-      <w:proofErr w:type="spellEnd"/>
     </w:p>
     <w:p>
       <w:pPr>
@@ -3082,12 +2475,9 @@
           <w:numId w:val="3"/>
         </w:numPr>
       </w:pPr>
-      <w:proofErr w:type="spellStart"/>
-      <w:r>
-        <w:lastRenderedPageBreak/>
+      <w:r>
         <w:t>ComposizioneModelDM</w:t>
       </w:r>
-      <w:proofErr w:type="spellEnd"/>
     </w:p>
     <w:p>
       <w:pPr>
@@ -3096,28 +2486,13 @@
       <w:bookmarkStart w:id="13" w:name="_gm0spcbko6mt" w:colFirst="0" w:colLast="0"/>
       <w:bookmarkEnd w:id="13"/>
       <w:r>
+        <w:lastRenderedPageBreak/>
         <w:t>2.3 Bean</w:t>
       </w:r>
     </w:p>
     <w:p>
       <w:r>
-        <w:t xml:space="preserve">Il package Bean ha al suo interno i </w:t>
-      </w:r>
-      <w:proofErr w:type="spellStart"/>
-      <w:r>
-        <w:t>JavaBeans</w:t>
-      </w:r>
-      <w:proofErr w:type="spellEnd"/>
-      <w:r>
-        <w:t xml:space="preserve"> ed è una </w:t>
-      </w:r>
-      <w:proofErr w:type="spellStart"/>
-      <w:r>
-        <w:t>sottoparte</w:t>
-      </w:r>
-      <w:proofErr w:type="spellEnd"/>
-      <w:r>
-        <w:t xml:space="preserve"> del model che rappresentano le entità presenti nel database. Queste sono: </w:t>
+        <w:t xml:space="preserve">Il package Bean ha al suo interno i JavaBeans ed è una sottoparte del model che rappresentano le entità presenti nel database. Queste sono: </w:t>
       </w:r>
     </w:p>
     <w:p>
@@ -3127,15 +2502,8 @@
           <w:numId w:val="4"/>
         </w:numPr>
       </w:pPr>
-      <w:proofErr w:type="spellStart"/>
-      <w:proofErr w:type="gramStart"/>
-      <w:r>
-        <w:t>ProdottoBean</w:t>
-      </w:r>
-      <w:proofErr w:type="spellEnd"/>
-      <w:proofErr w:type="gramEnd"/>
-      <w:r>
-        <w:t xml:space="preserve"> che descrive i prodotti</w:t>
+      <w:r>
+        <w:t>ProdottoBean che descrive i prodotti</w:t>
       </w:r>
     </w:p>
     <w:p>
@@ -3145,15 +2513,8 @@
           <w:numId w:val="4"/>
         </w:numPr>
       </w:pPr>
-      <w:proofErr w:type="spellStart"/>
-      <w:proofErr w:type="gramStart"/>
-      <w:r>
-        <w:t>UtenteBean</w:t>
-      </w:r>
-      <w:proofErr w:type="spellEnd"/>
-      <w:proofErr w:type="gramEnd"/>
-      <w:r>
-        <w:t xml:space="preserve"> che descrive l’utente</w:t>
+      <w:r>
+        <w:t>UtenteBean che descrive l’utente</w:t>
       </w:r>
     </w:p>
     <w:p>
@@ -3163,15 +2524,8 @@
           <w:numId w:val="4"/>
         </w:numPr>
       </w:pPr>
-      <w:proofErr w:type="spellStart"/>
-      <w:proofErr w:type="gramStart"/>
-      <w:r>
-        <w:t>OrdineBean</w:t>
-      </w:r>
-      <w:proofErr w:type="spellEnd"/>
-      <w:proofErr w:type="gramEnd"/>
-      <w:r>
-        <w:t xml:space="preserve"> che descrive l’ordine legandolo all’utente</w:t>
+      <w:r>
+        <w:t>OrdineBean che descrive l’ordine legandolo all’utente</w:t>
       </w:r>
     </w:p>
     <w:p>
@@ -3181,43 +2535,18 @@
           <w:numId w:val="4"/>
         </w:numPr>
       </w:pPr>
-      <w:proofErr w:type="spellStart"/>
-      <w:proofErr w:type="gramStart"/>
-      <w:r>
-        <w:t>ComposizioneBean</w:t>
-      </w:r>
-      <w:proofErr w:type="spellEnd"/>
-      <w:proofErr w:type="gramEnd"/>
-      <w:r>
-        <w:t xml:space="preserve"> che descrive quali prodotti appartengono all’ordine</w:t>
-      </w:r>
-    </w:p>
-    <w:p>
-      <w:proofErr w:type="gramStart"/>
-      <w:r>
-        <w:t>Inoltre</w:t>
-      </w:r>
-      <w:proofErr w:type="gramEnd"/>
-      <w:r>
-        <w:t xml:space="preserve"> è presente la classe Carrello che descrive la composizione del carrello ma che non è presente nel database in quanto è gestita tramite la sessione. </w:t>
-      </w:r>
-    </w:p>
-    <w:p>
-      <w:proofErr w:type="gramStart"/>
-      <w:r>
-        <w:t>Essi quindi</w:t>
-      </w:r>
-      <w:proofErr w:type="gramEnd"/>
-      <w:r>
-        <w:t xml:space="preserve"> permettono un ottimo incapsulamento del codice, peraltro riutilizzabile. Al programmatore sarà </w:t>
-      </w:r>
-      <w:proofErr w:type="spellStart"/>
-      <w:r>
-        <w:t>pressochè</w:t>
-      </w:r>
-      <w:proofErr w:type="spellEnd"/>
-      <w:r>
-        <w:t xml:space="preserve"> invisibile la sezione di codice puro, sostituito da richiami ai metodi delle classi incluse.</w:t>
+      <w:r>
+        <w:t>ComposizioneBean che descrive quali prodotti appartengono all’ordine</w:t>
+      </w:r>
+    </w:p>
+    <w:p>
+      <w:r>
+        <w:t xml:space="preserve">Inoltre è presente la classe Carrello che descrive la composizione del carrello ma che non è presente nel database in quanto è gestita tramite la sessione. </w:t>
+      </w:r>
+    </w:p>
+    <w:p>
+      <w:r>
+        <w:t>Essi quindi permettono un ottimo incapsulamento del codice, peraltro riutilizzabile. Al programmatore sarà pressochè invisibile la sezione di codice puro, sostituito da richiami ai metodi delle classi incluse.</w:t>
       </w:r>
     </w:p>
     <w:p>
@@ -3236,113 +2565,12 @@
       <w:bookmarkStart w:id="14" w:name="_24iqd5m9e2vr" w:colFirst="0" w:colLast="0"/>
       <w:bookmarkEnd w:id="14"/>
       <w:r>
-        <w:t xml:space="preserve">2.4 </w:t>
-      </w:r>
-      <w:proofErr w:type="spellStart"/>
-      <w:r>
-        <w:t>View</w:t>
-      </w:r>
-      <w:proofErr w:type="spellEnd"/>
-    </w:p>
-    <w:p>
-      <w:r>
-        <w:t xml:space="preserve">Il package </w:t>
-      </w:r>
-      <w:proofErr w:type="spellStart"/>
-      <w:r>
-        <w:t>View</w:t>
-      </w:r>
-      <w:proofErr w:type="spellEnd"/>
-      <w:r>
-        <w:t xml:space="preserve"> ha al suo interno sia le risorse statiche (nella cartella “</w:t>
-      </w:r>
-      <w:proofErr w:type="spellStart"/>
-      <w:r>
-        <w:t>resources</w:t>
-      </w:r>
-      <w:proofErr w:type="spellEnd"/>
-      <w:r>
-        <w:t xml:space="preserve">”) che le JSP </w:t>
-      </w:r>
-      <w:proofErr w:type="spellStart"/>
-      <w:r>
-        <w:t>HomePage</w:t>
-      </w:r>
-      <w:proofErr w:type="spellEnd"/>
-      <w:r>
-        <w:t xml:space="preserve"> che permette la visualizzazione della pagina iniziale, </w:t>
-      </w:r>
-      <w:proofErr w:type="spellStart"/>
-      <w:r>
-        <w:t>ShopPage</w:t>
-      </w:r>
-      <w:proofErr w:type="spellEnd"/>
-      <w:r>
-        <w:t xml:space="preserve"> che permette di visualizzare la lista dei prodotti offerti, </w:t>
-      </w:r>
-      <w:proofErr w:type="spellStart"/>
-      <w:r>
-        <w:t>ProductView</w:t>
-      </w:r>
-      <w:proofErr w:type="spellEnd"/>
-      <w:r>
-        <w:t xml:space="preserve"> che permette di visualizzare un singolo prodotto in particolare, </w:t>
-      </w:r>
-      <w:proofErr w:type="spellStart"/>
-      <w:r>
-        <w:t>LoginPage</w:t>
-      </w:r>
-      <w:proofErr w:type="spellEnd"/>
-      <w:r>
-        <w:t xml:space="preserve"> che permette all’utente di effettuare il login, </w:t>
-      </w:r>
-      <w:proofErr w:type="spellStart"/>
-      <w:r>
-        <w:t>RegistrationPage</w:t>
-      </w:r>
-      <w:proofErr w:type="spellEnd"/>
-      <w:r>
-        <w:t xml:space="preserve"> permette la registrazione, </w:t>
-      </w:r>
-      <w:proofErr w:type="spellStart"/>
-      <w:r>
-        <w:t>LogoutTab</w:t>
-      </w:r>
-      <w:proofErr w:type="spellEnd"/>
-      <w:r>
-        <w:t xml:space="preserve"> che permette agli utenti di eseguire il logout e </w:t>
-      </w:r>
-      <w:proofErr w:type="spellStart"/>
-      <w:r>
-        <w:t>AdminTab</w:t>
-      </w:r>
-      <w:proofErr w:type="spellEnd"/>
-      <w:r>
-        <w:t xml:space="preserve"> che permette al solo admin di aggiungere nuovi prodotti, </w:t>
-      </w:r>
-      <w:proofErr w:type="spellStart"/>
-      <w:r>
-        <w:t>CartPage</w:t>
-      </w:r>
-      <w:proofErr w:type="spellEnd"/>
-      <w:r>
-        <w:t xml:space="preserve"> che permette di visualizzare il carrello del cliente e </w:t>
-      </w:r>
-      <w:proofErr w:type="spellStart"/>
-      <w:r>
-        <w:t>OrderPage</w:t>
-      </w:r>
-      <w:proofErr w:type="spellEnd"/>
-      <w:r>
-        <w:t xml:space="preserve"> che permette di effettuare la procedura di acquisto. Una parte di JSP riutilizzata dalle altre pagine è </w:t>
-      </w:r>
-      <w:proofErr w:type="spellStart"/>
-      <w:r>
-        <w:t>header</w:t>
-      </w:r>
-      <w:proofErr w:type="spellEnd"/>
-      <w:r>
-        <w:t xml:space="preserve"> che si trova nella sottocartella “tools”.</w:t>
+        <w:t>2.4 View</w:t>
+      </w:r>
+    </w:p>
+    <w:p>
+      <w:r>
+        <w:t>Il package View ha al suo interno sia le risorse statiche (nella cartella “resources”) che le JSP HomePage che permette la visualizzazione della pagina iniziale, ShopPage che permette di visualizzare la lista dei prodotti offerti, ProductView che permette di visualizzare un singolo prodotto in particolare, LoginPage che permette all’utente di effettuare il login, RegistrationPage permette la registrazione, LogoutTab che permette agli utenti di eseguire il logout e AdminTab che permette al solo admin di aggiungere nuovi prodotti, CartPage che permette di visualizzare il carrello del cliente e OrderPage che permette di effettuare la procedura di acquisto. Una parte di JSP riutilizzata dalle altre pagine è header che si trova nella sottocartella “tools”.</w:t>
       </w:r>
     </w:p>
     <w:p>
@@ -3525,44 +2753,8 @@
               <w:rPr>
                 <w:rFonts w:ascii="Century Gothic" w:eastAsia="Century Gothic" w:hAnsi="Century Gothic" w:cs="Century Gothic"/>
               </w:rPr>
-              <w:t xml:space="preserve">Questa classe visualizza la pagina iniziale del sito e reindirizza a Login, </w:t>
-            </w:r>
-            <w:proofErr w:type="spellStart"/>
-            <w:r>
-              <w:rPr>
-                <w:rFonts w:ascii="Century Gothic" w:eastAsia="Century Gothic" w:hAnsi="Century Gothic" w:cs="Century Gothic"/>
-              </w:rPr>
-              <w:t>ShopPage</w:t>
-            </w:r>
-            <w:proofErr w:type="spellEnd"/>
-            <w:r>
-              <w:rPr>
-                <w:rFonts w:ascii="Century Gothic" w:eastAsia="Century Gothic" w:hAnsi="Century Gothic" w:cs="Century Gothic"/>
-              </w:rPr>
-              <w:t xml:space="preserve">, </w:t>
-            </w:r>
-            <w:proofErr w:type="spellStart"/>
-            <w:r>
-              <w:rPr>
-                <w:rFonts w:ascii="Century Gothic" w:eastAsia="Century Gothic" w:hAnsi="Century Gothic" w:cs="Century Gothic"/>
-              </w:rPr>
-              <w:t>UserPage</w:t>
-            </w:r>
-            <w:proofErr w:type="spellEnd"/>
-            <w:r>
-              <w:rPr>
-                <w:rFonts w:ascii="Century Gothic" w:eastAsia="Century Gothic" w:hAnsi="Century Gothic" w:cs="Century Gothic"/>
-              </w:rPr>
-              <w:t xml:space="preserve"> e </w:t>
-            </w:r>
-            <w:proofErr w:type="spellStart"/>
-            <w:r>
-              <w:rPr>
-                <w:rFonts w:ascii="Century Gothic" w:eastAsia="Century Gothic" w:hAnsi="Century Gothic" w:cs="Century Gothic"/>
-              </w:rPr>
-              <w:t>CarrelloPage</w:t>
-            </w:r>
-            <w:proofErr w:type="spellEnd"/>
+              <w:t>Questa classe visualizza la pagina iniziale del sito e reindirizza a Login, ShopPage, UserPage e CarrelloPage</w:t>
+            </w:r>
           </w:p>
         </w:tc>
       </w:tr>
@@ -4015,7 +3207,6 @@
               <w:rPr>
                 <w:rFonts w:ascii="Century Gothic" w:eastAsia="Century Gothic" w:hAnsi="Century Gothic" w:cs="Century Gothic"/>
               </w:rPr>
-              <w:lastRenderedPageBreak/>
               <w:t>Metodi e Attributi</w:t>
             </w:r>
           </w:p>
@@ -4072,6 +3263,7 @@
               <w:rPr>
                 <w:rFonts w:ascii="Century Gothic" w:eastAsia="Century Gothic" w:hAnsi="Century Gothic" w:cs="Century Gothic"/>
               </w:rPr>
+              <w:lastRenderedPageBreak/>
               <w:t>Pre-Condizione</w:t>
             </w:r>
           </w:p>
@@ -4101,25 +3293,24 @@
                 <w:rFonts w:ascii="Century Gothic" w:eastAsia="Century Gothic" w:hAnsi="Century Gothic" w:cs="Century Gothic"/>
                 <w:lang w:val="en-US"/>
               </w:rPr>
-              <w:t>context Login:  validate(</w:t>
-            </w:r>
-            <w:proofErr w:type="spellStart"/>
-            <w:proofErr w:type="gramStart"/>
-            <w:r>
+              <w:t>context Login:  validate(email,Password) 0;</w:t>
+            </w:r>
+          </w:p>
+          <w:p>
+            <w:pPr>
+              <w:widowControl w:val="0"/>
+              <w:jc w:val="center"/>
               <w:rPr>
                 <w:rFonts w:ascii="Century Gothic" w:eastAsia="Century Gothic" w:hAnsi="Century Gothic" w:cs="Century Gothic"/>
                 <w:lang w:val="en-US"/>
               </w:rPr>
-              <w:t>email,Password</w:t>
-            </w:r>
-            <w:proofErr w:type="spellEnd"/>
-            <w:proofErr w:type="gramEnd"/>
+            </w:pPr>
             <w:r>
               <w:rPr>
                 <w:rFonts w:ascii="Century Gothic" w:eastAsia="Century Gothic" w:hAnsi="Century Gothic" w:cs="Century Gothic"/>
                 <w:lang w:val="en-US"/>
               </w:rPr>
-              <w:t>) 0;</w:t>
+              <w:t>pre:email!=null &amp;&amp; password!=null</w:t>
             </w:r>
           </w:p>
           <w:p>
@@ -4131,273 +3322,49 @@
                 <w:lang w:val="en-US"/>
               </w:rPr>
             </w:pPr>
-            <w:proofErr w:type="spellStart"/>
-            <w:proofErr w:type="gramStart"/>
             <w:r>
               <w:rPr>
                 <w:rFonts w:ascii="Century Gothic" w:eastAsia="Century Gothic" w:hAnsi="Century Gothic" w:cs="Century Gothic"/>
                 <w:lang w:val="en-US"/>
               </w:rPr>
-              <w:t>pre:email</w:t>
-            </w:r>
-            <w:proofErr w:type="spellEnd"/>
-            <w:proofErr w:type="gramEnd"/>
-            <w:r>
-              <w:rPr>
-                <w:rFonts w:ascii="Century Gothic" w:eastAsia="Century Gothic" w:hAnsi="Century Gothic" w:cs="Century Gothic"/>
-                <w:lang w:val="en-US"/>
-              </w:rPr>
-              <w:t>!=null &amp;&amp; password!=null</w:t>
-            </w:r>
-          </w:p>
-          <w:p>
-            <w:pPr>
-              <w:widowControl w:val="0"/>
-              <w:jc w:val="center"/>
-              <w:rPr>
-                <w:rFonts w:ascii="Century Gothic" w:eastAsia="Century Gothic" w:hAnsi="Century Gothic" w:cs="Century Gothic"/>
-                <w:lang w:val="en-US"/>
-              </w:rPr>
-            </w:pPr>
-            <w:proofErr w:type="spellStart"/>
-            <w:proofErr w:type="gramStart"/>
-            <w:r>
-              <w:rPr>
-                <w:rFonts w:ascii="Century Gothic" w:eastAsia="Century Gothic" w:hAnsi="Century Gothic" w:cs="Century Gothic"/>
-                <w:lang w:val="en-US"/>
-              </w:rPr>
-              <w:t>email.equals</w:t>
-            </w:r>
-            <w:proofErr w:type="spellEnd"/>
-            <w:proofErr w:type="gramEnd"/>
-            <w:r>
-              <w:rPr>
-                <w:rFonts w:ascii="Century Gothic" w:eastAsia="Century Gothic" w:hAnsi="Century Gothic" w:cs="Century Gothic"/>
-                <w:lang w:val="en-US"/>
-              </w:rPr>
-              <w:t>(</w:t>
-            </w:r>
-            <w:proofErr w:type="spellStart"/>
-            <w:r>
-              <w:rPr>
-                <w:rFonts w:ascii="Century Gothic" w:eastAsia="Century Gothic" w:hAnsi="Century Gothic" w:cs="Century Gothic"/>
-                <w:lang w:val="en-US"/>
-              </w:rPr>
-              <w:t>DB.email</w:t>
-            </w:r>
-            <w:proofErr w:type="spellEnd"/>
-            <w:r>
-              <w:rPr>
-                <w:rFonts w:ascii="Century Gothic" w:eastAsia="Century Gothic" w:hAnsi="Century Gothic" w:cs="Century Gothic"/>
-                <w:lang w:val="en-US"/>
-              </w:rPr>
-              <w:t>) &amp;&amp;</w:t>
-            </w:r>
-            <w:proofErr w:type="spellStart"/>
-            <w:r>
-              <w:rPr>
-                <w:rFonts w:ascii="Century Gothic" w:eastAsia="Century Gothic" w:hAnsi="Century Gothic" w:cs="Century Gothic"/>
-                <w:lang w:val="en-US"/>
-              </w:rPr>
-              <w:t>password.equals</w:t>
-            </w:r>
-            <w:proofErr w:type="spellEnd"/>
-            <w:r>
-              <w:rPr>
-                <w:rFonts w:ascii="Century Gothic" w:eastAsia="Century Gothic" w:hAnsi="Century Gothic" w:cs="Century Gothic"/>
-                <w:lang w:val="en-US"/>
-              </w:rPr>
-              <w:t>(</w:t>
-            </w:r>
-            <w:proofErr w:type="spellStart"/>
-            <w:r>
-              <w:rPr>
-                <w:rFonts w:ascii="Century Gothic" w:eastAsia="Century Gothic" w:hAnsi="Century Gothic" w:cs="Century Gothic"/>
-                <w:lang w:val="en-US"/>
-              </w:rPr>
-              <w:t>DB.password</w:t>
-            </w:r>
-            <w:proofErr w:type="spellEnd"/>
-            <w:r>
-              <w:rPr>
-                <w:rFonts w:ascii="Century Gothic" w:eastAsia="Century Gothic" w:hAnsi="Century Gothic" w:cs="Century Gothic"/>
-                <w:lang w:val="en-US"/>
-              </w:rPr>
-              <w:t>)</w:t>
-            </w:r>
-          </w:p>
-          <w:p>
-            <w:pPr>
-              <w:widowControl w:val="0"/>
-              <w:jc w:val="center"/>
-              <w:rPr>
-                <w:rFonts w:ascii="Century Gothic" w:eastAsia="Century Gothic" w:hAnsi="Century Gothic" w:cs="Century Gothic"/>
-              </w:rPr>
-            </w:pPr>
-            <w:proofErr w:type="spellStart"/>
-            <w:r>
-              <w:rPr>
-                <w:rFonts w:ascii="Century Gothic" w:eastAsia="Century Gothic" w:hAnsi="Century Gothic" w:cs="Century Gothic"/>
-              </w:rPr>
-              <w:t>context</w:t>
-            </w:r>
-            <w:proofErr w:type="spellEnd"/>
-            <w:r>
-              <w:rPr>
-                <w:rFonts w:ascii="Century Gothic" w:eastAsia="Century Gothic" w:hAnsi="Century Gothic" w:cs="Century Gothic"/>
-              </w:rPr>
-              <w:t xml:space="preserve"> Registrazione: </w:t>
-            </w:r>
-            <w:proofErr w:type="spellStart"/>
-            <w:r>
-              <w:rPr>
-                <w:rFonts w:ascii="Century Gothic" w:eastAsia="Century Gothic" w:hAnsi="Century Gothic" w:cs="Century Gothic"/>
-              </w:rPr>
-              <w:t>newCliente</w:t>
-            </w:r>
-            <w:proofErr w:type="spellEnd"/>
-            <w:r>
-              <w:rPr>
-                <w:rFonts w:ascii="Century Gothic" w:eastAsia="Century Gothic" w:hAnsi="Century Gothic" w:cs="Century Gothic"/>
-              </w:rPr>
-              <w:t>(</w:t>
-            </w:r>
-            <w:proofErr w:type="spellStart"/>
-            <w:proofErr w:type="gramStart"/>
-            <w:r>
-              <w:rPr>
-                <w:rFonts w:ascii="Century Gothic" w:eastAsia="Century Gothic" w:hAnsi="Century Gothic" w:cs="Century Gothic"/>
-              </w:rPr>
-              <w:t>email,Password</w:t>
-            </w:r>
-            <w:proofErr w:type="spellEnd"/>
-            <w:proofErr w:type="gramEnd"/>
-            <w:r>
-              <w:rPr>
-                <w:rFonts w:ascii="Century Gothic" w:eastAsia="Century Gothic" w:hAnsi="Century Gothic" w:cs="Century Gothic"/>
-              </w:rPr>
-              <w:t xml:space="preserve">) 0; </w:t>
+              <w:t>email.equals(DB.email) &amp;&amp;password.equals(DB.password)</w:t>
+            </w:r>
+          </w:p>
+          <w:p>
+            <w:pPr>
+              <w:widowControl w:val="0"/>
+              <w:jc w:val="center"/>
+              <w:rPr>
+                <w:rFonts w:ascii="Century Gothic" w:eastAsia="Century Gothic" w:hAnsi="Century Gothic" w:cs="Century Gothic"/>
+              </w:rPr>
+            </w:pPr>
+            <w:r>
+              <w:rPr>
+                <w:rFonts w:ascii="Century Gothic" w:eastAsia="Century Gothic" w:hAnsi="Century Gothic" w:cs="Century Gothic"/>
+              </w:rPr>
+              <w:t xml:space="preserve">context Registrazione: newCliente(email,Password) 0; </w:t>
             </w:r>
             <w:r>
               <w:rPr>
                 <w:rFonts w:ascii="Century Gothic" w:eastAsia="Century Gothic" w:hAnsi="Century Gothic" w:cs="Century Gothic"/>
               </w:rPr>
               <w:br/>
-            </w:r>
-            <w:proofErr w:type="spellStart"/>
-            <w:r>
-              <w:rPr>
-                <w:rFonts w:ascii="Century Gothic" w:eastAsia="Century Gothic" w:hAnsi="Century Gothic" w:cs="Century Gothic"/>
-              </w:rPr>
-              <w:t>pre:email</w:t>
-            </w:r>
-            <w:proofErr w:type="spellEnd"/>
-            <w:r>
-              <w:rPr>
-                <w:rFonts w:ascii="Century Gothic" w:eastAsia="Century Gothic" w:hAnsi="Century Gothic" w:cs="Century Gothic"/>
-              </w:rPr>
-              <w:t>!=</w:t>
-            </w:r>
-            <w:proofErr w:type="spellStart"/>
-            <w:r>
-              <w:rPr>
-                <w:rFonts w:ascii="Century Gothic" w:eastAsia="Century Gothic" w:hAnsi="Century Gothic" w:cs="Century Gothic"/>
-              </w:rPr>
-              <w:t>null</w:t>
-            </w:r>
-            <w:proofErr w:type="spellEnd"/>
-            <w:r>
-              <w:rPr>
-                <w:rFonts w:ascii="Century Gothic" w:eastAsia="Century Gothic" w:hAnsi="Century Gothic" w:cs="Century Gothic"/>
-              </w:rPr>
-              <w:t xml:space="preserve"> &amp;&amp; password!=</w:t>
-            </w:r>
-            <w:proofErr w:type="spellStart"/>
-            <w:r>
-              <w:rPr>
-                <w:rFonts w:ascii="Century Gothic" w:eastAsia="Century Gothic" w:hAnsi="Century Gothic" w:cs="Century Gothic"/>
-              </w:rPr>
-              <w:t>null</w:t>
-            </w:r>
-            <w:proofErr w:type="spellEnd"/>
-            <w:r>
-              <w:rPr>
-                <w:rFonts w:ascii="Century Gothic" w:eastAsia="Century Gothic" w:hAnsi="Century Gothic" w:cs="Century Gothic"/>
-              </w:rPr>
-              <w:t xml:space="preserve"> &amp;&amp; nome !=</w:t>
-            </w:r>
-            <w:proofErr w:type="spellStart"/>
-            <w:r>
-              <w:rPr>
-                <w:rFonts w:ascii="Century Gothic" w:eastAsia="Century Gothic" w:hAnsi="Century Gothic" w:cs="Century Gothic"/>
-              </w:rPr>
-              <w:t>null</w:t>
-            </w:r>
-            <w:proofErr w:type="spellEnd"/>
-            <w:r>
-              <w:rPr>
-                <w:rFonts w:ascii="Century Gothic" w:eastAsia="Century Gothic" w:hAnsi="Century Gothic" w:cs="Century Gothic"/>
-              </w:rPr>
-              <w:t xml:space="preserve"> &amp;&amp; cognome!=</w:t>
-            </w:r>
-            <w:proofErr w:type="spellStart"/>
-            <w:r>
-              <w:rPr>
-                <w:rFonts w:ascii="Century Gothic" w:eastAsia="Century Gothic" w:hAnsi="Century Gothic" w:cs="Century Gothic"/>
-              </w:rPr>
-              <w:t>null</w:t>
-            </w:r>
-            <w:proofErr w:type="spellEnd"/>
-          </w:p>
-          <w:p>
-            <w:pPr>
-              <w:widowControl w:val="0"/>
-              <w:jc w:val="center"/>
-              <w:rPr>
-                <w:rFonts w:ascii="Century Gothic" w:eastAsia="Century Gothic" w:hAnsi="Century Gothic" w:cs="Century Gothic"/>
-              </w:rPr>
-            </w:pPr>
-            <w:proofErr w:type="gramStart"/>
-            <w:r>
-              <w:rPr>
-                <w:rFonts w:ascii="Century Gothic" w:eastAsia="Century Gothic" w:hAnsi="Century Gothic" w:cs="Century Gothic"/>
-              </w:rPr>
-              <w:t>!</w:t>
-            </w:r>
-            <w:proofErr w:type="spellStart"/>
-            <w:r>
-              <w:rPr>
-                <w:rFonts w:ascii="Century Gothic" w:eastAsia="Century Gothic" w:hAnsi="Century Gothic" w:cs="Century Gothic"/>
-              </w:rPr>
-              <w:t>email</w:t>
-            </w:r>
-            <w:proofErr w:type="gramEnd"/>
-            <w:r>
-              <w:rPr>
-                <w:rFonts w:ascii="Century Gothic" w:eastAsia="Century Gothic" w:hAnsi="Century Gothic" w:cs="Century Gothic"/>
-              </w:rPr>
-              <w:t>.equals</w:t>
-            </w:r>
-            <w:proofErr w:type="spellEnd"/>
-            <w:r>
-              <w:rPr>
-                <w:rFonts w:ascii="Century Gothic" w:eastAsia="Century Gothic" w:hAnsi="Century Gothic" w:cs="Century Gothic"/>
-              </w:rPr>
-              <w:t>(</w:t>
-            </w:r>
-            <w:proofErr w:type="spellStart"/>
-            <w:r>
-              <w:rPr>
-                <w:rFonts w:ascii="Century Gothic" w:eastAsia="Century Gothic" w:hAnsi="Century Gothic" w:cs="Century Gothic"/>
-              </w:rPr>
-              <w:t>DB.email</w:t>
-            </w:r>
-            <w:proofErr w:type="spellEnd"/>
-            <w:r>
-              <w:rPr>
-                <w:rFonts w:ascii="Century Gothic" w:eastAsia="Century Gothic" w:hAnsi="Century Gothic" w:cs="Century Gothic"/>
-              </w:rPr>
-              <w:t xml:space="preserve">) </w:t>
+              <w:t>pre:email!=null &amp;&amp; password!=null &amp;&amp; nome !=null &amp;&amp; cognome!=null</w:t>
+            </w:r>
+          </w:p>
+          <w:p>
+            <w:pPr>
+              <w:widowControl w:val="0"/>
+              <w:jc w:val="center"/>
+              <w:rPr>
+                <w:rFonts w:ascii="Century Gothic" w:eastAsia="Century Gothic" w:hAnsi="Century Gothic" w:cs="Century Gothic"/>
+              </w:rPr>
+            </w:pPr>
+            <w:r>
+              <w:rPr>
+                <w:rFonts w:ascii="Century Gothic" w:eastAsia="Century Gothic" w:hAnsi="Century Gothic" w:cs="Century Gothic"/>
+              </w:rPr>
+              <w:t xml:space="preserve">!email.equals(DB.email) </w:t>
             </w:r>
           </w:p>
         </w:tc>
@@ -4605,7 +3572,6 @@
                 <w:color w:val="FFFFFF"/>
               </w:rPr>
             </w:pPr>
-            <w:proofErr w:type="spellStart"/>
             <w:r>
               <w:rPr>
                 <w:rFonts w:ascii="Century Gothic" w:eastAsia="Century Gothic" w:hAnsi="Century Gothic" w:cs="Century Gothic"/>
@@ -4613,7 +3579,6 @@
               </w:rPr>
               <w:t>ShopPage</w:t>
             </w:r>
-            <w:proofErr w:type="spellEnd"/>
           </w:p>
         </w:tc>
       </w:tr>
@@ -4668,21 +3633,7 @@
               <w:rPr>
                 <w:rFonts w:ascii="Century Gothic" w:eastAsia="Century Gothic" w:hAnsi="Century Gothic" w:cs="Century Gothic"/>
               </w:rPr>
-              <w:t xml:space="preserve">Questa classe gestisce la visualizzazione e l’interazione con i prodotti presenti nel </w:t>
-            </w:r>
-            <w:proofErr w:type="spellStart"/>
-            <w:r>
-              <w:rPr>
-                <w:rFonts w:ascii="Century Gothic" w:eastAsia="Century Gothic" w:hAnsi="Century Gothic" w:cs="Century Gothic"/>
-              </w:rPr>
-              <w:t>DataBase</w:t>
-            </w:r>
-            <w:proofErr w:type="spellEnd"/>
-            <w:r>
-              <w:rPr>
-                <w:rFonts w:ascii="Century Gothic" w:eastAsia="Century Gothic" w:hAnsi="Century Gothic" w:cs="Century Gothic"/>
-              </w:rPr>
-              <w:t>.</w:t>
+              <w:t>Questa classe gestisce la visualizzazione e l’interazione con i prodotti presenti nel DataBase.</w:t>
             </w:r>
           </w:p>
         </w:tc>
@@ -4975,7 +3926,6 @@
                 <w:color w:val="FFFFFF"/>
               </w:rPr>
             </w:pPr>
-            <w:proofErr w:type="spellStart"/>
             <w:r>
               <w:rPr>
                 <w:rFonts w:ascii="Century Gothic" w:eastAsia="Century Gothic" w:hAnsi="Century Gothic" w:cs="Century Gothic"/>
@@ -4983,7 +3933,6 @@
               </w:rPr>
               <w:t>CarrelloPage</w:t>
             </w:r>
-            <w:proofErr w:type="spellEnd"/>
           </w:p>
         </w:tc>
       </w:tr>
@@ -5141,51 +4090,27 @@
                 <w:rFonts w:ascii="Century Gothic" w:eastAsia="Century Gothic" w:hAnsi="Century Gothic" w:cs="Century Gothic"/>
               </w:rPr>
             </w:pPr>
-            <w:proofErr w:type="spellStart"/>
-            <w:r>
-              <w:rPr>
-                <w:rFonts w:ascii="Century Gothic" w:eastAsia="Century Gothic" w:hAnsi="Century Gothic" w:cs="Century Gothic"/>
-              </w:rPr>
-              <w:t>context</w:t>
-            </w:r>
-            <w:proofErr w:type="spellEnd"/>
-            <w:r>
-              <w:rPr>
-                <w:rFonts w:ascii="Century Gothic" w:eastAsia="Century Gothic" w:hAnsi="Century Gothic" w:cs="Century Gothic"/>
-              </w:rPr>
-              <w:t xml:space="preserve"> </w:t>
-            </w:r>
-            <w:proofErr w:type="spellStart"/>
-            <w:r>
-              <w:rPr>
-                <w:rFonts w:ascii="Century Gothic" w:eastAsia="Century Gothic" w:hAnsi="Century Gothic" w:cs="Century Gothic"/>
-              </w:rPr>
-              <w:t>CarrelloPage</w:t>
-            </w:r>
-            <w:proofErr w:type="spellEnd"/>
-            <w:r>
-              <w:rPr>
-                <w:rFonts w:ascii="Century Gothic" w:eastAsia="Century Gothic" w:hAnsi="Century Gothic" w:cs="Century Gothic"/>
-              </w:rPr>
-              <w:t>:</w:t>
-            </w:r>
-          </w:p>
-          <w:p>
-            <w:pPr>
-              <w:widowControl w:val="0"/>
-              <w:jc w:val="center"/>
-              <w:rPr>
-                <w:rFonts w:ascii="Century Gothic" w:eastAsia="Century Gothic" w:hAnsi="Century Gothic" w:cs="Century Gothic"/>
-              </w:rPr>
-            </w:pPr>
-            <w:proofErr w:type="spellStart"/>
+            <w:r>
+              <w:rPr>
+                <w:rFonts w:ascii="Century Gothic" w:eastAsia="Century Gothic" w:hAnsi="Century Gothic" w:cs="Century Gothic"/>
+              </w:rPr>
+              <w:t>context CarrelloPage:</w:t>
+            </w:r>
+          </w:p>
+          <w:p>
+            <w:pPr>
+              <w:widowControl w:val="0"/>
+              <w:jc w:val="center"/>
+              <w:rPr>
+                <w:rFonts w:ascii="Century Gothic" w:eastAsia="Century Gothic" w:hAnsi="Century Gothic" w:cs="Century Gothic"/>
+              </w:rPr>
+            </w:pPr>
             <w:r>
               <w:rPr>
                 <w:rFonts w:ascii="Century Gothic" w:eastAsia="Century Gothic" w:hAnsi="Century Gothic" w:cs="Century Gothic"/>
               </w:rPr>
               <w:t>Utente.isLogged</w:t>
             </w:r>
-            <w:proofErr w:type="spellEnd"/>
           </w:p>
         </w:tc>
       </w:tr>
@@ -5379,7 +4304,6 @@
                 <w:color w:val="FFFFFF"/>
               </w:rPr>
             </w:pPr>
-            <w:proofErr w:type="spellStart"/>
             <w:r>
               <w:rPr>
                 <w:rFonts w:ascii="Century Gothic" w:eastAsia="Century Gothic" w:hAnsi="Century Gothic" w:cs="Century Gothic"/>
@@ -5387,7 +4311,6 @@
               </w:rPr>
               <w:t>AcquistoPage</w:t>
             </w:r>
-            <w:proofErr w:type="spellEnd"/>
           </w:p>
         </w:tc>
       </w:tr>
@@ -5544,73 +4467,27 @@
                 <w:rFonts w:ascii="Century Gothic" w:eastAsia="Century Gothic" w:hAnsi="Century Gothic" w:cs="Century Gothic"/>
               </w:rPr>
             </w:pPr>
-            <w:proofErr w:type="spellStart"/>
-            <w:r>
-              <w:rPr>
-                <w:rFonts w:ascii="Century Gothic" w:eastAsia="Century Gothic" w:hAnsi="Century Gothic" w:cs="Century Gothic"/>
-              </w:rPr>
-              <w:t>context</w:t>
-            </w:r>
-            <w:proofErr w:type="spellEnd"/>
-            <w:r>
-              <w:rPr>
-                <w:rFonts w:ascii="Century Gothic" w:eastAsia="Century Gothic" w:hAnsi="Century Gothic" w:cs="Century Gothic"/>
-              </w:rPr>
-              <w:t xml:space="preserve"> </w:t>
-            </w:r>
-            <w:proofErr w:type="spellStart"/>
-            <w:r>
-              <w:rPr>
-                <w:rFonts w:ascii="Century Gothic" w:eastAsia="Century Gothic" w:hAnsi="Century Gothic" w:cs="Century Gothic"/>
-              </w:rPr>
-              <w:t>AcquistoPage</w:t>
-            </w:r>
-            <w:proofErr w:type="spellEnd"/>
-            <w:r>
-              <w:rPr>
-                <w:rFonts w:ascii="Century Gothic" w:eastAsia="Century Gothic" w:hAnsi="Century Gothic" w:cs="Century Gothic"/>
-              </w:rPr>
-              <w:t>:</w:t>
-            </w:r>
-          </w:p>
-          <w:p>
-            <w:pPr>
-              <w:widowControl w:val="0"/>
-              <w:jc w:val="center"/>
-              <w:rPr>
-                <w:rFonts w:ascii="Century Gothic" w:eastAsia="Century Gothic" w:hAnsi="Century Gothic" w:cs="Century Gothic"/>
-              </w:rPr>
-            </w:pPr>
-            <w:proofErr w:type="spellStart"/>
-            <w:r>
-              <w:rPr>
-                <w:rFonts w:ascii="Century Gothic" w:eastAsia="Century Gothic" w:hAnsi="Century Gothic" w:cs="Century Gothic"/>
-              </w:rPr>
-              <w:t>Utente.isLogged</w:t>
-            </w:r>
-            <w:proofErr w:type="spellEnd"/>
-            <w:r>
-              <w:rPr>
-                <w:rFonts w:ascii="Century Gothic" w:eastAsia="Century Gothic" w:hAnsi="Century Gothic" w:cs="Century Gothic"/>
-              </w:rPr>
-              <w:t xml:space="preserve"> &amp;</w:t>
-            </w:r>
-            <w:proofErr w:type="gramStart"/>
-            <w:r>
-              <w:rPr>
-                <w:rFonts w:ascii="Century Gothic" w:eastAsia="Century Gothic" w:hAnsi="Century Gothic" w:cs="Century Gothic"/>
-              </w:rPr>
-              <w:t>&amp; !</w:t>
-            </w:r>
-            <w:proofErr w:type="spellStart"/>
-            <w:proofErr w:type="gramEnd"/>
-            <w:r>
-              <w:rPr>
-                <w:rFonts w:ascii="Century Gothic" w:eastAsia="Century Gothic" w:hAnsi="Century Gothic" w:cs="Century Gothic"/>
-              </w:rPr>
-              <w:t>Carrello.isEmpty</w:t>
-            </w:r>
-            <w:proofErr w:type="spellEnd"/>
+            <w:r>
+              <w:rPr>
+                <w:rFonts w:ascii="Century Gothic" w:eastAsia="Century Gothic" w:hAnsi="Century Gothic" w:cs="Century Gothic"/>
+              </w:rPr>
+              <w:t>context AcquistoPage:</w:t>
+            </w:r>
+          </w:p>
+          <w:p>
+            <w:pPr>
+              <w:widowControl w:val="0"/>
+              <w:jc w:val="center"/>
+              <w:rPr>
+                <w:rFonts w:ascii="Century Gothic" w:eastAsia="Century Gothic" w:hAnsi="Century Gothic" w:cs="Century Gothic"/>
+              </w:rPr>
+            </w:pPr>
+            <w:r>
+              <w:rPr>
+                <w:rFonts w:ascii="Century Gothic" w:eastAsia="Century Gothic" w:hAnsi="Century Gothic" w:cs="Century Gothic"/>
+              </w:rPr>
+              <w:t>Utente.isLogged &amp;&amp; !Carrello.isEmpty</w:t>
+            </w:r>
           </w:p>
         </w:tc>
       </w:tr>
@@ -5802,7 +4679,6 @@
                 <w:color w:val="FFFFFF"/>
               </w:rPr>
             </w:pPr>
-            <w:proofErr w:type="spellStart"/>
             <w:r>
               <w:rPr>
                 <w:rFonts w:ascii="Century Gothic" w:eastAsia="Century Gothic" w:hAnsi="Century Gothic" w:cs="Century Gothic"/>
@@ -5810,7 +4686,6 @@
               </w:rPr>
               <w:t>LogoutTab</w:t>
             </w:r>
-            <w:proofErr w:type="spellEnd"/>
           </w:p>
         </w:tc>
       </w:tr>
@@ -5973,50 +4848,25 @@
                 <w:rFonts w:ascii="Century Gothic" w:eastAsia="Century Gothic" w:hAnsi="Century Gothic" w:cs="Century Gothic"/>
                 <w:lang w:val="en-US"/>
               </w:rPr>
-              <w:t xml:space="preserve">context Logout: </w:t>
-            </w:r>
-            <w:proofErr w:type="gramStart"/>
-            <w:r>
+              <w:t>context Logout: logout(User)</w:t>
+            </w:r>
+          </w:p>
+          <w:p>
+            <w:pPr>
+              <w:widowControl w:val="0"/>
+              <w:jc w:val="center"/>
               <w:rPr>
                 <w:rFonts w:ascii="Century Gothic" w:eastAsia="Century Gothic" w:hAnsi="Century Gothic" w:cs="Century Gothic"/>
                 <w:lang w:val="en-US"/>
               </w:rPr>
-              <w:t>logout(</w:t>
-            </w:r>
-            <w:proofErr w:type="gramEnd"/>
+            </w:pPr>
             <w:r>
               <w:rPr>
                 <w:rFonts w:ascii="Century Gothic" w:eastAsia="Century Gothic" w:hAnsi="Century Gothic" w:cs="Century Gothic"/>
                 <w:lang w:val="en-US"/>
               </w:rPr>
-              <w:t>User)</w:t>
-            </w:r>
-          </w:p>
-          <w:p>
-            <w:pPr>
-              <w:widowControl w:val="0"/>
-              <w:jc w:val="center"/>
-              <w:rPr>
-                <w:rFonts w:ascii="Century Gothic" w:eastAsia="Century Gothic" w:hAnsi="Century Gothic" w:cs="Century Gothic"/>
-                <w:lang w:val="en-US"/>
-              </w:rPr>
-            </w:pPr>
-            <w:r>
-              <w:rPr>
-                <w:rFonts w:ascii="Century Gothic" w:eastAsia="Century Gothic" w:hAnsi="Century Gothic" w:cs="Century Gothic"/>
-                <w:lang w:val="en-US"/>
-              </w:rPr>
-              <w:t xml:space="preserve">pre: </w:t>
-            </w:r>
-            <w:proofErr w:type="spellStart"/>
-            <w:r>
-              <w:rPr>
-                <w:rFonts w:ascii="Century Gothic" w:eastAsia="Century Gothic" w:hAnsi="Century Gothic" w:cs="Century Gothic"/>
-                <w:lang w:val="en-US"/>
-              </w:rPr>
-              <w:t>User.isLogged</w:t>
-            </w:r>
-            <w:proofErr w:type="spellEnd"/>
+              <w:t>pre: User.isLogged</w:t>
+            </w:r>
           </w:p>
         </w:tc>
       </w:tr>
@@ -6209,7 +5059,6 @@
                 <w:color w:val="FFFFFF"/>
               </w:rPr>
             </w:pPr>
-            <w:proofErr w:type="spellStart"/>
             <w:r>
               <w:rPr>
                 <w:rFonts w:ascii="Century Gothic" w:eastAsia="Century Gothic" w:hAnsi="Century Gothic" w:cs="Century Gothic"/>
@@ -6217,7 +5066,6 @@
               </w:rPr>
               <w:t>AdminTab</w:t>
             </w:r>
-            <w:proofErr w:type="spellEnd"/>
           </w:p>
         </w:tc>
       </w:tr>
@@ -6272,16 +5120,8 @@
               <w:rPr>
                 <w:rFonts w:ascii="Century Gothic" w:eastAsia="Century Gothic" w:hAnsi="Century Gothic" w:cs="Century Gothic"/>
               </w:rPr>
-              <w:t xml:space="preserve">Questa classe permette l’inserimento di nuovi prodotti nello store e quindi inserendolo nel </w:t>
-            </w:r>
-            <w:proofErr w:type="spellStart"/>
-            <w:r>
-              <w:rPr>
-                <w:rFonts w:ascii="Century Gothic" w:eastAsia="Century Gothic" w:hAnsi="Century Gothic" w:cs="Century Gothic"/>
-              </w:rPr>
-              <w:t>DataBase</w:t>
-            </w:r>
-            <w:proofErr w:type="spellEnd"/>
+              <w:t>Questa classe permette l’inserimento di nuovi prodotti nello store e quindi inserendolo nel DataBase</w:t>
+            </w:r>
           </w:p>
         </w:tc>
       </w:tr>
@@ -6388,59 +5228,25 @@
                 <w:rFonts w:ascii="Century Gothic" w:eastAsia="Century Gothic" w:hAnsi="Century Gothic" w:cs="Century Gothic"/>
                 <w:lang w:val="en-US"/>
               </w:rPr>
-              <w:t xml:space="preserve">context </w:t>
-            </w:r>
-            <w:proofErr w:type="spellStart"/>
-            <w:r>
+              <w:t>context UserPage:</w:t>
+            </w:r>
+          </w:p>
+          <w:p>
+            <w:pPr>
+              <w:widowControl w:val="0"/>
+              <w:jc w:val="center"/>
               <w:rPr>
                 <w:rFonts w:ascii="Century Gothic" w:eastAsia="Century Gothic" w:hAnsi="Century Gothic" w:cs="Century Gothic"/>
                 <w:lang w:val="en-US"/>
               </w:rPr>
-              <w:t>UserPage</w:t>
-            </w:r>
-            <w:proofErr w:type="spellEnd"/>
+            </w:pPr>
             <w:r>
               <w:rPr>
                 <w:rFonts w:ascii="Century Gothic" w:eastAsia="Century Gothic" w:hAnsi="Century Gothic" w:cs="Century Gothic"/>
                 <w:lang w:val="en-US"/>
               </w:rPr>
-              <w:t>:</w:t>
-            </w:r>
-          </w:p>
-          <w:p>
-            <w:pPr>
-              <w:widowControl w:val="0"/>
-              <w:jc w:val="center"/>
-              <w:rPr>
-                <w:rFonts w:ascii="Century Gothic" w:eastAsia="Century Gothic" w:hAnsi="Century Gothic" w:cs="Century Gothic"/>
-                <w:lang w:val="en-US"/>
-              </w:rPr>
-            </w:pPr>
-            <w:proofErr w:type="spellStart"/>
-            <w:r>
-              <w:rPr>
-                <w:rFonts w:ascii="Century Gothic" w:eastAsia="Century Gothic" w:hAnsi="Century Gothic" w:cs="Century Gothic"/>
-                <w:lang w:val="en-US"/>
-              </w:rPr>
-              <w:t>Utente.isLogged</w:t>
-            </w:r>
-            <w:proofErr w:type="spellEnd"/>
-            <w:r>
-              <w:rPr>
-                <w:rFonts w:ascii="Century Gothic" w:eastAsia="Century Gothic" w:hAnsi="Century Gothic" w:cs="Century Gothic"/>
-                <w:lang w:val="en-US"/>
-              </w:rPr>
-              <w:t xml:space="preserve"> &amp;&amp; </w:t>
-            </w:r>
-            <w:proofErr w:type="spellStart"/>
-            <w:r>
-              <w:rPr>
-                <w:rFonts w:ascii="Century Gothic" w:eastAsia="Century Gothic" w:hAnsi="Century Gothic" w:cs="Century Gothic"/>
-                <w:lang w:val="en-US"/>
-              </w:rPr>
-              <w:t>Utente.isAdmin</w:t>
-            </w:r>
-            <w:proofErr w:type="spellEnd"/>
+              <w:t>Utente.isLogged &amp;&amp; Utente.isAdmin</w:t>
+            </w:r>
           </w:p>
         </w:tc>
       </w:tr>
@@ -6572,15 +5378,7 @@
       <w:bookmarkEnd w:id="19"/>
       <w:r>
         <w:lastRenderedPageBreak/>
-        <w:t xml:space="preserve">4. Class </w:t>
-      </w:r>
-      <w:proofErr w:type="spellStart"/>
-      <w:r>
-        <w:t>diagram</w:t>
-      </w:r>
-      <w:proofErr w:type="spellEnd"/>
-      <w:r>
-        <w:t xml:space="preserve"> </w:t>
+        <w:t xml:space="preserve">4. Class diagram </w:t>
       </w:r>
       <w:bookmarkStart w:id="20" w:name="_xq9rlekufr5i" w:colFirst="0" w:colLast="0"/>
       <w:bookmarkEnd w:id="20"/>
@@ -6666,18 +5464,22 @@
           <w:b/>
         </w:rPr>
         <w:br/>
-        <w:t>Componenti off-the-</w:t>
-      </w:r>
-      <w:proofErr w:type="spellStart"/>
+        <w:t>Componenti off-the-shelf</w:t>
+      </w:r>
+      <w:r>
+        <w:t>: prodotti software sviluppati da terzi riutilizzabili.</w:t>
+      </w:r>
+      <w:r>
+        <w:br/>
+      </w:r>
       <w:r>
         <w:rPr>
           <w:b/>
         </w:rPr>
-        <w:t>shelf</w:t>
-      </w:r>
-      <w:proofErr w:type="spellEnd"/>
-      <w:r>
-        <w:t>: prodotti software sviluppati da terzi riutilizzabili.</w:t>
+        <w:t>JavaScript</w:t>
+      </w:r>
+      <w:r>
+        <w:t>: Linguaggio di scripting nato per dare dinamicità alle pagine HTML.</w:t>
       </w:r>
       <w:r>
         <w:br/>
@@ -6686,50 +5488,20 @@
         <w:rPr>
           <w:b/>
         </w:rPr>
-        <w:t>JavaScript</w:t>
-      </w:r>
-      <w:r>
-        <w:t>: Linguaggio di scripting nato per dare dinamicità alle pagine HTML.</w:t>
+        <w:t>JavaServer Pages</w:t>
+      </w:r>
+      <w:r>
+        <w:t>: Tecnologia che facilita lo sviluppo di pagine web dinamiche fornendo un’interfaccia Java tag-oriented con il back end.</w:t>
       </w:r>
       <w:r>
         <w:br/>
       </w:r>
-      <w:proofErr w:type="spellStart"/>
       <w:r>
         <w:rPr>
           <w:b/>
         </w:rPr>
-        <w:t>JavaServer</w:t>
-      </w:r>
-      <w:proofErr w:type="spellEnd"/>
-      <w:r>
-        <w:rPr>
-          <w:b/>
-        </w:rPr>
-        <w:t xml:space="preserve"> Pages</w:t>
-      </w:r>
-      <w:r>
-        <w:t>: Tecnologia che facilita lo sviluppo di pagine web dinamiche fornendo un’interfaccia Java tag-</w:t>
-      </w:r>
-      <w:proofErr w:type="spellStart"/>
-      <w:r>
-        <w:t>oriented</w:t>
-      </w:r>
-      <w:proofErr w:type="spellEnd"/>
-      <w:r>
-        <w:t xml:space="preserve"> con il back end.</w:t>
-      </w:r>
-      <w:r>
-        <w:br/>
-      </w:r>
-      <w:proofErr w:type="spellStart"/>
-      <w:r>
-        <w:rPr>
-          <w:b/>
-        </w:rPr>
         <w:t>Javadoc</w:t>
       </w:r>
-      <w:proofErr w:type="spellEnd"/>
       <w:r>
         <w:t>: Documentazione generata automaticamente a partire dai commenti scritti nei sorgenti Java.</w:t>
       </w:r>
@@ -7250,6 +6022,96 @@
     </w:lvl>
   </w:abstractNum>
   <w:abstractNum w:abstractNumId="2" w15:restartNumberingAfterBreak="0">
+    <w:nsid w:val="344459D8"/>
+    <w:multiLevelType w:val="multilevel"/>
+    <w:tmpl w:val="823E0E6C"/>
+    <w:lvl w:ilvl="0">
+      <w:start w:val="1"/>
+      <w:numFmt w:val="decimal"/>
+      <w:lvlText w:val="%1."/>
+      <w:lvlJc w:val="left"/>
+      <w:pPr>
+        <w:ind w:left="360" w:hanging="360"/>
+      </w:pPr>
+      <w:rPr>
+        <w:b/>
+        <w:bCs/>
+      </w:rPr>
+    </w:lvl>
+    <w:lvl w:ilvl="1">
+      <w:start w:val="1"/>
+      <w:numFmt w:val="decimal"/>
+      <w:lvlText w:val="%1.%2."/>
+      <w:lvlJc w:val="left"/>
+      <w:pPr>
+        <w:ind w:left="792" w:hanging="432"/>
+      </w:pPr>
+    </w:lvl>
+    <w:lvl w:ilvl="2">
+      <w:start w:val="1"/>
+      <w:numFmt w:val="decimal"/>
+      <w:lvlText w:val="%1.%2.%3."/>
+      <w:lvlJc w:val="left"/>
+      <w:pPr>
+        <w:ind w:left="1224" w:hanging="504"/>
+      </w:pPr>
+    </w:lvl>
+    <w:lvl w:ilvl="3">
+      <w:start w:val="1"/>
+      <w:numFmt w:val="decimal"/>
+      <w:lvlText w:val="%1.%2.%3.%4."/>
+      <w:lvlJc w:val="left"/>
+      <w:pPr>
+        <w:ind w:left="1728" w:hanging="648"/>
+      </w:pPr>
+    </w:lvl>
+    <w:lvl w:ilvl="4">
+      <w:start w:val="1"/>
+      <w:numFmt w:val="decimal"/>
+      <w:lvlText w:val="%1.%2.%3.%4.%5."/>
+      <w:lvlJc w:val="left"/>
+      <w:pPr>
+        <w:ind w:left="2232" w:hanging="792"/>
+      </w:pPr>
+    </w:lvl>
+    <w:lvl w:ilvl="5">
+      <w:start w:val="1"/>
+      <w:numFmt w:val="decimal"/>
+      <w:lvlText w:val="%1.%2.%3.%4.%5.%6."/>
+      <w:lvlJc w:val="left"/>
+      <w:pPr>
+        <w:ind w:left="2736" w:hanging="936"/>
+      </w:pPr>
+    </w:lvl>
+    <w:lvl w:ilvl="6">
+      <w:start w:val="1"/>
+      <w:numFmt w:val="decimal"/>
+      <w:lvlText w:val="%1.%2.%3.%4.%5.%6.%7."/>
+      <w:lvlJc w:val="left"/>
+      <w:pPr>
+        <w:ind w:left="3240" w:hanging="1080"/>
+      </w:pPr>
+    </w:lvl>
+    <w:lvl w:ilvl="7">
+      <w:start w:val="1"/>
+      <w:numFmt w:val="decimal"/>
+      <w:lvlText w:val="%1.%2.%3.%4.%5.%6.%7.%8."/>
+      <w:lvlJc w:val="left"/>
+      <w:pPr>
+        <w:ind w:left="3744" w:hanging="1224"/>
+      </w:pPr>
+    </w:lvl>
+    <w:lvl w:ilvl="8">
+      <w:start w:val="1"/>
+      <w:numFmt w:val="decimal"/>
+      <w:lvlText w:val="%1.%2.%3.%4.%5.%6.%7.%8.%9."/>
+      <w:lvlJc w:val="left"/>
+      <w:pPr>
+        <w:ind w:left="4320" w:hanging="1440"/>
+      </w:pPr>
+    </w:lvl>
+  </w:abstractNum>
+  <w:abstractNum w:abstractNumId="3" w15:restartNumberingAfterBreak="0">
     <w:nsid w:val="55FB36EF"/>
     <w:multiLevelType w:val="multilevel"/>
     <w:tmpl w:val="3F12F398"/>
@@ -7362,7 +6224,7 @@
       </w:rPr>
     </w:lvl>
   </w:abstractNum>
-  <w:abstractNum w:abstractNumId="3" w15:restartNumberingAfterBreak="0">
+  <w:abstractNum w:abstractNumId="4" w15:restartNumberingAfterBreak="0">
     <w:nsid w:val="67F85A9B"/>
     <w:multiLevelType w:val="multilevel"/>
     <w:tmpl w:val="56DED906"/>
@@ -7475,7 +6337,7 @@
       </w:rPr>
     </w:lvl>
   </w:abstractNum>
-  <w:abstractNum w:abstractNumId="4" w15:restartNumberingAfterBreak="0">
+  <w:abstractNum w:abstractNumId="5" w15:restartNumberingAfterBreak="0">
     <w:nsid w:val="6A7551C0"/>
     <w:multiLevelType w:val="multilevel"/>
     <w:tmpl w:val="F6C0CEF0"/>
@@ -7589,10 +6451,10 @@
     </w:lvl>
   </w:abstractNum>
   <w:num w:numId="1">
-    <w:abstractNumId w:val="2"/>
+    <w:abstractNumId w:val="3"/>
   </w:num>
   <w:num w:numId="2">
-    <w:abstractNumId w:val="3"/>
+    <w:abstractNumId w:val="4"/>
   </w:num>
   <w:num w:numId="3">
     <w:abstractNumId w:val="1"/>
@@ -7601,7 +6463,10 @@
     <w:abstractNumId w:val="0"/>
   </w:num>
   <w:num w:numId="5">
-    <w:abstractNumId w:val="4"/>
+    <w:abstractNumId w:val="5"/>
+  </w:num>
+  <w:num w:numId="6">
+    <w:abstractNumId w:val="2"/>
   </w:num>
 </w:numbering>
 </file>
@@ -8420,6 +7285,17 @@
       <w:szCs w:val="16"/>
     </w:rPr>
   </w:style>
+  <w:style w:type="paragraph" w:styleId="Paragrafoelenco">
+    <w:name w:val="List Paragraph"/>
+    <w:basedOn w:val="Normale"/>
+    <w:uiPriority w:val="34"/>
+    <w:qFormat/>
+    <w:rsid w:val="00E338EC"/>
+    <w:pPr>
+      <w:ind w:left="720"/>
+      <w:contextualSpacing/>
+    </w:pPr>
+  </w:style>
 </w:styles>
 </file>
 

--- a/ODD/NC05_ODD_V_1.4.docx
+++ b/ODD/NC05_ODD_V_1.4.docx
@@ -488,6 +488,7 @@
       </w:pPr>
       <w:bookmarkStart w:id="0" w:name="_gjdgxs" w:colFirst="0" w:colLast="0"/>
       <w:bookmarkEnd w:id="0"/>
+      <w:proofErr w:type="spellStart"/>
       <w:r>
         <w:rPr>
           <w:rFonts w:ascii="Century Gothic" w:eastAsia="Century Gothic" w:hAnsi="Century Gothic" w:cs="Century Gothic"/>
@@ -498,6 +499,7 @@
         </w:rPr>
         <w:t>Revision</w:t>
       </w:r>
+      <w:proofErr w:type="spellEnd"/>
       <w:r>
         <w:rPr>
           <w:rFonts w:ascii="Century Gothic" w:eastAsia="Century Gothic" w:hAnsi="Century Gothic" w:cs="Century Gothic"/>
@@ -930,8 +932,16 @@
               <w:rPr>
                 <w:rFonts w:ascii="Century Gothic" w:eastAsia="Century Gothic" w:hAnsi="Century Gothic" w:cs="Century Gothic"/>
               </w:rPr>
-              <w:t>Inserimento dei Design Trade-offs</w:t>
-            </w:r>
+              <w:t>Inserimento dei Design Trade-</w:t>
+            </w:r>
+            <w:proofErr w:type="spellStart"/>
+            <w:r>
+              <w:rPr>
+                <w:rFonts w:ascii="Century Gothic" w:eastAsia="Century Gothic" w:hAnsi="Century Gothic" w:cs="Century Gothic"/>
+              </w:rPr>
+              <w:t>offs</w:t>
+            </w:r>
+            <w:proofErr w:type="spellEnd"/>
           </w:p>
         </w:tc>
         <w:tc>
@@ -1065,8 +1075,16 @@
               <w:rPr>
                 <w:rFonts w:ascii="Century Gothic" w:eastAsia="Century Gothic" w:hAnsi="Century Gothic" w:cs="Century Gothic"/>
               </w:rPr>
-              <w:t>Inserimento Linee Guida per la documentazione dell’ intefaccia</w:t>
-            </w:r>
+              <w:t xml:space="preserve">Inserimento Linee Guida per la documentazione dell’ </w:t>
+            </w:r>
+            <w:proofErr w:type="spellStart"/>
+            <w:r>
+              <w:rPr>
+                <w:rFonts w:ascii="Century Gothic" w:eastAsia="Century Gothic" w:hAnsi="Century Gothic" w:cs="Century Gothic"/>
+              </w:rPr>
+              <w:t>intefaccia</w:t>
+            </w:r>
+            <w:proofErr w:type="spellEnd"/>
           </w:p>
         </w:tc>
         <w:tc>
@@ -1210,8 +1228,16 @@
         <w:rPr>
           <w:rFonts w:eastAsia="Century Gothic" w:cs="Century Gothic"/>
         </w:rPr>
-        <w:t>Componenti off-the-shelf</w:t>
-      </w:r>
+        <w:t>Componenti off-the-</w:t>
+      </w:r>
+      <w:proofErr w:type="spellStart"/>
+      <w:r>
+        <w:rPr>
+          <w:rFonts w:eastAsia="Century Gothic" w:cs="Century Gothic"/>
+        </w:rPr>
+        <w:t>shelf</w:t>
+      </w:r>
+      <w:proofErr w:type="spellEnd"/>
     </w:p>
     <w:p>
       <w:pPr>
@@ -1456,8 +1482,18 @@
           <w:b/>
           <w:bCs/>
         </w:rPr>
-        <w:t>Class diagram</w:t>
-      </w:r>
+        <w:t xml:space="preserve">Class </w:t>
+      </w:r>
+      <w:proofErr w:type="spellStart"/>
+      <w:r>
+        <w:rPr>
+          <w:rFonts w:eastAsia="Century Gothic" w:cs="Century Gothic"/>
+          <w:b/>
+          <w:bCs/>
+        </w:rPr>
+        <w:t>diagram</w:t>
+      </w:r>
+      <w:proofErr w:type="spellEnd"/>
     </w:p>
     <w:p>
       <w:pPr>
@@ -1549,8 +1585,13 @@
       <w:bookmarkStart w:id="2" w:name="_dlp1omm4tdv7" w:colFirst="0" w:colLast="0"/>
       <w:bookmarkEnd w:id="2"/>
       <w:r>
-        <w:t>1.1 Object Design Trade-offs</w:t>
-      </w:r>
+        <w:t>1.1 Object Design Trade-</w:t>
+      </w:r>
+      <w:proofErr w:type="spellStart"/>
+      <w:r>
+        <w:t>offs</w:t>
+      </w:r>
+      <w:proofErr w:type="spellEnd"/>
     </w:p>
     <w:p>
       <w:r>
@@ -1637,7 +1678,23 @@
         <w:t>Buy vs Build</w:t>
       </w:r>
       <w:r>
-        <w:t xml:space="preserve">: la necessità di sviluppare un’applicazione web permette di accedere ad una collezione molto vasta di framework e librerie. In questo caso infatti si vuole evitare di costruire soluzioni eccessivamente primitive che vengono già fornite in vari servizi. Per questo motivo si utilizzeranno delle componenti off-the-shelf per l’implementazione delle funzioni principali. </w:t>
+        <w:t xml:space="preserve">: la necessità di sviluppare un’applicazione web permette di accedere ad una collezione molto vasta di framework e librerie. In questo </w:t>
+      </w:r>
+      <w:proofErr w:type="gramStart"/>
+      <w:r>
+        <w:t>caso infatti</w:t>
+      </w:r>
+      <w:proofErr w:type="gramEnd"/>
+      <w:r>
+        <w:t xml:space="preserve"> si vuole evitare di costruire soluzioni eccessivamente primitive che vengono già fornite in vari servizi. Per questo motivo si utilizzeranno delle componenti off-the-</w:t>
+      </w:r>
+      <w:proofErr w:type="spellStart"/>
+      <w:r>
+        <w:t>shelf</w:t>
+      </w:r>
+      <w:proofErr w:type="spellEnd"/>
+      <w:r>
+        <w:t xml:space="preserve"> per l’implementazione delle funzioni principali. </w:t>
       </w:r>
     </w:p>
     <w:p>
@@ -1645,7 +1702,15 @@
         <w:ind w:left="720"/>
       </w:pPr>
       <w:r>
-        <w:t xml:space="preserve">Durante la fase di analisi, in base ai task da svolgere, ogni membro del team ha proposto uno o più framework da utilizzare secondo le proprie conoscenze e preferenze. </w:t>
+        <w:t xml:space="preserve">Durante la fase di analisi, in base ai task da svolgere, ogni membro </w:t>
+      </w:r>
+      <w:proofErr w:type="gramStart"/>
+      <w:r>
+        <w:t>del team</w:t>
+      </w:r>
+      <w:proofErr w:type="gramEnd"/>
+      <w:r>
+        <w:t xml:space="preserve"> ha proposto uno o più framework da utilizzare secondo le proprie conoscenze e preferenze. </w:t>
       </w:r>
     </w:p>
     <w:p>
@@ -1666,12 +1731,25 @@
         <w:t>2</w:t>
       </w:r>
       <w:r>
-        <w:t xml:space="preserve"> Componenti off-the-shelf</w:t>
-      </w:r>
-    </w:p>
-    <w:p>
-      <w:r>
-        <w:t>Il sistema sarà realizzato tramite componenti off-the-shelf (che sono componenti software già disponibili utilizzati per facilitare la creazione del software) quali:</w:t>
+        <w:t xml:space="preserve"> Componenti off-the-</w:t>
+      </w:r>
+      <w:proofErr w:type="spellStart"/>
+      <w:r>
+        <w:t>shelf</w:t>
+      </w:r>
+      <w:proofErr w:type="spellEnd"/>
+    </w:p>
+    <w:p>
+      <w:r>
+        <w:t>Il sistema sarà realizzato tramite componenti off-the-</w:t>
+      </w:r>
+      <w:proofErr w:type="spellStart"/>
+      <w:r>
+        <w:t>shelf</w:t>
+      </w:r>
+      <w:proofErr w:type="spellEnd"/>
+      <w:r>
+        <w:t xml:space="preserve"> (che sono componenti software già disponibili utilizzati per facilitare la creazione del software) quali:</w:t>
       </w:r>
     </w:p>
     <w:p>
@@ -1688,7 +1766,39 @@
         <w:t>Bootstrap</w:t>
       </w:r>
       <w:r>
-        <w:t xml:space="preserve">: framework open source per la realizzazione di interfacce grafiche di web application. Il tool è basato su HTML e CSS ed interagisce con il documento HTML scelto definendo uno stile standard per varie classi CSS predefinite. In particolare tramite la libreria Fluent Design di MDBootstrap (riferimenti </w:t>
+        <w:t xml:space="preserve">: framework open source per la realizzazione di interfacce grafiche di web </w:t>
+      </w:r>
+      <w:proofErr w:type="spellStart"/>
+      <w:r>
+        <w:t>application</w:t>
+      </w:r>
+      <w:proofErr w:type="spellEnd"/>
+      <w:r>
+        <w:t xml:space="preserve">. Il tool è basato su HTML e CSS ed interagisce con il documento HTML scelto definendo uno stile standard per varie classi CSS predefinite. </w:t>
+      </w:r>
+      <w:proofErr w:type="gramStart"/>
+      <w:r>
+        <w:t>In particolare</w:t>
+      </w:r>
+      <w:proofErr w:type="gramEnd"/>
+      <w:r>
+        <w:t xml:space="preserve"> tramite la libreria </w:t>
+      </w:r>
+      <w:proofErr w:type="spellStart"/>
+      <w:r>
+        <w:t>Fluent</w:t>
+      </w:r>
+      <w:proofErr w:type="spellEnd"/>
+      <w:r>
+        <w:t xml:space="preserve"> Design di </w:t>
+      </w:r>
+      <w:proofErr w:type="spellStart"/>
+      <w:r>
+        <w:t>MDBootstrap</w:t>
+      </w:r>
+      <w:proofErr w:type="spellEnd"/>
+      <w:r>
+        <w:t xml:space="preserve"> (riferimenti </w:t>
       </w:r>
       <w:hyperlink r:id="rId8">
         <w:r>
@@ -1711,14 +1821,24 @@
           <w:numId w:val="5"/>
         </w:numPr>
       </w:pPr>
+      <w:proofErr w:type="spellStart"/>
       <w:r>
         <w:rPr>
           <w:i/>
         </w:rPr>
         <w:t>jQuery</w:t>
       </w:r>
-      <w:r>
-        <w:t>: libreria del linguaggio Javascript che permette l’interazione tra l’utente e l’interfaccia in maniera dinamica.</w:t>
+      <w:proofErr w:type="spellEnd"/>
+      <w:r>
+        <w:t xml:space="preserve">: libreria del linguaggio </w:t>
+      </w:r>
+      <w:proofErr w:type="spellStart"/>
+      <w:r>
+        <w:t>Javascript</w:t>
+      </w:r>
+      <w:proofErr w:type="spellEnd"/>
+      <w:r>
+        <w:t xml:space="preserve"> che permette l’interazione tra l’utente e l’interfaccia in maniera dinamica.</w:t>
       </w:r>
     </w:p>
     <w:p>
@@ -1735,7 +1855,15 @@
         <w:t>Tomcat</w:t>
       </w:r>
       <w:r>
-        <w:t xml:space="preserve">: (Apache Tomcat) è un server web open source che implementa le specifiche JavaServer Pages ( JSP ) e servlet, fornendo una piattaforma software per l’ esecuzione di applicazioni web scritte in Java. Esso viene utilizzato per avere un sistema di connection pool, per gestire le connessioni. ( riferimenti: </w:t>
+        <w:t xml:space="preserve">: (Apache Tomcat) è un server web open source che implementa le specifiche </w:t>
+      </w:r>
+      <w:proofErr w:type="spellStart"/>
+      <w:r>
+        <w:t>JavaServer</w:t>
+      </w:r>
+      <w:proofErr w:type="spellEnd"/>
+      <w:r>
+        <w:t xml:space="preserve"> Pages ( JSP ) e servlet, fornendo una piattaforma software per l’ esecuzione di applicazioni web scritte in Java. Esso viene utilizzato per avere un sistema di connection pool, per gestire le connessioni. ( riferimenti: </w:t>
       </w:r>
       <w:hyperlink r:id="rId9">
         <w:r>
@@ -1792,17 +1920,41 @@
     </w:p>
     <w:p>
       <w:r>
-        <w:t xml:space="preserve">Gli sviluppatori devono seguire delle linee guida definite per rendere il progetto coerente e facilmente comprensibile da tutto il team. </w:t>
+        <w:t xml:space="preserve">Gli sviluppatori devono seguire delle linee guida definite per rendere il progetto coerente e facilmente comprensibile da </w:t>
+      </w:r>
+      <w:proofErr w:type="gramStart"/>
+      <w:r>
+        <w:t>tutto il team</w:t>
+      </w:r>
+      <w:proofErr w:type="gramEnd"/>
+      <w:r>
+        <w:t xml:space="preserve">. </w:t>
       </w:r>
     </w:p>
     <w:p>
       <w:r>
         <w:br/>
-        <w:t>Ogni metodo e ogni classe deve essere precedute da una documentazione ad hoc che descrive sia cosa si intendeva fare con quel metodo sia quali sono le scelte intraprese, anche con commenti all’interno del codice accanto a calcoli o scelte non ovvie. Ogni file deve contenere il nome dell’autore o degli autori.</w:t>
+        <w:t xml:space="preserve">Ogni metodo e ogni classe </w:t>
+      </w:r>
+      <w:proofErr w:type="gramStart"/>
+      <w:r>
+        <w:t>deve essere precedute</w:t>
+      </w:r>
+      <w:proofErr w:type="gramEnd"/>
+      <w:r>
+        <w:t xml:space="preserve"> da una documentazione ad hoc che descrive sia cosa si intendeva fare con quel metodo sia quali sono le scelte intraprese, anche con commenti all’interno del codice accanto a calcoli o scelte non ovvie. Ogni file deve contenere il nome dell’autore o degli autori.</w:t>
       </w:r>
       <w:r>
         <w:br/>
-        <w:t>La convenzione che deve essere adottata per i nomi delle variabili e delle classi è la Camel Notation (ossia bisogna scrivere le parole in minuscolo tranne per la prima lettera delle successive che andrà in maiuscolo).</w:t>
+        <w:t xml:space="preserve">La convenzione che deve essere adottata per i nomi delle variabili e delle classi è la Camel </w:t>
+      </w:r>
+      <w:proofErr w:type="spellStart"/>
+      <w:r>
+        <w:t>Notation</w:t>
+      </w:r>
+      <w:proofErr w:type="spellEnd"/>
+      <w:r>
+        <w:t xml:space="preserve"> (ossia bisogna scrivere le parole in minuscolo tranne per la prima lettera delle successive che andrà in maiuscolo).</w:t>
       </w:r>
       <w:r>
         <w:br/>
@@ -1827,13 +1979,15 @@
         <w:jc w:val="both"/>
       </w:pPr>
       <w:r>
-        <w:t>Gli script in JavaScript devono essere collocati in file dedicati se svolgono funzioni distinte dal mero rendering e il codice JavaScript deve seguire le stesse convenzioni per il layout e i nomi del codice Java. Inoltre</w:t>
-      </w:r>
-      <w:r>
-        <w:t xml:space="preserve"> </w:t>
-      </w:r>
-      <w:r>
-        <w:t>le funzioni JavaScript devono essere documentate come per i metodi Java e infine gli oggetti JavaScript saranno commentati seguendo lo stile di JavaDoc.</w:t>
+        <w:t xml:space="preserve">Gli script in JavaScript devono essere collocati in file dedicati se svolgono funzioni distinte dal mero rendering e il codice JavaScript deve seguire le stesse convenzioni per il layout e i nomi del codice Java. </w:t>
+      </w:r>
+      <w:proofErr w:type="gramStart"/>
+      <w:r>
+        <w:t>Inoltre</w:t>
+      </w:r>
+      <w:proofErr w:type="gramEnd"/>
+      <w:r>
+        <w:t xml:space="preserve"> le funzioni JavaScript devono essere documentate come per i metodi Java e infine gli oggetti JavaScript saranno commentati seguendo lo stile di JavaDoc.</w:t>
       </w:r>
     </w:p>
     <w:p>
@@ -1842,7 +1996,15 @@
         <w:jc w:val="both"/>
       </w:pPr>
       <w:r>
-        <w:t>I fogli di stile CSS devono essere iniziati da commenti analoghi ai file Java. Gli stili non inline devono essere collocati in fogli di stile separati. Le regole CSS devono essere formattate indicando i selettori a livello 0 dell’indentazione, uno per riga; i selettori devono essere seguiti da una parentesi graffa aperta; le proprietà sono elencate una per riga e indentate rispetto ai selettori; la regola deve terminare con una parentesi graffa chiusa su una riga vuota.</w:t>
+        <w:t xml:space="preserve">I fogli di stile CSS devono essere iniziati da commenti analoghi ai file Java. Gli stili non </w:t>
+      </w:r>
+      <w:proofErr w:type="spellStart"/>
+      <w:r>
+        <w:t>inline</w:t>
+      </w:r>
+      <w:proofErr w:type="spellEnd"/>
+      <w:r>
+        <w:t xml:space="preserve"> devono essere collocati in fogli di stile separati. Le regole CSS devono essere formattate indicando i selettori a livello 0 dell’indentazione, uno per riga; i selettori devono essere seguiti da una parentesi graffa aperta; le proprietà sono elencate una per riga e indentate rispetto ai selettori; la regola deve terminare con una parentesi graffa chiusa su una riga vuota.</w:t>
       </w:r>
     </w:p>
     <w:p>
@@ -1851,7 +2013,15 @@
         <w:jc w:val="both"/>
       </w:pPr>
       <w:r>
-        <w:t xml:space="preserve">Per quanto riguarda il Database SQL i nomi delle tabelle devono essere sostantivi singolari tratti dal dominio del problema. I nomi degli attributi devono essere sostantivi singolari tratti dal dominio applicativo e esplicativi del contenuto. Se i nomi delle colonne sono costituiti da più parole è previsto l’utilizzo dell’underscore (_). Anche il codice SQL deve essere commentato brevemente per indicare le funzioni delle query descritte. </w:t>
+        <w:t xml:space="preserve">Per quanto riguarda il Database SQL i nomi delle tabelle devono essere sostantivi singolari tratti dal dominio del problema. I nomi degli attributi devono essere sostantivi singolari tratti dal dominio applicativo </w:t>
+      </w:r>
+      <w:proofErr w:type="gramStart"/>
+      <w:r>
+        <w:t>e</w:t>
+      </w:r>
+      <w:proofErr w:type="gramEnd"/>
+      <w:r>
+        <w:t xml:space="preserve"> esplicativi del contenuto. Se i nomi delle colonne sono costituiti da più parole è previsto l’utilizzo dell’underscore (_). Anche il codice SQL deve essere commentato brevemente per indicare le funzioni delle query descritte. </w:t>
       </w:r>
     </w:p>
     <w:p>
@@ -2048,7 +2218,15 @@
         <w:t>ç</w:t>
       </w:r>
       <w:r>
-        <w:t>ade Pattern è un design pattern di tipo Strutturale che nasconde la complessità di un sistema e offre una interfacca ai client che vogliono accedere ad esso.                                                                               In italiano si traduce con “Facciata” perchè è proprio questo il suo obiettivo: semplificare l'accesso ad un sistema complesso mostrando una facciata. E’ comunemente utilizzato nella programmazione orientata agli oggetti, e spesso nelle librerie di Java. L'utilizzo del Façade Pattern ci permette di rendere l’accesso ai servizi di un sottosistema complesso più semplici senza preoccuparsi del funzionamento interno dello stesso. Intendiamo quindi utilizzare quindi questo design pattern per semplificare l’accesso ai servizi del sottosistema che si occupa dei log-in e log-out e della visualizzazione delle categorie e dei prodotti.</w:t>
+        <w:t xml:space="preserve">ade Pattern è un design pattern di tipo Strutturale che nasconde la complessità di un sistema e offre una interfacca ai client che vogliono accedere ad esso.                                                                               In italiano si traduce con “Facciata” perchè è proprio questo il suo obiettivo: semplificare l'accesso ad un sistema complesso mostrando una facciata. </w:t>
+      </w:r>
+      <w:proofErr w:type="gramStart"/>
+      <w:r>
+        <w:t>E’</w:t>
+      </w:r>
+      <w:proofErr w:type="gramEnd"/>
+      <w:r>
+        <w:t xml:space="preserve"> comunemente utilizzato nella programmazione orientata agli oggetti, e spesso nelle librerie di Java. L'utilizzo del Façade Pattern ci permette di rendere l’accesso ai servizi di un sottosistema complesso più semplici senza preoccuparsi del funzionamento interno dello stesso. Intendiamo quindi utilizzare quindi questo design pattern per semplificare l’accesso ai servizi del sottosistema che si occupa dei log-in e log-out e della visualizzazione delle categorie e dei prodotti.</w:t>
       </w:r>
     </w:p>
     <w:p>
@@ -2212,7 +2390,21 @@
         <w:rPr>
           <w:b/>
         </w:rPr>
-        <w:t xml:space="preserve">Off-The-Shelf: </w:t>
+        <w:t>Off-The-</w:t>
+      </w:r>
+      <w:proofErr w:type="spellStart"/>
+      <w:r>
+        <w:rPr>
+          <w:b/>
+        </w:rPr>
+        <w:t>Shelf</w:t>
+      </w:r>
+      <w:proofErr w:type="spellEnd"/>
+      <w:r>
+        <w:rPr>
+          <w:b/>
+        </w:rPr>
+        <w:t xml:space="preserve">: </w:t>
       </w:r>
       <w:r>
         <w:t>Servizi esterni di cui viene fatto utilizzo da terzi.</w:t>
@@ -2481,6 +2673,17 @@
     </w:p>
     <w:p>
       <w:pPr>
+        <w:numPr>
+          <w:ilvl w:val="0"/>
+          <w:numId w:val="3"/>
+        </w:numPr>
+      </w:pPr>
+      <w:r>
+        <w:t>ConnectionSingleton</w:t>
+      </w:r>
+    </w:p>
+    <w:p>
+      <w:pPr>
         <w:pStyle w:val="Titolo2"/>
       </w:pPr>
       <w:bookmarkStart w:id="13" w:name="_gm0spcbko6mt" w:colFirst="0" w:colLast="0"/>
@@ -2502,8 +2705,13 @@
           <w:numId w:val="4"/>
         </w:numPr>
       </w:pPr>
-      <w:r>
-        <w:t>ProdottoBean che descrive i prodotti</w:t>
+      <w:proofErr w:type="gramStart"/>
+      <w:r>
+        <w:t>ProdottoBean</w:t>
+      </w:r>
+      <w:proofErr w:type="gramEnd"/>
+      <w:r>
+        <w:t xml:space="preserve"> che descrive i prodotti</w:t>
       </w:r>
     </w:p>
     <w:p>
@@ -2513,8 +2721,13 @@
           <w:numId w:val="4"/>
         </w:numPr>
       </w:pPr>
-      <w:r>
-        <w:t>UtenteBean che descrive l’utente</w:t>
+      <w:proofErr w:type="gramStart"/>
+      <w:r>
+        <w:t>UtenteBean</w:t>
+      </w:r>
+      <w:proofErr w:type="gramEnd"/>
+      <w:r>
+        <w:t xml:space="preserve"> che descrive l’utente</w:t>
       </w:r>
     </w:p>
     <w:p>
@@ -2524,8 +2737,13 @@
           <w:numId w:val="4"/>
         </w:numPr>
       </w:pPr>
-      <w:r>
-        <w:t>OrdineBean che descrive l’ordine legandolo all’utente</w:t>
+      <w:proofErr w:type="gramStart"/>
+      <w:r>
+        <w:t>OrdineBean</w:t>
+      </w:r>
+      <w:proofErr w:type="gramEnd"/>
+      <w:r>
+        <w:t xml:space="preserve"> che descrive l’ordine legandolo all’utente</w:t>
       </w:r>
     </w:p>
     <w:p>
@@ -2535,18 +2753,33 @@
           <w:numId w:val="4"/>
         </w:numPr>
       </w:pPr>
-      <w:r>
-        <w:t>ComposizioneBean che descrive quali prodotti appartengono all’ordine</w:t>
-      </w:r>
-    </w:p>
-    <w:p>
-      <w:r>
-        <w:t xml:space="preserve">Inoltre è presente la classe Carrello che descrive la composizione del carrello ma che non è presente nel database in quanto è gestita tramite la sessione. </w:t>
-      </w:r>
-    </w:p>
-    <w:p>
-      <w:r>
-        <w:t>Essi quindi permettono un ottimo incapsulamento del codice, peraltro riutilizzabile. Al programmatore sarà pressochè invisibile la sezione di codice puro, sostituito da richiami ai metodi delle classi incluse.</w:t>
+      <w:proofErr w:type="gramStart"/>
+      <w:r>
+        <w:t>ComposizioneBean</w:t>
+      </w:r>
+      <w:proofErr w:type="gramEnd"/>
+      <w:r>
+        <w:t xml:space="preserve"> che descrive quali prodotti appartengono all’ordine</w:t>
+      </w:r>
+    </w:p>
+    <w:p>
+      <w:proofErr w:type="gramStart"/>
+      <w:r>
+        <w:t>Inoltre</w:t>
+      </w:r>
+      <w:proofErr w:type="gramEnd"/>
+      <w:r>
+        <w:t xml:space="preserve"> è presente la classe Carrello che descrive la composizione del carrello ma che non è presente nel database in quanto è gestita tramite la sessione. </w:t>
+      </w:r>
+    </w:p>
+    <w:p>
+      <w:proofErr w:type="gramStart"/>
+      <w:r>
+        <w:t>Essi quindi</w:t>
+      </w:r>
+      <w:proofErr w:type="gramEnd"/>
+      <w:r>
+        <w:t xml:space="preserve"> permettono un ottimo incapsulamento del codice, peraltro riutilizzabile. Al programmatore sarà pressochè invisibile la sezione di codice puro, sostituito da richiami ai metodi delle classi incluse.</w:t>
       </w:r>
     </w:p>
     <w:p>
@@ -2570,7 +2803,71 @@
     </w:p>
     <w:p>
       <w:r>
-        <w:t>Il package View ha al suo interno sia le risorse statiche (nella cartella “resources”) che le JSP HomePage che permette la visualizzazione della pagina iniziale, ShopPage che permette di visualizzare la lista dei prodotti offerti, ProductView che permette di visualizzare un singolo prodotto in particolare, LoginPage che permette all’utente di effettuare il login, RegistrationPage permette la registrazione, LogoutTab che permette agli utenti di eseguire il logout e AdminTab che permette al solo admin di aggiungere nuovi prodotti, CartPage che permette di visualizzare il carrello del cliente e OrderPage che permette di effettuare la procedura di acquisto. Una parte di JSP riutilizzata dalle altre pagine è header che si trova nella sottocartella “tools”.</w:t>
+        <w:t xml:space="preserve">Il package View ha al suo interno sia le risorse statiche (nella cartella “resources”) che le JSP HomePage che permette la visualizzazione della pagina iniziale, ShopPage che permette di visualizzare la lista dei prodotti offerti, </w:t>
+      </w:r>
+      <w:proofErr w:type="spellStart"/>
+      <w:r>
+        <w:t>ProductView</w:t>
+      </w:r>
+      <w:proofErr w:type="spellEnd"/>
+      <w:r>
+        <w:t xml:space="preserve"> che permette di visualizzare un singolo prodotto in particolare, </w:t>
+      </w:r>
+      <w:proofErr w:type="spellStart"/>
+      <w:r>
+        <w:t>LoginPage</w:t>
+      </w:r>
+      <w:proofErr w:type="spellEnd"/>
+      <w:r>
+        <w:t xml:space="preserve"> che permette all’utente di effettuare il login, </w:t>
+      </w:r>
+      <w:proofErr w:type="spellStart"/>
+      <w:r>
+        <w:t>RegistrationPage</w:t>
+      </w:r>
+      <w:proofErr w:type="spellEnd"/>
+      <w:r>
+        <w:t xml:space="preserve"> permette la registrazione, </w:t>
+      </w:r>
+      <w:proofErr w:type="spellStart"/>
+      <w:r>
+        <w:t>LogoutTab</w:t>
+      </w:r>
+      <w:proofErr w:type="spellEnd"/>
+      <w:r>
+        <w:t xml:space="preserve"> che permette agli utenti di eseguire il logout e </w:t>
+      </w:r>
+      <w:proofErr w:type="spellStart"/>
+      <w:r>
+        <w:t>AdminTab</w:t>
+      </w:r>
+      <w:proofErr w:type="spellEnd"/>
+      <w:r>
+        <w:t xml:space="preserve"> che permette al solo admin di aggiungere nuovi prodotti, </w:t>
+      </w:r>
+      <w:proofErr w:type="spellStart"/>
+      <w:r>
+        <w:t>CartPage</w:t>
+      </w:r>
+      <w:proofErr w:type="spellEnd"/>
+      <w:r>
+        <w:t xml:space="preserve"> che permette di visualizzare il carrello del cliente e </w:t>
+      </w:r>
+      <w:proofErr w:type="spellStart"/>
+      <w:r>
+        <w:t>OrderPage</w:t>
+      </w:r>
+      <w:proofErr w:type="spellEnd"/>
+      <w:r>
+        <w:t xml:space="preserve"> che permette di effettuare la procedura di acquisto. Una parte di JSP riutilizzata dalle altre pagine è </w:t>
+      </w:r>
+      <w:proofErr w:type="spellStart"/>
+      <w:r>
+        <w:t>header</w:t>
+      </w:r>
+      <w:proofErr w:type="spellEnd"/>
+      <w:r>
+        <w:t xml:space="preserve"> che si trova nella sottocartella “tools”.</w:t>
       </w:r>
     </w:p>
     <w:p>
@@ -2753,8 +3050,30 @@
               <w:rPr>
                 <w:rFonts w:ascii="Century Gothic" w:eastAsia="Century Gothic" w:hAnsi="Century Gothic" w:cs="Century Gothic"/>
               </w:rPr>
-              <w:t>Questa classe visualizza la pagina iniziale del sito e reindirizza a Login, ShopPage, UserPage e CarrelloPage</w:t>
-            </w:r>
+              <w:t xml:space="preserve">Questa classe visualizza la pagina iniziale del sito e reindirizza a Login, ShopPage, </w:t>
+            </w:r>
+            <w:proofErr w:type="spellStart"/>
+            <w:r>
+              <w:rPr>
+                <w:rFonts w:ascii="Century Gothic" w:eastAsia="Century Gothic" w:hAnsi="Century Gothic" w:cs="Century Gothic"/>
+              </w:rPr>
+              <w:t>UserPage</w:t>
+            </w:r>
+            <w:proofErr w:type="spellEnd"/>
+            <w:r>
+              <w:rPr>
+                <w:rFonts w:ascii="Century Gothic" w:eastAsia="Century Gothic" w:hAnsi="Century Gothic" w:cs="Century Gothic"/>
+              </w:rPr>
+              <w:t xml:space="preserve"> e </w:t>
+            </w:r>
+            <w:proofErr w:type="spellStart"/>
+            <w:r>
+              <w:rPr>
+                <w:rFonts w:ascii="Century Gothic" w:eastAsia="Century Gothic" w:hAnsi="Century Gothic" w:cs="Century Gothic"/>
+              </w:rPr>
+              <w:t>CarrelloPage</w:t>
+            </w:r>
+            <w:proofErr w:type="spellEnd"/>
           </w:p>
         </w:tc>
       </w:tr>
@@ -3293,24 +3612,25 @@
                 <w:rFonts w:ascii="Century Gothic" w:eastAsia="Century Gothic" w:hAnsi="Century Gothic" w:cs="Century Gothic"/>
                 <w:lang w:val="en-US"/>
               </w:rPr>
-              <w:t>context Login:  validate(email,Password) 0;</w:t>
-            </w:r>
-          </w:p>
-          <w:p>
-            <w:pPr>
-              <w:widowControl w:val="0"/>
-              <w:jc w:val="center"/>
+              <w:t>context Login:  validate(</w:t>
+            </w:r>
+            <w:proofErr w:type="spellStart"/>
+            <w:proofErr w:type="gramStart"/>
+            <w:r>
               <w:rPr>
                 <w:rFonts w:ascii="Century Gothic" w:eastAsia="Century Gothic" w:hAnsi="Century Gothic" w:cs="Century Gothic"/>
                 <w:lang w:val="en-US"/>
               </w:rPr>
-            </w:pPr>
+              <w:t>email,Password</w:t>
+            </w:r>
+            <w:proofErr w:type="spellEnd"/>
+            <w:proofErr w:type="gramEnd"/>
             <w:r>
               <w:rPr>
                 <w:rFonts w:ascii="Century Gothic" w:eastAsia="Century Gothic" w:hAnsi="Century Gothic" w:cs="Century Gothic"/>
                 <w:lang w:val="en-US"/>
               </w:rPr>
-              <w:t>pre:email!=null &amp;&amp; password!=null</w:t>
+              <w:t>) 0;</w:t>
             </w:r>
           </w:p>
           <w:p>
@@ -3322,49 +3642,279 @@
                 <w:lang w:val="en-US"/>
               </w:rPr>
             </w:pPr>
+            <w:proofErr w:type="spellStart"/>
+            <w:proofErr w:type="gramStart"/>
             <w:r>
               <w:rPr>
                 <w:rFonts w:ascii="Century Gothic" w:eastAsia="Century Gothic" w:hAnsi="Century Gothic" w:cs="Century Gothic"/>
                 <w:lang w:val="en-US"/>
               </w:rPr>
-              <w:t>email.equals(DB.email) &amp;&amp;password.equals(DB.password)</w:t>
-            </w:r>
-          </w:p>
-          <w:p>
-            <w:pPr>
-              <w:widowControl w:val="0"/>
-              <w:jc w:val="center"/>
-              <w:rPr>
-                <w:rFonts w:ascii="Century Gothic" w:eastAsia="Century Gothic" w:hAnsi="Century Gothic" w:cs="Century Gothic"/>
-              </w:rPr>
-            </w:pPr>
-            <w:r>
-              <w:rPr>
-                <w:rFonts w:ascii="Century Gothic" w:eastAsia="Century Gothic" w:hAnsi="Century Gothic" w:cs="Century Gothic"/>
-              </w:rPr>
-              <w:t xml:space="preserve">context Registrazione: newCliente(email,Password) 0; </w:t>
+              <w:t>pre:email</w:t>
+            </w:r>
+            <w:proofErr w:type="spellEnd"/>
+            <w:proofErr w:type="gramEnd"/>
+            <w:r>
+              <w:rPr>
+                <w:rFonts w:ascii="Century Gothic" w:eastAsia="Century Gothic" w:hAnsi="Century Gothic" w:cs="Century Gothic"/>
+                <w:lang w:val="en-US"/>
+              </w:rPr>
+              <w:t>!=null &amp;&amp; password!=null</w:t>
+            </w:r>
+          </w:p>
+          <w:p>
+            <w:pPr>
+              <w:widowControl w:val="0"/>
+              <w:jc w:val="center"/>
+              <w:rPr>
+                <w:rFonts w:ascii="Century Gothic" w:eastAsia="Century Gothic" w:hAnsi="Century Gothic" w:cs="Century Gothic"/>
+                <w:lang w:val="en-US"/>
+              </w:rPr>
+            </w:pPr>
+            <w:proofErr w:type="spellStart"/>
+            <w:proofErr w:type="gramStart"/>
+            <w:r>
+              <w:rPr>
+                <w:rFonts w:ascii="Century Gothic" w:eastAsia="Century Gothic" w:hAnsi="Century Gothic" w:cs="Century Gothic"/>
+                <w:lang w:val="en-US"/>
+              </w:rPr>
+              <w:t>email.equals</w:t>
+            </w:r>
+            <w:proofErr w:type="spellEnd"/>
+            <w:proofErr w:type="gramEnd"/>
+            <w:r>
+              <w:rPr>
+                <w:rFonts w:ascii="Century Gothic" w:eastAsia="Century Gothic" w:hAnsi="Century Gothic" w:cs="Century Gothic"/>
+                <w:lang w:val="en-US"/>
+              </w:rPr>
+              <w:t>(</w:t>
+            </w:r>
+            <w:proofErr w:type="spellStart"/>
+            <w:r>
+              <w:rPr>
+                <w:rFonts w:ascii="Century Gothic" w:eastAsia="Century Gothic" w:hAnsi="Century Gothic" w:cs="Century Gothic"/>
+                <w:lang w:val="en-US"/>
+              </w:rPr>
+              <w:t>DB.email</w:t>
+            </w:r>
+            <w:proofErr w:type="spellEnd"/>
+            <w:r>
+              <w:rPr>
+                <w:rFonts w:ascii="Century Gothic" w:eastAsia="Century Gothic" w:hAnsi="Century Gothic" w:cs="Century Gothic"/>
+                <w:lang w:val="en-US"/>
+              </w:rPr>
+              <w:t>) &amp;&amp;</w:t>
+            </w:r>
+            <w:proofErr w:type="spellStart"/>
+            <w:r>
+              <w:rPr>
+                <w:rFonts w:ascii="Century Gothic" w:eastAsia="Century Gothic" w:hAnsi="Century Gothic" w:cs="Century Gothic"/>
+                <w:lang w:val="en-US"/>
+              </w:rPr>
+              <w:t>password.equals</w:t>
+            </w:r>
+            <w:proofErr w:type="spellEnd"/>
+            <w:r>
+              <w:rPr>
+                <w:rFonts w:ascii="Century Gothic" w:eastAsia="Century Gothic" w:hAnsi="Century Gothic" w:cs="Century Gothic"/>
+                <w:lang w:val="en-US"/>
+              </w:rPr>
+              <w:t>(</w:t>
+            </w:r>
+            <w:proofErr w:type="spellStart"/>
+            <w:r>
+              <w:rPr>
+                <w:rFonts w:ascii="Century Gothic" w:eastAsia="Century Gothic" w:hAnsi="Century Gothic" w:cs="Century Gothic"/>
+                <w:lang w:val="en-US"/>
+              </w:rPr>
+              <w:t>DB.password</w:t>
+            </w:r>
+            <w:proofErr w:type="spellEnd"/>
+            <w:r>
+              <w:rPr>
+                <w:rFonts w:ascii="Century Gothic" w:eastAsia="Century Gothic" w:hAnsi="Century Gothic" w:cs="Century Gothic"/>
+                <w:lang w:val="en-US"/>
+              </w:rPr>
+              <w:t>)</w:t>
+            </w:r>
+          </w:p>
+          <w:p>
+            <w:pPr>
+              <w:widowControl w:val="0"/>
+              <w:jc w:val="center"/>
+              <w:rPr>
+                <w:rFonts w:ascii="Century Gothic" w:eastAsia="Century Gothic" w:hAnsi="Century Gothic" w:cs="Century Gothic"/>
+              </w:rPr>
+            </w:pPr>
+            <w:proofErr w:type="spellStart"/>
+            <w:r>
+              <w:rPr>
+                <w:rFonts w:ascii="Century Gothic" w:eastAsia="Century Gothic" w:hAnsi="Century Gothic" w:cs="Century Gothic"/>
+              </w:rPr>
+              <w:t>context</w:t>
+            </w:r>
+            <w:proofErr w:type="spellEnd"/>
+            <w:r>
+              <w:rPr>
+                <w:rFonts w:ascii="Century Gothic" w:eastAsia="Century Gothic" w:hAnsi="Century Gothic" w:cs="Century Gothic"/>
+              </w:rPr>
+              <w:t xml:space="preserve"> Registrazione: </w:t>
+            </w:r>
+            <w:proofErr w:type="spellStart"/>
+            <w:r>
+              <w:rPr>
+                <w:rFonts w:ascii="Century Gothic" w:eastAsia="Century Gothic" w:hAnsi="Century Gothic" w:cs="Century Gothic"/>
+              </w:rPr>
+              <w:t>newCliente</w:t>
+            </w:r>
+            <w:proofErr w:type="spellEnd"/>
+            <w:r>
+              <w:rPr>
+                <w:rFonts w:ascii="Century Gothic" w:eastAsia="Century Gothic" w:hAnsi="Century Gothic" w:cs="Century Gothic"/>
+              </w:rPr>
+              <w:t>(</w:t>
+            </w:r>
+            <w:proofErr w:type="spellStart"/>
+            <w:proofErr w:type="gramStart"/>
+            <w:r>
+              <w:rPr>
+                <w:rFonts w:ascii="Century Gothic" w:eastAsia="Century Gothic" w:hAnsi="Century Gothic" w:cs="Century Gothic"/>
+              </w:rPr>
+              <w:t>email</w:t>
+            </w:r>
+            <w:proofErr w:type="gramEnd"/>
+            <w:r>
+              <w:rPr>
+                <w:rFonts w:ascii="Century Gothic" w:eastAsia="Century Gothic" w:hAnsi="Century Gothic" w:cs="Century Gothic"/>
+              </w:rPr>
+              <w:t>,Password</w:t>
+            </w:r>
+            <w:proofErr w:type="spellEnd"/>
+            <w:r>
+              <w:rPr>
+                <w:rFonts w:ascii="Century Gothic" w:eastAsia="Century Gothic" w:hAnsi="Century Gothic" w:cs="Century Gothic"/>
+              </w:rPr>
+              <w:t xml:space="preserve">) 0; </w:t>
             </w:r>
             <w:r>
               <w:rPr>
                 <w:rFonts w:ascii="Century Gothic" w:eastAsia="Century Gothic" w:hAnsi="Century Gothic" w:cs="Century Gothic"/>
               </w:rPr>
               <w:br/>
-              <w:t>pre:email!=null &amp;&amp; password!=null &amp;&amp; nome !=null &amp;&amp; cognome!=null</w:t>
-            </w:r>
-          </w:p>
-          <w:p>
-            <w:pPr>
-              <w:widowControl w:val="0"/>
-              <w:jc w:val="center"/>
-              <w:rPr>
-                <w:rFonts w:ascii="Century Gothic" w:eastAsia="Century Gothic" w:hAnsi="Century Gothic" w:cs="Century Gothic"/>
-              </w:rPr>
-            </w:pPr>
-            <w:r>
-              <w:rPr>
-                <w:rFonts w:ascii="Century Gothic" w:eastAsia="Century Gothic" w:hAnsi="Century Gothic" w:cs="Century Gothic"/>
-              </w:rPr>
-              <w:t xml:space="preserve">!email.equals(DB.email) </w:t>
+            </w:r>
+            <w:proofErr w:type="spellStart"/>
+            <w:r>
+              <w:rPr>
+                <w:rFonts w:ascii="Century Gothic" w:eastAsia="Century Gothic" w:hAnsi="Century Gothic" w:cs="Century Gothic"/>
+              </w:rPr>
+              <w:t>pre:email</w:t>
+            </w:r>
+            <w:proofErr w:type="spellEnd"/>
+            <w:r>
+              <w:rPr>
+                <w:rFonts w:ascii="Century Gothic" w:eastAsia="Century Gothic" w:hAnsi="Century Gothic" w:cs="Century Gothic"/>
+              </w:rPr>
+              <w:t>!=</w:t>
+            </w:r>
+            <w:proofErr w:type="spellStart"/>
+            <w:r>
+              <w:rPr>
+                <w:rFonts w:ascii="Century Gothic" w:eastAsia="Century Gothic" w:hAnsi="Century Gothic" w:cs="Century Gothic"/>
+              </w:rPr>
+              <w:t>null</w:t>
+            </w:r>
+            <w:proofErr w:type="spellEnd"/>
+            <w:r>
+              <w:rPr>
+                <w:rFonts w:ascii="Century Gothic" w:eastAsia="Century Gothic" w:hAnsi="Century Gothic" w:cs="Century Gothic"/>
+              </w:rPr>
+              <w:t xml:space="preserve"> &amp;&amp; password!=</w:t>
+            </w:r>
+            <w:proofErr w:type="spellStart"/>
+            <w:r>
+              <w:rPr>
+                <w:rFonts w:ascii="Century Gothic" w:eastAsia="Century Gothic" w:hAnsi="Century Gothic" w:cs="Century Gothic"/>
+              </w:rPr>
+              <w:t>null</w:t>
+            </w:r>
+            <w:proofErr w:type="spellEnd"/>
+            <w:r>
+              <w:rPr>
+                <w:rFonts w:ascii="Century Gothic" w:eastAsia="Century Gothic" w:hAnsi="Century Gothic" w:cs="Century Gothic"/>
+              </w:rPr>
+              <w:t xml:space="preserve"> &amp;&amp; nome !=</w:t>
+            </w:r>
+            <w:proofErr w:type="spellStart"/>
+            <w:r>
+              <w:rPr>
+                <w:rFonts w:ascii="Century Gothic" w:eastAsia="Century Gothic" w:hAnsi="Century Gothic" w:cs="Century Gothic"/>
+              </w:rPr>
+              <w:t>null</w:t>
+            </w:r>
+            <w:proofErr w:type="spellEnd"/>
+            <w:r>
+              <w:rPr>
+                <w:rFonts w:ascii="Century Gothic" w:eastAsia="Century Gothic" w:hAnsi="Century Gothic" w:cs="Century Gothic"/>
+              </w:rPr>
+              <w:t xml:space="preserve"> &amp;&amp; cognome!=</w:t>
+            </w:r>
+            <w:proofErr w:type="spellStart"/>
+            <w:r>
+              <w:rPr>
+                <w:rFonts w:ascii="Century Gothic" w:eastAsia="Century Gothic" w:hAnsi="Century Gothic" w:cs="Century Gothic"/>
+              </w:rPr>
+              <w:t>null</w:t>
+            </w:r>
+            <w:proofErr w:type="spellEnd"/>
+          </w:p>
+          <w:p>
+            <w:pPr>
+              <w:widowControl w:val="0"/>
+              <w:jc w:val="center"/>
+              <w:rPr>
+                <w:rFonts w:ascii="Century Gothic" w:eastAsia="Century Gothic" w:hAnsi="Century Gothic" w:cs="Century Gothic"/>
+              </w:rPr>
+            </w:pPr>
+            <w:r>
+              <w:rPr>
+                <w:rFonts w:ascii="Century Gothic" w:eastAsia="Century Gothic" w:hAnsi="Century Gothic" w:cs="Century Gothic"/>
+              </w:rPr>
+              <w:t>!</w:t>
+            </w:r>
+            <w:proofErr w:type="spellStart"/>
+            <w:proofErr w:type="gramStart"/>
+            <w:r>
+              <w:rPr>
+                <w:rFonts w:ascii="Century Gothic" w:eastAsia="Century Gothic" w:hAnsi="Century Gothic" w:cs="Century Gothic"/>
+              </w:rPr>
+              <w:t>email</w:t>
+            </w:r>
+            <w:proofErr w:type="gramEnd"/>
+            <w:r>
+              <w:rPr>
+                <w:rFonts w:ascii="Century Gothic" w:eastAsia="Century Gothic" w:hAnsi="Century Gothic" w:cs="Century Gothic"/>
+              </w:rPr>
+              <w:t>.equals</w:t>
+            </w:r>
+            <w:proofErr w:type="spellEnd"/>
+            <w:r>
+              <w:rPr>
+                <w:rFonts w:ascii="Century Gothic" w:eastAsia="Century Gothic" w:hAnsi="Century Gothic" w:cs="Century Gothic"/>
+              </w:rPr>
+              <w:t>(</w:t>
+            </w:r>
+            <w:proofErr w:type="spellStart"/>
+            <w:r>
+              <w:rPr>
+                <w:rFonts w:ascii="Century Gothic" w:eastAsia="Century Gothic" w:hAnsi="Century Gothic" w:cs="Century Gothic"/>
+              </w:rPr>
+              <w:t>DB.email</w:t>
+            </w:r>
+            <w:proofErr w:type="spellEnd"/>
+            <w:r>
+              <w:rPr>
+                <w:rFonts w:ascii="Century Gothic" w:eastAsia="Century Gothic" w:hAnsi="Century Gothic" w:cs="Century Gothic"/>
+              </w:rPr>
+              <w:t xml:space="preserve">) </w:t>
             </w:r>
           </w:p>
         </w:tc>
@@ -3633,7 +4183,21 @@
               <w:rPr>
                 <w:rFonts w:ascii="Century Gothic" w:eastAsia="Century Gothic" w:hAnsi="Century Gothic" w:cs="Century Gothic"/>
               </w:rPr>
-              <w:t>Questa classe gestisce la visualizzazione e l’interazione con i prodotti presenti nel DataBase.</w:t>
+              <w:t xml:space="preserve">Questa classe gestisce la visualizzazione e l’interazione con i prodotti presenti nel </w:t>
+            </w:r>
+            <w:proofErr w:type="spellStart"/>
+            <w:r>
+              <w:rPr>
+                <w:rFonts w:ascii="Century Gothic" w:eastAsia="Century Gothic" w:hAnsi="Century Gothic" w:cs="Century Gothic"/>
+              </w:rPr>
+              <w:t>DataBase</w:t>
+            </w:r>
+            <w:proofErr w:type="spellEnd"/>
+            <w:r>
+              <w:rPr>
+                <w:rFonts w:ascii="Century Gothic" w:eastAsia="Century Gothic" w:hAnsi="Century Gothic" w:cs="Century Gothic"/>
+              </w:rPr>
+              <w:t>.</w:t>
             </w:r>
           </w:p>
         </w:tc>
@@ -3926,6 +4490,7 @@
                 <w:color w:val="FFFFFF"/>
               </w:rPr>
             </w:pPr>
+            <w:proofErr w:type="spellStart"/>
             <w:r>
               <w:rPr>
                 <w:rFonts w:ascii="Century Gothic" w:eastAsia="Century Gothic" w:hAnsi="Century Gothic" w:cs="Century Gothic"/>
@@ -3933,6 +4498,7 @@
               </w:rPr>
               <w:t>CarrelloPage</w:t>
             </w:r>
+            <w:proofErr w:type="spellEnd"/>
           </w:p>
         </w:tc>
       </w:tr>
@@ -4090,27 +4656,51 @@
                 <w:rFonts w:ascii="Century Gothic" w:eastAsia="Century Gothic" w:hAnsi="Century Gothic" w:cs="Century Gothic"/>
               </w:rPr>
             </w:pPr>
-            <w:r>
-              <w:rPr>
-                <w:rFonts w:ascii="Century Gothic" w:eastAsia="Century Gothic" w:hAnsi="Century Gothic" w:cs="Century Gothic"/>
-              </w:rPr>
-              <w:t>context CarrelloPage:</w:t>
-            </w:r>
-          </w:p>
-          <w:p>
-            <w:pPr>
-              <w:widowControl w:val="0"/>
-              <w:jc w:val="center"/>
-              <w:rPr>
-                <w:rFonts w:ascii="Century Gothic" w:eastAsia="Century Gothic" w:hAnsi="Century Gothic" w:cs="Century Gothic"/>
-              </w:rPr>
-            </w:pPr>
+            <w:proofErr w:type="spellStart"/>
+            <w:r>
+              <w:rPr>
+                <w:rFonts w:ascii="Century Gothic" w:eastAsia="Century Gothic" w:hAnsi="Century Gothic" w:cs="Century Gothic"/>
+              </w:rPr>
+              <w:t>context</w:t>
+            </w:r>
+            <w:proofErr w:type="spellEnd"/>
+            <w:r>
+              <w:rPr>
+                <w:rFonts w:ascii="Century Gothic" w:eastAsia="Century Gothic" w:hAnsi="Century Gothic" w:cs="Century Gothic"/>
+              </w:rPr>
+              <w:t xml:space="preserve"> </w:t>
+            </w:r>
+            <w:proofErr w:type="spellStart"/>
+            <w:r>
+              <w:rPr>
+                <w:rFonts w:ascii="Century Gothic" w:eastAsia="Century Gothic" w:hAnsi="Century Gothic" w:cs="Century Gothic"/>
+              </w:rPr>
+              <w:t>CarrelloPage</w:t>
+            </w:r>
+            <w:proofErr w:type="spellEnd"/>
+            <w:r>
+              <w:rPr>
+                <w:rFonts w:ascii="Century Gothic" w:eastAsia="Century Gothic" w:hAnsi="Century Gothic" w:cs="Century Gothic"/>
+              </w:rPr>
+              <w:t>:</w:t>
+            </w:r>
+          </w:p>
+          <w:p>
+            <w:pPr>
+              <w:widowControl w:val="0"/>
+              <w:jc w:val="center"/>
+              <w:rPr>
+                <w:rFonts w:ascii="Century Gothic" w:eastAsia="Century Gothic" w:hAnsi="Century Gothic" w:cs="Century Gothic"/>
+              </w:rPr>
+            </w:pPr>
+            <w:proofErr w:type="spellStart"/>
             <w:r>
               <w:rPr>
                 <w:rFonts w:ascii="Century Gothic" w:eastAsia="Century Gothic" w:hAnsi="Century Gothic" w:cs="Century Gothic"/>
               </w:rPr>
               <w:t>Utente.isLogged</w:t>
             </w:r>
+            <w:proofErr w:type="spellEnd"/>
           </w:p>
         </w:tc>
       </w:tr>
@@ -4304,6 +4894,7 @@
                 <w:color w:val="FFFFFF"/>
               </w:rPr>
             </w:pPr>
+            <w:proofErr w:type="spellStart"/>
             <w:r>
               <w:rPr>
                 <w:rFonts w:ascii="Century Gothic" w:eastAsia="Century Gothic" w:hAnsi="Century Gothic" w:cs="Century Gothic"/>
@@ -4311,6 +4902,7 @@
               </w:rPr>
               <w:t>AcquistoPage</w:t>
             </w:r>
+            <w:proofErr w:type="spellEnd"/>
           </w:p>
         </w:tc>
       </w:tr>
@@ -4467,27 +5059,65 @@
                 <w:rFonts w:ascii="Century Gothic" w:eastAsia="Century Gothic" w:hAnsi="Century Gothic" w:cs="Century Gothic"/>
               </w:rPr>
             </w:pPr>
-            <w:r>
-              <w:rPr>
-                <w:rFonts w:ascii="Century Gothic" w:eastAsia="Century Gothic" w:hAnsi="Century Gothic" w:cs="Century Gothic"/>
-              </w:rPr>
-              <w:t>context AcquistoPage:</w:t>
-            </w:r>
-          </w:p>
-          <w:p>
-            <w:pPr>
-              <w:widowControl w:val="0"/>
-              <w:jc w:val="center"/>
-              <w:rPr>
-                <w:rFonts w:ascii="Century Gothic" w:eastAsia="Century Gothic" w:hAnsi="Century Gothic" w:cs="Century Gothic"/>
-              </w:rPr>
-            </w:pPr>
-            <w:r>
-              <w:rPr>
-                <w:rFonts w:ascii="Century Gothic" w:eastAsia="Century Gothic" w:hAnsi="Century Gothic" w:cs="Century Gothic"/>
-              </w:rPr>
-              <w:t>Utente.isLogged &amp;&amp; !Carrello.isEmpty</w:t>
-            </w:r>
+            <w:proofErr w:type="spellStart"/>
+            <w:r>
+              <w:rPr>
+                <w:rFonts w:ascii="Century Gothic" w:eastAsia="Century Gothic" w:hAnsi="Century Gothic" w:cs="Century Gothic"/>
+              </w:rPr>
+              <w:t>context</w:t>
+            </w:r>
+            <w:proofErr w:type="spellEnd"/>
+            <w:r>
+              <w:rPr>
+                <w:rFonts w:ascii="Century Gothic" w:eastAsia="Century Gothic" w:hAnsi="Century Gothic" w:cs="Century Gothic"/>
+              </w:rPr>
+              <w:t xml:space="preserve"> </w:t>
+            </w:r>
+            <w:proofErr w:type="spellStart"/>
+            <w:r>
+              <w:rPr>
+                <w:rFonts w:ascii="Century Gothic" w:eastAsia="Century Gothic" w:hAnsi="Century Gothic" w:cs="Century Gothic"/>
+              </w:rPr>
+              <w:t>AcquistoPage</w:t>
+            </w:r>
+            <w:proofErr w:type="spellEnd"/>
+            <w:r>
+              <w:rPr>
+                <w:rFonts w:ascii="Century Gothic" w:eastAsia="Century Gothic" w:hAnsi="Century Gothic" w:cs="Century Gothic"/>
+              </w:rPr>
+              <w:t>:</w:t>
+            </w:r>
+          </w:p>
+          <w:p>
+            <w:pPr>
+              <w:widowControl w:val="0"/>
+              <w:jc w:val="center"/>
+              <w:rPr>
+                <w:rFonts w:ascii="Century Gothic" w:eastAsia="Century Gothic" w:hAnsi="Century Gothic" w:cs="Century Gothic"/>
+              </w:rPr>
+            </w:pPr>
+            <w:proofErr w:type="spellStart"/>
+            <w:r>
+              <w:rPr>
+                <w:rFonts w:ascii="Century Gothic" w:eastAsia="Century Gothic" w:hAnsi="Century Gothic" w:cs="Century Gothic"/>
+              </w:rPr>
+              <w:t>Utente.isLogged</w:t>
+            </w:r>
+            <w:proofErr w:type="spellEnd"/>
+            <w:r>
+              <w:rPr>
+                <w:rFonts w:ascii="Century Gothic" w:eastAsia="Century Gothic" w:hAnsi="Century Gothic" w:cs="Century Gothic"/>
+              </w:rPr>
+              <w:t xml:space="preserve"> &amp;&amp; !</w:t>
+            </w:r>
+            <w:proofErr w:type="spellStart"/>
+            <w:r>
+              <w:rPr>
+                <w:rFonts w:ascii="Century Gothic" w:eastAsia="Century Gothic" w:hAnsi="Century Gothic" w:cs="Century Gothic"/>
+              </w:rPr>
+              <w:t>Carrello.isEmpty</w:t>
+            </w:r>
+            <w:proofErr w:type="spellEnd"/>
           </w:p>
         </w:tc>
       </w:tr>
@@ -4679,6 +5309,7 @@
                 <w:color w:val="FFFFFF"/>
               </w:rPr>
             </w:pPr>
+            <w:proofErr w:type="spellStart"/>
             <w:r>
               <w:rPr>
                 <w:rFonts w:ascii="Century Gothic" w:eastAsia="Century Gothic" w:hAnsi="Century Gothic" w:cs="Century Gothic"/>
@@ -4686,6 +5317,7 @@
               </w:rPr>
               <w:t>LogoutTab</w:t>
             </w:r>
+            <w:proofErr w:type="spellEnd"/>
           </w:p>
         </w:tc>
       </w:tr>
@@ -4848,25 +5480,50 @@
                 <w:rFonts w:ascii="Century Gothic" w:eastAsia="Century Gothic" w:hAnsi="Century Gothic" w:cs="Century Gothic"/>
                 <w:lang w:val="en-US"/>
               </w:rPr>
-              <w:t>context Logout: logout(User)</w:t>
-            </w:r>
-          </w:p>
-          <w:p>
-            <w:pPr>
-              <w:widowControl w:val="0"/>
-              <w:jc w:val="center"/>
+              <w:t xml:space="preserve">context Logout: </w:t>
+            </w:r>
+            <w:proofErr w:type="gramStart"/>
+            <w:r>
               <w:rPr>
                 <w:rFonts w:ascii="Century Gothic" w:eastAsia="Century Gothic" w:hAnsi="Century Gothic" w:cs="Century Gothic"/>
                 <w:lang w:val="en-US"/>
               </w:rPr>
-            </w:pPr>
+              <w:t>logout(</w:t>
+            </w:r>
+            <w:proofErr w:type="gramEnd"/>
             <w:r>
               <w:rPr>
                 <w:rFonts w:ascii="Century Gothic" w:eastAsia="Century Gothic" w:hAnsi="Century Gothic" w:cs="Century Gothic"/>
                 <w:lang w:val="en-US"/>
               </w:rPr>
-              <w:t>pre: User.isLogged</w:t>
-            </w:r>
+              <w:t>User)</w:t>
+            </w:r>
+          </w:p>
+          <w:p>
+            <w:pPr>
+              <w:widowControl w:val="0"/>
+              <w:jc w:val="center"/>
+              <w:rPr>
+                <w:rFonts w:ascii="Century Gothic" w:eastAsia="Century Gothic" w:hAnsi="Century Gothic" w:cs="Century Gothic"/>
+                <w:lang w:val="en-US"/>
+              </w:rPr>
+            </w:pPr>
+            <w:r>
+              <w:rPr>
+                <w:rFonts w:ascii="Century Gothic" w:eastAsia="Century Gothic" w:hAnsi="Century Gothic" w:cs="Century Gothic"/>
+                <w:lang w:val="en-US"/>
+              </w:rPr>
+              <w:t xml:space="preserve">pre: </w:t>
+            </w:r>
+            <w:proofErr w:type="spellStart"/>
+            <w:r>
+              <w:rPr>
+                <w:rFonts w:ascii="Century Gothic" w:eastAsia="Century Gothic" w:hAnsi="Century Gothic" w:cs="Century Gothic"/>
+                <w:lang w:val="en-US"/>
+              </w:rPr>
+              <w:t>User.isLogged</w:t>
+            </w:r>
+            <w:proofErr w:type="spellEnd"/>
           </w:p>
         </w:tc>
       </w:tr>
@@ -5059,6 +5716,7 @@
                 <w:color w:val="FFFFFF"/>
               </w:rPr>
             </w:pPr>
+            <w:proofErr w:type="spellStart"/>
             <w:r>
               <w:rPr>
                 <w:rFonts w:ascii="Century Gothic" w:eastAsia="Century Gothic" w:hAnsi="Century Gothic" w:cs="Century Gothic"/>
@@ -5066,6 +5724,7 @@
               </w:rPr>
               <w:t>AdminTab</w:t>
             </w:r>
+            <w:proofErr w:type="spellEnd"/>
           </w:p>
         </w:tc>
       </w:tr>
@@ -5120,8 +5779,16 @@
               <w:rPr>
                 <w:rFonts w:ascii="Century Gothic" w:eastAsia="Century Gothic" w:hAnsi="Century Gothic" w:cs="Century Gothic"/>
               </w:rPr>
-              <w:t>Questa classe permette l’inserimento di nuovi prodotti nello store e quindi inserendolo nel DataBase</w:t>
-            </w:r>
+              <w:t xml:space="preserve">Questa classe permette l’inserimento di nuovi prodotti nello store e quindi inserendolo nel </w:t>
+            </w:r>
+            <w:proofErr w:type="spellStart"/>
+            <w:r>
+              <w:rPr>
+                <w:rFonts w:ascii="Century Gothic" w:eastAsia="Century Gothic" w:hAnsi="Century Gothic" w:cs="Century Gothic"/>
+              </w:rPr>
+              <w:t>DataBase</w:t>
+            </w:r>
+            <w:proofErr w:type="spellEnd"/>
           </w:p>
         </w:tc>
       </w:tr>
@@ -5228,25 +5895,59 @@
                 <w:rFonts w:ascii="Century Gothic" w:eastAsia="Century Gothic" w:hAnsi="Century Gothic" w:cs="Century Gothic"/>
                 <w:lang w:val="en-US"/>
               </w:rPr>
-              <w:t>context UserPage:</w:t>
-            </w:r>
-          </w:p>
-          <w:p>
-            <w:pPr>
-              <w:widowControl w:val="0"/>
-              <w:jc w:val="center"/>
+              <w:t xml:space="preserve">context </w:t>
+            </w:r>
+            <w:proofErr w:type="spellStart"/>
+            <w:r>
               <w:rPr>
                 <w:rFonts w:ascii="Century Gothic" w:eastAsia="Century Gothic" w:hAnsi="Century Gothic" w:cs="Century Gothic"/>
                 <w:lang w:val="en-US"/>
               </w:rPr>
-            </w:pPr>
+              <w:t>UserPage</w:t>
+            </w:r>
+            <w:proofErr w:type="spellEnd"/>
             <w:r>
               <w:rPr>
                 <w:rFonts w:ascii="Century Gothic" w:eastAsia="Century Gothic" w:hAnsi="Century Gothic" w:cs="Century Gothic"/>
                 <w:lang w:val="en-US"/>
               </w:rPr>
-              <w:t>Utente.isLogged &amp;&amp; Utente.isAdmin</w:t>
-            </w:r>
+              <w:t>:</w:t>
+            </w:r>
+          </w:p>
+          <w:p>
+            <w:pPr>
+              <w:widowControl w:val="0"/>
+              <w:jc w:val="center"/>
+              <w:rPr>
+                <w:rFonts w:ascii="Century Gothic" w:eastAsia="Century Gothic" w:hAnsi="Century Gothic" w:cs="Century Gothic"/>
+                <w:lang w:val="en-US"/>
+              </w:rPr>
+            </w:pPr>
+            <w:proofErr w:type="spellStart"/>
+            <w:r>
+              <w:rPr>
+                <w:rFonts w:ascii="Century Gothic" w:eastAsia="Century Gothic" w:hAnsi="Century Gothic" w:cs="Century Gothic"/>
+                <w:lang w:val="en-US"/>
+              </w:rPr>
+              <w:t>Utente.isLogged</w:t>
+            </w:r>
+            <w:proofErr w:type="spellEnd"/>
+            <w:r>
+              <w:rPr>
+                <w:rFonts w:ascii="Century Gothic" w:eastAsia="Century Gothic" w:hAnsi="Century Gothic" w:cs="Century Gothic"/>
+                <w:lang w:val="en-US"/>
+              </w:rPr>
+              <w:t xml:space="preserve"> &amp;&amp; </w:t>
+            </w:r>
+            <w:proofErr w:type="spellStart"/>
+            <w:r>
+              <w:rPr>
+                <w:rFonts w:ascii="Century Gothic" w:eastAsia="Century Gothic" w:hAnsi="Century Gothic" w:cs="Century Gothic"/>
+                <w:lang w:val="en-US"/>
+              </w:rPr>
+              <w:t>Utente.isAdmin</w:t>
+            </w:r>
+            <w:proofErr w:type="spellEnd"/>
           </w:p>
         </w:tc>
       </w:tr>
@@ -5378,7 +6079,15 @@
       <w:bookmarkEnd w:id="19"/>
       <w:r>
         <w:lastRenderedPageBreak/>
-        <w:t xml:space="preserve">4. Class diagram </w:t>
+        <w:t xml:space="preserve">4. Class </w:t>
+      </w:r>
+      <w:proofErr w:type="spellStart"/>
+      <w:r>
+        <w:t>diagram</w:t>
+      </w:r>
+      <w:proofErr w:type="spellEnd"/>
+      <w:r>
+        <w:t xml:space="preserve"> </w:t>
       </w:r>
       <w:bookmarkStart w:id="20" w:name="_xq9rlekufr5i" w:colFirst="0" w:colLast="0"/>
       <w:bookmarkEnd w:id="20"/>
@@ -5464,8 +6173,16 @@
           <w:b/>
         </w:rPr>
         <w:br/>
-        <w:t>Componenti off-the-shelf</w:t>
-      </w:r>
+        <w:t>Componenti off-the-</w:t>
+      </w:r>
+      <w:proofErr w:type="spellStart"/>
+      <w:r>
+        <w:rPr>
+          <w:b/>
+        </w:rPr>
+        <w:t>shelf</w:t>
+      </w:r>
+      <w:proofErr w:type="spellEnd"/>
       <w:r>
         <w:t>: prodotti software sviluppati da terzi riutilizzabili.</w:t>
       </w:r>
@@ -5484,24 +6201,42 @@
       <w:r>
         <w:br/>
       </w:r>
+      <w:proofErr w:type="spellStart"/>
       <w:r>
         <w:rPr>
           <w:b/>
         </w:rPr>
-        <w:t>JavaServer Pages</w:t>
-      </w:r>
-      <w:r>
-        <w:t>: Tecnologia che facilita lo sviluppo di pagine web dinamiche fornendo un’interfaccia Java tag-oriented con il back end.</w:t>
+        <w:t>JavaServer</w:t>
+      </w:r>
+      <w:proofErr w:type="spellEnd"/>
+      <w:r>
+        <w:rPr>
+          <w:b/>
+        </w:rPr>
+        <w:t xml:space="preserve"> Pages</w:t>
+      </w:r>
+      <w:r>
+        <w:t>: Tecnologia che facilita lo sviluppo di pagine web dinamiche fornendo un’interfaccia Java tag-</w:t>
+      </w:r>
+      <w:proofErr w:type="spellStart"/>
+      <w:r>
+        <w:t>oriented</w:t>
+      </w:r>
+      <w:proofErr w:type="spellEnd"/>
+      <w:r>
+        <w:t xml:space="preserve"> con il back end.</w:t>
       </w:r>
       <w:r>
         <w:br/>
       </w:r>
+      <w:proofErr w:type="spellStart"/>
       <w:r>
         <w:rPr>
           <w:b/>
         </w:rPr>
         <w:t>Javadoc</w:t>
       </w:r>
+      <w:proofErr w:type="spellEnd"/>
       <w:r>
         <w:t>: Documentazione generata automaticamente a partire dai commenti scritti nei sorgenti Java.</w:t>
       </w:r>

--- a/ODD/NC05_ODD_V_1.4.docx
+++ b/ODD/NC05_ODD_V_1.4.docx
@@ -1827,13 +1827,7 @@
         <w:jc w:val="both"/>
       </w:pPr>
       <w:r>
-        <w:t>Gli script in JavaScript devono essere collocati in file dedicati se svolgono funzioni distinte dal mero rendering e il codice JavaScript deve seguire le stesse convenzioni per il layout e i nomi del codice Java. Inoltre</w:t>
-      </w:r>
-      <w:r>
-        <w:t xml:space="preserve"> </w:t>
-      </w:r>
-      <w:r>
-        <w:t>le funzioni JavaScript devono essere documentate come per i metodi Java e infine gli oggetti JavaScript saranno commentati seguendo lo stile di JavaDoc.</w:t>
+        <w:t>Gli script in JavaScript devono essere collocati in file dedicati se svolgono funzioni distinte dal mero rendering e il codice JavaScript deve seguire le stesse convenzioni per il layout e i nomi del codice Java. Inoltre le funzioni JavaScript devono essere documentate come per i metodi Java e infine gli oggetti JavaScript saranno commentati seguendo lo stile di JavaDoc.</w:t>
       </w:r>
     </w:p>
     <w:p>
@@ -5386,35 +5380,49 @@
         <w:rPr>
           <w:noProof/>
         </w:rPr>
+        <w:lastRenderedPageBreak/>
         <w:drawing>
-          <wp:inline distT="114300" distB="114300" distL="114300" distR="114300" wp14:anchorId="0C93673F" wp14:editId="0DEC8639">
-            <wp:extent cx="4057947" cy="8184803"/>
-            <wp:effectExtent l="0" t="0" r="0" b="0"/>
-            <wp:docPr id="3" name="image6.png"/>
-            <wp:cNvGraphicFramePr/>
+          <wp:inline distT="0" distB="0" distL="0" distR="0" wp14:anchorId="0268A9F1" wp14:editId="65946F1C">
+            <wp:extent cx="4060190" cy="8181975"/>
+            <wp:effectExtent l="0" t="0" r="0" b="9525"/>
+            <wp:docPr id="7" name="Immagine 7"/>
+            <wp:cNvGraphicFramePr>
+              <a:graphicFrameLocks xmlns:a="http://schemas.openxmlformats.org/drawingml/2006/main" noChangeAspect="1"/>
+            </wp:cNvGraphicFramePr>
             <a:graphic xmlns:a="http://schemas.openxmlformats.org/drawingml/2006/main">
               <a:graphicData uri="http://schemas.openxmlformats.org/drawingml/2006/picture">
                 <pic:pic xmlns:pic="http://schemas.openxmlformats.org/drawingml/2006/picture">
                   <pic:nvPicPr>
-                    <pic:cNvPr id="0" name="image6.png"/>
-                    <pic:cNvPicPr preferRelativeResize="0"/>
+                    <pic:cNvPr id="0" name="Picture 1"/>
+                    <pic:cNvPicPr>
+                      <a:picLocks noChangeAspect="1" noChangeArrowheads="1"/>
+                    </pic:cNvPicPr>
                   </pic:nvPicPr>
                   <pic:blipFill>
-                    <a:blip r:embed="rId14"/>
+                    <a:blip r:embed="rId14">
+                      <a:extLst>
+                        <a:ext uri="{28A0092B-C50C-407E-A947-70E740481C1C}">
+                          <a14:useLocalDpi xmlns:a14="http://schemas.microsoft.com/office/drawing/2010/main" val="0"/>
+                        </a:ext>
+                      </a:extLst>
+                    </a:blip>
                     <a:srcRect/>
                     <a:stretch>
                       <a:fillRect/>
                     </a:stretch>
                   </pic:blipFill>
-                  <pic:spPr>
+                  <pic:spPr bwMode="auto">
                     <a:xfrm>
                       <a:off x="0" y="0"/>
-                      <a:ext cx="4057947" cy="8184803"/>
+                      <a:ext cx="4060190" cy="8181975"/>
                     </a:xfrm>
                     <a:prstGeom prst="rect">
                       <a:avLst/>
                     </a:prstGeom>
-                    <a:ln/>
+                    <a:noFill/>
+                    <a:ln>
+                      <a:noFill/>
+                    </a:ln>
                   </pic:spPr>
                 </pic:pic>
               </a:graphicData>

--- a/ODD/NC05_ODD_V_1.4.docx
+++ b/ODD/NC05_ODD_V_1.4.docx
@@ -834,7 +834,19 @@
               <w:rPr>
                 <w:rFonts w:ascii="Century Gothic" w:eastAsia="Century Gothic" w:hAnsi="Century Gothic" w:cs="Century Gothic"/>
               </w:rPr>
-              <w:t>[tutti]</w:t>
+              <w:t>[</w:t>
+            </w:r>
+            <w:r>
+              <w:rPr>
+                <w:rFonts w:ascii="Century Gothic" w:eastAsia="Century Gothic" w:hAnsi="Century Gothic" w:cs="Century Gothic"/>
+              </w:rPr>
+              <w:t>T</w:t>
+            </w:r>
+            <w:r>
+              <w:rPr>
+                <w:rFonts w:ascii="Century Gothic" w:eastAsia="Century Gothic" w:hAnsi="Century Gothic" w:cs="Century Gothic"/>
+              </w:rPr>
+              <w:t>utti]</w:t>
             </w:r>
           </w:p>
         </w:tc>
@@ -874,7 +886,25 @@
               <w:rPr>
                 <w:rFonts w:ascii="Century Gothic" w:eastAsia="Century Gothic" w:hAnsi="Century Gothic" w:cs="Century Gothic"/>
               </w:rPr>
-              <w:t>/01/2021</w:t>
+              <w:t>/</w:t>
+            </w:r>
+            <w:r>
+              <w:rPr>
+                <w:rFonts w:ascii="Century Gothic" w:eastAsia="Century Gothic" w:hAnsi="Century Gothic" w:cs="Century Gothic"/>
+              </w:rPr>
+              <w:t>12</w:t>
+            </w:r>
+            <w:r>
+              <w:rPr>
+                <w:rFonts w:ascii="Century Gothic" w:eastAsia="Century Gothic" w:hAnsi="Century Gothic" w:cs="Century Gothic"/>
+              </w:rPr>
+              <w:t>/202</w:t>
+            </w:r>
+            <w:r>
+              <w:rPr>
+                <w:rFonts w:ascii="Century Gothic" w:eastAsia="Century Gothic" w:hAnsi="Century Gothic" w:cs="Century Gothic"/>
+              </w:rPr>
+              <w:t>0</w:t>
             </w:r>
           </w:p>
         </w:tc>
@@ -1009,7 +1039,25 @@
               <w:rPr>
                 <w:rFonts w:ascii="Century Gothic" w:eastAsia="Century Gothic" w:hAnsi="Century Gothic" w:cs="Century Gothic"/>
               </w:rPr>
-              <w:t>/01/2021</w:t>
+              <w:t>/</w:t>
+            </w:r>
+            <w:r>
+              <w:rPr>
+                <w:rFonts w:ascii="Century Gothic" w:eastAsia="Century Gothic" w:hAnsi="Century Gothic" w:cs="Century Gothic"/>
+              </w:rPr>
+              <w:t>12</w:t>
+            </w:r>
+            <w:r>
+              <w:rPr>
+                <w:rFonts w:ascii="Century Gothic" w:eastAsia="Century Gothic" w:hAnsi="Century Gothic" w:cs="Century Gothic"/>
+              </w:rPr>
+              <w:t>/202</w:t>
+            </w:r>
+            <w:r>
+              <w:rPr>
+                <w:rFonts w:ascii="Century Gothic" w:eastAsia="Century Gothic" w:hAnsi="Century Gothic" w:cs="Century Gothic"/>
+              </w:rPr>
+              <w:t>0</w:t>
             </w:r>
           </w:p>
         </w:tc>
@@ -1094,6 +1142,124 @@
                 <w:rFonts w:ascii="Century Gothic" w:eastAsia="Century Gothic" w:hAnsi="Century Gothic" w:cs="Century Gothic"/>
               </w:rPr>
               <w:t>[Alfonso Cuomo]</w:t>
+            </w:r>
+          </w:p>
+        </w:tc>
+      </w:tr>
+      <w:tr>
+        <w:trPr>
+          <w:cnfStyle w:val="000000100000" w:firstRow="0" w:lastRow="0" w:firstColumn="0" w:lastColumn="0" w:oddVBand="0" w:evenVBand="0" w:oddHBand="1" w:evenHBand="0" w:firstRowFirstColumn="0" w:firstRowLastColumn="0" w:lastRowFirstColumn="0" w:lastRowLastColumn="0"/>
+          <w:trHeight w:val="613"/>
+        </w:trPr>
+        <w:tc>
+          <w:tcPr>
+            <w:tcW w:w="2363" w:type="dxa"/>
+            <w:tcBorders>
+              <w:top w:val="single" w:sz="4" w:space="0" w:color="FFFFFF"/>
+              <w:left w:val="single" w:sz="4" w:space="0" w:color="FFFFFF"/>
+              <w:bottom w:val="single" w:sz="4" w:space="0" w:color="FFFFFF"/>
+              <w:right w:val="single" w:sz="4" w:space="0" w:color="FFFFFF"/>
+            </w:tcBorders>
+            <w:vAlign w:val="center"/>
+          </w:tcPr>
+          <w:p>
+            <w:pPr>
+              <w:widowControl w:val="0"/>
+              <w:shd w:val="clear" w:color="auto" w:fill="auto"/>
+              <w:jc w:val="center"/>
+              <w:rPr>
+                <w:rFonts w:ascii="Century Gothic" w:eastAsia="Century Gothic" w:hAnsi="Century Gothic" w:cs="Century Gothic"/>
+              </w:rPr>
+            </w:pPr>
+            <w:r>
+              <w:rPr>
+                <w:rFonts w:ascii="Century Gothic" w:eastAsia="Century Gothic" w:hAnsi="Century Gothic" w:cs="Century Gothic"/>
+              </w:rPr>
+              <w:t>23/12/2021</w:t>
+            </w:r>
+          </w:p>
+        </w:tc>
+        <w:tc>
+          <w:tcPr>
+            <w:tcW w:w="1457" w:type="dxa"/>
+            <w:tcBorders>
+              <w:top w:val="single" w:sz="4" w:space="0" w:color="FFFFFF"/>
+              <w:left w:val="single" w:sz="4" w:space="0" w:color="FFFFFF"/>
+              <w:bottom w:val="single" w:sz="4" w:space="0" w:color="FFFFFF"/>
+              <w:right w:val="single" w:sz="4" w:space="0" w:color="FFFFFF"/>
+            </w:tcBorders>
+            <w:vAlign w:val="center"/>
+          </w:tcPr>
+          <w:p>
+            <w:pPr>
+              <w:widowControl w:val="0"/>
+              <w:shd w:val="clear" w:color="auto" w:fill="auto"/>
+              <w:jc w:val="center"/>
+              <w:rPr>
+                <w:rFonts w:ascii="Century Gothic" w:eastAsia="Century Gothic" w:hAnsi="Century Gothic" w:cs="Century Gothic"/>
+              </w:rPr>
+            </w:pPr>
+            <w:r>
+              <w:rPr>
+                <w:rFonts w:ascii="Century Gothic" w:eastAsia="Century Gothic" w:hAnsi="Century Gothic" w:cs="Century Gothic"/>
+              </w:rPr>
+              <w:t>1.3</w:t>
+            </w:r>
+          </w:p>
+        </w:tc>
+        <w:tc>
+          <w:tcPr>
+            <w:tcW w:w="3268" w:type="dxa"/>
+            <w:tcBorders>
+              <w:top w:val="single" w:sz="4" w:space="0" w:color="FFFFFF"/>
+              <w:left w:val="single" w:sz="4" w:space="0" w:color="FFFFFF"/>
+              <w:bottom w:val="single" w:sz="4" w:space="0" w:color="FFFFFF"/>
+              <w:right w:val="single" w:sz="4" w:space="0" w:color="FFFFFF"/>
+            </w:tcBorders>
+            <w:vAlign w:val="center"/>
+          </w:tcPr>
+          <w:p>
+            <w:pPr>
+              <w:widowControl w:val="0"/>
+              <w:shd w:val="clear" w:color="auto" w:fill="auto"/>
+              <w:jc w:val="center"/>
+              <w:rPr>
+                <w:rFonts w:ascii="Century Gothic" w:eastAsia="Century Gothic" w:hAnsi="Century Gothic" w:cs="Century Gothic"/>
+              </w:rPr>
+            </w:pPr>
+            <w:r>
+              <w:rPr>
+                <w:rFonts w:ascii="Century Gothic" w:eastAsia="Century Gothic" w:hAnsi="Century Gothic" w:cs="Century Gothic"/>
+              </w:rPr>
+              <w:t>Modifiche Class Diagramm</w:t>
+            </w:r>
+          </w:p>
+        </w:tc>
+        <w:tc>
+          <w:tcPr>
+            <w:tcW w:w="2362" w:type="dxa"/>
+            <w:tcBorders>
+              <w:top w:val="single" w:sz="4" w:space="0" w:color="FFFFFF"/>
+              <w:left w:val="single" w:sz="4" w:space="0" w:color="FFFFFF"/>
+              <w:bottom w:val="single" w:sz="4" w:space="0" w:color="FFFFFF"/>
+              <w:right w:val="single" w:sz="4" w:space="0" w:color="FFFFFF"/>
+            </w:tcBorders>
+            <w:vAlign w:val="center"/>
+          </w:tcPr>
+          <w:p>
+            <w:pPr>
+              <w:widowControl w:val="0"/>
+              <w:shd w:val="clear" w:color="auto" w:fill="auto"/>
+              <w:jc w:val="center"/>
+              <w:rPr>
+                <w:rFonts w:ascii="Century Gothic" w:eastAsia="Century Gothic" w:hAnsi="Century Gothic" w:cs="Century Gothic"/>
+              </w:rPr>
+            </w:pPr>
+            <w:r>
+              <w:rPr>
+                <w:rFonts w:ascii="Century Gothic" w:eastAsia="Century Gothic" w:hAnsi="Century Gothic" w:cs="Century Gothic"/>
+              </w:rPr>
+              <w:t>[Tutti]</w:t>
             </w:r>
           </w:p>
         </w:tc>
@@ -1151,7 +1317,6 @@
           <w:szCs w:val="32"/>
           <w:u w:val="single"/>
         </w:rPr>
-        <w:lastRenderedPageBreak/>
         <w:t xml:space="preserve">Sommario </w:t>
       </w:r>
     </w:p>

--- a/ODD/NC05_ODD_V_1.4.docx
+++ b/ODD/NC05_ODD_V_1.4.docx
@@ -834,7 +834,19 @@
               <w:rPr>
                 <w:rFonts w:ascii="Century Gothic" w:eastAsia="Century Gothic" w:hAnsi="Century Gothic" w:cs="Century Gothic"/>
               </w:rPr>
-              <w:t>[tutti]</w:t>
+              <w:t>[</w:t>
+            </w:r>
+            <w:r>
+              <w:rPr>
+                <w:rFonts w:ascii="Century Gothic" w:eastAsia="Century Gothic" w:hAnsi="Century Gothic" w:cs="Century Gothic"/>
+              </w:rPr>
+              <w:t>T</w:t>
+            </w:r>
+            <w:r>
+              <w:rPr>
+                <w:rFonts w:ascii="Century Gothic" w:eastAsia="Century Gothic" w:hAnsi="Century Gothic" w:cs="Century Gothic"/>
+              </w:rPr>
+              <w:t>utti]</w:t>
             </w:r>
           </w:p>
         </w:tc>
@@ -874,7 +886,25 @@
               <w:rPr>
                 <w:rFonts w:ascii="Century Gothic" w:eastAsia="Century Gothic" w:hAnsi="Century Gothic" w:cs="Century Gothic"/>
               </w:rPr>
-              <w:t>/01/2021</w:t>
+              <w:t>/</w:t>
+            </w:r>
+            <w:r>
+              <w:rPr>
+                <w:rFonts w:ascii="Century Gothic" w:eastAsia="Century Gothic" w:hAnsi="Century Gothic" w:cs="Century Gothic"/>
+              </w:rPr>
+              <w:t>12</w:t>
+            </w:r>
+            <w:r>
+              <w:rPr>
+                <w:rFonts w:ascii="Century Gothic" w:eastAsia="Century Gothic" w:hAnsi="Century Gothic" w:cs="Century Gothic"/>
+              </w:rPr>
+              <w:t>/202</w:t>
+            </w:r>
+            <w:r>
+              <w:rPr>
+                <w:rFonts w:ascii="Century Gothic" w:eastAsia="Century Gothic" w:hAnsi="Century Gothic" w:cs="Century Gothic"/>
+              </w:rPr>
+              <w:t>0</w:t>
             </w:r>
           </w:p>
         </w:tc>
@@ -1009,7 +1039,25 @@
               <w:rPr>
                 <w:rFonts w:ascii="Century Gothic" w:eastAsia="Century Gothic" w:hAnsi="Century Gothic" w:cs="Century Gothic"/>
               </w:rPr>
-              <w:t>/01/2021</w:t>
+              <w:t>/</w:t>
+            </w:r>
+            <w:r>
+              <w:rPr>
+                <w:rFonts w:ascii="Century Gothic" w:eastAsia="Century Gothic" w:hAnsi="Century Gothic" w:cs="Century Gothic"/>
+              </w:rPr>
+              <w:t>12</w:t>
+            </w:r>
+            <w:r>
+              <w:rPr>
+                <w:rFonts w:ascii="Century Gothic" w:eastAsia="Century Gothic" w:hAnsi="Century Gothic" w:cs="Century Gothic"/>
+              </w:rPr>
+              <w:t>/202</w:t>
+            </w:r>
+            <w:r>
+              <w:rPr>
+                <w:rFonts w:ascii="Century Gothic" w:eastAsia="Century Gothic" w:hAnsi="Century Gothic" w:cs="Century Gothic"/>
+              </w:rPr>
+              <w:t>0</w:t>
             </w:r>
           </w:p>
         </w:tc>
@@ -1094,6 +1142,124 @@
                 <w:rFonts w:ascii="Century Gothic" w:eastAsia="Century Gothic" w:hAnsi="Century Gothic" w:cs="Century Gothic"/>
               </w:rPr>
               <w:t>[Alfonso Cuomo]</w:t>
+            </w:r>
+          </w:p>
+        </w:tc>
+      </w:tr>
+      <w:tr>
+        <w:trPr>
+          <w:cnfStyle w:val="000000100000" w:firstRow="0" w:lastRow="0" w:firstColumn="0" w:lastColumn="0" w:oddVBand="0" w:evenVBand="0" w:oddHBand="1" w:evenHBand="0" w:firstRowFirstColumn="0" w:firstRowLastColumn="0" w:lastRowFirstColumn="0" w:lastRowLastColumn="0"/>
+          <w:trHeight w:val="613"/>
+        </w:trPr>
+        <w:tc>
+          <w:tcPr>
+            <w:tcW w:w="2363" w:type="dxa"/>
+            <w:tcBorders>
+              <w:top w:val="single" w:sz="4" w:space="0" w:color="FFFFFF"/>
+              <w:left w:val="single" w:sz="4" w:space="0" w:color="FFFFFF"/>
+              <w:bottom w:val="single" w:sz="4" w:space="0" w:color="FFFFFF"/>
+              <w:right w:val="single" w:sz="4" w:space="0" w:color="FFFFFF"/>
+            </w:tcBorders>
+            <w:vAlign w:val="center"/>
+          </w:tcPr>
+          <w:p>
+            <w:pPr>
+              <w:widowControl w:val="0"/>
+              <w:shd w:val="clear" w:color="auto" w:fill="auto"/>
+              <w:jc w:val="center"/>
+              <w:rPr>
+                <w:rFonts w:ascii="Century Gothic" w:eastAsia="Century Gothic" w:hAnsi="Century Gothic" w:cs="Century Gothic"/>
+              </w:rPr>
+            </w:pPr>
+            <w:r>
+              <w:rPr>
+                <w:rFonts w:ascii="Century Gothic" w:eastAsia="Century Gothic" w:hAnsi="Century Gothic" w:cs="Century Gothic"/>
+              </w:rPr>
+              <w:t>23/12/2021</w:t>
+            </w:r>
+          </w:p>
+        </w:tc>
+        <w:tc>
+          <w:tcPr>
+            <w:tcW w:w="1457" w:type="dxa"/>
+            <w:tcBorders>
+              <w:top w:val="single" w:sz="4" w:space="0" w:color="FFFFFF"/>
+              <w:left w:val="single" w:sz="4" w:space="0" w:color="FFFFFF"/>
+              <w:bottom w:val="single" w:sz="4" w:space="0" w:color="FFFFFF"/>
+              <w:right w:val="single" w:sz="4" w:space="0" w:color="FFFFFF"/>
+            </w:tcBorders>
+            <w:vAlign w:val="center"/>
+          </w:tcPr>
+          <w:p>
+            <w:pPr>
+              <w:widowControl w:val="0"/>
+              <w:shd w:val="clear" w:color="auto" w:fill="auto"/>
+              <w:jc w:val="center"/>
+              <w:rPr>
+                <w:rFonts w:ascii="Century Gothic" w:eastAsia="Century Gothic" w:hAnsi="Century Gothic" w:cs="Century Gothic"/>
+              </w:rPr>
+            </w:pPr>
+            <w:r>
+              <w:rPr>
+                <w:rFonts w:ascii="Century Gothic" w:eastAsia="Century Gothic" w:hAnsi="Century Gothic" w:cs="Century Gothic"/>
+              </w:rPr>
+              <w:t>1.3</w:t>
+            </w:r>
+          </w:p>
+        </w:tc>
+        <w:tc>
+          <w:tcPr>
+            <w:tcW w:w="3268" w:type="dxa"/>
+            <w:tcBorders>
+              <w:top w:val="single" w:sz="4" w:space="0" w:color="FFFFFF"/>
+              <w:left w:val="single" w:sz="4" w:space="0" w:color="FFFFFF"/>
+              <w:bottom w:val="single" w:sz="4" w:space="0" w:color="FFFFFF"/>
+              <w:right w:val="single" w:sz="4" w:space="0" w:color="FFFFFF"/>
+            </w:tcBorders>
+            <w:vAlign w:val="center"/>
+          </w:tcPr>
+          <w:p>
+            <w:pPr>
+              <w:widowControl w:val="0"/>
+              <w:shd w:val="clear" w:color="auto" w:fill="auto"/>
+              <w:jc w:val="center"/>
+              <w:rPr>
+                <w:rFonts w:ascii="Century Gothic" w:eastAsia="Century Gothic" w:hAnsi="Century Gothic" w:cs="Century Gothic"/>
+              </w:rPr>
+            </w:pPr>
+            <w:r>
+              <w:rPr>
+                <w:rFonts w:ascii="Century Gothic" w:eastAsia="Century Gothic" w:hAnsi="Century Gothic" w:cs="Century Gothic"/>
+              </w:rPr>
+              <w:t>Modifiche Class Diagramm</w:t>
+            </w:r>
+          </w:p>
+        </w:tc>
+        <w:tc>
+          <w:tcPr>
+            <w:tcW w:w="2362" w:type="dxa"/>
+            <w:tcBorders>
+              <w:top w:val="single" w:sz="4" w:space="0" w:color="FFFFFF"/>
+              <w:left w:val="single" w:sz="4" w:space="0" w:color="FFFFFF"/>
+              <w:bottom w:val="single" w:sz="4" w:space="0" w:color="FFFFFF"/>
+              <w:right w:val="single" w:sz="4" w:space="0" w:color="FFFFFF"/>
+            </w:tcBorders>
+            <w:vAlign w:val="center"/>
+          </w:tcPr>
+          <w:p>
+            <w:pPr>
+              <w:widowControl w:val="0"/>
+              <w:shd w:val="clear" w:color="auto" w:fill="auto"/>
+              <w:jc w:val="center"/>
+              <w:rPr>
+                <w:rFonts w:ascii="Century Gothic" w:eastAsia="Century Gothic" w:hAnsi="Century Gothic" w:cs="Century Gothic"/>
+              </w:rPr>
+            </w:pPr>
+            <w:r>
+              <w:rPr>
+                <w:rFonts w:ascii="Century Gothic" w:eastAsia="Century Gothic" w:hAnsi="Century Gothic" w:cs="Century Gothic"/>
+              </w:rPr>
+              <w:t>[Tutti]</w:t>
             </w:r>
           </w:p>
         </w:tc>
@@ -1151,7 +1317,6 @@
           <w:szCs w:val="32"/>
           <w:u w:val="single"/>
         </w:rPr>
-        <w:lastRenderedPageBreak/>
         <w:t xml:space="preserve">Sommario </w:t>
       </w:r>
     </w:p>
@@ -1827,13 +1992,7 @@
         <w:jc w:val="both"/>
       </w:pPr>
       <w:r>
-        <w:t>Gli script in JavaScript devono essere collocati in file dedicati se svolgono funzioni distinte dal mero rendering e il codice JavaScript deve seguire le stesse convenzioni per il layout e i nomi del codice Java. Inoltre</w:t>
-      </w:r>
-      <w:r>
-        <w:t xml:space="preserve"> </w:t>
-      </w:r>
-      <w:r>
-        <w:t>le funzioni JavaScript devono essere documentate come per i metodi Java e infine gli oggetti JavaScript saranno commentati seguendo lo stile di JavaDoc.</w:t>
+        <w:t>Gli script in JavaScript devono essere collocati in file dedicati se svolgono funzioni distinte dal mero rendering e il codice JavaScript deve seguire le stesse convenzioni per il layout e i nomi del codice Java. Inoltre le funzioni JavaScript devono essere documentate come per i metodi Java e infine gli oggetti JavaScript saranno commentati seguendo lo stile di JavaDoc.</w:t>
       </w:r>
     </w:p>
     <w:p>
@@ -5386,35 +5545,49 @@
         <w:rPr>
           <w:noProof/>
         </w:rPr>
+        <w:lastRenderedPageBreak/>
         <w:drawing>
-          <wp:inline distT="114300" distB="114300" distL="114300" distR="114300" wp14:anchorId="0C93673F" wp14:editId="0DEC8639">
-            <wp:extent cx="4057947" cy="8184803"/>
-            <wp:effectExtent l="0" t="0" r="0" b="0"/>
-            <wp:docPr id="3" name="image6.png"/>
-            <wp:cNvGraphicFramePr/>
+          <wp:inline distT="0" distB="0" distL="0" distR="0" wp14:anchorId="0268A9F1" wp14:editId="65946F1C">
+            <wp:extent cx="4060190" cy="8181975"/>
+            <wp:effectExtent l="0" t="0" r="0" b="9525"/>
+            <wp:docPr id="7" name="Immagine 7"/>
+            <wp:cNvGraphicFramePr>
+              <a:graphicFrameLocks xmlns:a="http://schemas.openxmlformats.org/drawingml/2006/main" noChangeAspect="1"/>
+            </wp:cNvGraphicFramePr>
             <a:graphic xmlns:a="http://schemas.openxmlformats.org/drawingml/2006/main">
               <a:graphicData uri="http://schemas.openxmlformats.org/drawingml/2006/picture">
                 <pic:pic xmlns:pic="http://schemas.openxmlformats.org/drawingml/2006/picture">
                   <pic:nvPicPr>
-                    <pic:cNvPr id="0" name="image6.png"/>
-                    <pic:cNvPicPr preferRelativeResize="0"/>
+                    <pic:cNvPr id="0" name="Picture 1"/>
+                    <pic:cNvPicPr>
+                      <a:picLocks noChangeAspect="1" noChangeArrowheads="1"/>
+                    </pic:cNvPicPr>
                   </pic:nvPicPr>
                   <pic:blipFill>
-                    <a:blip r:embed="rId14"/>
+                    <a:blip r:embed="rId14">
+                      <a:extLst>
+                        <a:ext uri="{28A0092B-C50C-407E-A947-70E740481C1C}">
+                          <a14:useLocalDpi xmlns:a14="http://schemas.microsoft.com/office/drawing/2010/main" val="0"/>
+                        </a:ext>
+                      </a:extLst>
+                    </a:blip>
                     <a:srcRect/>
                     <a:stretch>
                       <a:fillRect/>
                     </a:stretch>
                   </pic:blipFill>
-                  <pic:spPr>
+                  <pic:spPr bwMode="auto">
                     <a:xfrm>
                       <a:off x="0" y="0"/>
-                      <a:ext cx="4057947" cy="8184803"/>
+                      <a:ext cx="4060190" cy="8181975"/>
                     </a:xfrm>
                     <a:prstGeom prst="rect">
                       <a:avLst/>
                     </a:prstGeom>
-                    <a:ln/>
+                    <a:noFill/>
+                    <a:ln>
+                      <a:noFill/>
+                    </a:ln>
                   </pic:spPr>
                 </pic:pic>
               </a:graphicData>

--- a/ODD/NC05_ODD_V_1.4.docx
+++ b/ODD/NC05_ODD_V_1.4.docx
@@ -1075,7 +1075,14 @@
               <w:rPr>
                 <w:rFonts w:ascii="Century Gothic" w:eastAsia="Century Gothic" w:hAnsi="Century Gothic" w:cs="Century Gothic"/>
               </w:rPr>
-              <w:t xml:space="preserve">Inserimento Linee Guida per la documentazione dell’ </w:t>
+              <w:t xml:space="preserve">Inserimento Linee Guida per la documentazione </w:t>
+            </w:r>
+            <w:proofErr w:type="gramStart"/>
+            <w:r>
+              <w:rPr>
+                <w:rFonts w:ascii="Century Gothic" w:eastAsia="Century Gothic" w:hAnsi="Century Gothic" w:cs="Century Gothic"/>
+              </w:rPr>
+              <w:t xml:space="preserve">dell’ </w:t>
             </w:r>
             <w:proofErr w:type="spellStart"/>
             <w:r>
@@ -1085,6 +1092,7 @@
               <w:t>intefaccia</w:t>
             </w:r>
             <w:proofErr w:type="spellEnd"/>
+            <w:proofErr w:type="gramEnd"/>
           </w:p>
         </w:tc>
         <w:tc>
@@ -1595,7 +1603,15 @@
     </w:p>
     <w:p>
       <w:r>
-        <w:t>Nella fase dell’ Object Design bisogna stabilire quali punti rispettare e quali rendere opzionali per evitare diversi compromessi di progettazione. Per la realizzazione del sistema sono stati individuati i seguenti trade-off:</w:t>
+        <w:t xml:space="preserve">Nella fase </w:t>
+      </w:r>
+      <w:proofErr w:type="gramStart"/>
+      <w:r>
+        <w:t>dell’ Object</w:t>
+      </w:r>
+      <w:proofErr w:type="gramEnd"/>
+      <w:r>
+        <w:t xml:space="preserve"> Design bisogna stabilire quali punti rispettare e quali rendere opzionali per evitare diversi compromessi di progettazione. Per la realizzazione del sistema sono stati individuati i seguenti trade-off:</w:t>
       </w:r>
     </w:p>
     <w:p>
@@ -1863,7 +1879,23 @@
       </w:r>
       <w:proofErr w:type="spellEnd"/>
       <w:r>
-        <w:t xml:space="preserve"> Pages ( JSP ) e servlet, fornendo una piattaforma software per l’ esecuzione di applicazioni web scritte in Java. Esso viene utilizzato per avere un sistema di connection pool, per gestire le connessioni. ( riferimenti: </w:t>
+        <w:t xml:space="preserve"> Pages </w:t>
+      </w:r>
+      <w:proofErr w:type="gramStart"/>
+      <w:r>
+        <w:t>( JSP</w:t>
+      </w:r>
+      <w:proofErr w:type="gramEnd"/>
+      <w:r>
+        <w:t xml:space="preserve"> ) e servlet, fornendo una piattaforma software per l’ esecuzione di applicazioni web scritte in Java. Esso viene utilizzato per avere un sistema di connection pool, per gestire le connessioni. </w:t>
+      </w:r>
+      <w:proofErr w:type="gramStart"/>
+      <w:r>
+        <w:t>( riferimenti</w:t>
+      </w:r>
+      <w:proofErr w:type="gramEnd"/>
+      <w:r>
+        <w:t xml:space="preserve">: </w:t>
       </w:r>
       <w:hyperlink r:id="rId9">
         <w:r>
@@ -1880,41 +1912,248 @@
       </w:r>
     </w:p>
     <w:p>
+      <w:pPr>
+        <w:numPr>
+          <w:ilvl w:val="0"/>
+          <w:numId w:val="5"/>
+        </w:numPr>
+      </w:pPr>
+      <w:proofErr w:type="spellStart"/>
+      <w:r>
+        <w:rPr>
+          <w:i/>
+        </w:rPr>
+        <w:t>Junit</w:t>
+      </w:r>
+      <w:proofErr w:type="spellEnd"/>
+      <w:r>
+        <w:t>:</w:t>
+      </w:r>
+      <w:r>
+        <w:t xml:space="preserve"> </w:t>
+      </w:r>
+      <w:proofErr w:type="spellStart"/>
+      <w:r>
+        <w:t>Junit</w:t>
+      </w:r>
+      <w:proofErr w:type="spellEnd"/>
+      <w:r>
+        <w:t xml:space="preserve"> è un framework di Unit di testing per il linguaggio di programmazione Java, tale libreria verrà utilizzata per effettuare il testing ti unità.</w:t>
+      </w:r>
+    </w:p>
+    <w:p>
+      <w:pPr>
+        <w:numPr>
+          <w:ilvl w:val="0"/>
+          <w:numId w:val="5"/>
+        </w:numPr>
+        <w:rPr>
+          <w:lang w:val="it-IT"/>
+        </w:rPr>
+      </w:pPr>
+      <w:r>
+        <w:rPr>
+          <w:i/>
+          <w:lang w:val="it-IT"/>
+        </w:rPr>
+        <w:t>MySQL-JDBC</w:t>
+      </w:r>
+      <w:r>
+        <w:rPr>
+          <w:lang w:val="it-IT"/>
+        </w:rPr>
+        <w:t xml:space="preserve">: My-SQL </w:t>
+      </w:r>
+      <w:proofErr w:type="spellStart"/>
+      <w:r>
+        <w:rPr>
+          <w:lang w:val="it-IT"/>
+        </w:rPr>
+        <w:t>connector</w:t>
+      </w:r>
+      <w:proofErr w:type="spellEnd"/>
+      <w:r>
+        <w:rPr>
+          <w:lang w:val="it-IT"/>
+        </w:rPr>
+        <w:t>/j (JDBC) è il driver che permette l’</w:t>
+      </w:r>
+      <w:proofErr w:type="spellStart"/>
+      <w:r>
+        <w:rPr>
+          <w:lang w:val="it-IT"/>
+        </w:rPr>
+        <w:t>interopa</w:t>
+      </w:r>
+      <w:r>
+        <w:rPr>
+          <w:lang w:val="it-IT"/>
+        </w:rPr>
+        <w:t>rabilità</w:t>
+      </w:r>
+      <w:proofErr w:type="spellEnd"/>
+      <w:r>
+        <w:rPr>
+          <w:lang w:val="it-IT"/>
+        </w:rPr>
+        <w:t xml:space="preserve"> tra Java e MySQL. Viene impiegato per permettere alla </w:t>
+      </w:r>
+      <w:proofErr w:type="spellStart"/>
+      <w:r>
+        <w:rPr>
+          <w:lang w:val="it-IT"/>
+        </w:rPr>
+        <w:t>WebApp</w:t>
+      </w:r>
+      <w:proofErr w:type="spellEnd"/>
+      <w:r>
+        <w:rPr>
+          <w:lang w:val="it-IT"/>
+        </w:rPr>
+        <w:t xml:space="preserve"> di interfacciarsi con il database, e dunque compiere operazione CRUD.</w:t>
+      </w:r>
+    </w:p>
+    <w:p>
+      <w:pPr>
+        <w:numPr>
+          <w:ilvl w:val="0"/>
+          <w:numId w:val="5"/>
+        </w:numPr>
+        <w:rPr>
+          <w:lang w:val="it-IT"/>
+        </w:rPr>
+      </w:pPr>
+      <w:proofErr w:type="spellStart"/>
+      <w:r>
+        <w:rPr>
+          <w:i/>
+          <w:lang w:val="it-IT"/>
+        </w:rPr>
+        <w:t>Mockito</w:t>
+      </w:r>
+      <w:proofErr w:type="spellEnd"/>
+      <w:r>
+        <w:rPr>
+          <w:lang w:val="it-IT"/>
+        </w:rPr>
+        <w:t>:</w:t>
+      </w:r>
+      <w:r>
+        <w:rPr>
+          <w:lang w:val="it-IT"/>
+        </w:rPr>
+        <w:t xml:space="preserve"> </w:t>
+      </w:r>
+      <w:proofErr w:type="spellStart"/>
+      <w:r>
+        <w:rPr>
+          <w:lang w:val="it-IT"/>
+        </w:rPr>
+        <w:t>Mockito</w:t>
+      </w:r>
+      <w:proofErr w:type="spellEnd"/>
+      <w:r>
+        <w:rPr>
+          <w:lang w:val="it-IT"/>
+        </w:rPr>
+        <w:t xml:space="preserve"> è un framework di </w:t>
+      </w:r>
+      <w:proofErr w:type="spellStart"/>
+      <w:r>
+        <w:rPr>
+          <w:lang w:val="it-IT"/>
+        </w:rPr>
+        <w:t>mocking</w:t>
+      </w:r>
+      <w:proofErr w:type="spellEnd"/>
+      <w:r>
+        <w:rPr>
+          <w:lang w:val="it-IT"/>
+        </w:rPr>
+        <w:t xml:space="preserve"> che permette di effettuare richieste http, creare risposte http e sessioni fittizi, manipolandone parametri e contenuto, per poter testare componenti web java nel nostro caso web </w:t>
+      </w:r>
+      <w:proofErr w:type="spellStart"/>
+      <w:r>
+        <w:rPr>
+          <w:lang w:val="it-IT"/>
+        </w:rPr>
+        <w:t>servlets</w:t>
+      </w:r>
+      <w:proofErr w:type="spellEnd"/>
+      <w:r>
+        <w:rPr>
+          <w:lang w:val="it-IT"/>
+        </w:rPr>
+        <w:t>.</w:t>
+      </w:r>
+    </w:p>
+    <w:p>
+      <w:pPr>
+        <w:numPr>
+          <w:ilvl w:val="0"/>
+          <w:numId w:val="5"/>
+        </w:numPr>
+        <w:rPr>
+          <w:lang w:val="it-IT"/>
+        </w:rPr>
+      </w:pPr>
+      <w:r>
+        <w:rPr>
+          <w:i/>
+          <w:lang w:val="it-IT"/>
+        </w:rPr>
+        <w:lastRenderedPageBreak/>
+        <w:t xml:space="preserve">Spring: </w:t>
+      </w:r>
+      <w:r>
+        <w:rPr>
+          <w:iCs/>
+          <w:lang w:val="it-IT"/>
+        </w:rPr>
+        <w:t>È</w:t>
+      </w:r>
+      <w:r>
+        <w:rPr>
+          <w:iCs/>
+          <w:lang w:val="it-IT"/>
+        </w:rPr>
+        <w:t xml:space="preserve"> un framework Java pensato per lo sviluppo di applicazioni EE. Da noi viene impiegato nel testing di integrazione</w:t>
+      </w:r>
+      <w:r>
+        <w:rPr>
+          <w:iCs/>
+          <w:lang w:val="it-IT"/>
+        </w:rPr>
+        <w:t xml:space="preserve">, e nel testing di unità delle </w:t>
+      </w:r>
+      <w:proofErr w:type="spellStart"/>
+      <w:r>
+        <w:rPr>
+          <w:iCs/>
+          <w:lang w:val="it-IT"/>
+        </w:rPr>
+        <w:t>servlets</w:t>
+      </w:r>
+      <w:proofErr w:type="spellEnd"/>
+      <w:r>
+        <w:rPr>
+          <w:iCs/>
+          <w:lang w:val="it-IT"/>
+        </w:rPr>
+        <w:t>.</w:t>
+      </w:r>
+    </w:p>
+    <w:p>
       <w:r>
         <w:t>Tutte le componenti selezionate sono gratuite e open source.</w:t>
       </w:r>
     </w:p>
-    <w:p>
-      <w:pPr>
-        <w:ind w:left="720"/>
-      </w:pPr>
-    </w:p>
-    <w:p>
-      <w:pPr>
-        <w:ind w:left="720"/>
-      </w:pPr>
-    </w:p>
-    <w:p>
-      <w:pPr>
-        <w:ind w:left="720"/>
-      </w:pPr>
-    </w:p>
-    <w:p>
-      <w:pPr>
-        <w:ind w:left="720"/>
-      </w:pPr>
-    </w:p>
-    <w:p>
-      <w:pPr>
-        <w:ind w:left="720"/>
-      </w:pPr>
-    </w:p>
+    <w:p/>
     <w:p>
       <w:pPr>
         <w:pStyle w:val="Titolo4"/>
       </w:pPr>
       <w:r>
-        <w:lastRenderedPageBreak/>
         <w:t>1.3 Linee guida per la documentazione dell’interfaccia</w:t>
       </w:r>
     </w:p>
@@ -2039,26 +2278,7 @@
         <w:ind w:left="720"/>
       </w:pPr>
     </w:p>
-    <w:p>
-      <w:pPr>
-        <w:ind w:left="720"/>
-      </w:pPr>
-    </w:p>
-    <w:p>
-      <w:pPr>
-        <w:ind w:left="720"/>
-      </w:pPr>
-    </w:p>
-    <w:p>
-      <w:pPr>
-        <w:ind w:left="720"/>
-      </w:pPr>
-    </w:p>
-    <w:p>
-      <w:pPr>
-        <w:ind w:left="720"/>
-      </w:pPr>
-    </w:p>
+    <w:p/>
     <w:p>
       <w:pPr>
         <w:pStyle w:val="Titolo3"/>
@@ -2154,21 +2374,26 @@
           <w:noProof/>
         </w:rPr>
         <w:drawing>
-          <wp:inline distT="114300" distB="114300" distL="114300" distR="114300" wp14:anchorId="52D608A3" wp14:editId="7816308D">
-            <wp:extent cx="2834460" cy="2985153"/>
-            <wp:effectExtent l="0" t="0" r="0" b="0"/>
+          <wp:inline distT="114300" distB="114300" distL="114300" distR="114300" wp14:anchorId="52D608A3" wp14:editId="4A0925C4">
+            <wp:extent cx="2832849" cy="2985153"/>
+            <wp:effectExtent l="0" t="0" r="5715" b="5715"/>
             <wp:docPr id="6" name="image5.png"/>
             <wp:cNvGraphicFramePr/>
             <a:graphic xmlns:a="http://schemas.openxmlformats.org/drawingml/2006/main">
               <a:graphicData uri="http://schemas.openxmlformats.org/drawingml/2006/picture">
                 <pic:pic xmlns:pic="http://schemas.openxmlformats.org/drawingml/2006/picture">
                   <pic:nvPicPr>
-                    <pic:cNvPr id="0" name="image5.png"/>
+                    <pic:cNvPr id="6" name="image5.png"/>
                     <pic:cNvPicPr preferRelativeResize="0"/>
                   </pic:nvPicPr>
                   <pic:blipFill>
-                    <a:blip r:embed="rId11"/>
-                    <a:srcRect/>
+                    <a:blip r:embed="rId11">
+                      <a:extLst>
+                        <a:ext uri="{28A0092B-C50C-407E-A947-70E740481C1C}">
+                          <a14:useLocalDpi xmlns:a14="http://schemas.microsoft.com/office/drawing/2010/main" val="0"/>
+                        </a:ext>
+                      </a:extLst>
+                    </a:blip>
                     <a:stretch>
                       <a:fillRect/>
                     </a:stretch>
@@ -2176,7 +2401,7 @@
                   <pic:spPr>
                     <a:xfrm>
                       <a:off x="0" y="0"/>
-                      <a:ext cx="2834460" cy="2985153"/>
+                      <a:ext cx="2832849" cy="2985153"/>
                     </a:xfrm>
                     <a:prstGeom prst="rect">
                       <a:avLst/>
@@ -2239,21 +2464,26 @@
         </w:rPr>
         <w:lastRenderedPageBreak/>
         <w:drawing>
-          <wp:inline distT="114300" distB="114300" distL="114300" distR="114300" wp14:anchorId="06517B2D" wp14:editId="7EEF1AD3">
-            <wp:extent cx="5731200" cy="3975100"/>
-            <wp:effectExtent l="0" t="0" r="0" b="0"/>
+          <wp:inline distT="114300" distB="114300" distL="114300" distR="114300" wp14:anchorId="06517B2D" wp14:editId="1B0F8A8F">
+            <wp:extent cx="5730972" cy="3975100"/>
+            <wp:effectExtent l="0" t="0" r="3175" b="6350"/>
             <wp:docPr id="5" name="image1.png"/>
             <wp:cNvGraphicFramePr/>
             <a:graphic xmlns:a="http://schemas.openxmlformats.org/drawingml/2006/main">
               <a:graphicData uri="http://schemas.openxmlformats.org/drawingml/2006/picture">
                 <pic:pic xmlns:pic="http://schemas.openxmlformats.org/drawingml/2006/picture">
                   <pic:nvPicPr>
-                    <pic:cNvPr id="0" name="image1.png"/>
+                    <pic:cNvPr id="5" name="image1.png"/>
                     <pic:cNvPicPr preferRelativeResize="0"/>
                   </pic:nvPicPr>
                   <pic:blipFill>
-                    <a:blip r:embed="rId12"/>
-                    <a:srcRect/>
+                    <a:blip r:embed="rId12">
+                      <a:extLst>
+                        <a:ext uri="{28A0092B-C50C-407E-A947-70E740481C1C}">
+                          <a14:useLocalDpi xmlns:a14="http://schemas.microsoft.com/office/drawing/2010/main" val="0"/>
+                        </a:ext>
+                      </a:extLst>
+                    </a:blip>
                     <a:stretch>
                       <a:fillRect/>
                     </a:stretch>
@@ -2261,7 +2491,7 @@
                   <pic:spPr>
                     <a:xfrm>
                       <a:off x="0" y="0"/>
-                      <a:ext cx="5731200" cy="3975100"/>
+                      <a:ext cx="5730972" cy="3975100"/>
                     </a:xfrm>
                     <a:prstGeom prst="rect">
                       <a:avLst/>
@@ -2305,21 +2535,26 @@
           <w:noProof/>
         </w:rPr>
         <w:drawing>
-          <wp:inline distT="114300" distB="114300" distL="114300" distR="114300" wp14:anchorId="35E51AAC" wp14:editId="313D0271">
-            <wp:extent cx="2495550" cy="2333625"/>
-            <wp:effectExtent l="0" t="0" r="0" b="0"/>
+          <wp:inline distT="114300" distB="114300" distL="114300" distR="114300" wp14:anchorId="35E51AAC" wp14:editId="5B9EDAB7">
+            <wp:extent cx="2492043" cy="2333625"/>
+            <wp:effectExtent l="0" t="0" r="3810" b="0"/>
             <wp:docPr id="4" name="image2.png"/>
             <wp:cNvGraphicFramePr/>
             <a:graphic xmlns:a="http://schemas.openxmlformats.org/drawingml/2006/main">
               <a:graphicData uri="http://schemas.openxmlformats.org/drawingml/2006/picture">
                 <pic:pic xmlns:pic="http://schemas.openxmlformats.org/drawingml/2006/picture">
                   <pic:nvPicPr>
-                    <pic:cNvPr id="0" name="image2.png"/>
+                    <pic:cNvPr id="4" name="image2.png"/>
                     <pic:cNvPicPr preferRelativeResize="0"/>
                   </pic:nvPicPr>
                   <pic:blipFill>
-                    <a:blip r:embed="rId13"/>
-                    <a:srcRect/>
+                    <a:blip r:embed="rId13">
+                      <a:extLst>
+                        <a:ext uri="{28A0092B-C50C-407E-A947-70E740481C1C}">
+                          <a14:useLocalDpi xmlns:a14="http://schemas.microsoft.com/office/drawing/2010/main" val="0"/>
+                        </a:ext>
+                      </a:extLst>
+                    </a:blip>
                     <a:stretch>
                       <a:fillRect/>
                     </a:stretch>
@@ -2327,7 +2562,7 @@
                   <pic:spPr>
                     <a:xfrm>
                       <a:off x="0" y="0"/>
-                      <a:ext cx="2495550" cy="2333625"/>
+                      <a:ext cx="2492043" cy="2333625"/>
                     </a:xfrm>
                     <a:prstGeom prst="rect">
                       <a:avLst/>
@@ -2533,9 +2768,11 @@
           <w:numId w:val="2"/>
         </w:numPr>
       </w:pPr>
-      <w:r>
-        <w:t>LoginControl</w:t>
-      </w:r>
+      <w:proofErr w:type="spellStart"/>
+      <w:r>
+        <w:t>UtenteControl</w:t>
+      </w:r>
+      <w:proofErr w:type="spellEnd"/>
     </w:p>
     <w:p>
       <w:pPr>
@@ -2544,9 +2781,11 @@
           <w:numId w:val="2"/>
         </w:numPr>
       </w:pPr>
-      <w:r>
-        <w:t>LogoutControl</w:t>
-      </w:r>
+      <w:proofErr w:type="spellStart"/>
+      <w:r>
+        <w:t>ShopControl</w:t>
+      </w:r>
+      <w:proofErr w:type="spellEnd"/>
     </w:p>
     <w:p>
       <w:pPr>
@@ -2555,9 +2794,11 @@
           <w:numId w:val="2"/>
         </w:numPr>
       </w:pPr>
-      <w:r>
-        <w:t>ShopControl</w:t>
-      </w:r>
+      <w:proofErr w:type="spellStart"/>
+      <w:r>
+        <w:t>ProdottoControl</w:t>
+      </w:r>
+      <w:proofErr w:type="spellEnd"/>
     </w:p>
     <w:p>
       <w:pPr>
@@ -2566,9 +2807,11 @@
           <w:numId w:val="2"/>
         </w:numPr>
       </w:pPr>
-      <w:r>
-        <w:t>CarrelloControl</w:t>
-      </w:r>
+      <w:proofErr w:type="spellStart"/>
+      <w:r>
+        <w:t>ImageControl</w:t>
+      </w:r>
+      <w:proofErr w:type="spellEnd"/>
     </w:p>
     <w:p>
       <w:pPr>
@@ -2577,9 +2820,11 @@
           <w:numId w:val="2"/>
         </w:numPr>
       </w:pPr>
-      <w:r>
-        <w:t>GetCopertinaControl</w:t>
-      </w:r>
+      <w:proofErr w:type="spellStart"/>
+      <w:r>
+        <w:t>ComposizioneControl</w:t>
+      </w:r>
+      <w:proofErr w:type="spellEnd"/>
     </w:p>
     <w:p>
       <w:pPr>
@@ -2588,9 +2833,56 @@
           <w:numId w:val="2"/>
         </w:numPr>
       </w:pPr>
+      <w:proofErr w:type="spellStart"/>
+      <w:r>
+        <w:t>Car</w:t>
+      </w:r>
+      <w:r>
+        <w:t>t</w:t>
+      </w:r>
+      <w:r>
+        <w:t>Control</w:t>
+      </w:r>
+      <w:proofErr w:type="spellEnd"/>
+    </w:p>
+    <w:p>
+      <w:pPr>
+        <w:numPr>
+          <w:ilvl w:val="0"/>
+          <w:numId w:val="2"/>
+        </w:numPr>
+      </w:pPr>
+      <w:proofErr w:type="spellStart"/>
+      <w:r>
+        <w:t>Autenticazionefacade</w:t>
+      </w:r>
+      <w:proofErr w:type="spellEnd"/>
+    </w:p>
+    <w:p>
+      <w:pPr>
+        <w:numPr>
+          <w:ilvl w:val="0"/>
+          <w:numId w:val="2"/>
+        </w:numPr>
+      </w:pPr>
+      <w:proofErr w:type="spellStart"/>
       <w:r>
         <w:t>AdminControl</w:t>
       </w:r>
+      <w:proofErr w:type="spellEnd"/>
+    </w:p>
+    <w:p>
+      <w:pPr>
+        <w:numPr>
+          <w:ilvl w:val="0"/>
+          <w:numId w:val="2"/>
+        </w:numPr>
+      </w:pPr>
+      <w:proofErr w:type="spellStart"/>
+      <w:r>
+        <w:t>AdminProxy</w:t>
+      </w:r>
+      <w:proofErr w:type="spellEnd"/>
     </w:p>
     <w:p>
       <w:pPr>
@@ -2634,9 +2926,14 @@
           <w:numId w:val="3"/>
         </w:numPr>
       </w:pPr>
-      <w:r>
-        <w:t>ProdottoModelDM</w:t>
-      </w:r>
+      <w:proofErr w:type="spellStart"/>
+      <w:r>
+        <w:t>ProdottoModelD</w:t>
+      </w:r>
+      <w:r>
+        <w:t>m</w:t>
+      </w:r>
+      <w:proofErr w:type="spellEnd"/>
     </w:p>
     <w:p>
       <w:pPr>
@@ -2645,9 +2942,14 @@
           <w:numId w:val="3"/>
         </w:numPr>
       </w:pPr>
-      <w:r>
-        <w:t>UtenteModelDM</w:t>
-      </w:r>
+      <w:proofErr w:type="spellStart"/>
+      <w:r>
+        <w:t>UtenteModelD</w:t>
+      </w:r>
+      <w:r>
+        <w:t>m</w:t>
+      </w:r>
+      <w:proofErr w:type="spellEnd"/>
     </w:p>
     <w:p>
       <w:pPr>
@@ -2656,9 +2958,15 @@
           <w:numId w:val="3"/>
         </w:numPr>
       </w:pPr>
-      <w:r>
-        <w:t>OrdineModelDM</w:t>
-      </w:r>
+      <w:proofErr w:type="spellStart"/>
+      <w:r>
+        <w:lastRenderedPageBreak/>
+        <w:t>OrdineModelD</w:t>
+      </w:r>
+      <w:r>
+        <w:t>m</w:t>
+      </w:r>
+      <w:proofErr w:type="spellEnd"/>
     </w:p>
     <w:p>
       <w:pPr>
@@ -2667,9 +2975,14 @@
           <w:numId w:val="3"/>
         </w:numPr>
       </w:pPr>
-      <w:r>
-        <w:t>ComposizioneModelDM</w:t>
-      </w:r>
+      <w:proofErr w:type="spellStart"/>
+      <w:r>
+        <w:t>ComposizioneModelD</w:t>
+      </w:r>
+      <w:r>
+        <w:t>m</w:t>
+      </w:r>
+      <w:proofErr w:type="spellEnd"/>
     </w:p>
     <w:p>
       <w:pPr>
@@ -2689,7 +3002,6 @@
       <w:bookmarkStart w:id="13" w:name="_gm0spcbko6mt" w:colFirst="0" w:colLast="0"/>
       <w:bookmarkEnd w:id="13"/>
       <w:r>
-        <w:lastRenderedPageBreak/>
         <w:t>2.3 Bean</w:t>
       </w:r>
     </w:p>
@@ -2803,84 +3115,224 @@
     </w:p>
     <w:p>
       <w:r>
-        <w:t xml:space="preserve">Il package View ha al suo interno sia le risorse statiche (nella cartella “resources”) che le JSP HomePage che permette la visualizzazione della pagina iniziale, ShopPage che permette di visualizzare la lista dei prodotti offerti, </w:t>
+        <w:t xml:space="preserve">Il package </w:t>
       </w:r>
       <w:proofErr w:type="spellStart"/>
       <w:r>
-        <w:t>ProductView</w:t>
+        <w:t>WebContent</w:t>
       </w:r>
       <w:proofErr w:type="spellEnd"/>
       <w:r>
-        <w:t xml:space="preserve"> che permette di visualizzare un singolo prodotto in particolare, </w:t>
-      </w:r>
+        <w:t xml:space="preserve"> ha al suo interno sia le risorse statiche (nella cartella “</w:t>
+      </w:r>
+      <w:r>
+        <w:t>tools</w:t>
+      </w:r>
+      <w:r>
+        <w:t>”) che le JSP</w:t>
+      </w:r>
+      <w:r>
+        <w:t>:</w:t>
+      </w:r>
+    </w:p>
+    <w:p>
+      <w:pPr>
+        <w:pStyle w:val="Paragrafoelenco"/>
+        <w:numPr>
+          <w:ilvl w:val="0"/>
+          <w:numId w:val="7"/>
+        </w:numPr>
+      </w:pPr>
       <w:proofErr w:type="spellStart"/>
       <w:r>
-        <w:t>LoginPage</w:t>
+        <w:t>HomePage</w:t>
       </w:r>
       <w:proofErr w:type="spellEnd"/>
       <w:r>
-        <w:t xml:space="preserve"> che permette all’utente di effettuare il login, </w:t>
-      </w:r>
+        <w:t xml:space="preserve"> che permette la visualizzazione della pagina iniziale</w:t>
+      </w:r>
+      <w:r>
+        <w:t>;</w:t>
+      </w:r>
+    </w:p>
+    <w:p>
+      <w:pPr>
+        <w:pStyle w:val="Paragrafoelenco"/>
+        <w:numPr>
+          <w:ilvl w:val="0"/>
+          <w:numId w:val="7"/>
+        </w:numPr>
+      </w:pPr>
       <w:proofErr w:type="spellStart"/>
       <w:r>
-        <w:t>RegistrationPage</w:t>
+        <w:t>ShopPage</w:t>
       </w:r>
       <w:proofErr w:type="spellEnd"/>
       <w:r>
-        <w:t xml:space="preserve"> permette la registrazione, </w:t>
-      </w:r>
+        <w:t xml:space="preserve"> che permette di visualizzare la lista dei prodotti offerti</w:t>
+      </w:r>
+      <w:r>
+        <w:t>;</w:t>
+      </w:r>
+    </w:p>
+    <w:p>
+      <w:pPr>
+        <w:pStyle w:val="Paragrafoelenco"/>
+        <w:numPr>
+          <w:ilvl w:val="0"/>
+          <w:numId w:val="7"/>
+        </w:numPr>
+      </w:pPr>
+      <w:r>
+        <w:t>Prod</w:t>
+      </w:r>
+      <w:r>
+        <w:t>otto</w:t>
+      </w:r>
+      <w:r>
+        <w:t xml:space="preserve"> che permette di visualizzare un singolo prodotto in particolare</w:t>
+      </w:r>
+      <w:r>
+        <w:t>;</w:t>
+      </w:r>
+    </w:p>
+    <w:p>
+      <w:pPr>
+        <w:pStyle w:val="Paragrafoelenco"/>
+        <w:numPr>
+          <w:ilvl w:val="0"/>
+          <w:numId w:val="7"/>
+        </w:numPr>
+      </w:pPr>
+      <w:r>
+        <w:t>Login che permette all’utente di effettuare il login</w:t>
+      </w:r>
+      <w:r>
+        <w:t>;</w:t>
+      </w:r>
+    </w:p>
+    <w:p>
+      <w:pPr>
+        <w:pStyle w:val="Paragrafoelenco"/>
+        <w:numPr>
+          <w:ilvl w:val="0"/>
+          <w:numId w:val="7"/>
+        </w:numPr>
+      </w:pPr>
+      <w:r>
+        <w:t>Registra</w:t>
+      </w:r>
+      <w:r>
+        <w:t>zione</w:t>
+      </w:r>
+      <w:r>
+        <w:t xml:space="preserve"> permette la registrazione</w:t>
+      </w:r>
+    </w:p>
+    <w:p>
+      <w:pPr>
+        <w:pStyle w:val="Paragrafoelenco"/>
+        <w:numPr>
+          <w:ilvl w:val="0"/>
+          <w:numId w:val="7"/>
+        </w:numPr>
+      </w:pPr>
       <w:proofErr w:type="spellStart"/>
       <w:r>
-        <w:t>LogoutTab</w:t>
+        <w:t>CartPage</w:t>
       </w:r>
       <w:proofErr w:type="spellEnd"/>
       <w:r>
-        <w:t xml:space="preserve"> che permette agli utenti di eseguire il logout e </w:t>
-      </w:r>
+        <w:t xml:space="preserve"> che permette di visualizzare il carrello del cliente</w:t>
+      </w:r>
+      <w:r>
+        <w:t>;</w:t>
+      </w:r>
+    </w:p>
+    <w:p>
+      <w:pPr>
+        <w:pStyle w:val="Paragrafoelenco"/>
+        <w:numPr>
+          <w:ilvl w:val="0"/>
+          <w:numId w:val="7"/>
+        </w:numPr>
+      </w:pPr>
       <w:proofErr w:type="spellStart"/>
       <w:r>
-        <w:t>AdminTab</w:t>
+        <w:t>OrderPage</w:t>
       </w:r>
       <w:proofErr w:type="spellEnd"/>
       <w:r>
-        <w:t xml:space="preserve"> che permette al solo admin di aggiungere nuovi prodotti, </w:t>
-      </w:r>
+        <w:t xml:space="preserve"> che permette di effettuare la procedura di acquisto</w:t>
+      </w:r>
+      <w:r>
+        <w:t>;</w:t>
+      </w:r>
+    </w:p>
+    <w:p>
+      <w:pPr>
+        <w:pStyle w:val="Paragrafoelenco"/>
+        <w:numPr>
+          <w:ilvl w:val="0"/>
+          <w:numId w:val="7"/>
+        </w:numPr>
+      </w:pPr>
       <w:proofErr w:type="spellStart"/>
-      <w:r>
-        <w:t>CartPage</w:t>
+      <w:proofErr w:type="gramStart"/>
+      <w:r>
+        <w:t>NuovoProdotto</w:t>
       </w:r>
       <w:proofErr w:type="spellEnd"/>
-      <w:r>
-        <w:t xml:space="preserve"> che permette di visualizzare il carrello del cliente e </w:t>
+      <w:proofErr w:type="gramEnd"/>
+      <w:r>
+        <w:t xml:space="preserve"> che permette solo all’admin di inserire un nuovo prodotto.</w:t>
+      </w:r>
+    </w:p>
+    <w:p>
+      <w:pPr>
+        <w:ind w:left="360"/>
+      </w:pPr>
+      <w:r>
+        <w:t xml:space="preserve">Una parte di JSP riutilizzata dalle altre pagine è </w:t>
       </w:r>
       <w:proofErr w:type="spellStart"/>
       <w:r>
-        <w:t>OrderPage</w:t>
+        <w:t>header</w:t>
       </w:r>
       <w:proofErr w:type="spellEnd"/>
       <w:r>
-        <w:t xml:space="preserve"> che permette di effettuare la procedura di acquisto. Una parte di JSP riutilizzata dalle altre pagine è </w:t>
-      </w:r>
-      <w:proofErr w:type="spellStart"/>
-      <w:r>
-        <w:t>header</w:t>
-      </w:r>
-      <w:proofErr w:type="spellEnd"/>
-      <w:r>
         <w:t xml:space="preserve"> che si trova nella sottocartella “tools”.</w:t>
       </w:r>
     </w:p>
     <w:p>
       <w:pPr>
         <w:pStyle w:val="Titolo1"/>
-        <w:rPr>
-          <w:rFonts w:ascii="Garamond" w:eastAsia="Garamond" w:hAnsi="Garamond" w:cs="Garamond"/>
-        </w:rPr>
       </w:pPr>
       <w:bookmarkStart w:id="15" w:name="_czeauoodpn24" w:colFirst="0" w:colLast="0"/>
       <w:bookmarkEnd w:id="15"/>
       <w:r>
         <w:t>3. Interfacce delle classi</w:t>
+      </w:r>
+    </w:p>
+    <w:p>
+      <w:r>
+        <w:t>Il seguente capitolo fornirà le interfacce delle classi del package “</w:t>
+      </w:r>
+      <w:proofErr w:type="spellStart"/>
+      <w:r>
+        <w:t>WebContent</w:t>
+      </w:r>
+      <w:proofErr w:type="spellEnd"/>
+      <w:r>
+        <w:t xml:space="preserve">”. L’interfaccia delle classi dei package restanti verrà introdotta tramite </w:t>
+      </w:r>
+      <w:proofErr w:type="spellStart"/>
+      <w:r>
+        <w:t>JavaDoc</w:t>
+      </w:r>
+      <w:proofErr w:type="spellEnd"/>
+      <w:r>
+        <w:t xml:space="preserve"> una volta implementate.</w:t>
       </w:r>
     </w:p>
     <w:tbl>
@@ -2944,7 +3396,7 @@
         </w:tc>
         <w:tc>
           <w:tcPr>
-            <w:tcW w:w="4514" w:type="dxa"/>
+            <w:tcW w:w="4515" w:type="dxa"/>
             <w:shd w:val="clear" w:color="auto" w:fill="0070C0"/>
             <w:tcMar>
               <w:top w:w="100" w:type="dxa"/>
@@ -2971,12 +3423,21 @@
                 <w:color w:val="FFFFFF"/>
               </w:rPr>
             </w:pPr>
+            <w:proofErr w:type="spellStart"/>
             <w:r>
               <w:rPr>
                 <w:rFonts w:ascii="Century Gothic" w:eastAsia="Century Gothic" w:hAnsi="Century Gothic" w:cs="Century Gothic"/>
                 <w:color w:val="FFFFFF"/>
               </w:rPr>
-              <w:t>Index</w:t>
+              <w:t>HomePage</w:t>
+            </w:r>
+            <w:proofErr w:type="spellEnd"/>
+            <w:r>
+              <w:rPr>
+                <w:rFonts w:ascii="Century Gothic" w:eastAsia="Century Gothic" w:hAnsi="Century Gothic" w:cs="Century Gothic"/>
+                <w:color w:val="FFFFFF"/>
+              </w:rPr>
+              <w:t xml:space="preserve"> JSP</w:t>
             </w:r>
           </w:p>
         </w:tc>
@@ -3020,7 +3481,7 @@
         </w:tc>
         <w:tc>
           <w:tcPr>
-            <w:tcW w:w="4514" w:type="dxa"/>
+            <w:tcW w:w="4515" w:type="dxa"/>
             <w:shd w:val="clear" w:color="auto" w:fill="auto"/>
             <w:tcMar>
               <w:top w:w="100" w:type="dxa"/>
@@ -3050,20 +3511,58 @@
               <w:rPr>
                 <w:rFonts w:ascii="Century Gothic" w:eastAsia="Century Gothic" w:hAnsi="Century Gothic" w:cs="Century Gothic"/>
               </w:rPr>
-              <w:t xml:space="preserve">Questa classe visualizza la pagina iniziale del sito e reindirizza a Login, ShopPage, </w:t>
+              <w:t>Questa classe visualizza la pagina iniziale del sito</w:t>
+            </w:r>
+            <w:r>
+              <w:rPr>
+                <w:rFonts w:ascii="Century Gothic" w:eastAsia="Century Gothic" w:hAnsi="Century Gothic" w:cs="Century Gothic"/>
+              </w:rPr>
+              <w:t>, visualizza gli ultimi sei libri del database</w:t>
+            </w:r>
+            <w:r>
+              <w:rPr>
+                <w:rFonts w:ascii="Century Gothic" w:eastAsia="Century Gothic" w:hAnsi="Century Gothic" w:cs="Century Gothic"/>
+              </w:rPr>
+              <w:t xml:space="preserve"> e</w:t>
+            </w:r>
+            <w:r>
+              <w:rPr>
+                <w:rFonts w:ascii="Century Gothic" w:eastAsia="Century Gothic" w:hAnsi="Century Gothic" w:cs="Century Gothic"/>
+              </w:rPr>
+              <w:t xml:space="preserve"> può</w:t>
+            </w:r>
+            <w:r>
+              <w:rPr>
+                <w:rFonts w:ascii="Century Gothic" w:eastAsia="Century Gothic" w:hAnsi="Century Gothic" w:cs="Century Gothic"/>
+              </w:rPr>
+              <w:t xml:space="preserve"> reindirizza a Login, </w:t>
             </w:r>
             <w:proofErr w:type="spellStart"/>
             <w:r>
               <w:rPr>
                 <w:rFonts w:ascii="Century Gothic" w:eastAsia="Century Gothic" w:hAnsi="Century Gothic" w:cs="Century Gothic"/>
               </w:rPr>
-              <w:t>UserPage</w:t>
+              <w:t>ShopPage</w:t>
             </w:r>
             <w:proofErr w:type="spellEnd"/>
             <w:r>
               <w:rPr>
                 <w:rFonts w:ascii="Century Gothic" w:eastAsia="Century Gothic" w:hAnsi="Century Gothic" w:cs="Century Gothic"/>
               </w:rPr>
+              <w:t xml:space="preserve">, </w:t>
+            </w:r>
+            <w:proofErr w:type="spellStart"/>
+            <w:r>
+              <w:rPr>
+                <w:rFonts w:ascii="Century Gothic" w:eastAsia="Century Gothic" w:hAnsi="Century Gothic" w:cs="Century Gothic"/>
+              </w:rPr>
+              <w:t>HomeControl</w:t>
+            </w:r>
+            <w:proofErr w:type="spellEnd"/>
+            <w:r>
+              <w:rPr>
+                <w:rFonts w:ascii="Century Gothic" w:eastAsia="Century Gothic" w:hAnsi="Century Gothic" w:cs="Century Gothic"/>
+              </w:rPr>
               <w:t xml:space="preserve"> e </w:t>
             </w:r>
             <w:proofErr w:type="spellStart"/>
@@ -3071,7 +3570,19 @@
               <w:rPr>
                 <w:rFonts w:ascii="Century Gothic" w:eastAsia="Century Gothic" w:hAnsi="Century Gothic" w:cs="Century Gothic"/>
               </w:rPr>
-              <w:t>CarrelloPage</w:t>
+              <w:t>Car</w:t>
+            </w:r>
+            <w:r>
+              <w:rPr>
+                <w:rFonts w:ascii="Century Gothic" w:eastAsia="Century Gothic" w:hAnsi="Century Gothic" w:cs="Century Gothic"/>
+              </w:rPr>
+              <w:t>t</w:t>
+            </w:r>
+            <w:r>
+              <w:rPr>
+                <w:rFonts w:ascii="Century Gothic" w:eastAsia="Century Gothic" w:hAnsi="Century Gothic" w:cs="Century Gothic"/>
+              </w:rPr>
+              <w:t>Page</w:t>
             </w:r>
             <w:proofErr w:type="spellEnd"/>
           </w:p>
@@ -3110,13 +3621,13 @@
               <w:rPr>
                 <w:rFonts w:ascii="Century Gothic" w:eastAsia="Century Gothic" w:hAnsi="Century Gothic" w:cs="Century Gothic"/>
               </w:rPr>
-              <w:t>Metodi e Attributi</w:t>
-            </w:r>
-          </w:p>
-        </w:tc>
-        <w:tc>
-          <w:tcPr>
-            <w:tcW w:w="4514" w:type="dxa"/>
+              <w:t>Pre-Condizione</w:t>
+            </w:r>
+          </w:p>
+        </w:tc>
+        <w:tc>
+          <w:tcPr>
+            <w:tcW w:w="4515" w:type="dxa"/>
             <w:shd w:val="clear" w:color="auto" w:fill="auto"/>
             <w:tcMar>
               <w:top w:w="100" w:type="dxa"/>
@@ -3177,13 +3688,13 @@
               <w:rPr>
                 <w:rFonts w:ascii="Century Gothic" w:eastAsia="Century Gothic" w:hAnsi="Century Gothic" w:cs="Century Gothic"/>
               </w:rPr>
-              <w:t>Pre-Condizione</w:t>
-            </w:r>
-          </w:p>
-        </w:tc>
-        <w:tc>
-          <w:tcPr>
-            <w:tcW w:w="4514" w:type="dxa"/>
+              <w:t>Post-Condizione</w:t>
+            </w:r>
+          </w:p>
+        </w:tc>
+        <w:tc>
+          <w:tcPr>
+            <w:tcW w:w="4515" w:type="dxa"/>
             <w:shd w:val="clear" w:color="auto" w:fill="auto"/>
             <w:tcMar>
               <w:top w:w="100" w:type="dxa"/>
@@ -3245,80 +3756,13 @@
               <w:rPr>
                 <w:rFonts w:ascii="Century Gothic" w:eastAsia="Century Gothic" w:hAnsi="Century Gothic" w:cs="Century Gothic"/>
               </w:rPr>
-              <w:t>Post-Condizione</w:t>
-            </w:r>
-          </w:p>
-        </w:tc>
-        <w:tc>
-          <w:tcPr>
-            <w:tcW w:w="4514" w:type="dxa"/>
-            <w:shd w:val="clear" w:color="auto" w:fill="auto"/>
-            <w:tcMar>
-              <w:top w:w="100" w:type="dxa"/>
-              <w:left w:w="100" w:type="dxa"/>
-              <w:bottom w:w="100" w:type="dxa"/>
-              <w:right w:w="100" w:type="dxa"/>
-            </w:tcMar>
-          </w:tcPr>
-          <w:p>
-            <w:pPr>
-              <w:widowControl w:val="0"/>
-              <w:pBdr>
-                <w:top w:val="nil"/>
-                <w:left w:val="nil"/>
-                <w:bottom w:val="nil"/>
-                <w:right w:val="nil"/>
-                <w:between w:val="nil"/>
-              </w:pBdr>
-              <w:shd w:val="clear" w:color="auto" w:fill="auto"/>
-              <w:spacing w:after="0"/>
-              <w:rPr>
-                <w:rFonts w:ascii="Century Gothic" w:eastAsia="Century Gothic" w:hAnsi="Century Gothic" w:cs="Century Gothic"/>
-              </w:rPr>
-            </w:pPr>
-          </w:p>
-        </w:tc>
-      </w:tr>
-      <w:tr>
-        <w:tc>
-          <w:tcPr>
-            <w:tcW w:w="4514" w:type="dxa"/>
-            <w:shd w:val="clear" w:color="auto" w:fill="auto"/>
-            <w:tcMar>
-              <w:top w:w="100" w:type="dxa"/>
-              <w:left w:w="100" w:type="dxa"/>
-              <w:bottom w:w="100" w:type="dxa"/>
-              <w:right w:w="100" w:type="dxa"/>
-            </w:tcMar>
-          </w:tcPr>
-          <w:p>
-            <w:pPr>
-              <w:widowControl w:val="0"/>
-              <w:pBdr>
-                <w:top w:val="nil"/>
-                <w:left w:val="nil"/>
-                <w:bottom w:val="nil"/>
-                <w:right w:val="nil"/>
-                <w:between w:val="nil"/>
-              </w:pBdr>
-              <w:shd w:val="clear" w:color="auto" w:fill="auto"/>
-              <w:spacing w:after="0"/>
-              <w:jc w:val="center"/>
-              <w:rPr>
-                <w:rFonts w:ascii="Century Gothic" w:eastAsia="Century Gothic" w:hAnsi="Century Gothic" w:cs="Century Gothic"/>
-              </w:rPr>
-            </w:pPr>
-            <w:r>
-              <w:rPr>
-                <w:rFonts w:ascii="Century Gothic" w:eastAsia="Century Gothic" w:hAnsi="Century Gothic" w:cs="Century Gothic"/>
-              </w:rPr>
               <w:t xml:space="preserve">Invariante </w:t>
             </w:r>
           </w:p>
         </w:tc>
         <w:tc>
           <w:tcPr>
-            <w:tcW w:w="4514" w:type="dxa"/>
+            <w:tcW w:w="4515" w:type="dxa"/>
             <w:shd w:val="clear" w:color="auto" w:fill="auto"/>
             <w:tcMar>
               <w:top w:w="100" w:type="dxa"/>
@@ -3409,7 +3853,7 @@
         </w:tc>
         <w:tc>
           <w:tcPr>
-            <w:tcW w:w="4514" w:type="dxa"/>
+            <w:tcW w:w="4515" w:type="dxa"/>
             <w:shd w:val="clear" w:color="auto" w:fill="0070C0"/>
             <w:tcMar>
               <w:top w:w="100" w:type="dxa"/>
@@ -3443,6 +3887,13 @@
               </w:rPr>
               <w:t>Login</w:t>
             </w:r>
+            <w:r>
+              <w:rPr>
+                <w:rFonts w:ascii="Century Gothic" w:eastAsia="Century Gothic" w:hAnsi="Century Gothic" w:cs="Century Gothic"/>
+                <w:color w:val="FFFFFF"/>
+              </w:rPr>
+              <w:t xml:space="preserve"> JSP</w:t>
+            </w:r>
           </w:p>
         </w:tc>
       </w:tr>
@@ -3476,6 +3927,35 @@
         </w:tc>
         <w:tc>
           <w:tcPr>
+            <w:tcW w:w="4515" w:type="dxa"/>
+            <w:shd w:val="clear" w:color="auto" w:fill="auto"/>
+            <w:tcMar>
+              <w:top w:w="100" w:type="dxa"/>
+              <w:left w:w="100" w:type="dxa"/>
+              <w:bottom w:w="100" w:type="dxa"/>
+              <w:right w:w="100" w:type="dxa"/>
+            </w:tcMar>
+          </w:tcPr>
+          <w:p>
+            <w:pPr>
+              <w:widowControl w:val="0"/>
+              <w:jc w:val="center"/>
+              <w:rPr>
+                <w:rFonts w:ascii="Century Gothic" w:eastAsia="Century Gothic" w:hAnsi="Century Gothic" w:cs="Century Gothic"/>
+              </w:rPr>
+            </w:pPr>
+            <w:r>
+              <w:rPr>
+                <w:rFonts w:ascii="Century Gothic" w:eastAsia="Century Gothic" w:hAnsi="Century Gothic" w:cs="Century Gothic"/>
+              </w:rPr>
+              <w:t>Questa classe permette di gestire la procedura di login o la procedura di registrazione di un utente</w:t>
+            </w:r>
+          </w:p>
+        </w:tc>
+      </w:tr>
+      <w:tr>
+        <w:tc>
+          <w:tcPr>
             <w:tcW w:w="4514" w:type="dxa"/>
             <w:shd w:val="clear" w:color="auto" w:fill="auto"/>
             <w:tcMar>
@@ -3497,7 +3977,34 @@
               <w:rPr>
                 <w:rFonts w:ascii="Century Gothic" w:eastAsia="Century Gothic" w:hAnsi="Century Gothic" w:cs="Century Gothic"/>
               </w:rPr>
-              <w:t>Questa classe permette di gestire la procedura di login o la procedura di registrazione di un utente</w:t>
+              <w:t>Pre-Condizione</w:t>
+            </w:r>
+          </w:p>
+        </w:tc>
+        <w:tc>
+          <w:tcPr>
+            <w:tcW w:w="4515" w:type="dxa"/>
+            <w:shd w:val="clear" w:color="auto" w:fill="auto"/>
+            <w:tcMar>
+              <w:top w:w="100" w:type="dxa"/>
+              <w:left w:w="100" w:type="dxa"/>
+              <w:bottom w:w="100" w:type="dxa"/>
+              <w:right w:w="100" w:type="dxa"/>
+            </w:tcMar>
+          </w:tcPr>
+          <w:p>
+            <w:pPr>
+              <w:widowControl w:val="0"/>
+              <w:jc w:val="center"/>
+              <w:rPr>
+                <w:rFonts w:ascii="Century Gothic" w:eastAsia="Century Gothic" w:hAnsi="Century Gothic" w:cs="Century Gothic"/>
+              </w:rPr>
+            </w:pPr>
+            <w:r>
+              <w:rPr>
+                <w:rFonts w:ascii="Century Gothic" w:eastAsia="Century Gothic" w:hAnsi="Century Gothic" w:cs="Century Gothic"/>
+              </w:rPr>
+              <w:t xml:space="preserve"> </w:t>
             </w:r>
           </w:p>
         </w:tc>
@@ -3526,10 +4033,33 @@
               <w:rPr>
                 <w:rFonts w:ascii="Century Gothic" w:eastAsia="Century Gothic" w:hAnsi="Century Gothic" w:cs="Century Gothic"/>
               </w:rPr>
-              <w:t>Metodi e Attributi</w:t>
-            </w:r>
-          </w:p>
-        </w:tc>
+              <w:t>Post-Condizione</w:t>
+            </w:r>
+          </w:p>
+        </w:tc>
+        <w:tc>
+          <w:tcPr>
+            <w:tcW w:w="4515" w:type="dxa"/>
+            <w:shd w:val="clear" w:color="auto" w:fill="auto"/>
+            <w:tcMar>
+              <w:top w:w="100" w:type="dxa"/>
+              <w:left w:w="100" w:type="dxa"/>
+              <w:bottom w:w="100" w:type="dxa"/>
+              <w:right w:w="100" w:type="dxa"/>
+            </w:tcMar>
+          </w:tcPr>
+          <w:p>
+            <w:pPr>
+              <w:widowControl w:val="0"/>
+              <w:jc w:val="center"/>
+              <w:rPr>
+                <w:rFonts w:ascii="Century Gothic" w:eastAsia="Century Gothic" w:hAnsi="Century Gothic" w:cs="Century Gothic"/>
+              </w:rPr>
+            </w:pPr>
+          </w:p>
+        </w:tc>
+      </w:tr>
+      <w:tr>
         <w:tc>
           <w:tcPr>
             <w:tcW w:w="4514" w:type="dxa"/>
@@ -3553,453 +4083,13 @@
               <w:rPr>
                 <w:rFonts w:ascii="Century Gothic" w:eastAsia="Century Gothic" w:hAnsi="Century Gothic" w:cs="Century Gothic"/>
               </w:rPr>
-              <w:br/>
-            </w:r>
-          </w:p>
-        </w:tc>
-      </w:tr>
-      <w:tr>
-        <w:tc>
-          <w:tcPr>
-            <w:tcW w:w="4514" w:type="dxa"/>
-            <w:shd w:val="clear" w:color="auto" w:fill="auto"/>
-            <w:tcMar>
-              <w:top w:w="100" w:type="dxa"/>
-              <w:left w:w="100" w:type="dxa"/>
-              <w:bottom w:w="100" w:type="dxa"/>
-              <w:right w:w="100" w:type="dxa"/>
-            </w:tcMar>
-          </w:tcPr>
-          <w:p>
-            <w:pPr>
-              <w:widowControl w:val="0"/>
-              <w:jc w:val="center"/>
-              <w:rPr>
-                <w:rFonts w:ascii="Century Gothic" w:eastAsia="Century Gothic" w:hAnsi="Century Gothic" w:cs="Century Gothic"/>
-              </w:rPr>
-            </w:pPr>
-            <w:r>
-              <w:rPr>
-                <w:rFonts w:ascii="Century Gothic" w:eastAsia="Century Gothic" w:hAnsi="Century Gothic" w:cs="Century Gothic"/>
-              </w:rPr>
-              <w:lastRenderedPageBreak/>
-              <w:t>Pre-Condizione</w:t>
-            </w:r>
-          </w:p>
-        </w:tc>
-        <w:tc>
-          <w:tcPr>
-            <w:tcW w:w="4514" w:type="dxa"/>
-            <w:shd w:val="clear" w:color="auto" w:fill="auto"/>
-            <w:tcMar>
-              <w:top w:w="100" w:type="dxa"/>
-              <w:left w:w="100" w:type="dxa"/>
-              <w:bottom w:w="100" w:type="dxa"/>
-              <w:right w:w="100" w:type="dxa"/>
-            </w:tcMar>
-          </w:tcPr>
-          <w:p>
-            <w:pPr>
-              <w:widowControl w:val="0"/>
-              <w:jc w:val="center"/>
-              <w:rPr>
-                <w:rFonts w:ascii="Century Gothic" w:eastAsia="Century Gothic" w:hAnsi="Century Gothic" w:cs="Century Gothic"/>
-                <w:lang w:val="en-US"/>
-              </w:rPr>
-            </w:pPr>
-            <w:r>
-              <w:rPr>
-                <w:rFonts w:ascii="Century Gothic" w:eastAsia="Century Gothic" w:hAnsi="Century Gothic" w:cs="Century Gothic"/>
-                <w:lang w:val="en-US"/>
-              </w:rPr>
-              <w:t>context Login:  validate(</w:t>
-            </w:r>
-            <w:proofErr w:type="spellStart"/>
-            <w:proofErr w:type="gramStart"/>
-            <w:r>
-              <w:rPr>
-                <w:rFonts w:ascii="Century Gothic" w:eastAsia="Century Gothic" w:hAnsi="Century Gothic" w:cs="Century Gothic"/>
-                <w:lang w:val="en-US"/>
-              </w:rPr>
-              <w:t>email,Password</w:t>
-            </w:r>
-            <w:proofErr w:type="spellEnd"/>
-            <w:proofErr w:type="gramEnd"/>
-            <w:r>
-              <w:rPr>
-                <w:rFonts w:ascii="Century Gothic" w:eastAsia="Century Gothic" w:hAnsi="Century Gothic" w:cs="Century Gothic"/>
-                <w:lang w:val="en-US"/>
-              </w:rPr>
-              <w:t>) 0;</w:t>
-            </w:r>
-          </w:p>
-          <w:p>
-            <w:pPr>
-              <w:widowControl w:val="0"/>
-              <w:jc w:val="center"/>
-              <w:rPr>
-                <w:rFonts w:ascii="Century Gothic" w:eastAsia="Century Gothic" w:hAnsi="Century Gothic" w:cs="Century Gothic"/>
-                <w:lang w:val="en-US"/>
-              </w:rPr>
-            </w:pPr>
-            <w:proofErr w:type="spellStart"/>
-            <w:proofErr w:type="gramStart"/>
-            <w:r>
-              <w:rPr>
-                <w:rFonts w:ascii="Century Gothic" w:eastAsia="Century Gothic" w:hAnsi="Century Gothic" w:cs="Century Gothic"/>
-                <w:lang w:val="en-US"/>
-              </w:rPr>
-              <w:t>pre:email</w:t>
-            </w:r>
-            <w:proofErr w:type="spellEnd"/>
-            <w:proofErr w:type="gramEnd"/>
-            <w:r>
-              <w:rPr>
-                <w:rFonts w:ascii="Century Gothic" w:eastAsia="Century Gothic" w:hAnsi="Century Gothic" w:cs="Century Gothic"/>
-                <w:lang w:val="en-US"/>
-              </w:rPr>
-              <w:t>!=null &amp;&amp; password!=null</w:t>
-            </w:r>
-          </w:p>
-          <w:p>
-            <w:pPr>
-              <w:widowControl w:val="0"/>
-              <w:jc w:val="center"/>
-              <w:rPr>
-                <w:rFonts w:ascii="Century Gothic" w:eastAsia="Century Gothic" w:hAnsi="Century Gothic" w:cs="Century Gothic"/>
-                <w:lang w:val="en-US"/>
-              </w:rPr>
-            </w:pPr>
-            <w:proofErr w:type="spellStart"/>
-            <w:proofErr w:type="gramStart"/>
-            <w:r>
-              <w:rPr>
-                <w:rFonts w:ascii="Century Gothic" w:eastAsia="Century Gothic" w:hAnsi="Century Gothic" w:cs="Century Gothic"/>
-                <w:lang w:val="en-US"/>
-              </w:rPr>
-              <w:t>email.equals</w:t>
-            </w:r>
-            <w:proofErr w:type="spellEnd"/>
-            <w:proofErr w:type="gramEnd"/>
-            <w:r>
-              <w:rPr>
-                <w:rFonts w:ascii="Century Gothic" w:eastAsia="Century Gothic" w:hAnsi="Century Gothic" w:cs="Century Gothic"/>
-                <w:lang w:val="en-US"/>
-              </w:rPr>
-              <w:t>(</w:t>
-            </w:r>
-            <w:proofErr w:type="spellStart"/>
-            <w:r>
-              <w:rPr>
-                <w:rFonts w:ascii="Century Gothic" w:eastAsia="Century Gothic" w:hAnsi="Century Gothic" w:cs="Century Gothic"/>
-                <w:lang w:val="en-US"/>
-              </w:rPr>
-              <w:t>DB.email</w:t>
-            </w:r>
-            <w:proofErr w:type="spellEnd"/>
-            <w:r>
-              <w:rPr>
-                <w:rFonts w:ascii="Century Gothic" w:eastAsia="Century Gothic" w:hAnsi="Century Gothic" w:cs="Century Gothic"/>
-                <w:lang w:val="en-US"/>
-              </w:rPr>
-              <w:t>) &amp;&amp;</w:t>
-            </w:r>
-            <w:proofErr w:type="spellStart"/>
-            <w:r>
-              <w:rPr>
-                <w:rFonts w:ascii="Century Gothic" w:eastAsia="Century Gothic" w:hAnsi="Century Gothic" w:cs="Century Gothic"/>
-                <w:lang w:val="en-US"/>
-              </w:rPr>
-              <w:t>password.equals</w:t>
-            </w:r>
-            <w:proofErr w:type="spellEnd"/>
-            <w:r>
-              <w:rPr>
-                <w:rFonts w:ascii="Century Gothic" w:eastAsia="Century Gothic" w:hAnsi="Century Gothic" w:cs="Century Gothic"/>
-                <w:lang w:val="en-US"/>
-              </w:rPr>
-              <w:t>(</w:t>
-            </w:r>
-            <w:proofErr w:type="spellStart"/>
-            <w:r>
-              <w:rPr>
-                <w:rFonts w:ascii="Century Gothic" w:eastAsia="Century Gothic" w:hAnsi="Century Gothic" w:cs="Century Gothic"/>
-                <w:lang w:val="en-US"/>
-              </w:rPr>
-              <w:t>DB.password</w:t>
-            </w:r>
-            <w:proofErr w:type="spellEnd"/>
-            <w:r>
-              <w:rPr>
-                <w:rFonts w:ascii="Century Gothic" w:eastAsia="Century Gothic" w:hAnsi="Century Gothic" w:cs="Century Gothic"/>
-                <w:lang w:val="en-US"/>
-              </w:rPr>
-              <w:t>)</w:t>
-            </w:r>
-          </w:p>
-          <w:p>
-            <w:pPr>
-              <w:widowControl w:val="0"/>
-              <w:jc w:val="center"/>
-              <w:rPr>
-                <w:rFonts w:ascii="Century Gothic" w:eastAsia="Century Gothic" w:hAnsi="Century Gothic" w:cs="Century Gothic"/>
-              </w:rPr>
-            </w:pPr>
-            <w:proofErr w:type="spellStart"/>
-            <w:r>
-              <w:rPr>
-                <w:rFonts w:ascii="Century Gothic" w:eastAsia="Century Gothic" w:hAnsi="Century Gothic" w:cs="Century Gothic"/>
-              </w:rPr>
-              <w:t>context</w:t>
-            </w:r>
-            <w:proofErr w:type="spellEnd"/>
-            <w:r>
-              <w:rPr>
-                <w:rFonts w:ascii="Century Gothic" w:eastAsia="Century Gothic" w:hAnsi="Century Gothic" w:cs="Century Gothic"/>
-              </w:rPr>
-              <w:t xml:space="preserve"> Registrazione: </w:t>
-            </w:r>
-            <w:proofErr w:type="spellStart"/>
-            <w:r>
-              <w:rPr>
-                <w:rFonts w:ascii="Century Gothic" w:eastAsia="Century Gothic" w:hAnsi="Century Gothic" w:cs="Century Gothic"/>
-              </w:rPr>
-              <w:t>newCliente</w:t>
-            </w:r>
-            <w:proofErr w:type="spellEnd"/>
-            <w:r>
-              <w:rPr>
-                <w:rFonts w:ascii="Century Gothic" w:eastAsia="Century Gothic" w:hAnsi="Century Gothic" w:cs="Century Gothic"/>
-              </w:rPr>
-              <w:t>(</w:t>
-            </w:r>
-            <w:proofErr w:type="spellStart"/>
-            <w:proofErr w:type="gramStart"/>
-            <w:r>
-              <w:rPr>
-                <w:rFonts w:ascii="Century Gothic" w:eastAsia="Century Gothic" w:hAnsi="Century Gothic" w:cs="Century Gothic"/>
-              </w:rPr>
-              <w:t>email</w:t>
-            </w:r>
-            <w:proofErr w:type="gramEnd"/>
-            <w:r>
-              <w:rPr>
-                <w:rFonts w:ascii="Century Gothic" w:eastAsia="Century Gothic" w:hAnsi="Century Gothic" w:cs="Century Gothic"/>
-              </w:rPr>
-              <w:t>,Password</w:t>
-            </w:r>
-            <w:proofErr w:type="spellEnd"/>
-            <w:r>
-              <w:rPr>
-                <w:rFonts w:ascii="Century Gothic" w:eastAsia="Century Gothic" w:hAnsi="Century Gothic" w:cs="Century Gothic"/>
-              </w:rPr>
-              <w:t xml:space="preserve">) 0; </w:t>
-            </w:r>
-            <w:r>
-              <w:rPr>
-                <w:rFonts w:ascii="Century Gothic" w:eastAsia="Century Gothic" w:hAnsi="Century Gothic" w:cs="Century Gothic"/>
-              </w:rPr>
-              <w:br/>
-            </w:r>
-            <w:proofErr w:type="spellStart"/>
-            <w:r>
-              <w:rPr>
-                <w:rFonts w:ascii="Century Gothic" w:eastAsia="Century Gothic" w:hAnsi="Century Gothic" w:cs="Century Gothic"/>
-              </w:rPr>
-              <w:t>pre:email</w:t>
-            </w:r>
-            <w:proofErr w:type="spellEnd"/>
-            <w:r>
-              <w:rPr>
-                <w:rFonts w:ascii="Century Gothic" w:eastAsia="Century Gothic" w:hAnsi="Century Gothic" w:cs="Century Gothic"/>
-              </w:rPr>
-              <w:t>!=</w:t>
-            </w:r>
-            <w:proofErr w:type="spellStart"/>
-            <w:r>
-              <w:rPr>
-                <w:rFonts w:ascii="Century Gothic" w:eastAsia="Century Gothic" w:hAnsi="Century Gothic" w:cs="Century Gothic"/>
-              </w:rPr>
-              <w:t>null</w:t>
-            </w:r>
-            <w:proofErr w:type="spellEnd"/>
-            <w:r>
-              <w:rPr>
-                <w:rFonts w:ascii="Century Gothic" w:eastAsia="Century Gothic" w:hAnsi="Century Gothic" w:cs="Century Gothic"/>
-              </w:rPr>
-              <w:t xml:space="preserve"> &amp;&amp; password!=</w:t>
-            </w:r>
-            <w:proofErr w:type="spellStart"/>
-            <w:r>
-              <w:rPr>
-                <w:rFonts w:ascii="Century Gothic" w:eastAsia="Century Gothic" w:hAnsi="Century Gothic" w:cs="Century Gothic"/>
-              </w:rPr>
-              <w:t>null</w:t>
-            </w:r>
-            <w:proofErr w:type="spellEnd"/>
-            <w:r>
-              <w:rPr>
-                <w:rFonts w:ascii="Century Gothic" w:eastAsia="Century Gothic" w:hAnsi="Century Gothic" w:cs="Century Gothic"/>
-              </w:rPr>
-              <w:t xml:space="preserve"> &amp;&amp; nome !=</w:t>
-            </w:r>
-            <w:proofErr w:type="spellStart"/>
-            <w:r>
-              <w:rPr>
-                <w:rFonts w:ascii="Century Gothic" w:eastAsia="Century Gothic" w:hAnsi="Century Gothic" w:cs="Century Gothic"/>
-              </w:rPr>
-              <w:t>null</w:t>
-            </w:r>
-            <w:proofErr w:type="spellEnd"/>
-            <w:r>
-              <w:rPr>
-                <w:rFonts w:ascii="Century Gothic" w:eastAsia="Century Gothic" w:hAnsi="Century Gothic" w:cs="Century Gothic"/>
-              </w:rPr>
-              <w:t xml:space="preserve"> &amp;&amp; cognome!=</w:t>
-            </w:r>
-            <w:proofErr w:type="spellStart"/>
-            <w:r>
-              <w:rPr>
-                <w:rFonts w:ascii="Century Gothic" w:eastAsia="Century Gothic" w:hAnsi="Century Gothic" w:cs="Century Gothic"/>
-              </w:rPr>
-              <w:t>null</w:t>
-            </w:r>
-            <w:proofErr w:type="spellEnd"/>
-          </w:p>
-          <w:p>
-            <w:pPr>
-              <w:widowControl w:val="0"/>
-              <w:jc w:val="center"/>
-              <w:rPr>
-                <w:rFonts w:ascii="Century Gothic" w:eastAsia="Century Gothic" w:hAnsi="Century Gothic" w:cs="Century Gothic"/>
-              </w:rPr>
-            </w:pPr>
-            <w:r>
-              <w:rPr>
-                <w:rFonts w:ascii="Century Gothic" w:eastAsia="Century Gothic" w:hAnsi="Century Gothic" w:cs="Century Gothic"/>
-              </w:rPr>
-              <w:t>!</w:t>
-            </w:r>
-            <w:proofErr w:type="spellStart"/>
-            <w:proofErr w:type="gramStart"/>
-            <w:r>
-              <w:rPr>
-                <w:rFonts w:ascii="Century Gothic" w:eastAsia="Century Gothic" w:hAnsi="Century Gothic" w:cs="Century Gothic"/>
-              </w:rPr>
-              <w:t>email</w:t>
-            </w:r>
-            <w:proofErr w:type="gramEnd"/>
-            <w:r>
-              <w:rPr>
-                <w:rFonts w:ascii="Century Gothic" w:eastAsia="Century Gothic" w:hAnsi="Century Gothic" w:cs="Century Gothic"/>
-              </w:rPr>
-              <w:t>.equals</w:t>
-            </w:r>
-            <w:proofErr w:type="spellEnd"/>
-            <w:r>
-              <w:rPr>
-                <w:rFonts w:ascii="Century Gothic" w:eastAsia="Century Gothic" w:hAnsi="Century Gothic" w:cs="Century Gothic"/>
-              </w:rPr>
-              <w:t>(</w:t>
-            </w:r>
-            <w:proofErr w:type="spellStart"/>
-            <w:r>
-              <w:rPr>
-                <w:rFonts w:ascii="Century Gothic" w:eastAsia="Century Gothic" w:hAnsi="Century Gothic" w:cs="Century Gothic"/>
-              </w:rPr>
-              <w:t>DB.email</w:t>
-            </w:r>
-            <w:proofErr w:type="spellEnd"/>
-            <w:r>
-              <w:rPr>
-                <w:rFonts w:ascii="Century Gothic" w:eastAsia="Century Gothic" w:hAnsi="Century Gothic" w:cs="Century Gothic"/>
-              </w:rPr>
-              <w:t xml:space="preserve">) </w:t>
-            </w:r>
-          </w:p>
-        </w:tc>
-      </w:tr>
-      <w:tr>
-        <w:tc>
-          <w:tcPr>
-            <w:tcW w:w="4514" w:type="dxa"/>
-            <w:shd w:val="clear" w:color="auto" w:fill="auto"/>
-            <w:tcMar>
-              <w:top w:w="100" w:type="dxa"/>
-              <w:left w:w="100" w:type="dxa"/>
-              <w:bottom w:w="100" w:type="dxa"/>
-              <w:right w:w="100" w:type="dxa"/>
-            </w:tcMar>
-          </w:tcPr>
-          <w:p>
-            <w:pPr>
-              <w:widowControl w:val="0"/>
-              <w:jc w:val="center"/>
-              <w:rPr>
-                <w:rFonts w:ascii="Century Gothic" w:eastAsia="Century Gothic" w:hAnsi="Century Gothic" w:cs="Century Gothic"/>
-              </w:rPr>
-            </w:pPr>
-            <w:r>
-              <w:rPr>
-                <w:rFonts w:ascii="Century Gothic" w:eastAsia="Century Gothic" w:hAnsi="Century Gothic" w:cs="Century Gothic"/>
-              </w:rPr>
-              <w:t>Post-Condizione</w:t>
-            </w:r>
-          </w:p>
-        </w:tc>
-        <w:tc>
-          <w:tcPr>
-            <w:tcW w:w="4514" w:type="dxa"/>
-            <w:shd w:val="clear" w:color="auto" w:fill="auto"/>
-            <w:tcMar>
-              <w:top w:w="100" w:type="dxa"/>
-              <w:left w:w="100" w:type="dxa"/>
-              <w:bottom w:w="100" w:type="dxa"/>
-              <w:right w:w="100" w:type="dxa"/>
-            </w:tcMar>
-          </w:tcPr>
-          <w:p>
-            <w:pPr>
-              <w:widowControl w:val="0"/>
-              <w:jc w:val="center"/>
-              <w:rPr>
-                <w:rFonts w:ascii="Century Gothic" w:eastAsia="Century Gothic" w:hAnsi="Century Gothic" w:cs="Century Gothic"/>
-              </w:rPr>
-            </w:pPr>
-          </w:p>
-        </w:tc>
-      </w:tr>
-      <w:tr>
-        <w:tc>
-          <w:tcPr>
-            <w:tcW w:w="4514" w:type="dxa"/>
-            <w:shd w:val="clear" w:color="auto" w:fill="auto"/>
-            <w:tcMar>
-              <w:top w:w="100" w:type="dxa"/>
-              <w:left w:w="100" w:type="dxa"/>
-              <w:bottom w:w="100" w:type="dxa"/>
-              <w:right w:w="100" w:type="dxa"/>
-            </w:tcMar>
-          </w:tcPr>
-          <w:p>
-            <w:pPr>
-              <w:widowControl w:val="0"/>
-              <w:jc w:val="center"/>
-              <w:rPr>
-                <w:rFonts w:ascii="Century Gothic" w:eastAsia="Century Gothic" w:hAnsi="Century Gothic" w:cs="Century Gothic"/>
-              </w:rPr>
-            </w:pPr>
-            <w:r>
-              <w:rPr>
-                <w:rFonts w:ascii="Century Gothic" w:eastAsia="Century Gothic" w:hAnsi="Century Gothic" w:cs="Century Gothic"/>
-              </w:rPr>
               <w:t>Invariante</w:t>
             </w:r>
           </w:p>
         </w:tc>
         <w:tc>
           <w:tcPr>
-            <w:tcW w:w="4514" w:type="dxa"/>
+            <w:tcW w:w="4515" w:type="dxa"/>
             <w:shd w:val="clear" w:color="auto" w:fill="auto"/>
             <w:tcMar>
               <w:top w:w="100" w:type="dxa"/>
@@ -4095,7 +4185,7 @@
         </w:tc>
         <w:tc>
           <w:tcPr>
-            <w:tcW w:w="4514" w:type="dxa"/>
+            <w:tcW w:w="4515" w:type="dxa"/>
             <w:shd w:val="clear" w:color="auto" w:fill="0070C0"/>
             <w:tcMar>
               <w:top w:w="100" w:type="dxa"/>
@@ -4122,12 +4212,21 @@
                 <w:color w:val="FFFFFF"/>
               </w:rPr>
             </w:pPr>
+            <w:proofErr w:type="spellStart"/>
             <w:r>
               <w:rPr>
                 <w:rFonts w:ascii="Century Gothic" w:eastAsia="Century Gothic" w:hAnsi="Century Gothic" w:cs="Century Gothic"/>
                 <w:color w:val="FFFFFF"/>
               </w:rPr>
               <w:t>ShopPage</w:t>
+            </w:r>
+            <w:proofErr w:type="spellEnd"/>
+            <w:r>
+              <w:rPr>
+                <w:rFonts w:ascii="Century Gothic" w:eastAsia="Century Gothic" w:hAnsi="Century Gothic" w:cs="Century Gothic"/>
+                <w:color w:val="FFFFFF"/>
+              </w:rPr>
+              <w:t xml:space="preserve"> JSP</w:t>
             </w:r>
           </w:p>
         </w:tc>
@@ -4162,6 +4261,49 @@
         </w:tc>
         <w:tc>
           <w:tcPr>
+            <w:tcW w:w="4515" w:type="dxa"/>
+            <w:shd w:val="clear" w:color="auto" w:fill="auto"/>
+            <w:tcMar>
+              <w:top w:w="100" w:type="dxa"/>
+              <w:left w:w="100" w:type="dxa"/>
+              <w:bottom w:w="100" w:type="dxa"/>
+              <w:right w:w="100" w:type="dxa"/>
+            </w:tcMar>
+          </w:tcPr>
+          <w:p>
+            <w:pPr>
+              <w:widowControl w:val="0"/>
+              <w:jc w:val="center"/>
+              <w:rPr>
+                <w:rFonts w:ascii="Century Gothic" w:eastAsia="Century Gothic" w:hAnsi="Century Gothic" w:cs="Century Gothic"/>
+              </w:rPr>
+            </w:pPr>
+            <w:r>
+              <w:rPr>
+                <w:rFonts w:ascii="Century Gothic" w:eastAsia="Century Gothic" w:hAnsi="Century Gothic" w:cs="Century Gothic"/>
+              </w:rPr>
+              <w:t xml:space="preserve">Questa classe gestisce la visualizzazione e l’interazione con i prodotti presenti nel </w:t>
+            </w:r>
+            <w:proofErr w:type="spellStart"/>
+            <w:r>
+              <w:rPr>
+                <w:rFonts w:ascii="Century Gothic" w:eastAsia="Century Gothic" w:hAnsi="Century Gothic" w:cs="Century Gothic"/>
+              </w:rPr>
+              <w:t>DataBase</w:t>
+            </w:r>
+            <w:proofErr w:type="spellEnd"/>
+            <w:r>
+              <w:rPr>
+                <w:rFonts w:ascii="Century Gothic" w:eastAsia="Century Gothic" w:hAnsi="Century Gothic" w:cs="Century Gothic"/>
+              </w:rPr>
+              <w:t>.</w:t>
+            </w:r>
+          </w:p>
+        </w:tc>
+      </w:tr>
+      <w:tr>
+        <w:tc>
+          <w:tcPr>
             <w:tcW w:w="4514" w:type="dxa"/>
             <w:shd w:val="clear" w:color="auto" w:fill="auto"/>
             <w:tcMar>
@@ -4183,21 +4325,34 @@
               <w:rPr>
                 <w:rFonts w:ascii="Century Gothic" w:eastAsia="Century Gothic" w:hAnsi="Century Gothic" w:cs="Century Gothic"/>
               </w:rPr>
-              <w:t xml:space="preserve">Questa classe gestisce la visualizzazione e l’interazione con i prodotti presenti nel </w:t>
-            </w:r>
-            <w:proofErr w:type="spellStart"/>
-            <w:r>
-              <w:rPr>
-                <w:rFonts w:ascii="Century Gothic" w:eastAsia="Century Gothic" w:hAnsi="Century Gothic" w:cs="Century Gothic"/>
-              </w:rPr>
-              <w:t>DataBase</w:t>
-            </w:r>
-            <w:proofErr w:type="spellEnd"/>
-            <w:r>
-              <w:rPr>
-                <w:rFonts w:ascii="Century Gothic" w:eastAsia="Century Gothic" w:hAnsi="Century Gothic" w:cs="Century Gothic"/>
-              </w:rPr>
-              <w:t>.</w:t>
+              <w:t>Pre-Condizione</w:t>
+            </w:r>
+          </w:p>
+        </w:tc>
+        <w:tc>
+          <w:tcPr>
+            <w:tcW w:w="4515" w:type="dxa"/>
+            <w:shd w:val="clear" w:color="auto" w:fill="auto"/>
+            <w:tcMar>
+              <w:top w:w="100" w:type="dxa"/>
+              <w:left w:w="100" w:type="dxa"/>
+              <w:bottom w:w="100" w:type="dxa"/>
+              <w:right w:w="100" w:type="dxa"/>
+            </w:tcMar>
+          </w:tcPr>
+          <w:p>
+            <w:pPr>
+              <w:widowControl w:val="0"/>
+              <w:jc w:val="center"/>
+              <w:rPr>
+                <w:rFonts w:ascii="Century Gothic" w:eastAsia="Century Gothic" w:hAnsi="Century Gothic" w:cs="Century Gothic"/>
+              </w:rPr>
+            </w:pPr>
+            <w:r>
+              <w:rPr>
+                <w:rFonts w:ascii="Century Gothic" w:eastAsia="Century Gothic" w:hAnsi="Century Gothic" w:cs="Century Gothic"/>
+              </w:rPr>
+              <w:t>I libri e le categorie non devono essere vuoti.</w:t>
             </w:r>
           </w:p>
         </w:tc>
@@ -4226,10 +4381,32 @@
               <w:rPr>
                 <w:rFonts w:ascii="Century Gothic" w:eastAsia="Century Gothic" w:hAnsi="Century Gothic" w:cs="Century Gothic"/>
               </w:rPr>
-              <w:t>Metodi e Attributi</w:t>
-            </w:r>
-          </w:p>
-        </w:tc>
+              <w:t>Post-Condizione</w:t>
+            </w:r>
+          </w:p>
+        </w:tc>
+        <w:tc>
+          <w:tcPr>
+            <w:tcW w:w="4515" w:type="dxa"/>
+            <w:shd w:val="clear" w:color="auto" w:fill="auto"/>
+            <w:tcMar>
+              <w:top w:w="100" w:type="dxa"/>
+              <w:left w:w="100" w:type="dxa"/>
+              <w:bottom w:w="100" w:type="dxa"/>
+              <w:right w:w="100" w:type="dxa"/>
+            </w:tcMar>
+          </w:tcPr>
+          <w:p>
+            <w:pPr>
+              <w:widowControl w:val="0"/>
+              <w:rPr>
+                <w:rFonts w:ascii="Century Gothic" w:eastAsia="Century Gothic" w:hAnsi="Century Gothic" w:cs="Century Gothic"/>
+              </w:rPr>
+            </w:pPr>
+          </w:p>
+        </w:tc>
+      </w:tr>
+      <w:tr>
         <w:tc>
           <w:tcPr>
             <w:tcW w:w="4514" w:type="dxa"/>
@@ -4249,128 +4426,6 @@
                 <w:rFonts w:ascii="Century Gothic" w:eastAsia="Century Gothic" w:hAnsi="Century Gothic" w:cs="Century Gothic"/>
               </w:rPr>
             </w:pPr>
-          </w:p>
-        </w:tc>
-      </w:tr>
-      <w:tr>
-        <w:tc>
-          <w:tcPr>
-            <w:tcW w:w="4514" w:type="dxa"/>
-            <w:shd w:val="clear" w:color="auto" w:fill="auto"/>
-            <w:tcMar>
-              <w:top w:w="100" w:type="dxa"/>
-              <w:left w:w="100" w:type="dxa"/>
-              <w:bottom w:w="100" w:type="dxa"/>
-              <w:right w:w="100" w:type="dxa"/>
-            </w:tcMar>
-          </w:tcPr>
-          <w:p>
-            <w:pPr>
-              <w:widowControl w:val="0"/>
-              <w:jc w:val="center"/>
-              <w:rPr>
-                <w:rFonts w:ascii="Century Gothic" w:eastAsia="Century Gothic" w:hAnsi="Century Gothic" w:cs="Century Gothic"/>
-              </w:rPr>
-            </w:pPr>
-            <w:r>
-              <w:rPr>
-                <w:rFonts w:ascii="Century Gothic" w:eastAsia="Century Gothic" w:hAnsi="Century Gothic" w:cs="Century Gothic"/>
-              </w:rPr>
-              <w:t>Pre-Condizione</w:t>
-            </w:r>
-          </w:p>
-        </w:tc>
-        <w:tc>
-          <w:tcPr>
-            <w:tcW w:w="4514" w:type="dxa"/>
-            <w:shd w:val="clear" w:color="auto" w:fill="auto"/>
-            <w:tcMar>
-              <w:top w:w="100" w:type="dxa"/>
-              <w:left w:w="100" w:type="dxa"/>
-              <w:bottom w:w="100" w:type="dxa"/>
-              <w:right w:w="100" w:type="dxa"/>
-            </w:tcMar>
-          </w:tcPr>
-          <w:p>
-            <w:pPr>
-              <w:widowControl w:val="0"/>
-              <w:jc w:val="center"/>
-              <w:rPr>
-                <w:rFonts w:ascii="Century Gothic" w:eastAsia="Century Gothic" w:hAnsi="Century Gothic" w:cs="Century Gothic"/>
-              </w:rPr>
-            </w:pPr>
-          </w:p>
-        </w:tc>
-      </w:tr>
-      <w:tr>
-        <w:tc>
-          <w:tcPr>
-            <w:tcW w:w="4514" w:type="dxa"/>
-            <w:shd w:val="clear" w:color="auto" w:fill="auto"/>
-            <w:tcMar>
-              <w:top w:w="100" w:type="dxa"/>
-              <w:left w:w="100" w:type="dxa"/>
-              <w:bottom w:w="100" w:type="dxa"/>
-              <w:right w:w="100" w:type="dxa"/>
-            </w:tcMar>
-          </w:tcPr>
-          <w:p>
-            <w:pPr>
-              <w:widowControl w:val="0"/>
-              <w:jc w:val="center"/>
-              <w:rPr>
-                <w:rFonts w:ascii="Century Gothic" w:eastAsia="Century Gothic" w:hAnsi="Century Gothic" w:cs="Century Gothic"/>
-              </w:rPr>
-            </w:pPr>
-            <w:r>
-              <w:rPr>
-                <w:rFonts w:ascii="Century Gothic" w:eastAsia="Century Gothic" w:hAnsi="Century Gothic" w:cs="Century Gothic"/>
-              </w:rPr>
-              <w:t>Post-Condizione</w:t>
-            </w:r>
-          </w:p>
-        </w:tc>
-        <w:tc>
-          <w:tcPr>
-            <w:tcW w:w="4514" w:type="dxa"/>
-            <w:shd w:val="clear" w:color="auto" w:fill="auto"/>
-            <w:tcMar>
-              <w:top w:w="100" w:type="dxa"/>
-              <w:left w:w="100" w:type="dxa"/>
-              <w:bottom w:w="100" w:type="dxa"/>
-              <w:right w:w="100" w:type="dxa"/>
-            </w:tcMar>
-          </w:tcPr>
-          <w:p>
-            <w:pPr>
-              <w:widowControl w:val="0"/>
-              <w:rPr>
-                <w:rFonts w:ascii="Century Gothic" w:eastAsia="Century Gothic" w:hAnsi="Century Gothic" w:cs="Century Gothic"/>
-              </w:rPr>
-            </w:pPr>
-          </w:p>
-        </w:tc>
-      </w:tr>
-      <w:tr>
-        <w:tc>
-          <w:tcPr>
-            <w:tcW w:w="4514" w:type="dxa"/>
-            <w:shd w:val="clear" w:color="auto" w:fill="auto"/>
-            <w:tcMar>
-              <w:top w:w="100" w:type="dxa"/>
-              <w:left w:w="100" w:type="dxa"/>
-              <w:bottom w:w="100" w:type="dxa"/>
-              <w:right w:w="100" w:type="dxa"/>
-            </w:tcMar>
-          </w:tcPr>
-          <w:p>
-            <w:pPr>
-              <w:widowControl w:val="0"/>
-              <w:jc w:val="center"/>
-              <w:rPr>
-                <w:rFonts w:ascii="Century Gothic" w:eastAsia="Century Gothic" w:hAnsi="Century Gothic" w:cs="Century Gothic"/>
-              </w:rPr>
-            </w:pPr>
             <w:r>
               <w:rPr>
                 <w:rFonts w:ascii="Century Gothic" w:eastAsia="Century Gothic" w:hAnsi="Century Gothic" w:cs="Century Gothic"/>
@@ -4381,7 +4436,7 @@
         </w:tc>
         <w:tc>
           <w:tcPr>
-            <w:tcW w:w="4514" w:type="dxa"/>
+            <w:tcW w:w="4515" w:type="dxa"/>
             <w:shd w:val="clear" w:color="auto" w:fill="auto"/>
             <w:tcMar>
               <w:top w:w="100" w:type="dxa"/>
@@ -4463,7 +4518,7 @@
         </w:tc>
         <w:tc>
           <w:tcPr>
-            <w:tcW w:w="4514" w:type="dxa"/>
+            <w:tcW w:w="4515" w:type="dxa"/>
             <w:shd w:val="clear" w:color="auto" w:fill="0070C0"/>
             <w:tcMar>
               <w:top w:w="100" w:type="dxa"/>
@@ -4496,9 +4551,30 @@
                 <w:rFonts w:ascii="Century Gothic" w:eastAsia="Century Gothic" w:hAnsi="Century Gothic" w:cs="Century Gothic"/>
                 <w:color w:val="FFFFFF"/>
               </w:rPr>
-              <w:t>CarrelloPage</w:t>
+              <w:t>Car</w:t>
+            </w:r>
+            <w:r>
+              <w:rPr>
+                <w:rFonts w:ascii="Century Gothic" w:eastAsia="Century Gothic" w:hAnsi="Century Gothic" w:cs="Century Gothic"/>
+                <w:color w:val="FFFFFF"/>
+              </w:rPr>
+              <w:t>t</w:t>
+            </w:r>
+            <w:r>
+              <w:rPr>
+                <w:rFonts w:ascii="Century Gothic" w:eastAsia="Century Gothic" w:hAnsi="Century Gothic" w:cs="Century Gothic"/>
+                <w:color w:val="FFFFFF"/>
+              </w:rPr>
+              <w:t>Page</w:t>
             </w:r>
             <w:proofErr w:type="spellEnd"/>
+            <w:r>
+              <w:rPr>
+                <w:rFonts w:ascii="Century Gothic" w:eastAsia="Century Gothic" w:hAnsi="Century Gothic" w:cs="Century Gothic"/>
+                <w:color w:val="FFFFFF"/>
+              </w:rPr>
+              <w:t xml:space="preserve"> JSP</w:t>
+            </w:r>
           </w:p>
         </w:tc>
       </w:tr>
@@ -4532,6 +4608,35 @@
         </w:tc>
         <w:tc>
           <w:tcPr>
+            <w:tcW w:w="4515" w:type="dxa"/>
+            <w:shd w:val="clear" w:color="auto" w:fill="auto"/>
+            <w:tcMar>
+              <w:top w:w="100" w:type="dxa"/>
+              <w:left w:w="100" w:type="dxa"/>
+              <w:bottom w:w="100" w:type="dxa"/>
+              <w:right w:w="100" w:type="dxa"/>
+            </w:tcMar>
+          </w:tcPr>
+          <w:p>
+            <w:pPr>
+              <w:widowControl w:val="0"/>
+              <w:jc w:val="center"/>
+              <w:rPr>
+                <w:rFonts w:ascii="Century Gothic" w:eastAsia="Century Gothic" w:hAnsi="Century Gothic" w:cs="Century Gothic"/>
+              </w:rPr>
+            </w:pPr>
+            <w:r>
+              <w:rPr>
+                <w:rFonts w:ascii="Century Gothic" w:eastAsia="Century Gothic" w:hAnsi="Century Gothic" w:cs="Century Gothic"/>
+              </w:rPr>
+              <w:t xml:space="preserve">Questa classe visualizza il carrello di un utente </w:t>
+            </w:r>
+          </w:p>
+        </w:tc>
+      </w:tr>
+      <w:tr>
+        <w:tc>
+          <w:tcPr>
             <w:tcW w:w="4514" w:type="dxa"/>
             <w:shd w:val="clear" w:color="auto" w:fill="auto"/>
             <w:tcMar>
@@ -4553,8 +4658,29 @@
               <w:rPr>
                 <w:rFonts w:ascii="Century Gothic" w:eastAsia="Century Gothic" w:hAnsi="Century Gothic" w:cs="Century Gothic"/>
               </w:rPr>
-              <w:t xml:space="preserve">Questa classe visualizza il carrello di un utente </w:t>
-            </w:r>
+              <w:t>Pre-condizione</w:t>
+            </w:r>
+          </w:p>
+        </w:tc>
+        <w:tc>
+          <w:tcPr>
+            <w:tcW w:w="4515" w:type="dxa"/>
+            <w:shd w:val="clear" w:color="auto" w:fill="auto"/>
+            <w:tcMar>
+              <w:top w:w="100" w:type="dxa"/>
+              <w:left w:w="100" w:type="dxa"/>
+              <w:bottom w:w="100" w:type="dxa"/>
+              <w:right w:w="100" w:type="dxa"/>
+            </w:tcMar>
+          </w:tcPr>
+          <w:p>
+            <w:pPr>
+              <w:widowControl w:val="0"/>
+              <w:jc w:val="center"/>
+              <w:rPr>
+                <w:rFonts w:ascii="Century Gothic" w:eastAsia="Century Gothic" w:hAnsi="Century Gothic" w:cs="Century Gothic"/>
+              </w:rPr>
+            </w:pPr>
           </w:p>
         </w:tc>
       </w:tr>
@@ -4573,20 +4699,40 @@
           <w:p>
             <w:pPr>
               <w:widowControl w:val="0"/>
-              <w:jc w:val="center"/>
-              <w:rPr>
-                <w:rFonts w:ascii="Century Gothic" w:eastAsia="Century Gothic" w:hAnsi="Century Gothic" w:cs="Century Gothic"/>
-              </w:rPr>
-            </w:pPr>
-            <w:r>
-              <w:rPr>
-                <w:rFonts w:ascii="Century Gothic" w:eastAsia="Century Gothic" w:hAnsi="Century Gothic" w:cs="Century Gothic"/>
-              </w:rPr>
-              <w:lastRenderedPageBreak/>
-              <w:t>Metodi e Attributi</w:t>
-            </w:r>
-          </w:p>
-        </w:tc>
+              <w:rPr>
+                <w:rFonts w:ascii="Century Gothic" w:eastAsia="Century Gothic" w:hAnsi="Century Gothic" w:cs="Century Gothic"/>
+              </w:rPr>
+            </w:pPr>
+            <w:r>
+              <w:rPr>
+                <w:rFonts w:ascii="Century Gothic" w:eastAsia="Century Gothic" w:hAnsi="Century Gothic" w:cs="Century Gothic"/>
+              </w:rPr>
+              <w:t xml:space="preserve">                     Post-Condizione</w:t>
+            </w:r>
+          </w:p>
+        </w:tc>
+        <w:tc>
+          <w:tcPr>
+            <w:tcW w:w="4515" w:type="dxa"/>
+            <w:shd w:val="clear" w:color="auto" w:fill="auto"/>
+            <w:tcMar>
+              <w:top w:w="100" w:type="dxa"/>
+              <w:left w:w="100" w:type="dxa"/>
+              <w:bottom w:w="100" w:type="dxa"/>
+              <w:right w:w="100" w:type="dxa"/>
+            </w:tcMar>
+          </w:tcPr>
+          <w:p>
+            <w:pPr>
+              <w:widowControl w:val="0"/>
+              <w:rPr>
+                <w:rFonts w:ascii="Century Gothic" w:eastAsia="Century Gothic" w:hAnsi="Century Gothic" w:cs="Century Gothic"/>
+              </w:rPr>
+            </w:pPr>
+          </w:p>
+        </w:tc>
+      </w:tr>
+      <w:tr>
         <w:tc>
           <w:tcPr>
             <w:tcW w:w="4514" w:type="dxa"/>
@@ -4606,172 +4752,6 @@
                 <w:rFonts w:ascii="Century Gothic" w:eastAsia="Century Gothic" w:hAnsi="Century Gothic" w:cs="Century Gothic"/>
               </w:rPr>
             </w:pPr>
-          </w:p>
-        </w:tc>
-      </w:tr>
-      <w:tr>
-        <w:tc>
-          <w:tcPr>
-            <w:tcW w:w="4514" w:type="dxa"/>
-            <w:shd w:val="clear" w:color="auto" w:fill="auto"/>
-            <w:tcMar>
-              <w:top w:w="100" w:type="dxa"/>
-              <w:left w:w="100" w:type="dxa"/>
-              <w:bottom w:w="100" w:type="dxa"/>
-              <w:right w:w="100" w:type="dxa"/>
-            </w:tcMar>
-          </w:tcPr>
-          <w:p>
-            <w:pPr>
-              <w:widowControl w:val="0"/>
-              <w:jc w:val="center"/>
-              <w:rPr>
-                <w:rFonts w:ascii="Century Gothic" w:eastAsia="Century Gothic" w:hAnsi="Century Gothic" w:cs="Century Gothic"/>
-              </w:rPr>
-            </w:pPr>
-            <w:r>
-              <w:rPr>
-                <w:rFonts w:ascii="Century Gothic" w:eastAsia="Century Gothic" w:hAnsi="Century Gothic" w:cs="Century Gothic"/>
-              </w:rPr>
-              <w:t>Pre-condizione</w:t>
-            </w:r>
-          </w:p>
-        </w:tc>
-        <w:tc>
-          <w:tcPr>
-            <w:tcW w:w="4514" w:type="dxa"/>
-            <w:shd w:val="clear" w:color="auto" w:fill="auto"/>
-            <w:tcMar>
-              <w:top w:w="100" w:type="dxa"/>
-              <w:left w:w="100" w:type="dxa"/>
-              <w:bottom w:w="100" w:type="dxa"/>
-              <w:right w:w="100" w:type="dxa"/>
-            </w:tcMar>
-          </w:tcPr>
-          <w:p>
-            <w:pPr>
-              <w:widowControl w:val="0"/>
-              <w:jc w:val="center"/>
-              <w:rPr>
-                <w:rFonts w:ascii="Century Gothic" w:eastAsia="Century Gothic" w:hAnsi="Century Gothic" w:cs="Century Gothic"/>
-              </w:rPr>
-            </w:pPr>
-            <w:proofErr w:type="spellStart"/>
-            <w:r>
-              <w:rPr>
-                <w:rFonts w:ascii="Century Gothic" w:eastAsia="Century Gothic" w:hAnsi="Century Gothic" w:cs="Century Gothic"/>
-              </w:rPr>
-              <w:t>context</w:t>
-            </w:r>
-            <w:proofErr w:type="spellEnd"/>
-            <w:r>
-              <w:rPr>
-                <w:rFonts w:ascii="Century Gothic" w:eastAsia="Century Gothic" w:hAnsi="Century Gothic" w:cs="Century Gothic"/>
-              </w:rPr>
-              <w:t xml:space="preserve"> </w:t>
-            </w:r>
-            <w:proofErr w:type="spellStart"/>
-            <w:r>
-              <w:rPr>
-                <w:rFonts w:ascii="Century Gothic" w:eastAsia="Century Gothic" w:hAnsi="Century Gothic" w:cs="Century Gothic"/>
-              </w:rPr>
-              <w:t>CarrelloPage</w:t>
-            </w:r>
-            <w:proofErr w:type="spellEnd"/>
-            <w:r>
-              <w:rPr>
-                <w:rFonts w:ascii="Century Gothic" w:eastAsia="Century Gothic" w:hAnsi="Century Gothic" w:cs="Century Gothic"/>
-              </w:rPr>
-              <w:t>:</w:t>
-            </w:r>
-          </w:p>
-          <w:p>
-            <w:pPr>
-              <w:widowControl w:val="0"/>
-              <w:jc w:val="center"/>
-              <w:rPr>
-                <w:rFonts w:ascii="Century Gothic" w:eastAsia="Century Gothic" w:hAnsi="Century Gothic" w:cs="Century Gothic"/>
-              </w:rPr>
-            </w:pPr>
-            <w:proofErr w:type="spellStart"/>
-            <w:r>
-              <w:rPr>
-                <w:rFonts w:ascii="Century Gothic" w:eastAsia="Century Gothic" w:hAnsi="Century Gothic" w:cs="Century Gothic"/>
-              </w:rPr>
-              <w:t>Utente.isLogged</w:t>
-            </w:r>
-            <w:proofErr w:type="spellEnd"/>
-          </w:p>
-        </w:tc>
-      </w:tr>
-      <w:tr>
-        <w:tc>
-          <w:tcPr>
-            <w:tcW w:w="4514" w:type="dxa"/>
-            <w:shd w:val="clear" w:color="auto" w:fill="auto"/>
-            <w:tcMar>
-              <w:top w:w="100" w:type="dxa"/>
-              <w:left w:w="100" w:type="dxa"/>
-              <w:bottom w:w="100" w:type="dxa"/>
-              <w:right w:w="100" w:type="dxa"/>
-            </w:tcMar>
-          </w:tcPr>
-          <w:p>
-            <w:pPr>
-              <w:widowControl w:val="0"/>
-              <w:rPr>
-                <w:rFonts w:ascii="Century Gothic" w:eastAsia="Century Gothic" w:hAnsi="Century Gothic" w:cs="Century Gothic"/>
-              </w:rPr>
-            </w:pPr>
-            <w:r>
-              <w:rPr>
-                <w:rFonts w:ascii="Century Gothic" w:eastAsia="Century Gothic" w:hAnsi="Century Gothic" w:cs="Century Gothic"/>
-              </w:rPr>
-              <w:t xml:space="preserve">                     Post-Condizione</w:t>
-            </w:r>
-          </w:p>
-        </w:tc>
-        <w:tc>
-          <w:tcPr>
-            <w:tcW w:w="4514" w:type="dxa"/>
-            <w:shd w:val="clear" w:color="auto" w:fill="auto"/>
-            <w:tcMar>
-              <w:top w:w="100" w:type="dxa"/>
-              <w:left w:w="100" w:type="dxa"/>
-              <w:bottom w:w="100" w:type="dxa"/>
-              <w:right w:w="100" w:type="dxa"/>
-            </w:tcMar>
-          </w:tcPr>
-          <w:p>
-            <w:pPr>
-              <w:widowControl w:val="0"/>
-              <w:rPr>
-                <w:rFonts w:ascii="Century Gothic" w:eastAsia="Century Gothic" w:hAnsi="Century Gothic" w:cs="Century Gothic"/>
-              </w:rPr>
-            </w:pPr>
-          </w:p>
-        </w:tc>
-      </w:tr>
-      <w:tr>
-        <w:tc>
-          <w:tcPr>
-            <w:tcW w:w="4514" w:type="dxa"/>
-            <w:shd w:val="clear" w:color="auto" w:fill="auto"/>
-            <w:tcMar>
-              <w:top w:w="100" w:type="dxa"/>
-              <w:left w:w="100" w:type="dxa"/>
-              <w:bottom w:w="100" w:type="dxa"/>
-              <w:right w:w="100" w:type="dxa"/>
-            </w:tcMar>
-          </w:tcPr>
-          <w:p>
-            <w:pPr>
-              <w:widowControl w:val="0"/>
-              <w:jc w:val="center"/>
-              <w:rPr>
-                <w:rFonts w:ascii="Century Gothic" w:eastAsia="Century Gothic" w:hAnsi="Century Gothic" w:cs="Century Gothic"/>
-              </w:rPr>
-            </w:pPr>
             <w:r>
               <w:rPr>
                 <w:rFonts w:ascii="Century Gothic" w:eastAsia="Century Gothic" w:hAnsi="Century Gothic" w:cs="Century Gothic"/>
@@ -4782,7 +4762,7 @@
         </w:tc>
         <w:tc>
           <w:tcPr>
-            <w:tcW w:w="4514" w:type="dxa"/>
+            <w:tcW w:w="4515" w:type="dxa"/>
             <w:shd w:val="clear" w:color="auto" w:fill="auto"/>
             <w:tcMar>
               <w:top w:w="100" w:type="dxa"/>
@@ -4861,13 +4841,14 @@
                 <w:rFonts w:ascii="Century Gothic" w:eastAsia="Century Gothic" w:hAnsi="Century Gothic" w:cs="Century Gothic"/>
                 <w:color w:val="FFFFFF"/>
               </w:rPr>
+              <w:lastRenderedPageBreak/>
               <w:t>Nome Classe</w:t>
             </w:r>
           </w:p>
         </w:tc>
         <w:tc>
           <w:tcPr>
-            <w:tcW w:w="4514" w:type="dxa"/>
+            <w:tcW w:w="4515" w:type="dxa"/>
             <w:shd w:val="clear" w:color="auto" w:fill="0070C0"/>
             <w:tcMar>
               <w:top w:w="100" w:type="dxa"/>
@@ -4900,7 +4881,14 @@
                 <w:rFonts w:ascii="Century Gothic" w:eastAsia="Century Gothic" w:hAnsi="Century Gothic" w:cs="Century Gothic"/>
                 <w:color w:val="FFFFFF"/>
               </w:rPr>
-              <w:t>AcquistoPage</w:t>
+              <w:t>Order</w:t>
+            </w:r>
+            <w:r>
+              <w:rPr>
+                <w:rFonts w:ascii="Century Gothic" w:eastAsia="Century Gothic" w:hAnsi="Century Gothic" w:cs="Century Gothic"/>
+                <w:color w:val="FFFFFF"/>
+              </w:rPr>
+              <w:t>Page</w:t>
             </w:r>
             <w:proofErr w:type="spellEnd"/>
           </w:p>
@@ -4936,6 +4924,35 @@
         </w:tc>
         <w:tc>
           <w:tcPr>
+            <w:tcW w:w="4515" w:type="dxa"/>
+            <w:shd w:val="clear" w:color="auto" w:fill="auto"/>
+            <w:tcMar>
+              <w:top w:w="100" w:type="dxa"/>
+              <w:left w:w="100" w:type="dxa"/>
+              <w:bottom w:w="100" w:type="dxa"/>
+              <w:right w:w="100" w:type="dxa"/>
+            </w:tcMar>
+          </w:tcPr>
+          <w:p>
+            <w:pPr>
+              <w:widowControl w:val="0"/>
+              <w:jc w:val="center"/>
+              <w:rPr>
+                <w:rFonts w:ascii="Century Gothic" w:eastAsia="Century Gothic" w:hAnsi="Century Gothic" w:cs="Century Gothic"/>
+              </w:rPr>
+            </w:pPr>
+            <w:r>
+              <w:rPr>
+                <w:rFonts w:ascii="Century Gothic" w:eastAsia="Century Gothic" w:hAnsi="Century Gothic" w:cs="Century Gothic"/>
+              </w:rPr>
+              <w:t>Questa classe visualizza la pagina per la procedura di acquisto di un prodotto</w:t>
+            </w:r>
+          </w:p>
+        </w:tc>
+      </w:tr>
+      <w:tr>
+        <w:tc>
+          <w:tcPr>
             <w:tcW w:w="4514" w:type="dxa"/>
             <w:shd w:val="clear" w:color="auto" w:fill="auto"/>
             <w:tcMar>
@@ -4957,8 +4974,29 @@
               <w:rPr>
                 <w:rFonts w:ascii="Century Gothic" w:eastAsia="Century Gothic" w:hAnsi="Century Gothic" w:cs="Century Gothic"/>
               </w:rPr>
-              <w:t>Questa classe visualizza la pagina per la procedura di acquisto di un prodotto</w:t>
-            </w:r>
+              <w:t>Pre-Condizione</w:t>
+            </w:r>
+          </w:p>
+        </w:tc>
+        <w:tc>
+          <w:tcPr>
+            <w:tcW w:w="4515" w:type="dxa"/>
+            <w:shd w:val="clear" w:color="auto" w:fill="auto"/>
+            <w:tcMar>
+              <w:top w:w="100" w:type="dxa"/>
+              <w:left w:w="100" w:type="dxa"/>
+              <w:bottom w:w="100" w:type="dxa"/>
+              <w:right w:w="100" w:type="dxa"/>
+            </w:tcMar>
+          </w:tcPr>
+          <w:p>
+            <w:pPr>
+              <w:widowControl w:val="0"/>
+              <w:jc w:val="center"/>
+              <w:rPr>
+                <w:rFonts w:ascii="Century Gothic" w:eastAsia="Century Gothic" w:hAnsi="Century Gothic" w:cs="Century Gothic"/>
+              </w:rPr>
+            </w:pPr>
           </w:p>
         </w:tc>
       </w:tr>
@@ -4986,10 +5024,32 @@
               <w:rPr>
                 <w:rFonts w:ascii="Century Gothic" w:eastAsia="Century Gothic" w:hAnsi="Century Gothic" w:cs="Century Gothic"/>
               </w:rPr>
-              <w:t>Metodi e Attributi</w:t>
-            </w:r>
-          </w:p>
-        </w:tc>
+              <w:t>Post-Condizione</w:t>
+            </w:r>
+          </w:p>
+        </w:tc>
+        <w:tc>
+          <w:tcPr>
+            <w:tcW w:w="4515" w:type="dxa"/>
+            <w:shd w:val="clear" w:color="auto" w:fill="auto"/>
+            <w:tcMar>
+              <w:top w:w="100" w:type="dxa"/>
+              <w:left w:w="100" w:type="dxa"/>
+              <w:bottom w:w="100" w:type="dxa"/>
+              <w:right w:w="100" w:type="dxa"/>
+            </w:tcMar>
+          </w:tcPr>
+          <w:p>
+            <w:pPr>
+              <w:widowControl w:val="0"/>
+              <w:rPr>
+                <w:rFonts w:ascii="Century Gothic" w:eastAsia="Century Gothic" w:hAnsi="Century Gothic" w:cs="Century Gothic"/>
+              </w:rPr>
+            </w:pPr>
+          </w:p>
+        </w:tc>
+      </w:tr>
+      <w:tr>
         <w:tc>
           <w:tcPr>
             <w:tcW w:w="4514" w:type="dxa"/>
@@ -5009,187 +5069,6 @@
                 <w:rFonts w:ascii="Century Gothic" w:eastAsia="Century Gothic" w:hAnsi="Century Gothic" w:cs="Century Gothic"/>
               </w:rPr>
             </w:pPr>
-          </w:p>
-        </w:tc>
-      </w:tr>
-      <w:tr>
-        <w:tc>
-          <w:tcPr>
-            <w:tcW w:w="4514" w:type="dxa"/>
-            <w:shd w:val="clear" w:color="auto" w:fill="auto"/>
-            <w:tcMar>
-              <w:top w:w="100" w:type="dxa"/>
-              <w:left w:w="100" w:type="dxa"/>
-              <w:bottom w:w="100" w:type="dxa"/>
-              <w:right w:w="100" w:type="dxa"/>
-            </w:tcMar>
-          </w:tcPr>
-          <w:p>
-            <w:pPr>
-              <w:widowControl w:val="0"/>
-              <w:jc w:val="center"/>
-              <w:rPr>
-                <w:rFonts w:ascii="Century Gothic" w:eastAsia="Century Gothic" w:hAnsi="Century Gothic" w:cs="Century Gothic"/>
-              </w:rPr>
-            </w:pPr>
-            <w:r>
-              <w:rPr>
-                <w:rFonts w:ascii="Century Gothic" w:eastAsia="Century Gothic" w:hAnsi="Century Gothic" w:cs="Century Gothic"/>
-              </w:rPr>
-              <w:t>Pre-Condizione</w:t>
-            </w:r>
-          </w:p>
-        </w:tc>
-        <w:tc>
-          <w:tcPr>
-            <w:tcW w:w="4514" w:type="dxa"/>
-            <w:shd w:val="clear" w:color="auto" w:fill="auto"/>
-            <w:tcMar>
-              <w:top w:w="100" w:type="dxa"/>
-              <w:left w:w="100" w:type="dxa"/>
-              <w:bottom w:w="100" w:type="dxa"/>
-              <w:right w:w="100" w:type="dxa"/>
-            </w:tcMar>
-          </w:tcPr>
-          <w:p>
-            <w:pPr>
-              <w:widowControl w:val="0"/>
-              <w:jc w:val="center"/>
-              <w:rPr>
-                <w:rFonts w:ascii="Century Gothic" w:eastAsia="Century Gothic" w:hAnsi="Century Gothic" w:cs="Century Gothic"/>
-              </w:rPr>
-            </w:pPr>
-            <w:proofErr w:type="spellStart"/>
-            <w:r>
-              <w:rPr>
-                <w:rFonts w:ascii="Century Gothic" w:eastAsia="Century Gothic" w:hAnsi="Century Gothic" w:cs="Century Gothic"/>
-              </w:rPr>
-              <w:t>context</w:t>
-            </w:r>
-            <w:proofErr w:type="spellEnd"/>
-            <w:r>
-              <w:rPr>
-                <w:rFonts w:ascii="Century Gothic" w:eastAsia="Century Gothic" w:hAnsi="Century Gothic" w:cs="Century Gothic"/>
-              </w:rPr>
-              <w:t xml:space="preserve"> </w:t>
-            </w:r>
-            <w:proofErr w:type="spellStart"/>
-            <w:r>
-              <w:rPr>
-                <w:rFonts w:ascii="Century Gothic" w:eastAsia="Century Gothic" w:hAnsi="Century Gothic" w:cs="Century Gothic"/>
-              </w:rPr>
-              <w:t>AcquistoPage</w:t>
-            </w:r>
-            <w:proofErr w:type="spellEnd"/>
-            <w:r>
-              <w:rPr>
-                <w:rFonts w:ascii="Century Gothic" w:eastAsia="Century Gothic" w:hAnsi="Century Gothic" w:cs="Century Gothic"/>
-              </w:rPr>
-              <w:t>:</w:t>
-            </w:r>
-          </w:p>
-          <w:p>
-            <w:pPr>
-              <w:widowControl w:val="0"/>
-              <w:jc w:val="center"/>
-              <w:rPr>
-                <w:rFonts w:ascii="Century Gothic" w:eastAsia="Century Gothic" w:hAnsi="Century Gothic" w:cs="Century Gothic"/>
-              </w:rPr>
-            </w:pPr>
-            <w:proofErr w:type="spellStart"/>
-            <w:r>
-              <w:rPr>
-                <w:rFonts w:ascii="Century Gothic" w:eastAsia="Century Gothic" w:hAnsi="Century Gothic" w:cs="Century Gothic"/>
-              </w:rPr>
-              <w:t>Utente.isLogged</w:t>
-            </w:r>
-            <w:proofErr w:type="spellEnd"/>
-            <w:r>
-              <w:rPr>
-                <w:rFonts w:ascii="Century Gothic" w:eastAsia="Century Gothic" w:hAnsi="Century Gothic" w:cs="Century Gothic"/>
-              </w:rPr>
-              <w:t xml:space="preserve"> &amp;&amp; !</w:t>
-            </w:r>
-            <w:proofErr w:type="spellStart"/>
-            <w:r>
-              <w:rPr>
-                <w:rFonts w:ascii="Century Gothic" w:eastAsia="Century Gothic" w:hAnsi="Century Gothic" w:cs="Century Gothic"/>
-              </w:rPr>
-              <w:t>Carrello.isEmpty</w:t>
-            </w:r>
-            <w:proofErr w:type="spellEnd"/>
-          </w:p>
-        </w:tc>
-      </w:tr>
-      <w:tr>
-        <w:tc>
-          <w:tcPr>
-            <w:tcW w:w="4514" w:type="dxa"/>
-            <w:shd w:val="clear" w:color="auto" w:fill="auto"/>
-            <w:tcMar>
-              <w:top w:w="100" w:type="dxa"/>
-              <w:left w:w="100" w:type="dxa"/>
-              <w:bottom w:w="100" w:type="dxa"/>
-              <w:right w:w="100" w:type="dxa"/>
-            </w:tcMar>
-          </w:tcPr>
-          <w:p>
-            <w:pPr>
-              <w:widowControl w:val="0"/>
-              <w:jc w:val="center"/>
-              <w:rPr>
-                <w:rFonts w:ascii="Century Gothic" w:eastAsia="Century Gothic" w:hAnsi="Century Gothic" w:cs="Century Gothic"/>
-              </w:rPr>
-            </w:pPr>
-            <w:r>
-              <w:rPr>
-                <w:rFonts w:ascii="Century Gothic" w:eastAsia="Century Gothic" w:hAnsi="Century Gothic" w:cs="Century Gothic"/>
-              </w:rPr>
-              <w:t>Post-Condizione</w:t>
-            </w:r>
-          </w:p>
-        </w:tc>
-        <w:tc>
-          <w:tcPr>
-            <w:tcW w:w="4514" w:type="dxa"/>
-            <w:shd w:val="clear" w:color="auto" w:fill="auto"/>
-            <w:tcMar>
-              <w:top w:w="100" w:type="dxa"/>
-              <w:left w:w="100" w:type="dxa"/>
-              <w:bottom w:w="100" w:type="dxa"/>
-              <w:right w:w="100" w:type="dxa"/>
-            </w:tcMar>
-          </w:tcPr>
-          <w:p>
-            <w:pPr>
-              <w:widowControl w:val="0"/>
-              <w:rPr>
-                <w:rFonts w:ascii="Century Gothic" w:eastAsia="Century Gothic" w:hAnsi="Century Gothic" w:cs="Century Gothic"/>
-              </w:rPr>
-            </w:pPr>
-          </w:p>
-        </w:tc>
-      </w:tr>
-      <w:tr>
-        <w:tc>
-          <w:tcPr>
-            <w:tcW w:w="4514" w:type="dxa"/>
-            <w:shd w:val="clear" w:color="auto" w:fill="auto"/>
-            <w:tcMar>
-              <w:top w:w="100" w:type="dxa"/>
-              <w:left w:w="100" w:type="dxa"/>
-              <w:bottom w:w="100" w:type="dxa"/>
-              <w:right w:w="100" w:type="dxa"/>
-            </w:tcMar>
-          </w:tcPr>
-          <w:p>
-            <w:pPr>
-              <w:widowControl w:val="0"/>
-              <w:jc w:val="center"/>
-              <w:rPr>
-                <w:rFonts w:ascii="Century Gothic" w:eastAsia="Century Gothic" w:hAnsi="Century Gothic" w:cs="Century Gothic"/>
-              </w:rPr>
-            </w:pPr>
             <w:r>
               <w:rPr>
                 <w:rFonts w:ascii="Century Gothic" w:eastAsia="Century Gothic" w:hAnsi="Century Gothic" w:cs="Century Gothic"/>
@@ -5200,413 +5079,7 @@
         </w:tc>
         <w:tc>
           <w:tcPr>
-            <w:tcW w:w="4514" w:type="dxa"/>
-            <w:shd w:val="clear" w:color="auto" w:fill="auto"/>
-            <w:tcMar>
-              <w:top w:w="100" w:type="dxa"/>
-              <w:left w:w="100" w:type="dxa"/>
-              <w:bottom w:w="100" w:type="dxa"/>
-              <w:right w:w="100" w:type="dxa"/>
-            </w:tcMar>
-          </w:tcPr>
-          <w:p>
-            <w:pPr>
-              <w:widowControl w:val="0"/>
-              <w:rPr>
-                <w:rFonts w:ascii="Century Gothic" w:eastAsia="Century Gothic" w:hAnsi="Century Gothic" w:cs="Century Gothic"/>
-              </w:rPr>
-            </w:pPr>
-          </w:p>
-        </w:tc>
-      </w:tr>
-    </w:tbl>
-    <w:p/>
-    <w:tbl>
-      <w:tblPr>
-        <w:tblStyle w:val="a6"/>
-        <w:tblW w:w="9029" w:type="dxa"/>
-        <w:tblInd w:w="0" w:type="dxa"/>
-        <w:tblBorders>
-          <w:top w:val="single" w:sz="8" w:space="0" w:color="000000"/>
-          <w:left w:val="single" w:sz="8" w:space="0" w:color="000000"/>
-          <w:bottom w:val="single" w:sz="8" w:space="0" w:color="000000"/>
-          <w:right w:val="single" w:sz="8" w:space="0" w:color="000000"/>
-          <w:insideH w:val="single" w:sz="8" w:space="0" w:color="000000"/>
-          <w:insideV w:val="single" w:sz="8" w:space="0" w:color="000000"/>
-        </w:tblBorders>
-        <w:tblLayout w:type="fixed"/>
-        <w:tblLook w:val="0600" w:firstRow="0" w:lastRow="0" w:firstColumn="0" w:lastColumn="0" w:noHBand="1" w:noVBand="1"/>
-      </w:tblPr>
-      <w:tblGrid>
-        <w:gridCol w:w="4514"/>
-        <w:gridCol w:w="4515"/>
-      </w:tblGrid>
-      <w:tr>
-        <w:tc>
-          <w:tcPr>
-            <w:tcW w:w="4514" w:type="dxa"/>
-            <w:shd w:val="clear" w:color="auto" w:fill="0070C0"/>
-            <w:tcMar>
-              <w:top w:w="100" w:type="dxa"/>
-              <w:left w:w="100" w:type="dxa"/>
-              <w:bottom w:w="100" w:type="dxa"/>
-              <w:right w:w="100" w:type="dxa"/>
-            </w:tcMar>
-          </w:tcPr>
-          <w:p>
-            <w:pPr>
-              <w:widowControl w:val="0"/>
-              <w:pBdr>
-                <w:top w:val="nil"/>
-                <w:left w:val="nil"/>
-                <w:bottom w:val="nil"/>
-                <w:right w:val="nil"/>
-                <w:between w:val="nil"/>
-              </w:pBdr>
-              <w:shd w:val="clear" w:color="auto" w:fill="auto"/>
-              <w:spacing w:after="0"/>
-              <w:jc w:val="center"/>
-              <w:rPr>
-                <w:rFonts w:ascii="Century Gothic" w:eastAsia="Century Gothic" w:hAnsi="Century Gothic" w:cs="Century Gothic"/>
-                <w:color w:val="FFFFFF"/>
-              </w:rPr>
-            </w:pPr>
-            <w:r>
-              <w:rPr>
-                <w:rFonts w:ascii="Century Gothic" w:eastAsia="Century Gothic" w:hAnsi="Century Gothic" w:cs="Century Gothic"/>
-                <w:color w:val="FFFFFF"/>
-              </w:rPr>
-              <w:t>Nome Classe</w:t>
-            </w:r>
-          </w:p>
-        </w:tc>
-        <w:tc>
-          <w:tcPr>
-            <w:tcW w:w="4514" w:type="dxa"/>
-            <w:shd w:val="clear" w:color="auto" w:fill="0070C0"/>
-            <w:tcMar>
-              <w:top w:w="100" w:type="dxa"/>
-              <w:left w:w="100" w:type="dxa"/>
-              <w:bottom w:w="100" w:type="dxa"/>
-              <w:right w:w="100" w:type="dxa"/>
-            </w:tcMar>
-          </w:tcPr>
-          <w:p>
-            <w:pPr>
-              <w:widowControl w:val="0"/>
-              <w:pBdr>
-                <w:top w:val="nil"/>
-                <w:left w:val="nil"/>
-                <w:bottom w:val="nil"/>
-                <w:right w:val="nil"/>
-                <w:between w:val="nil"/>
-              </w:pBdr>
-              <w:shd w:val="clear" w:color="auto" w:fill="auto"/>
-              <w:spacing w:after="0"/>
-              <w:jc w:val="center"/>
-              <w:rPr>
-                <w:rFonts w:ascii="Century Gothic" w:eastAsia="Century Gothic" w:hAnsi="Century Gothic" w:cs="Century Gothic"/>
-                <w:color w:val="FFFFFF"/>
-              </w:rPr>
-            </w:pPr>
-            <w:proofErr w:type="spellStart"/>
-            <w:r>
-              <w:rPr>
-                <w:rFonts w:ascii="Century Gothic" w:eastAsia="Century Gothic" w:hAnsi="Century Gothic" w:cs="Century Gothic"/>
-                <w:color w:val="FFFFFF"/>
-              </w:rPr>
-              <w:t>LogoutTab</w:t>
-            </w:r>
-            <w:proofErr w:type="spellEnd"/>
-          </w:p>
-        </w:tc>
-      </w:tr>
-      <w:tr>
-        <w:tc>
-          <w:tcPr>
-            <w:tcW w:w="4514" w:type="dxa"/>
-            <w:shd w:val="clear" w:color="auto" w:fill="auto"/>
-            <w:tcMar>
-              <w:top w:w="100" w:type="dxa"/>
-              <w:left w:w="100" w:type="dxa"/>
-              <w:bottom w:w="100" w:type="dxa"/>
-              <w:right w:w="100" w:type="dxa"/>
-            </w:tcMar>
-          </w:tcPr>
-          <w:p>
-            <w:pPr>
-              <w:widowControl w:val="0"/>
-              <w:jc w:val="center"/>
-              <w:rPr>
-                <w:rFonts w:ascii="Century Gothic" w:eastAsia="Century Gothic" w:hAnsi="Century Gothic" w:cs="Century Gothic"/>
-              </w:rPr>
-            </w:pPr>
-            <w:r>
-              <w:rPr>
-                <w:rFonts w:ascii="Century Gothic" w:eastAsia="Century Gothic" w:hAnsi="Century Gothic" w:cs="Century Gothic"/>
-              </w:rPr>
-              <w:t>Descrizione</w:t>
-            </w:r>
-          </w:p>
-        </w:tc>
-        <w:tc>
-          <w:tcPr>
-            <w:tcW w:w="4514" w:type="dxa"/>
-            <w:shd w:val="clear" w:color="auto" w:fill="auto"/>
-            <w:tcMar>
-              <w:top w:w="100" w:type="dxa"/>
-              <w:left w:w="100" w:type="dxa"/>
-              <w:bottom w:w="100" w:type="dxa"/>
-              <w:right w:w="100" w:type="dxa"/>
-            </w:tcMar>
-          </w:tcPr>
-          <w:p>
-            <w:pPr>
-              <w:widowControl w:val="0"/>
-              <w:jc w:val="center"/>
-              <w:rPr>
-                <w:rFonts w:ascii="Century Gothic" w:eastAsia="Century Gothic" w:hAnsi="Century Gothic" w:cs="Century Gothic"/>
-              </w:rPr>
-            </w:pPr>
-            <w:r>
-              <w:rPr>
-                <w:rFonts w:ascii="Century Gothic" w:eastAsia="Century Gothic" w:hAnsi="Century Gothic" w:cs="Century Gothic"/>
-              </w:rPr>
-              <w:t>Questa classe permette di eseguire la procedura di logout da parte di un utente o admin dal sito</w:t>
-            </w:r>
-          </w:p>
-        </w:tc>
-      </w:tr>
-      <w:tr>
-        <w:tc>
-          <w:tcPr>
-            <w:tcW w:w="4514" w:type="dxa"/>
-            <w:shd w:val="clear" w:color="auto" w:fill="auto"/>
-            <w:tcMar>
-              <w:top w:w="100" w:type="dxa"/>
-              <w:left w:w="100" w:type="dxa"/>
-              <w:bottom w:w="100" w:type="dxa"/>
-              <w:right w:w="100" w:type="dxa"/>
-            </w:tcMar>
-          </w:tcPr>
-          <w:p>
-            <w:pPr>
-              <w:widowControl w:val="0"/>
-              <w:jc w:val="center"/>
-              <w:rPr>
-                <w:rFonts w:ascii="Century Gothic" w:eastAsia="Century Gothic" w:hAnsi="Century Gothic" w:cs="Century Gothic"/>
-              </w:rPr>
-            </w:pPr>
-            <w:r>
-              <w:rPr>
-                <w:rFonts w:ascii="Century Gothic" w:eastAsia="Century Gothic" w:hAnsi="Century Gothic" w:cs="Century Gothic"/>
-              </w:rPr>
-              <w:t>Metodi e Attributi</w:t>
-            </w:r>
-          </w:p>
-        </w:tc>
-        <w:tc>
-          <w:tcPr>
-            <w:tcW w:w="4514" w:type="dxa"/>
-            <w:shd w:val="clear" w:color="auto" w:fill="auto"/>
-            <w:tcMar>
-              <w:top w:w="100" w:type="dxa"/>
-              <w:left w:w="100" w:type="dxa"/>
-              <w:bottom w:w="100" w:type="dxa"/>
-              <w:right w:w="100" w:type="dxa"/>
-            </w:tcMar>
-          </w:tcPr>
-          <w:p>
-            <w:pPr>
-              <w:widowControl w:val="0"/>
-              <w:jc w:val="center"/>
-              <w:rPr>
-                <w:rFonts w:ascii="Century Gothic" w:eastAsia="Century Gothic" w:hAnsi="Century Gothic" w:cs="Century Gothic"/>
-              </w:rPr>
-            </w:pPr>
-          </w:p>
-        </w:tc>
-      </w:tr>
-      <w:tr>
-        <w:tc>
-          <w:tcPr>
-            <w:tcW w:w="4514" w:type="dxa"/>
-            <w:shd w:val="clear" w:color="auto" w:fill="auto"/>
-            <w:tcMar>
-              <w:top w:w="100" w:type="dxa"/>
-              <w:left w:w="100" w:type="dxa"/>
-              <w:bottom w:w="100" w:type="dxa"/>
-              <w:right w:w="100" w:type="dxa"/>
-            </w:tcMar>
-          </w:tcPr>
-          <w:p>
-            <w:pPr>
-              <w:widowControl w:val="0"/>
-              <w:jc w:val="center"/>
-              <w:rPr>
-                <w:rFonts w:ascii="Century Gothic" w:eastAsia="Century Gothic" w:hAnsi="Century Gothic" w:cs="Century Gothic"/>
-              </w:rPr>
-            </w:pPr>
-            <w:r>
-              <w:rPr>
-                <w:rFonts w:ascii="Century Gothic" w:eastAsia="Century Gothic" w:hAnsi="Century Gothic" w:cs="Century Gothic"/>
-              </w:rPr>
-              <w:t>Pre-Condizione</w:t>
-            </w:r>
-          </w:p>
-        </w:tc>
-        <w:tc>
-          <w:tcPr>
-            <w:tcW w:w="4514" w:type="dxa"/>
-            <w:shd w:val="clear" w:color="auto" w:fill="auto"/>
-            <w:tcMar>
-              <w:top w:w="100" w:type="dxa"/>
-              <w:left w:w="100" w:type="dxa"/>
-              <w:bottom w:w="100" w:type="dxa"/>
-              <w:right w:w="100" w:type="dxa"/>
-            </w:tcMar>
-          </w:tcPr>
-          <w:p>
-            <w:pPr>
-              <w:widowControl w:val="0"/>
-              <w:jc w:val="center"/>
-              <w:rPr>
-                <w:rFonts w:ascii="Century Gothic" w:eastAsia="Century Gothic" w:hAnsi="Century Gothic" w:cs="Century Gothic"/>
-                <w:lang w:val="en-US"/>
-              </w:rPr>
-            </w:pPr>
-            <w:r>
-              <w:rPr>
-                <w:rFonts w:ascii="Century Gothic" w:eastAsia="Century Gothic" w:hAnsi="Century Gothic" w:cs="Century Gothic"/>
-                <w:lang w:val="en-US"/>
-              </w:rPr>
-              <w:t xml:space="preserve">context Logout: </w:t>
-            </w:r>
-            <w:proofErr w:type="gramStart"/>
-            <w:r>
-              <w:rPr>
-                <w:rFonts w:ascii="Century Gothic" w:eastAsia="Century Gothic" w:hAnsi="Century Gothic" w:cs="Century Gothic"/>
-                <w:lang w:val="en-US"/>
-              </w:rPr>
-              <w:t>logout(</w:t>
-            </w:r>
-            <w:proofErr w:type="gramEnd"/>
-            <w:r>
-              <w:rPr>
-                <w:rFonts w:ascii="Century Gothic" w:eastAsia="Century Gothic" w:hAnsi="Century Gothic" w:cs="Century Gothic"/>
-                <w:lang w:val="en-US"/>
-              </w:rPr>
-              <w:t>User)</w:t>
-            </w:r>
-          </w:p>
-          <w:p>
-            <w:pPr>
-              <w:widowControl w:val="0"/>
-              <w:jc w:val="center"/>
-              <w:rPr>
-                <w:rFonts w:ascii="Century Gothic" w:eastAsia="Century Gothic" w:hAnsi="Century Gothic" w:cs="Century Gothic"/>
-                <w:lang w:val="en-US"/>
-              </w:rPr>
-            </w:pPr>
-            <w:r>
-              <w:rPr>
-                <w:rFonts w:ascii="Century Gothic" w:eastAsia="Century Gothic" w:hAnsi="Century Gothic" w:cs="Century Gothic"/>
-                <w:lang w:val="en-US"/>
-              </w:rPr>
-              <w:t xml:space="preserve">pre: </w:t>
-            </w:r>
-            <w:proofErr w:type="spellStart"/>
-            <w:r>
-              <w:rPr>
-                <w:rFonts w:ascii="Century Gothic" w:eastAsia="Century Gothic" w:hAnsi="Century Gothic" w:cs="Century Gothic"/>
-                <w:lang w:val="en-US"/>
-              </w:rPr>
-              <w:t>User.isLogged</w:t>
-            </w:r>
-            <w:proofErr w:type="spellEnd"/>
-          </w:p>
-        </w:tc>
-      </w:tr>
-      <w:tr>
-        <w:tc>
-          <w:tcPr>
-            <w:tcW w:w="4514" w:type="dxa"/>
-            <w:shd w:val="clear" w:color="auto" w:fill="auto"/>
-            <w:tcMar>
-              <w:top w:w="100" w:type="dxa"/>
-              <w:left w:w="100" w:type="dxa"/>
-              <w:bottom w:w="100" w:type="dxa"/>
-              <w:right w:w="100" w:type="dxa"/>
-            </w:tcMar>
-          </w:tcPr>
-          <w:p>
-            <w:pPr>
-              <w:widowControl w:val="0"/>
-              <w:jc w:val="center"/>
-              <w:rPr>
-                <w:rFonts w:ascii="Century Gothic" w:eastAsia="Century Gothic" w:hAnsi="Century Gothic" w:cs="Century Gothic"/>
-              </w:rPr>
-            </w:pPr>
-            <w:r>
-              <w:rPr>
-                <w:rFonts w:ascii="Century Gothic" w:eastAsia="Century Gothic" w:hAnsi="Century Gothic" w:cs="Century Gothic"/>
-              </w:rPr>
-              <w:t>Post-Condizione</w:t>
-            </w:r>
-          </w:p>
-        </w:tc>
-        <w:tc>
-          <w:tcPr>
-            <w:tcW w:w="4514" w:type="dxa"/>
-            <w:shd w:val="clear" w:color="auto" w:fill="auto"/>
-            <w:tcMar>
-              <w:top w:w="100" w:type="dxa"/>
-              <w:left w:w="100" w:type="dxa"/>
-              <w:bottom w:w="100" w:type="dxa"/>
-              <w:right w:w="100" w:type="dxa"/>
-            </w:tcMar>
-          </w:tcPr>
-          <w:p>
-            <w:pPr>
-              <w:widowControl w:val="0"/>
-              <w:rPr>
-                <w:rFonts w:ascii="Century Gothic" w:eastAsia="Century Gothic" w:hAnsi="Century Gothic" w:cs="Century Gothic"/>
-              </w:rPr>
-            </w:pPr>
-          </w:p>
-        </w:tc>
-      </w:tr>
-      <w:tr>
-        <w:tc>
-          <w:tcPr>
-            <w:tcW w:w="4514" w:type="dxa"/>
-            <w:shd w:val="clear" w:color="auto" w:fill="auto"/>
-            <w:tcMar>
-              <w:top w:w="100" w:type="dxa"/>
-              <w:left w:w="100" w:type="dxa"/>
-              <w:bottom w:w="100" w:type="dxa"/>
-              <w:right w:w="100" w:type="dxa"/>
-            </w:tcMar>
-          </w:tcPr>
-          <w:p>
-            <w:pPr>
-              <w:widowControl w:val="0"/>
-              <w:jc w:val="center"/>
-              <w:rPr>
-                <w:rFonts w:ascii="Century Gothic" w:eastAsia="Century Gothic" w:hAnsi="Century Gothic" w:cs="Century Gothic"/>
-              </w:rPr>
-            </w:pPr>
-            <w:r>
-              <w:rPr>
-                <w:rFonts w:ascii="Century Gothic" w:eastAsia="Century Gothic" w:hAnsi="Century Gothic" w:cs="Century Gothic"/>
-              </w:rPr>
-              <w:t>Invariante</w:t>
-            </w:r>
-          </w:p>
-        </w:tc>
-        <w:tc>
-          <w:tcPr>
-            <w:tcW w:w="4514" w:type="dxa"/>
+            <w:tcW w:w="4515" w:type="dxa"/>
             <w:shd w:val="clear" w:color="auto" w:fill="auto"/>
             <w:tcMar>
               <w:top w:w="100" w:type="dxa"/>
@@ -5689,7 +5162,7 @@
         </w:tc>
         <w:tc>
           <w:tcPr>
-            <w:tcW w:w="4514" w:type="dxa"/>
+            <w:tcW w:w="4515" w:type="dxa"/>
             <w:shd w:val="clear" w:color="auto" w:fill="0070C0"/>
             <w:tcMar>
               <w:top w:w="100" w:type="dxa"/>
@@ -5722,9 +5195,16 @@
                 <w:rFonts w:ascii="Century Gothic" w:eastAsia="Century Gothic" w:hAnsi="Century Gothic" w:cs="Century Gothic"/>
                 <w:color w:val="FFFFFF"/>
               </w:rPr>
-              <w:t>AdminTab</w:t>
+              <w:t>NuovoProdotto</w:t>
             </w:r>
             <w:proofErr w:type="spellEnd"/>
+            <w:r>
+              <w:rPr>
+                <w:rFonts w:ascii="Century Gothic" w:eastAsia="Century Gothic" w:hAnsi="Century Gothic" w:cs="Century Gothic"/>
+                <w:color w:val="FFFFFF"/>
+              </w:rPr>
+              <w:t xml:space="preserve"> JSP</w:t>
+            </w:r>
           </w:p>
         </w:tc>
       </w:tr>
@@ -5758,6 +5238,43 @@
         </w:tc>
         <w:tc>
           <w:tcPr>
+            <w:tcW w:w="4515" w:type="dxa"/>
+            <w:shd w:val="clear" w:color="auto" w:fill="auto"/>
+            <w:tcMar>
+              <w:top w:w="100" w:type="dxa"/>
+              <w:left w:w="100" w:type="dxa"/>
+              <w:bottom w:w="100" w:type="dxa"/>
+              <w:right w:w="100" w:type="dxa"/>
+            </w:tcMar>
+          </w:tcPr>
+          <w:p>
+            <w:pPr>
+              <w:widowControl w:val="0"/>
+              <w:jc w:val="center"/>
+              <w:rPr>
+                <w:rFonts w:ascii="Century Gothic" w:eastAsia="Century Gothic" w:hAnsi="Century Gothic" w:cs="Century Gothic"/>
+              </w:rPr>
+            </w:pPr>
+            <w:r>
+              <w:rPr>
+                <w:rFonts w:ascii="Century Gothic" w:eastAsia="Century Gothic" w:hAnsi="Century Gothic" w:cs="Century Gothic"/>
+              </w:rPr>
+              <w:t xml:space="preserve">Questa classe permette l’inserimento di nuovi prodotti nello store e quindi inserendolo nel </w:t>
+            </w:r>
+            <w:proofErr w:type="spellStart"/>
+            <w:r>
+              <w:rPr>
+                <w:rFonts w:ascii="Century Gothic" w:eastAsia="Century Gothic" w:hAnsi="Century Gothic" w:cs="Century Gothic"/>
+              </w:rPr>
+              <w:t>DataBase</w:t>
+            </w:r>
+            <w:proofErr w:type="spellEnd"/>
+          </w:p>
+        </w:tc>
+      </w:tr>
+      <w:tr>
+        <w:tc>
+          <w:tcPr>
             <w:tcW w:w="4514" w:type="dxa"/>
             <w:shd w:val="clear" w:color="auto" w:fill="auto"/>
             <w:tcMar>
@@ -5779,16 +5296,30 @@
               <w:rPr>
                 <w:rFonts w:ascii="Century Gothic" w:eastAsia="Century Gothic" w:hAnsi="Century Gothic" w:cs="Century Gothic"/>
               </w:rPr>
-              <w:t xml:space="preserve">Questa classe permette l’inserimento di nuovi prodotti nello store e quindi inserendolo nel </w:t>
-            </w:r>
-            <w:proofErr w:type="spellStart"/>
-            <w:r>
-              <w:rPr>
-                <w:rFonts w:ascii="Century Gothic" w:eastAsia="Century Gothic" w:hAnsi="Century Gothic" w:cs="Century Gothic"/>
-              </w:rPr>
-              <w:t>DataBase</w:t>
-            </w:r>
-            <w:proofErr w:type="spellEnd"/>
+              <w:t>Pre-Condizione</w:t>
+            </w:r>
+          </w:p>
+        </w:tc>
+        <w:tc>
+          <w:tcPr>
+            <w:tcW w:w="4515" w:type="dxa"/>
+            <w:shd w:val="clear" w:color="auto" w:fill="auto"/>
+            <w:tcMar>
+              <w:top w:w="100" w:type="dxa"/>
+              <w:left w:w="100" w:type="dxa"/>
+              <w:bottom w:w="100" w:type="dxa"/>
+              <w:right w:w="100" w:type="dxa"/>
+            </w:tcMar>
+          </w:tcPr>
+          <w:p>
+            <w:pPr>
+              <w:widowControl w:val="0"/>
+              <w:jc w:val="center"/>
+              <w:rPr>
+                <w:rFonts w:ascii="Century Gothic" w:eastAsia="Century Gothic" w:hAnsi="Century Gothic" w:cs="Century Gothic"/>
+                <w:lang w:val="en-US"/>
+              </w:rPr>
+            </w:pPr>
           </w:p>
         </w:tc>
       </w:tr>
@@ -5816,10 +5347,32 @@
               <w:rPr>
                 <w:rFonts w:ascii="Century Gothic" w:eastAsia="Century Gothic" w:hAnsi="Century Gothic" w:cs="Century Gothic"/>
               </w:rPr>
-              <w:t>Metodi e Attributi</w:t>
-            </w:r>
-          </w:p>
-        </w:tc>
+              <w:t>Post-Condizione</w:t>
+            </w:r>
+          </w:p>
+        </w:tc>
+        <w:tc>
+          <w:tcPr>
+            <w:tcW w:w="4515" w:type="dxa"/>
+            <w:shd w:val="clear" w:color="auto" w:fill="auto"/>
+            <w:tcMar>
+              <w:top w:w="100" w:type="dxa"/>
+              <w:left w:w="100" w:type="dxa"/>
+              <w:bottom w:w="100" w:type="dxa"/>
+              <w:right w:w="100" w:type="dxa"/>
+            </w:tcMar>
+          </w:tcPr>
+          <w:p>
+            <w:pPr>
+              <w:widowControl w:val="0"/>
+              <w:rPr>
+                <w:rFonts w:ascii="Century Gothic" w:eastAsia="Century Gothic" w:hAnsi="Century Gothic" w:cs="Century Gothic"/>
+              </w:rPr>
+            </w:pPr>
+          </w:p>
+        </w:tc>
+      </w:tr>
+      <w:tr>
         <w:tc>
           <w:tcPr>
             <w:tcW w:w="4514" w:type="dxa"/>
@@ -5839,6 +5392,138 @@
                 <w:rFonts w:ascii="Century Gothic" w:eastAsia="Century Gothic" w:hAnsi="Century Gothic" w:cs="Century Gothic"/>
               </w:rPr>
             </w:pPr>
+            <w:r>
+              <w:rPr>
+                <w:rFonts w:ascii="Century Gothic" w:eastAsia="Century Gothic" w:hAnsi="Century Gothic" w:cs="Century Gothic"/>
+              </w:rPr>
+              <w:t>Invariante</w:t>
+            </w:r>
+          </w:p>
+        </w:tc>
+        <w:tc>
+          <w:tcPr>
+            <w:tcW w:w="4515" w:type="dxa"/>
+            <w:shd w:val="clear" w:color="auto" w:fill="auto"/>
+            <w:tcMar>
+              <w:top w:w="100" w:type="dxa"/>
+              <w:left w:w="100" w:type="dxa"/>
+              <w:bottom w:w="100" w:type="dxa"/>
+              <w:right w:w="100" w:type="dxa"/>
+            </w:tcMar>
+          </w:tcPr>
+          <w:p>
+            <w:pPr>
+              <w:widowControl w:val="0"/>
+              <w:rPr>
+                <w:rFonts w:ascii="Century Gothic" w:eastAsia="Century Gothic" w:hAnsi="Century Gothic" w:cs="Century Gothic"/>
+              </w:rPr>
+            </w:pPr>
+          </w:p>
+        </w:tc>
+      </w:tr>
+    </w:tbl>
+    <w:p>
+      <w:pPr>
+        <w:pStyle w:val="Titolo1"/>
+      </w:pPr>
+      <w:bookmarkStart w:id="16" w:name="_eop7ibpzot41" w:colFirst="0" w:colLast="0"/>
+      <w:bookmarkEnd w:id="16"/>
+    </w:p>
+    <w:tbl>
+      <w:tblPr>
+        <w:tblW w:w="9029" w:type="dxa"/>
+        <w:tblBorders>
+          <w:top w:val="single" w:sz="8" w:space="0" w:color="000000"/>
+          <w:left w:val="single" w:sz="8" w:space="0" w:color="000000"/>
+          <w:bottom w:val="single" w:sz="8" w:space="0" w:color="000000"/>
+          <w:right w:val="single" w:sz="8" w:space="0" w:color="000000"/>
+          <w:insideH w:val="single" w:sz="8" w:space="0" w:color="000000"/>
+          <w:insideV w:val="single" w:sz="8" w:space="0" w:color="000000"/>
+        </w:tblBorders>
+        <w:tblLayout w:type="fixed"/>
+        <w:tblLook w:val="0600" w:firstRow="0" w:lastRow="0" w:firstColumn="0" w:lastColumn="0" w:noHBand="1" w:noVBand="1"/>
+      </w:tblPr>
+      <w:tblGrid>
+        <w:gridCol w:w="4514"/>
+        <w:gridCol w:w="4515"/>
+      </w:tblGrid>
+      <w:tr>
+        <w:tc>
+          <w:tcPr>
+            <w:tcW w:w="4514" w:type="dxa"/>
+            <w:shd w:val="clear" w:color="auto" w:fill="0070C0"/>
+            <w:tcMar>
+              <w:top w:w="100" w:type="dxa"/>
+              <w:left w:w="100" w:type="dxa"/>
+              <w:bottom w:w="100" w:type="dxa"/>
+              <w:right w:w="100" w:type="dxa"/>
+            </w:tcMar>
+          </w:tcPr>
+          <w:p>
+            <w:pPr>
+              <w:widowControl w:val="0"/>
+              <w:pBdr>
+                <w:top w:val="nil"/>
+                <w:left w:val="nil"/>
+                <w:bottom w:val="nil"/>
+                <w:right w:val="nil"/>
+                <w:between w:val="nil"/>
+              </w:pBdr>
+              <w:shd w:val="clear" w:color="auto" w:fill="auto"/>
+              <w:spacing w:after="0"/>
+              <w:jc w:val="center"/>
+              <w:rPr>
+                <w:rFonts w:ascii="Century Gothic" w:eastAsia="Century Gothic" w:hAnsi="Century Gothic" w:cs="Century Gothic"/>
+                <w:color w:val="FFFFFF"/>
+              </w:rPr>
+            </w:pPr>
+            <w:bookmarkStart w:id="17" w:name="_7djnn9qwd08h" w:colFirst="0" w:colLast="0"/>
+            <w:bookmarkEnd w:id="17"/>
+            <w:r>
+              <w:rPr>
+                <w:rFonts w:ascii="Century Gothic" w:eastAsia="Century Gothic" w:hAnsi="Century Gothic" w:cs="Century Gothic"/>
+                <w:color w:val="FFFFFF"/>
+              </w:rPr>
+              <w:t>Nome Classe</w:t>
+            </w:r>
+          </w:p>
+        </w:tc>
+        <w:tc>
+          <w:tcPr>
+            <w:tcW w:w="4515" w:type="dxa"/>
+            <w:shd w:val="clear" w:color="auto" w:fill="0070C0"/>
+            <w:tcMar>
+              <w:top w:w="100" w:type="dxa"/>
+              <w:left w:w="100" w:type="dxa"/>
+              <w:bottom w:w="100" w:type="dxa"/>
+              <w:right w:w="100" w:type="dxa"/>
+            </w:tcMar>
+          </w:tcPr>
+          <w:p>
+            <w:pPr>
+              <w:widowControl w:val="0"/>
+              <w:pBdr>
+                <w:top w:val="nil"/>
+                <w:left w:val="nil"/>
+                <w:bottom w:val="nil"/>
+                <w:right w:val="nil"/>
+                <w:between w:val="nil"/>
+              </w:pBdr>
+              <w:shd w:val="clear" w:color="auto" w:fill="auto"/>
+              <w:spacing w:after="0"/>
+              <w:jc w:val="center"/>
+              <w:rPr>
+                <w:rFonts w:ascii="Century Gothic" w:eastAsia="Century Gothic" w:hAnsi="Century Gothic" w:cs="Century Gothic"/>
+                <w:color w:val="FFFFFF"/>
+              </w:rPr>
+            </w:pPr>
+            <w:r>
+              <w:rPr>
+                <w:rFonts w:ascii="Century Gothic" w:eastAsia="Century Gothic" w:hAnsi="Century Gothic" w:cs="Century Gothic"/>
+                <w:color w:val="FFFFFF"/>
+              </w:rPr>
+              <w:t>Prodotto JSP</w:t>
+            </w:r>
           </w:p>
         </w:tc>
       </w:tr>
@@ -5866,10 +5551,39 @@
               <w:rPr>
                 <w:rFonts w:ascii="Century Gothic" w:eastAsia="Century Gothic" w:hAnsi="Century Gothic" w:cs="Century Gothic"/>
               </w:rPr>
-              <w:t>Pre-Condizione</w:t>
-            </w:r>
-          </w:p>
-        </w:tc>
+              <w:t>Descrizione</w:t>
+            </w:r>
+          </w:p>
+        </w:tc>
+        <w:tc>
+          <w:tcPr>
+            <w:tcW w:w="4515" w:type="dxa"/>
+            <w:shd w:val="clear" w:color="auto" w:fill="auto"/>
+            <w:tcMar>
+              <w:top w:w="100" w:type="dxa"/>
+              <w:left w:w="100" w:type="dxa"/>
+              <w:bottom w:w="100" w:type="dxa"/>
+              <w:right w:w="100" w:type="dxa"/>
+            </w:tcMar>
+          </w:tcPr>
+          <w:p>
+            <w:pPr>
+              <w:widowControl w:val="0"/>
+              <w:jc w:val="center"/>
+              <w:rPr>
+                <w:rFonts w:ascii="Century Gothic" w:eastAsia="Century Gothic" w:hAnsi="Century Gothic" w:cs="Century Gothic"/>
+              </w:rPr>
+            </w:pPr>
+            <w:r>
+              <w:rPr>
+                <w:rFonts w:ascii="Century Gothic" w:eastAsia="Century Gothic" w:hAnsi="Century Gothic" w:cs="Century Gothic"/>
+              </w:rPr>
+              <w:t>Questa classe permette di visualizzare un prodotto in particolare con le relative informazioni.</w:t>
+            </w:r>
+          </w:p>
+        </w:tc>
+      </w:tr>
+      <w:tr>
         <w:tc>
           <w:tcPr>
             <w:tcW w:w="4514" w:type="dxa"/>
@@ -5887,67 +5601,36 @@
               <w:jc w:val="center"/>
               <w:rPr>
                 <w:rFonts w:ascii="Century Gothic" w:eastAsia="Century Gothic" w:hAnsi="Century Gothic" w:cs="Century Gothic"/>
+              </w:rPr>
+            </w:pPr>
+            <w:r>
+              <w:rPr>
+                <w:rFonts w:ascii="Century Gothic" w:eastAsia="Century Gothic" w:hAnsi="Century Gothic" w:cs="Century Gothic"/>
+              </w:rPr>
+              <w:t>Pre-Condizione</w:t>
+            </w:r>
+          </w:p>
+        </w:tc>
+        <w:tc>
+          <w:tcPr>
+            <w:tcW w:w="4515" w:type="dxa"/>
+            <w:shd w:val="clear" w:color="auto" w:fill="auto"/>
+            <w:tcMar>
+              <w:top w:w="100" w:type="dxa"/>
+              <w:left w:w="100" w:type="dxa"/>
+              <w:bottom w:w="100" w:type="dxa"/>
+              <w:right w:w="100" w:type="dxa"/>
+            </w:tcMar>
+          </w:tcPr>
+          <w:p>
+            <w:pPr>
+              <w:widowControl w:val="0"/>
+              <w:jc w:val="center"/>
+              <w:rPr>
+                <w:rFonts w:ascii="Century Gothic" w:eastAsia="Century Gothic" w:hAnsi="Century Gothic" w:cs="Century Gothic"/>
                 <w:lang w:val="en-US"/>
               </w:rPr>
             </w:pPr>
-            <w:r>
-              <w:rPr>
-                <w:rFonts w:ascii="Century Gothic" w:eastAsia="Century Gothic" w:hAnsi="Century Gothic" w:cs="Century Gothic"/>
-                <w:lang w:val="en-US"/>
-              </w:rPr>
-              <w:t xml:space="preserve">context </w:t>
-            </w:r>
-            <w:proofErr w:type="spellStart"/>
-            <w:r>
-              <w:rPr>
-                <w:rFonts w:ascii="Century Gothic" w:eastAsia="Century Gothic" w:hAnsi="Century Gothic" w:cs="Century Gothic"/>
-                <w:lang w:val="en-US"/>
-              </w:rPr>
-              <w:t>UserPage</w:t>
-            </w:r>
-            <w:proofErr w:type="spellEnd"/>
-            <w:r>
-              <w:rPr>
-                <w:rFonts w:ascii="Century Gothic" w:eastAsia="Century Gothic" w:hAnsi="Century Gothic" w:cs="Century Gothic"/>
-                <w:lang w:val="en-US"/>
-              </w:rPr>
-              <w:t>:</w:t>
-            </w:r>
-          </w:p>
-          <w:p>
-            <w:pPr>
-              <w:widowControl w:val="0"/>
-              <w:jc w:val="center"/>
-              <w:rPr>
-                <w:rFonts w:ascii="Century Gothic" w:eastAsia="Century Gothic" w:hAnsi="Century Gothic" w:cs="Century Gothic"/>
-                <w:lang w:val="en-US"/>
-              </w:rPr>
-            </w:pPr>
-            <w:proofErr w:type="spellStart"/>
-            <w:r>
-              <w:rPr>
-                <w:rFonts w:ascii="Century Gothic" w:eastAsia="Century Gothic" w:hAnsi="Century Gothic" w:cs="Century Gothic"/>
-                <w:lang w:val="en-US"/>
-              </w:rPr>
-              <w:t>Utente.isLogged</w:t>
-            </w:r>
-            <w:proofErr w:type="spellEnd"/>
-            <w:r>
-              <w:rPr>
-                <w:rFonts w:ascii="Century Gothic" w:eastAsia="Century Gothic" w:hAnsi="Century Gothic" w:cs="Century Gothic"/>
-                <w:lang w:val="en-US"/>
-              </w:rPr>
-              <w:t xml:space="preserve"> &amp;&amp; </w:t>
-            </w:r>
-            <w:proofErr w:type="spellStart"/>
-            <w:r>
-              <w:rPr>
-                <w:rFonts w:ascii="Century Gothic" w:eastAsia="Century Gothic" w:hAnsi="Century Gothic" w:cs="Century Gothic"/>
-                <w:lang w:val="en-US"/>
-              </w:rPr>
-              <w:t>Utente.isAdmin</w:t>
-            </w:r>
-            <w:proofErr w:type="spellEnd"/>
           </w:p>
         </w:tc>
       </w:tr>
@@ -5981,6 +5664,28 @@
         </w:tc>
         <w:tc>
           <w:tcPr>
+            <w:tcW w:w="4515" w:type="dxa"/>
+            <w:shd w:val="clear" w:color="auto" w:fill="auto"/>
+            <w:tcMar>
+              <w:top w:w="100" w:type="dxa"/>
+              <w:left w:w="100" w:type="dxa"/>
+              <w:bottom w:w="100" w:type="dxa"/>
+              <w:right w:w="100" w:type="dxa"/>
+            </w:tcMar>
+          </w:tcPr>
+          <w:p>
+            <w:pPr>
+              <w:widowControl w:val="0"/>
+              <w:rPr>
+                <w:rFonts w:ascii="Century Gothic" w:eastAsia="Century Gothic" w:hAnsi="Century Gothic" w:cs="Century Gothic"/>
+              </w:rPr>
+            </w:pPr>
+          </w:p>
+        </w:tc>
+      </w:tr>
+      <w:tr>
+        <w:tc>
+          <w:tcPr>
             <w:tcW w:w="4514" w:type="dxa"/>
             <w:shd w:val="clear" w:color="auto" w:fill="auto"/>
             <w:tcMar>
@@ -5993,10 +5698,141 @@
           <w:p>
             <w:pPr>
               <w:widowControl w:val="0"/>
-              <w:rPr>
-                <w:rFonts w:ascii="Century Gothic" w:eastAsia="Century Gothic" w:hAnsi="Century Gothic" w:cs="Century Gothic"/>
-              </w:rPr>
-            </w:pPr>
+              <w:jc w:val="center"/>
+              <w:rPr>
+                <w:rFonts w:ascii="Century Gothic" w:eastAsia="Century Gothic" w:hAnsi="Century Gothic" w:cs="Century Gothic"/>
+              </w:rPr>
+            </w:pPr>
+            <w:r>
+              <w:rPr>
+                <w:rFonts w:ascii="Century Gothic" w:eastAsia="Century Gothic" w:hAnsi="Century Gothic" w:cs="Century Gothic"/>
+              </w:rPr>
+              <w:t>Invariante</w:t>
+            </w:r>
+          </w:p>
+        </w:tc>
+        <w:tc>
+          <w:tcPr>
+            <w:tcW w:w="4515" w:type="dxa"/>
+            <w:shd w:val="clear" w:color="auto" w:fill="auto"/>
+            <w:tcMar>
+              <w:top w:w="100" w:type="dxa"/>
+              <w:left w:w="100" w:type="dxa"/>
+              <w:bottom w:w="100" w:type="dxa"/>
+              <w:right w:w="100" w:type="dxa"/>
+            </w:tcMar>
+          </w:tcPr>
+          <w:p>
+            <w:pPr>
+              <w:widowControl w:val="0"/>
+              <w:rPr>
+                <w:rFonts w:ascii="Century Gothic" w:eastAsia="Century Gothic" w:hAnsi="Century Gothic" w:cs="Century Gothic"/>
+              </w:rPr>
+            </w:pPr>
+          </w:p>
+        </w:tc>
+      </w:tr>
+    </w:tbl>
+    <w:p>
+      <w:pPr>
+        <w:pStyle w:val="Titolo1"/>
+      </w:pPr>
+    </w:p>
+    <w:p/>
+    <w:tbl>
+      <w:tblPr>
+        <w:tblW w:w="9029" w:type="dxa"/>
+        <w:tblBorders>
+          <w:top w:val="single" w:sz="8" w:space="0" w:color="000000"/>
+          <w:left w:val="single" w:sz="8" w:space="0" w:color="000000"/>
+          <w:bottom w:val="single" w:sz="8" w:space="0" w:color="000000"/>
+          <w:right w:val="single" w:sz="8" w:space="0" w:color="000000"/>
+          <w:insideH w:val="single" w:sz="8" w:space="0" w:color="000000"/>
+          <w:insideV w:val="single" w:sz="8" w:space="0" w:color="000000"/>
+        </w:tblBorders>
+        <w:tblLayout w:type="fixed"/>
+        <w:tblLook w:val="0600" w:firstRow="0" w:lastRow="0" w:firstColumn="0" w:lastColumn="0" w:noHBand="1" w:noVBand="1"/>
+      </w:tblPr>
+      <w:tblGrid>
+        <w:gridCol w:w="4514"/>
+        <w:gridCol w:w="4515"/>
+      </w:tblGrid>
+      <w:tr>
+        <w:tc>
+          <w:tcPr>
+            <w:tcW w:w="4514" w:type="dxa"/>
+            <w:shd w:val="clear" w:color="auto" w:fill="0070C0"/>
+            <w:tcMar>
+              <w:top w:w="100" w:type="dxa"/>
+              <w:left w:w="100" w:type="dxa"/>
+              <w:bottom w:w="100" w:type="dxa"/>
+              <w:right w:w="100" w:type="dxa"/>
+            </w:tcMar>
+          </w:tcPr>
+          <w:p>
+            <w:pPr>
+              <w:widowControl w:val="0"/>
+              <w:pBdr>
+                <w:top w:val="nil"/>
+                <w:left w:val="nil"/>
+                <w:bottom w:val="nil"/>
+                <w:right w:val="nil"/>
+                <w:between w:val="nil"/>
+              </w:pBdr>
+              <w:shd w:val="clear" w:color="auto" w:fill="auto"/>
+              <w:spacing w:after="0"/>
+              <w:jc w:val="center"/>
+              <w:rPr>
+                <w:rFonts w:ascii="Century Gothic" w:eastAsia="Century Gothic" w:hAnsi="Century Gothic" w:cs="Century Gothic"/>
+                <w:color w:val="FFFFFF"/>
+              </w:rPr>
+            </w:pPr>
+            <w:r>
+              <w:rPr>
+                <w:rFonts w:ascii="Century Gothic" w:eastAsia="Century Gothic" w:hAnsi="Century Gothic" w:cs="Century Gothic"/>
+                <w:color w:val="FFFFFF"/>
+              </w:rPr>
+              <w:lastRenderedPageBreak/>
+              <w:t>Nome Classe</w:t>
+            </w:r>
+          </w:p>
+        </w:tc>
+        <w:tc>
+          <w:tcPr>
+            <w:tcW w:w="4515" w:type="dxa"/>
+            <w:shd w:val="clear" w:color="auto" w:fill="0070C0"/>
+            <w:tcMar>
+              <w:top w:w="100" w:type="dxa"/>
+              <w:left w:w="100" w:type="dxa"/>
+              <w:bottom w:w="100" w:type="dxa"/>
+              <w:right w:w="100" w:type="dxa"/>
+            </w:tcMar>
+          </w:tcPr>
+          <w:p>
+            <w:pPr>
+              <w:widowControl w:val="0"/>
+              <w:pBdr>
+                <w:top w:val="nil"/>
+                <w:left w:val="nil"/>
+                <w:bottom w:val="nil"/>
+                <w:right w:val="nil"/>
+                <w:between w:val="nil"/>
+              </w:pBdr>
+              <w:shd w:val="clear" w:color="auto" w:fill="auto"/>
+              <w:spacing w:after="0"/>
+              <w:jc w:val="center"/>
+              <w:rPr>
+                <w:rFonts w:ascii="Century Gothic" w:eastAsia="Century Gothic" w:hAnsi="Century Gothic" w:cs="Century Gothic"/>
+                <w:color w:val="FFFFFF"/>
+              </w:rPr>
+            </w:pPr>
+            <w:r>
+              <w:rPr>
+                <w:rFonts w:ascii="Century Gothic" w:eastAsia="Century Gothic" w:hAnsi="Century Gothic" w:cs="Century Gothic"/>
+                <w:color w:val="FFFFFF"/>
+              </w:rPr>
+              <w:t>Registrazione JSP</w:t>
+            </w:r>
           </w:p>
         </w:tc>
       </w:tr>
@@ -6024,10 +5860,39 @@
               <w:rPr>
                 <w:rFonts w:ascii="Century Gothic" w:eastAsia="Century Gothic" w:hAnsi="Century Gothic" w:cs="Century Gothic"/>
               </w:rPr>
-              <w:t>Invariante</w:t>
-            </w:r>
-          </w:p>
-        </w:tc>
+              <w:t>Descrizione</w:t>
+            </w:r>
+          </w:p>
+        </w:tc>
+        <w:tc>
+          <w:tcPr>
+            <w:tcW w:w="4515" w:type="dxa"/>
+            <w:shd w:val="clear" w:color="auto" w:fill="auto"/>
+            <w:tcMar>
+              <w:top w:w="100" w:type="dxa"/>
+              <w:left w:w="100" w:type="dxa"/>
+              <w:bottom w:w="100" w:type="dxa"/>
+              <w:right w:w="100" w:type="dxa"/>
+            </w:tcMar>
+          </w:tcPr>
+          <w:p>
+            <w:pPr>
+              <w:widowControl w:val="0"/>
+              <w:jc w:val="center"/>
+              <w:rPr>
+                <w:rFonts w:ascii="Century Gothic" w:eastAsia="Century Gothic" w:hAnsi="Century Gothic" w:cs="Century Gothic"/>
+              </w:rPr>
+            </w:pPr>
+            <w:r>
+              <w:rPr>
+                <w:rFonts w:ascii="Century Gothic" w:eastAsia="Century Gothic" w:hAnsi="Century Gothic" w:cs="Century Gothic"/>
+              </w:rPr>
+              <w:t>Questa classe permette di effettuare la registrazione di un nuovo utente.</w:t>
+            </w:r>
+          </w:p>
+        </w:tc>
+      </w:tr>
+      <w:tr>
         <w:tc>
           <w:tcPr>
             <w:tcW w:w="4514" w:type="dxa"/>
@@ -6042,6 +5907,133 @@
           <w:p>
             <w:pPr>
               <w:widowControl w:val="0"/>
+              <w:jc w:val="center"/>
+              <w:rPr>
+                <w:rFonts w:ascii="Century Gothic" w:eastAsia="Century Gothic" w:hAnsi="Century Gothic" w:cs="Century Gothic"/>
+              </w:rPr>
+            </w:pPr>
+            <w:r>
+              <w:rPr>
+                <w:rFonts w:ascii="Century Gothic" w:eastAsia="Century Gothic" w:hAnsi="Century Gothic" w:cs="Century Gothic"/>
+              </w:rPr>
+              <w:t>Pre-Condizione</w:t>
+            </w:r>
+          </w:p>
+        </w:tc>
+        <w:tc>
+          <w:tcPr>
+            <w:tcW w:w="4515" w:type="dxa"/>
+            <w:shd w:val="clear" w:color="auto" w:fill="auto"/>
+            <w:tcMar>
+              <w:top w:w="100" w:type="dxa"/>
+              <w:left w:w="100" w:type="dxa"/>
+              <w:bottom w:w="100" w:type="dxa"/>
+              <w:right w:w="100" w:type="dxa"/>
+            </w:tcMar>
+          </w:tcPr>
+          <w:p>
+            <w:pPr>
+              <w:widowControl w:val="0"/>
+              <w:jc w:val="center"/>
+              <w:rPr>
+                <w:rFonts w:ascii="Century Gothic" w:eastAsia="Century Gothic" w:hAnsi="Century Gothic" w:cs="Century Gothic"/>
+                <w:lang w:val="en-US"/>
+              </w:rPr>
+            </w:pPr>
+          </w:p>
+        </w:tc>
+      </w:tr>
+      <w:tr>
+        <w:tc>
+          <w:tcPr>
+            <w:tcW w:w="4514" w:type="dxa"/>
+            <w:shd w:val="clear" w:color="auto" w:fill="auto"/>
+            <w:tcMar>
+              <w:top w:w="100" w:type="dxa"/>
+              <w:left w:w="100" w:type="dxa"/>
+              <w:bottom w:w="100" w:type="dxa"/>
+              <w:right w:w="100" w:type="dxa"/>
+            </w:tcMar>
+          </w:tcPr>
+          <w:p>
+            <w:pPr>
+              <w:widowControl w:val="0"/>
+              <w:jc w:val="center"/>
+              <w:rPr>
+                <w:rFonts w:ascii="Century Gothic" w:eastAsia="Century Gothic" w:hAnsi="Century Gothic" w:cs="Century Gothic"/>
+              </w:rPr>
+            </w:pPr>
+            <w:r>
+              <w:rPr>
+                <w:rFonts w:ascii="Century Gothic" w:eastAsia="Century Gothic" w:hAnsi="Century Gothic" w:cs="Century Gothic"/>
+              </w:rPr>
+              <w:t>Post-Condizione</w:t>
+            </w:r>
+          </w:p>
+        </w:tc>
+        <w:tc>
+          <w:tcPr>
+            <w:tcW w:w="4515" w:type="dxa"/>
+            <w:shd w:val="clear" w:color="auto" w:fill="auto"/>
+            <w:tcMar>
+              <w:top w:w="100" w:type="dxa"/>
+              <w:left w:w="100" w:type="dxa"/>
+              <w:bottom w:w="100" w:type="dxa"/>
+              <w:right w:w="100" w:type="dxa"/>
+            </w:tcMar>
+          </w:tcPr>
+          <w:p>
+            <w:pPr>
+              <w:widowControl w:val="0"/>
+              <w:rPr>
+                <w:rFonts w:ascii="Century Gothic" w:eastAsia="Century Gothic" w:hAnsi="Century Gothic" w:cs="Century Gothic"/>
+              </w:rPr>
+            </w:pPr>
+          </w:p>
+        </w:tc>
+      </w:tr>
+      <w:tr>
+        <w:tc>
+          <w:tcPr>
+            <w:tcW w:w="4514" w:type="dxa"/>
+            <w:shd w:val="clear" w:color="auto" w:fill="auto"/>
+            <w:tcMar>
+              <w:top w:w="100" w:type="dxa"/>
+              <w:left w:w="100" w:type="dxa"/>
+              <w:bottom w:w="100" w:type="dxa"/>
+              <w:right w:w="100" w:type="dxa"/>
+            </w:tcMar>
+          </w:tcPr>
+          <w:p>
+            <w:pPr>
+              <w:widowControl w:val="0"/>
+              <w:jc w:val="center"/>
+              <w:rPr>
+                <w:rFonts w:ascii="Century Gothic" w:eastAsia="Century Gothic" w:hAnsi="Century Gothic" w:cs="Century Gothic"/>
+              </w:rPr>
+            </w:pPr>
+            <w:r>
+              <w:rPr>
+                <w:rFonts w:ascii="Century Gothic" w:eastAsia="Century Gothic" w:hAnsi="Century Gothic" w:cs="Century Gothic"/>
+              </w:rPr>
+              <w:t>Invariante</w:t>
+            </w:r>
+          </w:p>
+        </w:tc>
+        <w:tc>
+          <w:tcPr>
+            <w:tcW w:w="4515" w:type="dxa"/>
+            <w:shd w:val="clear" w:color="auto" w:fill="auto"/>
+            <w:tcMar>
+              <w:top w:w="100" w:type="dxa"/>
+              <w:left w:w="100" w:type="dxa"/>
+              <w:bottom w:w="100" w:type="dxa"/>
+              <w:right w:w="100" w:type="dxa"/>
+            </w:tcMar>
+          </w:tcPr>
+          <w:p>
+            <w:pPr>
+              <w:widowControl w:val="0"/>
               <w:rPr>
                 <w:rFonts w:ascii="Century Gothic" w:eastAsia="Century Gothic" w:hAnsi="Century Gothic" w:cs="Century Gothic"/>
               </w:rPr>
@@ -6050,20 +6042,6 @@
         </w:tc>
       </w:tr>
     </w:tbl>
-    <w:p>
-      <w:pPr>
-        <w:pStyle w:val="Titolo1"/>
-      </w:pPr>
-      <w:bookmarkStart w:id="16" w:name="_eop7ibpzot41" w:colFirst="0" w:colLast="0"/>
-      <w:bookmarkEnd w:id="16"/>
-    </w:p>
-    <w:p>
-      <w:pPr>
-        <w:pStyle w:val="Titolo1"/>
-      </w:pPr>
-      <w:bookmarkStart w:id="17" w:name="_7djnn9qwd08h" w:colFirst="0" w:colLast="0"/>
-      <w:bookmarkEnd w:id="17"/>
-    </w:p>
     <w:p/>
     <w:p/>
     <w:p/>
@@ -6078,39 +6056,39 @@
       <w:bookmarkEnd w:id="18"/>
       <w:bookmarkEnd w:id="19"/>
       <w:r>
+        <w:rPr>
+          <w:noProof/>
+        </w:rPr>
         <w:lastRenderedPageBreak/>
-        <w:t xml:space="preserve">4. Class </w:t>
-      </w:r>
-      <w:proofErr w:type="spellStart"/>
-      <w:r>
-        <w:t>diagram</w:t>
-      </w:r>
-      <w:proofErr w:type="spellEnd"/>
-      <w:r>
-        <w:t xml:space="preserve"> </w:t>
-      </w:r>
-      <w:bookmarkStart w:id="20" w:name="_xq9rlekufr5i" w:colFirst="0" w:colLast="0"/>
-      <w:bookmarkEnd w:id="20"/>
-      <w:r>
-        <w:rPr>
-          <w:noProof/>
-        </w:rPr>
         <w:drawing>
-          <wp:inline distT="114300" distB="114300" distL="114300" distR="114300" wp14:anchorId="0C93673F" wp14:editId="0DEC8639">
-            <wp:extent cx="4057947" cy="8184803"/>
-            <wp:effectExtent l="0" t="0" r="0" b="0"/>
+          <wp:anchor distT="0" distB="0" distL="114300" distR="114300" simplePos="0" relativeHeight="251658240" behindDoc="0" locked="0" layoutInCell="1" allowOverlap="1" wp14:anchorId="0C93673F" wp14:editId="7BA46CBC">
+            <wp:simplePos x="0" y="0"/>
+            <wp:positionH relativeFrom="column">
+              <wp:posOffset>-733425</wp:posOffset>
+            </wp:positionH>
+            <wp:positionV relativeFrom="paragraph">
+              <wp:posOffset>267335</wp:posOffset>
+            </wp:positionV>
+            <wp:extent cx="7099300" cy="8200390"/>
+            <wp:effectExtent l="0" t="0" r="6350" b="0"/>
+            <wp:wrapTopAndBottom/>
             <wp:docPr id="3" name="image6.png"/>
             <wp:cNvGraphicFramePr/>
             <a:graphic xmlns:a="http://schemas.openxmlformats.org/drawingml/2006/main">
               <a:graphicData uri="http://schemas.openxmlformats.org/drawingml/2006/picture">
                 <pic:pic xmlns:pic="http://schemas.openxmlformats.org/drawingml/2006/picture">
                   <pic:nvPicPr>
-                    <pic:cNvPr id="0" name="image6.png"/>
+                    <pic:cNvPr id="3" name="image6.png"/>
                     <pic:cNvPicPr preferRelativeResize="0"/>
                   </pic:nvPicPr>
                   <pic:blipFill>
-                    <a:blip r:embed="rId14"/>
-                    <a:srcRect/>
+                    <a:blip r:embed="rId14">
+                      <a:extLst>
+                        <a:ext uri="{28A0092B-C50C-407E-A947-70E740481C1C}">
+                          <a14:useLocalDpi xmlns:a14="http://schemas.microsoft.com/office/drawing/2010/main" val="0"/>
+                        </a:ext>
+                      </a:extLst>
+                    </a:blip>
                     <a:stretch>
                       <a:fillRect/>
                     </a:stretch>
@@ -6118,7 +6096,7 @@
                   <pic:spPr>
                     <a:xfrm>
                       <a:off x="0" y="0"/>
-                      <a:ext cx="4057947" cy="8184803"/>
+                      <a:ext cx="7099300" cy="8200390"/>
                     </a:xfrm>
                     <a:prstGeom prst="rect">
                       <a:avLst/>
@@ -6128,9 +6106,28 @@
                 </pic:pic>
               </a:graphicData>
             </a:graphic>
-          </wp:inline>
+            <wp14:sizeRelH relativeFrom="margin">
+              <wp14:pctWidth>0</wp14:pctWidth>
+            </wp14:sizeRelH>
+            <wp14:sizeRelV relativeFrom="margin">
+              <wp14:pctHeight>0</wp14:pctHeight>
+            </wp14:sizeRelV>
+          </wp:anchor>
         </w:drawing>
       </w:r>
+      <w:r>
+        <w:t xml:space="preserve">4. Class </w:t>
+      </w:r>
+      <w:proofErr w:type="spellStart"/>
+      <w:r>
+        <w:t>diagram</w:t>
+      </w:r>
+      <w:proofErr w:type="spellEnd"/>
+      <w:r>
+        <w:t xml:space="preserve"> </w:t>
+      </w:r>
+      <w:bookmarkStart w:id="20" w:name="_xq9rlekufr5i" w:colFirst="0" w:colLast="0"/>
+      <w:bookmarkEnd w:id="20"/>
     </w:p>
     <w:p>
       <w:pPr>
@@ -6847,6 +6844,119 @@
     </w:lvl>
   </w:abstractNum>
   <w:abstractNum w:abstractNumId="3" w15:restartNumberingAfterBreak="0">
+    <w:nsid w:val="3C332EC5"/>
+    <w:multiLevelType w:val="hybridMultilevel"/>
+    <w:tmpl w:val="080C29FE"/>
+    <w:lvl w:ilvl="0" w:tplc="04100001">
+      <w:start w:val="1"/>
+      <w:numFmt w:val="bullet"/>
+      <w:lvlText w:val=""/>
+      <w:lvlJc w:val="left"/>
+      <w:pPr>
+        <w:ind w:left="720" w:hanging="360"/>
+      </w:pPr>
+      <w:rPr>
+        <w:rFonts w:ascii="Symbol" w:hAnsi="Symbol" w:hint="default"/>
+      </w:rPr>
+    </w:lvl>
+    <w:lvl w:ilvl="1" w:tplc="04100003" w:tentative="1">
+      <w:start w:val="1"/>
+      <w:numFmt w:val="bullet"/>
+      <w:lvlText w:val="o"/>
+      <w:lvlJc w:val="left"/>
+      <w:pPr>
+        <w:ind w:left="1440" w:hanging="360"/>
+      </w:pPr>
+      <w:rPr>
+        <w:rFonts w:ascii="Courier New" w:hAnsi="Courier New" w:cs="Courier New" w:hint="default"/>
+      </w:rPr>
+    </w:lvl>
+    <w:lvl w:ilvl="2" w:tplc="04100005" w:tentative="1">
+      <w:start w:val="1"/>
+      <w:numFmt w:val="bullet"/>
+      <w:lvlText w:val=""/>
+      <w:lvlJc w:val="left"/>
+      <w:pPr>
+        <w:ind w:left="2160" w:hanging="360"/>
+      </w:pPr>
+      <w:rPr>
+        <w:rFonts w:ascii="Wingdings" w:hAnsi="Wingdings" w:hint="default"/>
+      </w:rPr>
+    </w:lvl>
+    <w:lvl w:ilvl="3" w:tplc="04100001" w:tentative="1">
+      <w:start w:val="1"/>
+      <w:numFmt w:val="bullet"/>
+      <w:lvlText w:val=""/>
+      <w:lvlJc w:val="left"/>
+      <w:pPr>
+        <w:ind w:left="2880" w:hanging="360"/>
+      </w:pPr>
+      <w:rPr>
+        <w:rFonts w:ascii="Symbol" w:hAnsi="Symbol" w:hint="default"/>
+      </w:rPr>
+    </w:lvl>
+    <w:lvl w:ilvl="4" w:tplc="04100003" w:tentative="1">
+      <w:start w:val="1"/>
+      <w:numFmt w:val="bullet"/>
+      <w:lvlText w:val="o"/>
+      <w:lvlJc w:val="left"/>
+      <w:pPr>
+        <w:ind w:left="3600" w:hanging="360"/>
+      </w:pPr>
+      <w:rPr>
+        <w:rFonts w:ascii="Courier New" w:hAnsi="Courier New" w:cs="Courier New" w:hint="default"/>
+      </w:rPr>
+    </w:lvl>
+    <w:lvl w:ilvl="5" w:tplc="04100005" w:tentative="1">
+      <w:start w:val="1"/>
+      <w:numFmt w:val="bullet"/>
+      <w:lvlText w:val=""/>
+      <w:lvlJc w:val="left"/>
+      <w:pPr>
+        <w:ind w:left="4320" w:hanging="360"/>
+      </w:pPr>
+      <w:rPr>
+        <w:rFonts w:ascii="Wingdings" w:hAnsi="Wingdings" w:hint="default"/>
+      </w:rPr>
+    </w:lvl>
+    <w:lvl w:ilvl="6" w:tplc="04100001" w:tentative="1">
+      <w:start w:val="1"/>
+      <w:numFmt w:val="bullet"/>
+      <w:lvlText w:val=""/>
+      <w:lvlJc w:val="left"/>
+      <w:pPr>
+        <w:ind w:left="5040" w:hanging="360"/>
+      </w:pPr>
+      <w:rPr>
+        <w:rFonts w:ascii="Symbol" w:hAnsi="Symbol" w:hint="default"/>
+      </w:rPr>
+    </w:lvl>
+    <w:lvl w:ilvl="7" w:tplc="04100003" w:tentative="1">
+      <w:start w:val="1"/>
+      <w:numFmt w:val="bullet"/>
+      <w:lvlText w:val="o"/>
+      <w:lvlJc w:val="left"/>
+      <w:pPr>
+        <w:ind w:left="5760" w:hanging="360"/>
+      </w:pPr>
+      <w:rPr>
+        <w:rFonts w:ascii="Courier New" w:hAnsi="Courier New" w:cs="Courier New" w:hint="default"/>
+      </w:rPr>
+    </w:lvl>
+    <w:lvl w:ilvl="8" w:tplc="04100005" w:tentative="1">
+      <w:start w:val="1"/>
+      <w:numFmt w:val="bullet"/>
+      <w:lvlText w:val=""/>
+      <w:lvlJc w:val="left"/>
+      <w:pPr>
+        <w:ind w:left="6480" w:hanging="360"/>
+      </w:pPr>
+      <w:rPr>
+        <w:rFonts w:ascii="Wingdings" w:hAnsi="Wingdings" w:hint="default"/>
+      </w:rPr>
+    </w:lvl>
+  </w:abstractNum>
+  <w:abstractNum w:abstractNumId="4" w15:restartNumberingAfterBreak="0">
     <w:nsid w:val="55FB36EF"/>
     <w:multiLevelType w:val="multilevel"/>
     <w:tmpl w:val="3F12F398"/>
@@ -6959,7 +7069,7 @@
       </w:rPr>
     </w:lvl>
   </w:abstractNum>
-  <w:abstractNum w:abstractNumId="4" w15:restartNumberingAfterBreak="0">
+  <w:abstractNum w:abstractNumId="5" w15:restartNumberingAfterBreak="0">
     <w:nsid w:val="67F85A9B"/>
     <w:multiLevelType w:val="multilevel"/>
     <w:tmpl w:val="56DED906"/>
@@ -7072,7 +7182,7 @@
       </w:rPr>
     </w:lvl>
   </w:abstractNum>
-  <w:abstractNum w:abstractNumId="5" w15:restartNumberingAfterBreak="0">
+  <w:abstractNum w:abstractNumId="6" w15:restartNumberingAfterBreak="0">
     <w:nsid w:val="6A7551C0"/>
     <w:multiLevelType w:val="multilevel"/>
     <w:tmpl w:val="F6C0CEF0"/>
@@ -7186,10 +7296,10 @@
     </w:lvl>
   </w:abstractNum>
   <w:num w:numId="1">
-    <w:abstractNumId w:val="3"/>
+    <w:abstractNumId w:val="4"/>
   </w:num>
   <w:num w:numId="2">
-    <w:abstractNumId w:val="4"/>
+    <w:abstractNumId w:val="5"/>
   </w:num>
   <w:num w:numId="3">
     <w:abstractNumId w:val="1"/>
@@ -7198,10 +7308,13 @@
     <w:abstractNumId w:val="0"/>
   </w:num>
   <w:num w:numId="5">
-    <w:abstractNumId w:val="5"/>
+    <w:abstractNumId w:val="6"/>
   </w:num>
   <w:num w:numId="6">
     <w:abstractNumId w:val="2"/>
+  </w:num>
+  <w:num w:numId="7">
+    <w:abstractNumId w:val="3"/>
   </w:num>
 </w:numbering>
 </file>
@@ -7605,6 +7718,7 @@
   <w:style w:type="paragraph" w:default="1" w:styleId="Normale">
     <w:name w:val="Normal"/>
     <w:qFormat/>
+    <w:rsid w:val="00B6341F"/>
   </w:style>
   <w:style w:type="paragraph" w:styleId="Titolo1">
     <w:name w:val="heading 1"/>
